--- a/documents/DRAFT-cybox-v2.1.1-wd01-part18-dns-record-object.docx
+++ b/documents/DRAFT-cybox-v2.1.1-wd01-part18-dns-record-object.docx
@@ -11,6 +11,7 @@
           <w:szCs w:val="28"/>
         </w:rPr>
       </w:pPr>
+      <w:proofErr w:type="spellStart"/>
       <w:r>
         <w:rPr>
           <w:sz w:val="28"/>
@@ -26,6 +27,7 @@
         </w:rPr>
         <w:t>TM</w:t>
       </w:r>
+      <w:proofErr w:type="spellEnd"/>
       <w:r>
         <w:rPr>
           <w:sz w:val="28"/>
@@ -331,6 +333,7 @@
         </w:tabs>
         <w:ind w:left="1080"/>
       </w:pPr>
+      <w:proofErr w:type="spellStart"/>
       <w:r>
         <w:rPr>
           <w:i/>
@@ -344,6 +347,7 @@
         </w:rPr>
         <w:t>TM</w:t>
       </w:r>
+      <w:proofErr w:type="spellEnd"/>
       <w:r>
         <w:rPr>
           <w:i/>
@@ -379,6 +383,7 @@
         </w:tabs>
         <w:ind w:left="1080"/>
       </w:pPr>
+      <w:proofErr w:type="spellStart"/>
       <w:r>
         <w:rPr>
           <w:i/>
@@ -392,6 +397,7 @@
         </w:rPr>
         <w:t>TM</w:t>
       </w:r>
+      <w:proofErr w:type="spellEnd"/>
       <w:r>
         <w:rPr>
           <w:i/>
@@ -445,6 +451,7 @@
         </w:tabs>
         <w:ind w:left="1080"/>
       </w:pPr>
+      <w:proofErr w:type="spellStart"/>
       <w:r>
         <w:rPr>
           <w:i/>
@@ -458,6 +465,7 @@
         </w:rPr>
         <w:t>TM</w:t>
       </w:r>
+      <w:proofErr w:type="spellEnd"/>
       <w:r>
         <w:rPr>
           <w:i/>
@@ -499,6 +507,7 @@
         </w:tabs>
         <w:ind w:left="1080"/>
       </w:pPr>
+      <w:proofErr w:type="spellStart"/>
       <w:r>
         <w:rPr>
           <w:i/>
@@ -512,6 +521,7 @@
         </w:rPr>
         <w:t>TM</w:t>
       </w:r>
+      <w:proofErr w:type="spellEnd"/>
       <w:r>
         <w:rPr>
           <w:i/>
@@ -565,6 +575,7 @@
         </w:tabs>
         <w:ind w:left="1080"/>
       </w:pPr>
+      <w:proofErr w:type="spellStart"/>
       <w:r>
         <w:rPr>
           <w:i/>
@@ -578,6 +589,7 @@
         </w:rPr>
         <w:t>TM</w:t>
       </w:r>
+      <w:proofErr w:type="spellEnd"/>
       <w:r>
         <w:rPr>
           <w:i/>
@@ -631,6 +643,7 @@
         </w:tabs>
         <w:ind w:left="1080"/>
       </w:pPr>
+      <w:proofErr w:type="spellStart"/>
       <w:r>
         <w:rPr>
           <w:i/>
@@ -644,6 +657,7 @@
         </w:rPr>
         <w:t>TM</w:t>
       </w:r>
+      <w:proofErr w:type="spellEnd"/>
       <w:r>
         <w:rPr>
           <w:i/>
@@ -697,6 +711,7 @@
         </w:tabs>
         <w:ind w:left="1080"/>
       </w:pPr>
+      <w:proofErr w:type="spellStart"/>
       <w:r>
         <w:rPr>
           <w:i/>
@@ -710,6 +725,7 @@
         </w:rPr>
         <w:t>TM</w:t>
       </w:r>
+      <w:proofErr w:type="spellEnd"/>
       <w:r>
         <w:rPr>
           <w:i/>
@@ -763,6 +779,7 @@
         </w:tabs>
         <w:ind w:left="1080"/>
       </w:pPr>
+      <w:proofErr w:type="spellStart"/>
       <w:r>
         <w:rPr>
           <w:i/>
@@ -776,6 +793,7 @@
         </w:rPr>
         <w:t>TM</w:t>
       </w:r>
+      <w:proofErr w:type="spellEnd"/>
       <w:r>
         <w:rPr>
           <w:i/>
@@ -829,6 +847,7 @@
         </w:tabs>
         <w:ind w:left="1080"/>
       </w:pPr>
+      <w:proofErr w:type="spellStart"/>
       <w:r>
         <w:rPr>
           <w:i/>
@@ -842,6 +861,7 @@
         </w:rPr>
         <w:t>TM</w:t>
       </w:r>
+      <w:proofErr w:type="spellEnd"/>
       <w:r>
         <w:rPr>
           <w:i/>
@@ -895,6 +915,7 @@
         </w:tabs>
         <w:ind w:left="1080"/>
       </w:pPr>
+      <w:proofErr w:type="spellStart"/>
       <w:r>
         <w:rPr>
           <w:i/>
@@ -908,6 +929,7 @@
         </w:rPr>
         <w:t>TM</w:t>
       </w:r>
+      <w:proofErr w:type="spellEnd"/>
       <w:r>
         <w:rPr>
           <w:i/>
@@ -961,6 +983,7 @@
         </w:tabs>
         <w:ind w:left="1080"/>
       </w:pPr>
+      <w:proofErr w:type="spellStart"/>
       <w:r>
         <w:rPr>
           <w:i/>
@@ -974,6 +997,7 @@
         </w:rPr>
         <w:t>TM</w:t>
       </w:r>
+      <w:proofErr w:type="spellEnd"/>
       <w:r>
         <w:rPr>
           <w:i/>
@@ -1027,6 +1051,7 @@
         </w:tabs>
         <w:ind w:left="1080"/>
       </w:pPr>
+      <w:proofErr w:type="spellStart"/>
       <w:r>
         <w:rPr>
           <w:i/>
@@ -1040,6 +1065,7 @@
         </w:rPr>
         <w:t>TM</w:t>
       </w:r>
+      <w:proofErr w:type="spellEnd"/>
       <w:r>
         <w:rPr>
           <w:i/>
@@ -1093,6 +1119,7 @@
         </w:tabs>
         <w:ind w:left="1080"/>
       </w:pPr>
+      <w:proofErr w:type="spellStart"/>
       <w:r>
         <w:rPr>
           <w:i/>
@@ -1106,6 +1133,7 @@
         </w:rPr>
         <w:t>TM</w:t>
       </w:r>
+      <w:proofErr w:type="spellEnd"/>
       <w:r>
         <w:rPr>
           <w:i/>
@@ -1159,6 +1187,7 @@
         </w:tabs>
         <w:ind w:left="1080"/>
       </w:pPr>
+      <w:proofErr w:type="spellStart"/>
       <w:r>
         <w:rPr>
           <w:i/>
@@ -1172,6 +1201,7 @@
         </w:rPr>
         <w:t>TM</w:t>
       </w:r>
+      <w:proofErr w:type="spellEnd"/>
       <w:r>
         <w:rPr>
           <w:i/>
@@ -1225,6 +1255,7 @@
         </w:tabs>
         <w:ind w:left="1080"/>
       </w:pPr>
+      <w:proofErr w:type="spellStart"/>
       <w:r>
         <w:rPr>
           <w:i/>
@@ -1238,6 +1269,7 @@
         </w:rPr>
         <w:t>TM</w:t>
       </w:r>
+      <w:proofErr w:type="spellEnd"/>
       <w:r>
         <w:rPr>
           <w:i/>
@@ -1291,6 +1323,7 @@
         </w:tabs>
         <w:ind w:left="1080"/>
       </w:pPr>
+      <w:proofErr w:type="spellStart"/>
       <w:r>
         <w:rPr>
           <w:i/>
@@ -1304,6 +1337,7 @@
         </w:rPr>
         <w:t>TM</w:t>
       </w:r>
+      <w:proofErr w:type="spellEnd"/>
       <w:r>
         <w:rPr>
           <w:i/>
@@ -1357,6 +1391,7 @@
         </w:tabs>
         <w:ind w:left="1080"/>
       </w:pPr>
+      <w:proofErr w:type="spellStart"/>
       <w:r>
         <w:rPr>
           <w:i/>
@@ -1370,6 +1405,7 @@
         </w:rPr>
         <w:t>TM</w:t>
       </w:r>
+      <w:proofErr w:type="spellEnd"/>
       <w:r>
         <w:rPr>
           <w:i/>
@@ -1423,6 +1459,7 @@
         </w:tabs>
         <w:ind w:left="1080"/>
       </w:pPr>
+      <w:proofErr w:type="spellStart"/>
       <w:r>
         <w:rPr>
           <w:i/>
@@ -1436,6 +1473,7 @@
         </w:rPr>
         <w:t>TM</w:t>
       </w:r>
+      <w:proofErr w:type="spellEnd"/>
       <w:r>
         <w:rPr>
           <w:i/>
@@ -1489,6 +1527,7 @@
         </w:tabs>
         <w:ind w:left="1080"/>
       </w:pPr>
+      <w:proofErr w:type="spellStart"/>
       <w:r>
         <w:rPr>
           <w:i/>
@@ -1502,6 +1541,7 @@
         </w:rPr>
         <w:t>TM</w:t>
       </w:r>
+      <w:proofErr w:type="spellEnd"/>
       <w:r>
         <w:rPr>
           <w:i/>
@@ -1555,6 +1595,7 @@
         </w:tabs>
         <w:ind w:left="1080"/>
       </w:pPr>
+      <w:proofErr w:type="spellStart"/>
       <w:r>
         <w:rPr>
           <w:i/>
@@ -1568,6 +1609,7 @@
         </w:rPr>
         <w:t>TM</w:t>
       </w:r>
+      <w:proofErr w:type="spellEnd"/>
       <w:r>
         <w:rPr>
           <w:i/>
@@ -1621,6 +1663,7 @@
         </w:tabs>
         <w:ind w:left="1080"/>
       </w:pPr>
+      <w:proofErr w:type="spellStart"/>
       <w:r>
         <w:rPr>
           <w:i/>
@@ -1634,6 +1677,7 @@
         </w:rPr>
         <w:t>TM</w:t>
       </w:r>
+      <w:proofErr w:type="spellEnd"/>
       <w:r>
         <w:rPr>
           <w:i/>
@@ -1687,6 +1731,7 @@
         </w:tabs>
         <w:ind w:left="1080"/>
       </w:pPr>
+      <w:proofErr w:type="spellStart"/>
       <w:r>
         <w:rPr>
           <w:i/>
@@ -1700,6 +1745,7 @@
         </w:rPr>
         <w:t>TM</w:t>
       </w:r>
+      <w:proofErr w:type="spellEnd"/>
       <w:r>
         <w:rPr>
           <w:i/>
@@ -1753,6 +1799,7 @@
         </w:tabs>
         <w:ind w:left="1080"/>
       </w:pPr>
+      <w:proofErr w:type="spellStart"/>
       <w:r>
         <w:rPr>
           <w:i/>
@@ -1766,6 +1813,7 @@
         </w:rPr>
         <w:t>TM</w:t>
       </w:r>
+      <w:proofErr w:type="spellEnd"/>
       <w:r>
         <w:rPr>
           <w:i/>
@@ -1819,6 +1867,7 @@
         </w:tabs>
         <w:ind w:left="1080"/>
       </w:pPr>
+      <w:proofErr w:type="spellStart"/>
       <w:r>
         <w:rPr>
           <w:i/>
@@ -1832,6 +1881,7 @@
         </w:rPr>
         <w:t>TM</w:t>
       </w:r>
+      <w:proofErr w:type="spellEnd"/>
       <w:r>
         <w:rPr>
           <w:i/>
@@ -1873,6 +1923,7 @@
         </w:tabs>
         <w:ind w:left="1080"/>
       </w:pPr>
+      <w:proofErr w:type="spellStart"/>
       <w:r>
         <w:rPr>
           <w:i/>
@@ -1886,6 +1937,7 @@
         </w:rPr>
         <w:t>TM</w:t>
       </w:r>
+      <w:proofErr w:type="spellEnd"/>
       <w:r>
         <w:rPr>
           <w:i/>
@@ -1939,6 +1991,7 @@
         </w:tabs>
         <w:ind w:left="1080"/>
       </w:pPr>
+      <w:proofErr w:type="spellStart"/>
       <w:r>
         <w:rPr>
           <w:i/>
@@ -1952,6 +2005,7 @@
         </w:rPr>
         <w:t>TM</w:t>
       </w:r>
+      <w:proofErr w:type="spellEnd"/>
       <w:r>
         <w:rPr>
           <w:i/>
@@ -2005,6 +2059,7 @@
         </w:tabs>
         <w:ind w:left="1080"/>
       </w:pPr>
+      <w:proofErr w:type="spellStart"/>
       <w:r>
         <w:rPr>
           <w:i/>
@@ -2018,6 +2073,7 @@
         </w:rPr>
         <w:t>TM</w:t>
       </w:r>
+      <w:proofErr w:type="spellEnd"/>
       <w:r>
         <w:rPr>
           <w:i/>
@@ -2071,6 +2127,7 @@
         </w:tabs>
         <w:ind w:left="1080"/>
       </w:pPr>
+      <w:proofErr w:type="spellStart"/>
       <w:r>
         <w:rPr>
           <w:i/>
@@ -2084,6 +2141,7 @@
         </w:rPr>
         <w:t>TM</w:t>
       </w:r>
+      <w:proofErr w:type="spellEnd"/>
       <w:r>
         <w:rPr>
           <w:i/>
@@ -2137,6 +2195,7 @@
         </w:tabs>
         <w:ind w:left="1080"/>
       </w:pPr>
+      <w:proofErr w:type="spellStart"/>
       <w:r>
         <w:rPr>
           <w:i/>
@@ -2150,6 +2209,7 @@
         </w:rPr>
         <w:t>TM</w:t>
       </w:r>
+      <w:proofErr w:type="spellEnd"/>
       <w:r>
         <w:rPr>
           <w:i/>
@@ -2203,6 +2263,7 @@
         </w:tabs>
         <w:ind w:left="1080"/>
       </w:pPr>
+      <w:proofErr w:type="spellStart"/>
       <w:r>
         <w:rPr>
           <w:i/>
@@ -2216,6 +2277,7 @@
         </w:rPr>
         <w:t>TM</w:t>
       </w:r>
+      <w:proofErr w:type="spellEnd"/>
       <w:r>
         <w:rPr>
           <w:i/>
@@ -2257,6 +2319,7 @@
         </w:tabs>
         <w:ind w:left="1080"/>
       </w:pPr>
+      <w:proofErr w:type="spellStart"/>
       <w:r>
         <w:rPr>
           <w:i/>
@@ -2270,6 +2333,7 @@
         </w:rPr>
         <w:t>TM</w:t>
       </w:r>
+      <w:proofErr w:type="spellEnd"/>
       <w:r>
         <w:rPr>
           <w:i/>
@@ -2311,6 +2375,7 @@
         </w:tabs>
         <w:ind w:left="1080"/>
       </w:pPr>
+      <w:proofErr w:type="spellStart"/>
       <w:r>
         <w:rPr>
           <w:i/>
@@ -2324,6 +2389,7 @@
         </w:rPr>
         <w:t>TM</w:t>
       </w:r>
+      <w:proofErr w:type="spellEnd"/>
       <w:r>
         <w:rPr>
           <w:i/>
@@ -2365,6 +2431,7 @@
         </w:tabs>
         <w:ind w:left="1080"/>
       </w:pPr>
+      <w:proofErr w:type="spellStart"/>
       <w:r>
         <w:rPr>
           <w:i/>
@@ -2378,6 +2445,7 @@
         </w:rPr>
         <w:t>TM</w:t>
       </w:r>
+      <w:proofErr w:type="spellEnd"/>
       <w:r>
         <w:rPr>
           <w:i/>
@@ -2419,6 +2487,7 @@
         </w:tabs>
         <w:ind w:left="1080"/>
       </w:pPr>
+      <w:proofErr w:type="spellStart"/>
       <w:r>
         <w:rPr>
           <w:i/>
@@ -2432,6 +2501,7 @@
         </w:rPr>
         <w:t>TM</w:t>
       </w:r>
+      <w:proofErr w:type="spellEnd"/>
       <w:r>
         <w:rPr>
           <w:i/>
@@ -2473,6 +2543,7 @@
         </w:tabs>
         <w:ind w:left="1080"/>
       </w:pPr>
+      <w:proofErr w:type="spellStart"/>
       <w:r>
         <w:rPr>
           <w:i/>
@@ -2487,6 +2558,7 @@
         </w:rPr>
         <w:t>TM</w:t>
       </w:r>
+      <w:proofErr w:type="spellEnd"/>
       <w:r>
         <w:rPr>
           <w:i/>
@@ -2528,6 +2600,7 @@
         </w:tabs>
         <w:ind w:left="1080"/>
       </w:pPr>
+      <w:proofErr w:type="spellStart"/>
       <w:r>
         <w:rPr>
           <w:i/>
@@ -2541,6 +2614,7 @@
         </w:rPr>
         <w:t>TM</w:t>
       </w:r>
+      <w:proofErr w:type="spellEnd"/>
       <w:r>
         <w:rPr>
           <w:i/>
@@ -2582,6 +2656,7 @@
         </w:tabs>
         <w:ind w:left="1080"/>
       </w:pPr>
+      <w:proofErr w:type="spellStart"/>
       <w:r>
         <w:rPr>
           <w:i/>
@@ -2595,6 +2670,7 @@
         </w:rPr>
         <w:t>TM</w:t>
       </w:r>
+      <w:proofErr w:type="spellEnd"/>
       <w:r>
         <w:rPr>
           <w:i/>
@@ -2636,6 +2712,7 @@
         </w:tabs>
         <w:ind w:left="1080"/>
       </w:pPr>
+      <w:proofErr w:type="spellStart"/>
       <w:r>
         <w:rPr>
           <w:i/>
@@ -2649,6 +2726,7 @@
         </w:rPr>
         <w:t>TM</w:t>
       </w:r>
+      <w:proofErr w:type="spellEnd"/>
       <w:r>
         <w:rPr>
           <w:i/>
@@ -2690,6 +2768,7 @@
         </w:tabs>
         <w:ind w:left="1080"/>
       </w:pPr>
+      <w:proofErr w:type="spellStart"/>
       <w:r>
         <w:rPr>
           <w:i/>
@@ -2703,6 +2782,7 @@
         </w:rPr>
         <w:t>TM</w:t>
       </w:r>
+      <w:proofErr w:type="spellEnd"/>
       <w:r>
         <w:rPr>
           <w:i/>
@@ -2744,6 +2824,7 @@
         </w:tabs>
         <w:ind w:left="1080"/>
       </w:pPr>
+      <w:proofErr w:type="spellStart"/>
       <w:r>
         <w:rPr>
           <w:i/>
@@ -2757,6 +2838,7 @@
         </w:rPr>
         <w:t>TM</w:t>
       </w:r>
+      <w:proofErr w:type="spellEnd"/>
       <w:r>
         <w:rPr>
           <w:i/>
@@ -2798,6 +2880,7 @@
         </w:tabs>
         <w:ind w:left="1080"/>
       </w:pPr>
+      <w:proofErr w:type="spellStart"/>
       <w:r>
         <w:rPr>
           <w:i/>
@@ -2811,6 +2894,7 @@
         </w:rPr>
         <w:t>TM</w:t>
       </w:r>
+      <w:proofErr w:type="spellEnd"/>
       <w:r>
         <w:rPr>
           <w:i/>
@@ -2852,6 +2936,7 @@
         </w:tabs>
         <w:ind w:left="1080"/>
       </w:pPr>
+      <w:proofErr w:type="spellStart"/>
       <w:r>
         <w:rPr>
           <w:i/>
@@ -2865,6 +2950,7 @@
         </w:rPr>
         <w:t>TM</w:t>
       </w:r>
+      <w:proofErr w:type="spellEnd"/>
       <w:r>
         <w:rPr>
           <w:i/>
@@ -2906,6 +2992,7 @@
         </w:tabs>
         <w:ind w:left="1080"/>
       </w:pPr>
+      <w:proofErr w:type="spellStart"/>
       <w:r>
         <w:rPr>
           <w:i/>
@@ -2919,6 +3006,7 @@
         </w:rPr>
         <w:t>TM</w:t>
       </w:r>
+      <w:proofErr w:type="spellEnd"/>
       <w:r>
         <w:rPr>
           <w:i/>
@@ -2960,6 +3048,7 @@
         </w:tabs>
         <w:ind w:left="1080"/>
       </w:pPr>
+      <w:proofErr w:type="spellStart"/>
       <w:r>
         <w:rPr>
           <w:i/>
@@ -2973,6 +3062,7 @@
         </w:rPr>
         <w:t>TM</w:t>
       </w:r>
+      <w:proofErr w:type="spellEnd"/>
       <w:r>
         <w:rPr>
           <w:i/>
@@ -3014,6 +3104,7 @@
         </w:tabs>
         <w:ind w:left="1080"/>
       </w:pPr>
+      <w:proofErr w:type="spellStart"/>
       <w:r>
         <w:rPr>
           <w:i/>
@@ -3027,6 +3118,7 @@
         </w:rPr>
         <w:t>TM</w:t>
       </w:r>
+      <w:proofErr w:type="spellEnd"/>
       <w:r>
         <w:rPr>
           <w:i/>
@@ -3068,6 +3160,7 @@
         </w:tabs>
         <w:ind w:left="1080"/>
       </w:pPr>
+      <w:proofErr w:type="spellStart"/>
       <w:r>
         <w:rPr>
           <w:i/>
@@ -3081,6 +3174,7 @@
         </w:rPr>
         <w:t>TM</w:t>
       </w:r>
+      <w:proofErr w:type="spellEnd"/>
       <w:r>
         <w:rPr>
           <w:i/>
@@ -3122,6 +3216,7 @@
         </w:tabs>
         <w:ind w:left="1080"/>
       </w:pPr>
+      <w:proofErr w:type="spellStart"/>
       <w:r>
         <w:rPr>
           <w:i/>
@@ -3135,6 +3230,7 @@
         </w:rPr>
         <w:t>TM</w:t>
       </w:r>
+      <w:proofErr w:type="spellEnd"/>
       <w:r>
         <w:rPr>
           <w:i/>
@@ -3176,6 +3272,7 @@
         </w:tabs>
         <w:ind w:left="1080"/>
       </w:pPr>
+      <w:proofErr w:type="spellStart"/>
       <w:r>
         <w:rPr>
           <w:i/>
@@ -3189,6 +3286,7 @@
         </w:rPr>
         <w:t>TM</w:t>
       </w:r>
+      <w:proofErr w:type="spellEnd"/>
       <w:r>
         <w:rPr>
           <w:i/>
@@ -3230,6 +3328,7 @@
         </w:tabs>
         <w:ind w:left="1080"/>
       </w:pPr>
+      <w:proofErr w:type="spellStart"/>
       <w:r>
         <w:rPr>
           <w:i/>
@@ -3243,6 +3342,7 @@
         </w:rPr>
         <w:t>TM</w:t>
       </w:r>
+      <w:proofErr w:type="spellEnd"/>
       <w:r>
         <w:rPr>
           <w:i/>
@@ -3284,6 +3384,7 @@
         </w:tabs>
         <w:ind w:left="1080"/>
       </w:pPr>
+      <w:proofErr w:type="spellStart"/>
       <w:r>
         <w:rPr>
           <w:i/>
@@ -3297,6 +3398,7 @@
         </w:rPr>
         <w:t>TM</w:t>
       </w:r>
+      <w:proofErr w:type="spellEnd"/>
       <w:r>
         <w:rPr>
           <w:i/>
@@ -3338,6 +3440,7 @@
         </w:tabs>
         <w:ind w:left="1080"/>
       </w:pPr>
+      <w:proofErr w:type="spellStart"/>
       <w:r>
         <w:rPr>
           <w:i/>
@@ -3351,6 +3454,7 @@
         </w:rPr>
         <w:t>TM</w:t>
       </w:r>
+      <w:proofErr w:type="spellEnd"/>
       <w:r>
         <w:rPr>
           <w:i/>
@@ -3392,6 +3496,7 @@
         </w:tabs>
         <w:ind w:left="1080"/>
       </w:pPr>
+      <w:proofErr w:type="spellStart"/>
       <w:r>
         <w:rPr>
           <w:i/>
@@ -3405,6 +3510,7 @@
         </w:rPr>
         <w:t>TM</w:t>
       </w:r>
+      <w:proofErr w:type="spellEnd"/>
       <w:r>
         <w:rPr>
           <w:i/>
@@ -3446,6 +3552,7 @@
         </w:tabs>
         <w:ind w:left="1080"/>
       </w:pPr>
+      <w:proofErr w:type="spellStart"/>
       <w:r>
         <w:rPr>
           <w:i/>
@@ -3459,6 +3566,7 @@
         </w:rPr>
         <w:t>TM</w:t>
       </w:r>
+      <w:proofErr w:type="spellEnd"/>
       <w:r>
         <w:rPr>
           <w:i/>
@@ -3500,6 +3608,7 @@
         </w:tabs>
         <w:ind w:left="1080"/>
       </w:pPr>
+      <w:proofErr w:type="spellStart"/>
       <w:r>
         <w:rPr>
           <w:i/>
@@ -3513,6 +3622,7 @@
         </w:rPr>
         <w:t>TM</w:t>
       </w:r>
+      <w:proofErr w:type="spellEnd"/>
       <w:r>
         <w:rPr>
           <w:i/>
@@ -3535,7 +3645,21 @@
         <w:rPr>
           <w:i/>
         </w:rPr>
-        <w:t>Part 54: Unix File Object</w:t>
+        <w:t xml:space="preserve">Part 54: </w:t>
+      </w:r>
+      <w:proofErr w:type="gramStart"/>
+      <w:r>
+        <w:rPr>
+          <w:i/>
+        </w:rPr>
+        <w:t>Unix</w:t>
+      </w:r>
+      <w:proofErr w:type="gramEnd"/>
+      <w:r>
+        <w:rPr>
+          <w:i/>
+        </w:rPr>
+        <w:t xml:space="preserve"> File Object</w:t>
       </w:r>
       <w:r>
         <w:t>. [URI]</w:t>
@@ -3554,6 +3678,7 @@
         </w:tabs>
         <w:ind w:left="1080"/>
       </w:pPr>
+      <w:proofErr w:type="spellStart"/>
       <w:r>
         <w:rPr>
           <w:i/>
@@ -3567,6 +3692,7 @@
         </w:rPr>
         <w:t>TM</w:t>
       </w:r>
+      <w:proofErr w:type="spellEnd"/>
       <w:r>
         <w:rPr>
           <w:i/>
@@ -3608,6 +3734,7 @@
         </w:tabs>
         <w:ind w:left="1080"/>
       </w:pPr>
+      <w:proofErr w:type="spellStart"/>
       <w:r>
         <w:rPr>
           <w:i/>
@@ -3621,6 +3748,7 @@
         </w:rPr>
         <w:t>TM</w:t>
       </w:r>
+      <w:proofErr w:type="spellEnd"/>
       <w:r>
         <w:rPr>
           <w:i/>
@@ -3643,7 +3771,21 @@
         <w:rPr>
           <w:i/>
         </w:rPr>
-        <w:t>Part 56: Unix Pipe Object</w:t>
+        <w:t xml:space="preserve">Part 56: </w:t>
+      </w:r>
+      <w:proofErr w:type="gramStart"/>
+      <w:r>
+        <w:rPr>
+          <w:i/>
+        </w:rPr>
+        <w:t>Unix</w:t>
+      </w:r>
+      <w:proofErr w:type="gramEnd"/>
+      <w:r>
+        <w:rPr>
+          <w:i/>
+        </w:rPr>
+        <w:t xml:space="preserve"> Pipe Object</w:t>
       </w:r>
       <w:r>
         <w:t>. [URI]</w:t>
@@ -3662,6 +3804,7 @@
         </w:tabs>
         <w:ind w:left="1080"/>
       </w:pPr>
+      <w:proofErr w:type="spellStart"/>
       <w:r>
         <w:rPr>
           <w:i/>
@@ -3675,6 +3818,7 @@
         </w:rPr>
         <w:t>TM</w:t>
       </w:r>
+      <w:proofErr w:type="spellEnd"/>
       <w:r>
         <w:rPr>
           <w:i/>
@@ -3697,7 +3841,21 @@
         <w:rPr>
           <w:i/>
         </w:rPr>
-        <w:t>Part 57: Unix Process Object</w:t>
+        <w:t xml:space="preserve">Part 57: </w:t>
+      </w:r>
+      <w:proofErr w:type="gramStart"/>
+      <w:r>
+        <w:rPr>
+          <w:i/>
+        </w:rPr>
+        <w:t>Unix</w:t>
+      </w:r>
+      <w:proofErr w:type="gramEnd"/>
+      <w:r>
+        <w:rPr>
+          <w:i/>
+        </w:rPr>
+        <w:t xml:space="preserve"> Process Object</w:t>
       </w:r>
       <w:r>
         <w:t>. [URI]</w:t>
@@ -3716,6 +3874,7 @@
         </w:tabs>
         <w:ind w:left="1080"/>
       </w:pPr>
+      <w:proofErr w:type="spellStart"/>
       <w:r>
         <w:rPr>
           <w:i/>
@@ -3729,6 +3888,7 @@
         </w:rPr>
         <w:t>TM</w:t>
       </w:r>
+      <w:proofErr w:type="spellEnd"/>
       <w:r>
         <w:rPr>
           <w:i/>
@@ -3751,7 +3911,21 @@
         <w:rPr>
           <w:i/>
         </w:rPr>
-        <w:t>Part 58: Unix User Account Object</w:t>
+        <w:t xml:space="preserve">Part 58: </w:t>
+      </w:r>
+      <w:proofErr w:type="gramStart"/>
+      <w:r>
+        <w:rPr>
+          <w:i/>
+        </w:rPr>
+        <w:t>Unix</w:t>
+      </w:r>
+      <w:proofErr w:type="gramEnd"/>
+      <w:r>
+        <w:rPr>
+          <w:i/>
+        </w:rPr>
+        <w:t xml:space="preserve"> User Account Object</w:t>
       </w:r>
       <w:r>
         <w:t>. [URI]</w:t>
@@ -3770,6 +3944,7 @@
         </w:tabs>
         <w:ind w:left="1080"/>
       </w:pPr>
+      <w:proofErr w:type="spellStart"/>
       <w:r>
         <w:rPr>
           <w:i/>
@@ -3783,6 +3958,7 @@
         </w:rPr>
         <w:t>TM</w:t>
       </w:r>
+      <w:proofErr w:type="spellEnd"/>
       <w:r>
         <w:rPr>
           <w:i/>
@@ -3805,7 +3981,21 @@
         <w:rPr>
           <w:i/>
         </w:rPr>
-        <w:t>Part 59: Unix Volume Object</w:t>
+        <w:t xml:space="preserve">Part 59: </w:t>
+      </w:r>
+      <w:proofErr w:type="gramStart"/>
+      <w:r>
+        <w:rPr>
+          <w:i/>
+        </w:rPr>
+        <w:t>Unix</w:t>
+      </w:r>
+      <w:proofErr w:type="gramEnd"/>
+      <w:r>
+        <w:rPr>
+          <w:i/>
+        </w:rPr>
+        <w:t xml:space="preserve"> Volume Object</w:t>
       </w:r>
       <w:r>
         <w:t>. [URI]</w:t>
@@ -3824,6 +4014,7 @@
         </w:tabs>
         <w:ind w:left="1080"/>
       </w:pPr>
+      <w:proofErr w:type="spellStart"/>
       <w:r>
         <w:rPr>
           <w:i/>
@@ -3837,6 +4028,7 @@
         </w:rPr>
         <w:t>TM</w:t>
       </w:r>
+      <w:proofErr w:type="spellEnd"/>
       <w:r>
         <w:rPr>
           <w:i/>
@@ -3859,7 +4051,21 @@
         <w:rPr>
           <w:i/>
         </w:rPr>
-        <w:t>Part 60: Unix Account Object</w:t>
+        <w:t xml:space="preserve">Part 60: </w:t>
+      </w:r>
+      <w:proofErr w:type="gramStart"/>
+      <w:r>
+        <w:rPr>
+          <w:i/>
+        </w:rPr>
+        <w:t>Unix</w:t>
+      </w:r>
+      <w:proofErr w:type="gramEnd"/>
+      <w:r>
+        <w:rPr>
+          <w:i/>
+        </w:rPr>
+        <w:t xml:space="preserve"> Account Object</w:t>
       </w:r>
       <w:r>
         <w:t>. [URI]</w:t>
@@ -3878,6 +4084,7 @@
         </w:tabs>
         <w:ind w:left="1080"/>
       </w:pPr>
+      <w:proofErr w:type="spellStart"/>
       <w:r>
         <w:rPr>
           <w:i/>
@@ -3891,6 +4098,7 @@
         </w:rPr>
         <w:t>TM</w:t>
       </w:r>
+      <w:proofErr w:type="spellEnd"/>
       <w:r>
         <w:rPr>
           <w:i/>
@@ -3932,6 +4140,7 @@
         </w:tabs>
         <w:ind w:left="1080"/>
       </w:pPr>
+      <w:proofErr w:type="spellStart"/>
       <w:r>
         <w:rPr>
           <w:i/>
@@ -3945,6 +4154,7 @@
         </w:rPr>
         <w:t>TM</w:t>
       </w:r>
+      <w:proofErr w:type="spellEnd"/>
       <w:r>
         <w:rPr>
           <w:i/>
@@ -3986,6 +4196,7 @@
         </w:tabs>
         <w:ind w:left="1080"/>
       </w:pPr>
+      <w:proofErr w:type="spellStart"/>
       <w:r>
         <w:rPr>
           <w:i/>
@@ -3999,6 +4210,7 @@
         </w:rPr>
         <w:t>TM</w:t>
       </w:r>
+      <w:proofErr w:type="spellEnd"/>
       <w:r>
         <w:rPr>
           <w:i/>
@@ -4040,6 +4252,7 @@
         </w:tabs>
         <w:ind w:left="1080"/>
       </w:pPr>
+      <w:proofErr w:type="spellStart"/>
       <w:r>
         <w:rPr>
           <w:i/>
@@ -4053,6 +4266,7 @@
         </w:rPr>
         <w:t>TM</w:t>
       </w:r>
+      <w:proofErr w:type="spellEnd"/>
       <w:r>
         <w:rPr>
           <w:i/>
@@ -4094,6 +4308,7 @@
         </w:tabs>
         <w:ind w:left="1080"/>
       </w:pPr>
+      <w:proofErr w:type="spellStart"/>
       <w:r>
         <w:rPr>
           <w:i/>
@@ -4107,6 +4322,7 @@
         </w:rPr>
         <w:t>TM</w:t>
       </w:r>
+      <w:proofErr w:type="spellEnd"/>
       <w:r>
         <w:rPr>
           <w:i/>
@@ -4148,6 +4364,7 @@
         </w:tabs>
         <w:ind w:left="1080"/>
       </w:pPr>
+      <w:proofErr w:type="spellStart"/>
       <w:r>
         <w:rPr>
           <w:i/>
@@ -4161,6 +4378,7 @@
         </w:rPr>
         <w:t>TM</w:t>
       </w:r>
+      <w:proofErr w:type="spellEnd"/>
       <w:r>
         <w:rPr>
           <w:i/>
@@ -4202,6 +4420,7 @@
         </w:tabs>
         <w:ind w:left="1080"/>
       </w:pPr>
+      <w:proofErr w:type="spellStart"/>
       <w:r>
         <w:rPr>
           <w:i/>
@@ -4215,6 +4434,7 @@
         </w:rPr>
         <w:t>TM</w:t>
       </w:r>
+      <w:proofErr w:type="spellEnd"/>
       <w:r>
         <w:rPr>
           <w:i/>
@@ -4256,6 +4476,7 @@
         </w:tabs>
         <w:ind w:left="1080"/>
       </w:pPr>
+      <w:proofErr w:type="spellStart"/>
       <w:r>
         <w:rPr>
           <w:i/>
@@ -4269,6 +4490,7 @@
         </w:rPr>
         <w:t>TM</w:t>
       </w:r>
+      <w:proofErr w:type="spellEnd"/>
       <w:r>
         <w:rPr>
           <w:i/>
@@ -4310,6 +4532,7 @@
         </w:tabs>
         <w:ind w:left="1080"/>
       </w:pPr>
+      <w:proofErr w:type="spellStart"/>
       <w:r>
         <w:rPr>
           <w:i/>
@@ -4323,6 +4546,7 @@
         </w:rPr>
         <w:t>TM</w:t>
       </w:r>
+      <w:proofErr w:type="spellEnd"/>
       <w:r>
         <w:rPr>
           <w:i/>
@@ -4364,6 +4588,7 @@
         </w:tabs>
         <w:ind w:left="1080"/>
       </w:pPr>
+      <w:proofErr w:type="spellStart"/>
       <w:r>
         <w:rPr>
           <w:i/>
@@ -4377,6 +4602,7 @@
         </w:rPr>
         <w:t>TM</w:t>
       </w:r>
+      <w:proofErr w:type="spellEnd"/>
       <w:r>
         <w:rPr>
           <w:i/>
@@ -4418,6 +4644,7 @@
         </w:tabs>
         <w:ind w:left="1080"/>
       </w:pPr>
+      <w:proofErr w:type="spellStart"/>
       <w:r>
         <w:rPr>
           <w:i/>
@@ -4431,6 +4658,7 @@
         </w:rPr>
         <w:t>TM</w:t>
       </w:r>
+      <w:proofErr w:type="spellEnd"/>
       <w:r>
         <w:rPr>
           <w:i/>
@@ -4472,6 +4700,7 @@
         </w:tabs>
         <w:ind w:left="1080"/>
       </w:pPr>
+      <w:proofErr w:type="spellStart"/>
       <w:r>
         <w:rPr>
           <w:i/>
@@ -4485,6 +4714,7 @@
         </w:rPr>
         <w:t>TM</w:t>
       </w:r>
+      <w:proofErr w:type="spellEnd"/>
       <w:r>
         <w:rPr>
           <w:i/>
@@ -4526,6 +4756,7 @@
         </w:tabs>
         <w:ind w:left="1080"/>
       </w:pPr>
+      <w:proofErr w:type="spellStart"/>
       <w:r>
         <w:rPr>
           <w:i/>
@@ -4539,6 +4770,7 @@
         </w:rPr>
         <w:t>TM</w:t>
       </w:r>
+      <w:proofErr w:type="spellEnd"/>
       <w:r>
         <w:rPr>
           <w:i/>
@@ -4580,6 +4812,7 @@
         </w:tabs>
         <w:ind w:left="1080"/>
       </w:pPr>
+      <w:proofErr w:type="spellStart"/>
       <w:r>
         <w:rPr>
           <w:i/>
@@ -4593,6 +4826,7 @@
         </w:rPr>
         <w:t>TM</w:t>
       </w:r>
+      <w:proofErr w:type="spellEnd"/>
       <w:r>
         <w:rPr>
           <w:i/>
@@ -4634,6 +4868,7 @@
         </w:tabs>
         <w:ind w:left="1080"/>
       </w:pPr>
+      <w:proofErr w:type="spellStart"/>
       <w:r>
         <w:rPr>
           <w:i/>
@@ -4647,6 +4882,7 @@
         </w:rPr>
         <w:t>TM</w:t>
       </w:r>
+      <w:proofErr w:type="spellEnd"/>
       <w:r>
         <w:rPr>
           <w:i/>
@@ -4688,6 +4924,7 @@
         </w:tabs>
         <w:ind w:left="1080"/>
       </w:pPr>
+      <w:proofErr w:type="spellStart"/>
       <w:r>
         <w:rPr>
           <w:i/>
@@ -4701,6 +4938,7 @@
         </w:rPr>
         <w:t>TM</w:t>
       </w:r>
+      <w:proofErr w:type="spellEnd"/>
       <w:r>
         <w:rPr>
           <w:i/>
@@ -4742,6 +4980,7 @@
         </w:tabs>
         <w:ind w:left="1080"/>
       </w:pPr>
+      <w:proofErr w:type="spellStart"/>
       <w:r>
         <w:rPr>
           <w:i/>
@@ -4755,6 +4994,7 @@
         </w:rPr>
         <w:t>TM</w:t>
       </w:r>
+      <w:proofErr w:type="spellEnd"/>
       <w:r>
         <w:rPr>
           <w:i/>
@@ -4796,6 +5036,7 @@
         </w:tabs>
         <w:ind w:left="1080"/>
       </w:pPr>
+      <w:proofErr w:type="spellStart"/>
       <w:r>
         <w:rPr>
           <w:i/>
@@ -4809,6 +5050,7 @@
         </w:rPr>
         <w:t>TM</w:t>
       </w:r>
+      <w:proofErr w:type="spellEnd"/>
       <w:r>
         <w:rPr>
           <w:i/>
@@ -4850,6 +5092,7 @@
         </w:tabs>
         <w:ind w:left="1080"/>
       </w:pPr>
+      <w:proofErr w:type="spellStart"/>
       <w:r>
         <w:rPr>
           <w:i/>
@@ -4863,6 +5106,7 @@
         </w:rPr>
         <w:t>TM</w:t>
       </w:r>
+      <w:proofErr w:type="spellEnd"/>
       <w:r>
         <w:rPr>
           <w:i/>
@@ -4904,6 +5148,7 @@
         </w:tabs>
         <w:ind w:left="1080"/>
       </w:pPr>
+      <w:proofErr w:type="spellStart"/>
       <w:r>
         <w:rPr>
           <w:i/>
@@ -4917,6 +5162,7 @@
         </w:rPr>
         <w:t>TM</w:t>
       </w:r>
+      <w:proofErr w:type="spellEnd"/>
       <w:r>
         <w:rPr>
           <w:i/>
@@ -4958,6 +5204,7 @@
         </w:tabs>
         <w:ind w:left="1080"/>
       </w:pPr>
+      <w:proofErr w:type="spellStart"/>
       <w:r>
         <w:rPr>
           <w:i/>
@@ -4971,6 +5218,7 @@
         </w:rPr>
         <w:t>TM</w:t>
       </w:r>
+      <w:proofErr w:type="spellEnd"/>
       <w:r>
         <w:rPr>
           <w:i/>
@@ -5012,6 +5260,7 @@
         </w:tabs>
         <w:ind w:left="1080"/>
       </w:pPr>
+      <w:proofErr w:type="spellStart"/>
       <w:r>
         <w:rPr>
           <w:i/>
@@ -5025,6 +5274,7 @@
         </w:rPr>
         <w:t>TM</w:t>
       </w:r>
+      <w:proofErr w:type="spellEnd"/>
       <w:r>
         <w:rPr>
           <w:i/>
@@ -5066,6 +5316,7 @@
         </w:tabs>
         <w:ind w:left="1080"/>
       </w:pPr>
+      <w:proofErr w:type="spellStart"/>
       <w:r>
         <w:rPr>
           <w:i/>
@@ -5079,6 +5330,7 @@
         </w:rPr>
         <w:t>TM</w:t>
       </w:r>
+      <w:proofErr w:type="spellEnd"/>
       <w:r>
         <w:rPr>
           <w:i/>
@@ -5120,6 +5372,7 @@
         </w:tabs>
         <w:ind w:left="1080"/>
       </w:pPr>
+      <w:proofErr w:type="spellStart"/>
       <w:r>
         <w:rPr>
           <w:i/>
@@ -5133,6 +5386,7 @@
         </w:rPr>
         <w:t>TM</w:t>
       </w:r>
+      <w:proofErr w:type="spellEnd"/>
       <w:r>
         <w:rPr>
           <w:i/>
@@ -5174,6 +5428,7 @@
         </w:tabs>
         <w:ind w:left="1080"/>
       </w:pPr>
+      <w:proofErr w:type="spellStart"/>
       <w:r>
         <w:rPr>
           <w:i/>
@@ -5187,6 +5442,7 @@
         </w:rPr>
         <w:t>TM</w:t>
       </w:r>
+      <w:proofErr w:type="spellEnd"/>
       <w:r>
         <w:rPr>
           <w:i/>
@@ -5228,6 +5484,7 @@
         </w:tabs>
         <w:ind w:left="1080"/>
       </w:pPr>
+      <w:proofErr w:type="spellStart"/>
       <w:r>
         <w:rPr>
           <w:i/>
@@ -5241,6 +5498,7 @@
         </w:rPr>
         <w:t>TM</w:t>
       </w:r>
+      <w:proofErr w:type="spellEnd"/>
       <w:r>
         <w:rPr>
           <w:i/>
@@ -5282,6 +5540,7 @@
         </w:tabs>
         <w:ind w:left="1080"/>
       </w:pPr>
+      <w:proofErr w:type="spellStart"/>
       <w:r>
         <w:rPr>
           <w:i/>
@@ -5295,6 +5554,7 @@
         </w:rPr>
         <w:t>TM</w:t>
       </w:r>
+      <w:proofErr w:type="spellEnd"/>
       <w:r>
         <w:rPr>
           <w:i/>
@@ -5336,6 +5596,7 @@
         </w:tabs>
         <w:ind w:left="1080"/>
       </w:pPr>
+      <w:proofErr w:type="spellStart"/>
       <w:r>
         <w:rPr>
           <w:i/>
@@ -5350,6 +5611,7 @@
         </w:rPr>
         <w:t>TM</w:t>
       </w:r>
+      <w:proofErr w:type="spellEnd"/>
       <w:r>
         <w:rPr>
           <w:i/>
@@ -5391,6 +5653,7 @@
         </w:tabs>
         <w:ind w:left="1080"/>
       </w:pPr>
+      <w:proofErr w:type="spellStart"/>
       <w:r>
         <w:rPr>
           <w:i/>
@@ -5404,6 +5667,7 @@
         </w:rPr>
         <w:t>TM</w:t>
       </w:r>
+      <w:proofErr w:type="spellEnd"/>
       <w:r>
         <w:rPr>
           <w:i/>
@@ -5445,6 +5709,7 @@
         </w:tabs>
         <w:ind w:left="1080"/>
       </w:pPr>
+      <w:proofErr w:type="spellStart"/>
       <w:r>
         <w:rPr>
           <w:i/>
@@ -5458,6 +5723,7 @@
         </w:rPr>
         <w:t>TM</w:t>
       </w:r>
+      <w:proofErr w:type="spellEnd"/>
       <w:r>
         <w:rPr>
           <w:i/>
@@ -5499,6 +5765,7 @@
         </w:tabs>
         <w:ind w:left="1080"/>
       </w:pPr>
+      <w:proofErr w:type="spellStart"/>
       <w:r>
         <w:rPr>
           <w:i/>
@@ -5512,6 +5779,7 @@
         </w:rPr>
         <w:t>TM</w:t>
       </w:r>
+      <w:proofErr w:type="spellEnd"/>
       <w:r>
         <w:rPr>
           <w:i/>
@@ -5553,6 +5821,7 @@
         </w:tabs>
         <w:ind w:left="1080"/>
       </w:pPr>
+      <w:proofErr w:type="spellStart"/>
       <w:r>
         <w:rPr>
           <w:i/>
@@ -5566,6 +5835,7 @@
         </w:rPr>
         <w:t>TM</w:t>
       </w:r>
+      <w:proofErr w:type="spellEnd"/>
       <w:r>
         <w:rPr>
           <w:i/>
@@ -5607,6 +5877,7 @@
         </w:tabs>
         <w:ind w:left="1080"/>
       </w:pPr>
+      <w:proofErr w:type="spellStart"/>
       <w:r>
         <w:rPr>
           <w:i/>
@@ -5620,6 +5891,7 @@
         </w:rPr>
         <w:t>TM</w:t>
       </w:r>
+      <w:proofErr w:type="spellEnd"/>
       <w:r>
         <w:rPr>
           <w:i/>
@@ -5656,6 +5928,7 @@
         </w:tabs>
         <w:ind w:firstLine="0"/>
       </w:pPr>
+      <w:proofErr w:type="spellStart"/>
       <w:r>
         <w:rPr>
           <w:i/>
@@ -5669,6 +5942,7 @@
         </w:rPr>
         <w:t>TM</w:t>
       </w:r>
+      <w:proofErr w:type="spellEnd"/>
       <w:r>
         <w:rPr>
           <w:i/>
@@ -5715,7 +5989,15 @@
         <w:pStyle w:val="Titlepageinfodescription"/>
       </w:pPr>
       <w:r>
-        <w:t>This specification is related to:</w:t>
+        <w:t xml:space="preserve">This specification is related </w:t>
+      </w:r>
+      <w:proofErr w:type="gramStart"/>
+      <w:r>
+        <w:t>to</w:t>
+      </w:r>
+      <w:proofErr w:type="gramEnd"/>
+      <w:r>
+        <w:t>:</w:t>
       </w:r>
     </w:p>
     <w:p>
@@ -5853,76 +6135,94 @@
           <w:rStyle w:val="Hyperlink"/>
           <w:color w:val="auto"/>
         </w:rPr>
-        <w:t>Initial publication URI:</w:t>
-      </w:r>
+        <w:t>Initial publication URI</w:t>
+      </w:r>
+      <w:proofErr w:type="gramStart"/>
       <w:r>
         <w:rPr>
           <w:rStyle w:val="Hyperlink"/>
           <w:color w:val="auto"/>
         </w:rPr>
-        <w:br/>
-      </w:r>
+        <w:t>:</w:t>
+      </w:r>
+      <w:proofErr w:type="gramEnd"/>
       <w:r>
         <w:rPr>
           <w:rStyle w:val="Hyperlink"/>
           <w:color w:val="auto"/>
         </w:rPr>
-        <w:t>http://docs.oasis-open.org/</w:t>
+        <w:br/>
       </w:r>
       <w:r>
         <w:rPr>
           <w:rStyle w:val="Hyperlink"/>
           <w:color w:val="auto"/>
         </w:rPr>
-        <w:t>cti</w:t>
+        <w:t>http://docs.oasis-open.org/</w:t>
       </w:r>
       <w:r>
         <w:rPr>
           <w:rStyle w:val="Hyperlink"/>
           <w:color w:val="auto"/>
         </w:rPr>
-        <w:t>/</w:t>
+        <w:t>cti</w:t>
       </w:r>
       <w:r>
         <w:rPr>
           <w:rStyle w:val="Hyperlink"/>
           <w:color w:val="auto"/>
         </w:rPr>
-        <w:t>stix/v1.2.1/csd01/part1-overview/</w:t>
+        <w:t>/</w:t>
       </w:r>
       <w:r>
         <w:rPr>
           <w:rStyle w:val="Hyperlink"/>
           <w:color w:val="auto"/>
         </w:rPr>
-        <w:t>stix-v1.2.1-</w:t>
+        <w:t>stix/v1.2.1/csd01/part1-overview/</w:t>
       </w:r>
       <w:r>
         <w:rPr>
           <w:rStyle w:val="Hyperlink"/>
           <w:color w:val="auto"/>
         </w:rPr>
-        <w:t>cs</w:t>
+        <w:t>stix-v1.2.1-</w:t>
       </w:r>
       <w:r>
         <w:rPr>
           <w:rStyle w:val="Hyperlink"/>
           <w:color w:val="auto"/>
         </w:rPr>
-        <w:t>d01-part1-overview.docx</w:t>
-      </w:r>
-    </w:p>
-    <w:p>
-      <w:pPr>
-        <w:pStyle w:val="Titlepageinfodescription"/>
-      </w:pPr>
+        <w:t>cs</w:t>
+      </w:r>
       <w:r>
         <w:rPr>
           <w:rStyle w:val="Hyperlink"/>
           <w:color w:val="auto"/>
         </w:rPr>
-        <w:t>Permanent “Latest version” URI:</w:t>
-      </w:r>
+        <w:t>d01-part1-overview.docx</w:t>
+      </w:r>
+    </w:p>
+    <w:p>
+      <w:pPr>
+        <w:pStyle w:val="Titlepageinfodescription"/>
+      </w:pPr>
+      <w:r>
+        <w:rPr>
+          <w:rStyle w:val="Hyperlink"/>
+          <w:color w:val="auto"/>
+        </w:rPr>
+        <w:t>Permanent “Latest version” URI</w:t>
+      </w:r>
+      <w:proofErr w:type="gramStart"/>
+      <w:r>
+        <w:rPr>
+          <w:rStyle w:val="Hyperlink"/>
+          <w:color w:val="auto"/>
+        </w:rPr>
+        <w:t>:</w:t>
+      </w:r>
+      <w:proofErr w:type="gramEnd"/>
       <w:r>
         <w:rPr>
           <w:rStyle w:val="Hyperlink"/>
@@ -7903,7 +8203,11 @@
         <w:ind w:right="-270"/>
       </w:pPr>
       <w:r>
-        <w:t>The Cyber Observable Expression (CybOX</w:t>
+        <w:t>The Cyber Observable Expression (</w:t>
+      </w:r>
+      <w:proofErr w:type="spellStart"/>
+      <w:r>
+        <w:t>CybOX</w:t>
       </w:r>
       <w:r>
         <w:rPr>
@@ -7911,6 +8215,7 @@
         </w:rPr>
         <w:t>TM</w:t>
       </w:r>
+      <w:proofErr w:type="spellEnd"/>
       <w:r>
         <w:t>)</w:t>
       </w:r>
@@ -7981,6 +8286,7 @@
         </w:rPr>
         <w:fldChar w:fldCharType="separate"/>
       </w:r>
+      <w:proofErr w:type="gramStart"/>
       <w:r>
         <w:rPr>
           <w:b/>
@@ -7988,6 +8294,7 @@
         </w:rPr>
         <w:t>1.1</w:t>
       </w:r>
+      <w:proofErr w:type="gramEnd"/>
       <w:r>
         <w:rPr>
           <w:b/>
@@ -8196,7 +8503,23 @@
         <w:fldChar w:fldCharType="end"/>
       </w:r>
       <w:r>
-        <w:t xml:space="preserve">, we give background information necessary to fully understand the DNS Record Object data model. We present the DNS Record Object data model specification details in Section </w:t>
+        <w:t xml:space="preserve">, we give background information necessary </w:t>
+      </w:r>
+      <w:proofErr w:type="gramStart"/>
+      <w:r>
+        <w:t>to fully understand</w:t>
+      </w:r>
+      <w:proofErr w:type="gramEnd"/>
+      <w:r>
+        <w:t xml:space="preserve"> the DNS Record Object data model. We present the DNS Record Object </w:t>
+      </w:r>
+      <w:proofErr w:type="gramStart"/>
+      <w:r>
+        <w:t>data model specification details</w:t>
+      </w:r>
+      <w:proofErr w:type="gramEnd"/>
+      <w:r>
+        <w:t xml:space="preserve"> in Section </w:t>
       </w:r>
       <w:r>
         <w:rPr>
@@ -8310,6 +8633,7 @@
       <w:bookmarkStart w:id="11" w:name="_Ref412622367"/>
       <w:bookmarkStart w:id="12" w:name="_Toc424631596"/>
       <w:bookmarkStart w:id="13" w:name="_Toc434412060"/>
+      <w:proofErr w:type="spellStart"/>
       <w:r>
         <w:t>CybOX</w:t>
       </w:r>
@@ -8319,6 +8643,7 @@
         </w:rPr>
         <w:t>TM</w:t>
       </w:r>
+      <w:proofErr w:type="spellEnd"/>
       <w:r>
         <w:t xml:space="preserve"> Specification Documents</w:t>
       </w:r>
@@ -8435,7 +8760,7 @@
           <w:tab w:val="num" w:pos="864"/>
         </w:tabs>
         <w:spacing w:before="360" w:after="60"/>
-        <w:ind w:left="720"/>
+        <w:ind w:left="540" w:hanging="540"/>
       </w:pPr>
       <w:bookmarkStart w:id="14" w:name="_Ref394437867"/>
       <w:bookmarkStart w:id="15" w:name="_Toc426119868"/>
@@ -8713,7 +9038,25 @@
           <w:sz w:val="20"/>
           <w:szCs w:val="20"/>
         </w:rPr>
-        <w:t xml:space="preserve">cyboxCommon:BaseObjectPropertyType </w:t>
+        <w:t>cyboxCommon</w:t>
+      </w:r>
+      <w:proofErr w:type="gramStart"/>
+      <w:r>
+        <w:rPr>
+          <w:rFonts w:ascii="Courier New" w:hAnsi="Courier New" w:cs="Courier New"/>
+          <w:sz w:val="20"/>
+          <w:szCs w:val="20"/>
+        </w:rPr>
+        <w:t>:BaseObjectPropertyType</w:t>
+      </w:r>
+      <w:proofErr w:type="gramEnd"/>
+      <w:r>
+        <w:rPr>
+          <w:rFonts w:ascii="Courier New" w:hAnsi="Courier New" w:cs="Courier New"/>
+          <w:sz w:val="20"/>
+          <w:szCs w:val="20"/>
+        </w:rPr>
+        <w:t xml:space="preserve"> </w:t>
       </w:r>
     </w:p>
     <w:p>
@@ -8894,8 +9237,17 @@
           <w:rFonts w:ascii="Courier New" w:hAnsi="Courier New" w:cs="Courier New"/>
           <w:sz w:val="22"/>
         </w:rPr>
-        <w:t>package_prefix:class</w:t>
-      </w:r>
+        <w:t>package_prefix</w:t>
+      </w:r>
+      <w:proofErr w:type="gramStart"/>
+      <w:r>
+        <w:rPr>
+          <w:rFonts w:ascii="Courier New" w:hAnsi="Courier New" w:cs="Courier New"/>
+          <w:sz w:val="22"/>
+        </w:rPr>
+        <w:t>:class</w:t>
+      </w:r>
+      <w:proofErr w:type="gramEnd"/>
       <w:r>
         <w:t>, where</w:t>
       </w:r>
@@ -8999,7 +9351,15 @@
       <w:bookmarkStart w:id="30" w:name="_Toc389581076"/>
       <w:bookmarkStart w:id="31" w:name="_Ref394436861"/>
       <w:r>
-        <w:t xml:space="preserve">This specification makes use of UML diagrams to visually depict relationships between CybOX Language constructs. Note that the diagrams have been extracted directly from the full UML model for CybOX; they have not been constructed purely for inclusion in the specification documents.  Typically, diagrams are included for the primary class of a data model, and for any other class where the visualization of its relationships between other classes would be useful.  This implies that there will be very few diagrams for classes whose only properties are either a data type or a class from the CybOX Common data model.  </w:t>
+        <w:t xml:space="preserve">This specification makes use of UML diagrams </w:t>
+      </w:r>
+      <w:proofErr w:type="gramStart"/>
+      <w:r>
+        <w:t>to visually depict</w:t>
+      </w:r>
+      <w:proofErr w:type="gramEnd"/>
+      <w:r>
+        <w:t xml:space="preserve"> relationships between CybOX Language constructs. Note that the diagrams have been extracted directly from the full UML model for CybOX; they have not been constructed purely for inclusion in the specification documents.  Typically, diagrams are included for the primary class of a data model, and for any other class where the visualization of its relationships between other classes would be useful.  This implies that there will be very few diagrams for classes whose only properties are either a data type or a class from the CybOX Common data model.  </w:t>
       </w:r>
       <w:r>
         <w:t>Other diagrams that are included correspond to classes that specialize a superclass and abstract or generalized classes that are extended by one or more subclasses</w:t>
@@ -9147,25 +9507,51 @@
       <w:r>
         <w:t xml:space="preserve">Table </w:t>
       </w:r>
-      <w:fldSimple w:instr=" STYLEREF 1 \s ">
-        <w:r>
-          <w:rPr>
-            <w:noProof/>
-          </w:rPr>
-          <w:t>1</w:t>
-        </w:r>
-      </w:fldSimple>
+      <w:r>
+        <w:fldChar w:fldCharType="begin"/>
+      </w:r>
+      <w:r>
+        <w:instrText xml:space="preserve"> STYLEREF 1 \s </w:instrText>
+      </w:r>
+      <w:r>
+        <w:fldChar w:fldCharType="separate"/>
+      </w:r>
+      <w:r>
+        <w:rPr>
+          <w:noProof/>
+        </w:rPr>
+        <w:t>1</w:t>
+      </w:r>
+      <w:r>
+        <w:rPr>
+          <w:noProof/>
+        </w:rPr>
+        <w:fldChar w:fldCharType="end"/>
+      </w:r>
       <w:r>
         <w:noBreakHyphen/>
       </w:r>
-      <w:fldSimple w:instr=" SEQ Table \* ARABIC \s 1 ">
-        <w:r>
-          <w:rPr>
-            <w:noProof/>
-          </w:rPr>
-          <w:t>1</w:t>
-        </w:r>
-      </w:fldSimple>
+      <w:r>
+        <w:fldChar w:fldCharType="begin"/>
+      </w:r>
+      <w:r>
+        <w:instrText xml:space="preserve"> SEQ Table \* ARABIC \s 1 </w:instrText>
+      </w:r>
+      <w:r>
+        <w:fldChar w:fldCharType="separate"/>
+      </w:r>
+      <w:r>
+        <w:rPr>
+          <w:noProof/>
+        </w:rPr>
+        <w:t>1</w:t>
+      </w:r>
+      <w:r>
+        <w:rPr>
+          <w:noProof/>
+        </w:rPr>
+        <w:fldChar w:fldCharType="end"/>
+      </w:r>
       <w:bookmarkEnd w:id="37"/>
       <w:r>
         <w:t xml:space="preserve">.  </w:t>
@@ -9413,7 +9799,7 @@
                 <v:shape id="_x0000_i1025" type="#_x0000_t75" style="width:23.25pt;height:21pt" o:ole="">
                   <v:imagedata r:id="rId26" o:title=""/>
                 </v:shape>
-                <o:OLEObject Type="Embed" ProgID="PBrush" ShapeID="_x0000_i1025" DrawAspect="Content" ObjectID="_1509262660" r:id="rId27"/>
+                <o:OLEObject Type="Embed" ProgID="PBrush" ShapeID="_x0000_i1025" DrawAspect="Content" ObjectID="_1511608273" r:id="rId27"/>
               </w:object>
             </w:r>
           </w:p>
@@ -9569,7 +9955,7 @@
                 <v:shape id="_x0000_i1026" type="#_x0000_t75" style="width:14.25pt;height:14.25pt" o:ole="">
                   <v:imagedata r:id="rId29" o:title=""/>
                 </v:shape>
-                <o:OLEObject Type="Embed" ProgID="PBrush" ShapeID="_x0000_i1026" DrawAspect="Content" ObjectID="_1509262661" r:id="rId30"/>
+                <o:OLEObject Type="Embed" ProgID="PBrush" ShapeID="_x0000_i1026" DrawAspect="Content" ObjectID="_1511608274" r:id="rId30"/>
               </w:object>
             </w:r>
           </w:p>
@@ -9629,7 +10015,7 @@
                 <v:shape id="_x0000_i1027" type="#_x0000_t75" style="width:14.25pt;height:14.25pt" o:ole="">
                   <v:imagedata r:id="rId31" o:title=""/>
                 </v:shape>
-                <o:OLEObject Type="Embed" ProgID="PBrush" ShapeID="_x0000_i1027" DrawAspect="Content" ObjectID="_1509262662" r:id="rId32"/>
+                <o:OLEObject Type="Embed" ProgID="PBrush" ShapeID="_x0000_i1027" DrawAspect="Content" ObjectID="_1511608275" r:id="rId32"/>
               </w:object>
             </w:r>
           </w:p>
@@ -9815,7 +10201,7 @@
                 <v:shape id="_x0000_i1028" type="#_x0000_t75" style="width:57.75pt;height:35.25pt" o:ole="">
                   <v:imagedata r:id="rId33" o:title=""/>
                 </v:shape>
-                <o:OLEObject Type="Embed" ProgID="PBrush" ShapeID="_x0000_i1028" DrawAspect="Content" ObjectID="_1509262663" r:id="rId34"/>
+                <o:OLEObject Type="Embed" ProgID="PBrush" ShapeID="_x0000_i1028" DrawAspect="Content" ObjectID="_1511608276" r:id="rId34"/>
               </w:object>
             </w:r>
           </w:p>
@@ -10244,7 +10630,15 @@
               <w:t>captured</w:t>
             </w:r>
             <w:r>
-              <w:t xml:space="preserve"> include identitifying characteristics, time-related attributes, and a list of the tools used to collect the information.</w:t>
+              <w:t xml:space="preserve"> include </w:t>
+            </w:r>
+            <w:proofErr w:type="spellStart"/>
+            <w:r>
+              <w:t>identitifying</w:t>
+            </w:r>
+            <w:proofErr w:type="spellEnd"/>
+            <w:r>
+              <w:t xml:space="preserve"> characteristics, time-related attributes, and a list of the tools used to collect the information.</w:t>
             </w:r>
           </w:p>
           <w:p>
@@ -10397,8 +10791,13 @@
             <w:r>
               <w:t xml:space="preserve">potentially </w:t>
             </w:r>
-            <w:r>
-              <w:t>leverage to obfuscate the Observable</w:t>
+            <w:proofErr w:type="gramStart"/>
+            <w:r>
+              <w:t>leverage</w:t>
+            </w:r>
+            <w:proofErr w:type="gramEnd"/>
+            <w:r>
+              <w:t xml:space="preserve"> to obfuscate the Observable</w:t>
             </w:r>
             <w:r>
               <w:rPr>
@@ -10443,7 +10842,15 @@
           </w:tcPr>
           <w:p>
             <w:r>
-              <w:t>Used to clearly and precisely identify particular instances or values associated with a property.  Often used for properties that are defined by a controlled vocabulary or enumeration; typically used for properties that take on only a single value.</w:t>
+              <w:t xml:space="preserve">Used </w:t>
+            </w:r>
+            <w:proofErr w:type="gramStart"/>
+            <w:r>
+              <w:t>to clearly and precisely identify</w:t>
+            </w:r>
+            <w:proofErr w:type="gramEnd"/>
+            <w:r>
+              <w:t xml:space="preserve"> particular instances or values associated with a property.  Often used for properties that are defined by a controlled vocabulary or enumeration; typically used for properties that take on only a single value.</w:t>
             </w:r>
           </w:p>
         </w:tc>
@@ -10780,7 +11187,15 @@
     </w:p>
     <w:p>
       <w:r>
-        <w:t xml:space="preserve">In this section, we provide high level information about the DNS Record Object data model that is necessary to fully understand the specification details given in Section </w:t>
+        <w:t xml:space="preserve">In this section, we provide high level information about the DNS Record Object data model that is necessary </w:t>
+      </w:r>
+      <w:proofErr w:type="gramStart"/>
+      <w:r>
+        <w:t>to fully understand</w:t>
+      </w:r>
+      <w:proofErr w:type="gramEnd"/>
+      <w:r>
+        <w:t xml:space="preserve"> the specification details given in Section </w:t>
       </w:r>
       <w:r>
         <w:rPr>
@@ -10850,7 +11265,7 @@
           <w:tab w:val="num" w:pos="864"/>
         </w:tabs>
         <w:spacing w:before="360" w:after="60"/>
-        <w:ind w:left="720"/>
+        <w:ind w:left="540" w:hanging="540"/>
       </w:pPr>
       <w:bookmarkStart w:id="55" w:name="_Toc426119879"/>
       <w:bookmarkStart w:id="56" w:name="_Toc434412072"/>
@@ -10870,7 +11285,15 @@
     </w:p>
     <w:p>
       <w:r>
-        <w:t>A cyber observable is different than a cyber indicator. A cyber observable is a statement of fact, capturing what was observed or could be observed in the cyber operational domain. Cyber indicators are cyber observable patterns, such as a registry key value associated with a known bad actor or a spoofed email address used on a particular date.</w:t>
+        <w:t xml:space="preserve">A cyber observable is different </w:t>
+      </w:r>
+      <w:proofErr w:type="gramStart"/>
+      <w:r>
+        <w:t>than</w:t>
+      </w:r>
+      <w:proofErr w:type="gramEnd"/>
+      <w:r>
+        <w:t xml:space="preserve"> a cyber indicator. A cyber observable is a statement of fact, capturing what was observed or could be observed in the cyber operational domain. Cyber indicators are cyber observable patterns, such as a registry key value associated with a known bad actor or a spoofed email address used on a particular date.</w:t>
       </w:r>
     </w:p>
     <w:p>
@@ -10880,11 +11303,13 @@
           <w:tab w:val="num" w:pos="864"/>
         </w:tabs>
         <w:spacing w:before="360" w:after="60"/>
-        <w:ind w:left="720"/>
+        <w:ind w:left="540" w:hanging="540"/>
       </w:pPr>
       <w:bookmarkStart w:id="57" w:name="_Toc434412073"/>
       <w:bookmarkStart w:id="58" w:name="_Toc287332011"/>
       <w:bookmarkStart w:id="59" w:name="_Toc409437263"/>
+      <w:bookmarkStart w:id="60" w:name="_GoBack"/>
+      <w:bookmarkEnd w:id="60"/>
       <w:r>
         <w:t>Objects</w:t>
       </w:r>
@@ -10909,24 +11334,24 @@
       <w:pPr>
         <w:pStyle w:val="Heading1"/>
       </w:pPr>
-      <w:bookmarkStart w:id="60" w:name="_Ref434411441"/>
-      <w:bookmarkStart w:id="61" w:name="_Toc434412074"/>
+      <w:bookmarkStart w:id="61" w:name="_Ref434411441"/>
+      <w:bookmarkStart w:id="62" w:name="_Toc434412074"/>
       <w:r>
         <w:lastRenderedPageBreak/>
         <w:t>Data Model</w:t>
       </w:r>
-      <w:bookmarkEnd w:id="60"/>
       <w:bookmarkEnd w:id="61"/>
+      <w:bookmarkEnd w:id="62"/>
     </w:p>
     <w:p>
       <w:pPr>
         <w:pStyle w:val="Heading2"/>
       </w:pPr>
-      <w:bookmarkStart w:id="62" w:name="_Toc434412075"/>
+      <w:bookmarkStart w:id="63" w:name="_Toc434412075"/>
       <w:r>
         <w:t>DNSRecordObjectType Class</w:t>
       </w:r>
-      <w:bookmarkEnd w:id="62"/>
+      <w:bookmarkEnd w:id="63"/>
     </w:p>
     <w:p>
       <w:pPr>
@@ -11055,7 +11480,7 @@
       <w:pPr>
         <w:jc w:val="center"/>
       </w:pPr>
-      <w:commentRangeStart w:id="63"/>
+      <w:commentRangeStart w:id="64"/>
       <w:r>
         <w:rPr>
           <w:noProof/>
@@ -11102,15 +11527,13 @@
           </wp:inline>
         </w:drawing>
       </w:r>
-      <w:commentRangeEnd w:id="63"/>
+      <w:commentRangeEnd w:id="64"/>
       <w:r>
         <w:rPr>
           <w:rStyle w:val="CommentReference"/>
         </w:rPr>
-        <w:commentReference w:id="63"/>
-      </w:r>
-      <w:bookmarkStart w:id="64" w:name="_GoBack"/>
-      <w:bookmarkEnd w:id="64"/>
+        <w:commentReference w:id="64"/>
+      </w:r>
     </w:p>
     <w:p>
       <w:pPr>
@@ -11121,25 +11544,51 @@
       <w:r>
         <w:t xml:space="preserve">Figure </w:t>
       </w:r>
-      <w:fldSimple w:instr=" STYLEREF 1 \s ">
-        <w:r>
-          <w:rPr>
-            <w:noProof/>
-          </w:rPr>
-          <w:t>3</w:t>
-        </w:r>
-      </w:fldSimple>
+      <w:r>
+        <w:fldChar w:fldCharType="begin"/>
+      </w:r>
+      <w:r>
+        <w:instrText xml:space="preserve"> STYLEREF 1 \s </w:instrText>
+      </w:r>
+      <w:r>
+        <w:fldChar w:fldCharType="separate"/>
+      </w:r>
+      <w:r>
+        <w:rPr>
+          <w:noProof/>
+        </w:rPr>
+        <w:t>3</w:t>
+      </w:r>
+      <w:r>
+        <w:rPr>
+          <w:noProof/>
+        </w:rPr>
+        <w:fldChar w:fldCharType="end"/>
+      </w:r>
       <w:r>
         <w:noBreakHyphen/>
       </w:r>
-      <w:fldSimple w:instr=" SEQ Figure \* ARABIC \s 1 ">
-        <w:r>
-          <w:rPr>
-            <w:noProof/>
-          </w:rPr>
-          <w:t>1</w:t>
-        </w:r>
-      </w:fldSimple>
+      <w:r>
+        <w:fldChar w:fldCharType="begin"/>
+      </w:r>
+      <w:r>
+        <w:instrText xml:space="preserve"> SEQ Figure \* ARABIC \s 1 </w:instrText>
+      </w:r>
+      <w:r>
+        <w:fldChar w:fldCharType="separate"/>
+      </w:r>
+      <w:r>
+        <w:rPr>
+          <w:noProof/>
+        </w:rPr>
+        <w:t>1</w:t>
+      </w:r>
+      <w:r>
+        <w:rPr>
+          <w:noProof/>
+        </w:rPr>
+        <w:fldChar w:fldCharType="end"/>
+      </w:r>
       <w:bookmarkEnd w:id="65"/>
       <w:r>
         <w:t xml:space="preserve">. UML diagram of the </w:t>
@@ -11255,51 +11704,25 @@
       <w:r>
         <w:t xml:space="preserve">Table </w:t>
       </w:r>
-      <w:r>
-        <w:fldChar w:fldCharType="begin"/>
-      </w:r>
-      <w:r>
-        <w:instrText xml:space="preserve"> STYLEREF 1 \s </w:instrText>
-      </w:r>
-      <w:r>
-        <w:fldChar w:fldCharType="separate"/>
-      </w:r>
-      <w:r>
-        <w:rPr>
-          <w:noProof/>
-        </w:rPr>
-        <w:t>3</w:t>
-      </w:r>
-      <w:r>
-        <w:rPr>
-          <w:noProof/>
-        </w:rPr>
-        <w:fldChar w:fldCharType="end"/>
-      </w:r>
+      <w:fldSimple w:instr=" STYLEREF 1 \s ">
+        <w:r>
+          <w:rPr>
+            <w:noProof/>
+          </w:rPr>
+          <w:t>3</w:t>
+        </w:r>
+      </w:fldSimple>
       <w:r>
         <w:noBreakHyphen/>
       </w:r>
-      <w:r>
-        <w:fldChar w:fldCharType="begin"/>
-      </w:r>
-      <w:r>
-        <w:instrText xml:space="preserve"> SEQ Table \* ARABIC \s 1 </w:instrText>
-      </w:r>
-      <w:r>
-        <w:fldChar w:fldCharType="separate"/>
-      </w:r>
-      <w:r>
-        <w:rPr>
-          <w:noProof/>
-        </w:rPr>
-        <w:t>1</w:t>
-      </w:r>
-      <w:r>
-        <w:rPr>
-          <w:noProof/>
-        </w:rPr>
-        <w:fldChar w:fldCharType="end"/>
-      </w:r>
+      <w:fldSimple w:instr=" SEQ Table \* ARABIC \s 1 ">
+        <w:r>
+          <w:rPr>
+            <w:noProof/>
+          </w:rPr>
+          <w:t>1</w:t>
+        </w:r>
+      </w:fldSimple>
       <w:bookmarkEnd w:id="66"/>
       <w:r>
         <w:t xml:space="preserve">. </w:t>
@@ -11555,7 +11978,15 @@
               <w:t>Description</w:t>
             </w:r>
             <w:r>
-              <w:t xml:space="preserve"> property captures a technical description of the DNSRecordObject. Any length is permitted. Optional formatting is supported via the </w:t>
+              <w:t xml:space="preserve"> property captures a technical description of the </w:t>
+            </w:r>
+            <w:proofErr w:type="spellStart"/>
+            <w:r>
+              <w:t>DNSRecordObject</w:t>
+            </w:r>
+            <w:proofErr w:type="spellEnd"/>
+            <w:r>
+              <w:t xml:space="preserve">. Any length is permitted. Optional formatting is supported via the </w:t>
             </w:r>
             <w:r>
               <w:rPr>
@@ -11595,12 +12026,14 @@
             <w:vAlign w:val="center"/>
           </w:tcPr>
           <w:p>
+            <w:proofErr w:type="spellStart"/>
             <w:r>
               <w:rPr>
                 <w:b/>
               </w:rPr>
               <w:t>Queried_Date</w:t>
             </w:r>
+            <w:proofErr w:type="spellEnd"/>
           </w:p>
         </w:tc>
         <w:tc>
@@ -11673,12 +12106,14 @@
             <w:r>
               <w:t xml:space="preserve">The </w:t>
             </w:r>
+            <w:proofErr w:type="spellStart"/>
             <w:r>
               <w:rPr>
                 <w:rFonts w:ascii="Courier New" w:hAnsi="Courier New" w:cs="Courier New"/>
               </w:rPr>
               <w:t>Queried_Date</w:t>
             </w:r>
+            <w:proofErr w:type="spellEnd"/>
             <w:r>
               <w:t xml:space="preserve"> property specifies the date and time at which this DNS record was returned from a query.</w:t>
             </w:r>
@@ -11882,8 +12317,13 @@
               <w:t>IP_Address</w:t>
             </w:r>
             <w:r>
-              <w:t xml:space="preserve"> property specifies the IP address to which the domain name in the DNS cache entry resolves to.</w:t>
-            </w:r>
+              <w:t xml:space="preserve"> property specifies the IP address to which the domain name in the DNS cache entry </w:t>
+            </w:r>
+            <w:proofErr w:type="gramStart"/>
+            <w:r>
+              <w:t>resolves to.</w:t>
+            </w:r>
+            <w:proofErr w:type="gramEnd"/>
           </w:p>
         </w:tc>
       </w:tr>
@@ -11904,12 +12344,14 @@
             <w:vAlign w:val="center"/>
           </w:tcPr>
           <w:p>
+            <w:proofErr w:type="spellStart"/>
             <w:r>
               <w:rPr>
                 <w:b/>
               </w:rPr>
               <w:t>Address_Class</w:t>
             </w:r>
+            <w:proofErr w:type="spellEnd"/>
           </w:p>
         </w:tc>
         <w:tc>
@@ -11982,12 +12424,14 @@
             <w:r>
               <w:t xml:space="preserve">The </w:t>
             </w:r>
+            <w:proofErr w:type="spellStart"/>
             <w:r>
               <w:rPr>
                 <w:rFonts w:ascii="Courier New" w:hAnsi="Courier New" w:cs="Courier New"/>
               </w:rPr>
               <w:t>Address_Class</w:t>
             </w:r>
+            <w:proofErr w:type="spellEnd"/>
             <w:r>
               <w:t xml:space="preserve"> property specifies the address class (e.g. IN, TXT, ANY, etc.) for the DNS record.</w:t>
             </w:r>
@@ -12011,12 +12455,14 @@
             <w:vAlign w:val="center"/>
           </w:tcPr>
           <w:p>
+            <w:proofErr w:type="spellStart"/>
             <w:r>
               <w:rPr>
                 <w:b/>
               </w:rPr>
               <w:t>Entry_Type</w:t>
             </w:r>
+            <w:proofErr w:type="spellEnd"/>
           </w:p>
         </w:tc>
         <w:tc>
@@ -12089,12 +12535,14 @@
             <w:r>
               <w:t xml:space="preserve">The </w:t>
             </w:r>
+            <w:proofErr w:type="spellStart"/>
             <w:r>
               <w:rPr>
                 <w:rFonts w:ascii="Courier New" w:hAnsi="Courier New" w:cs="Courier New"/>
               </w:rPr>
               <w:t>Entry_Type</w:t>
             </w:r>
+            <w:proofErr w:type="spellEnd"/>
             <w:r>
               <w:t xml:space="preserve"> property specifies the resource record type (e.g. SOA or A) for the DNS record.</w:t>
             </w:r>
@@ -12118,12 +12566,14 @@
             <w:vAlign w:val="center"/>
           </w:tcPr>
           <w:p>
+            <w:proofErr w:type="spellStart"/>
             <w:r>
               <w:rPr>
                 <w:b/>
               </w:rPr>
               <w:t>Record_Name</w:t>
             </w:r>
+            <w:proofErr w:type="spellEnd"/>
           </w:p>
         </w:tc>
         <w:tc>
@@ -12196,12 +12646,14 @@
             <w:r>
               <w:t xml:space="preserve">The </w:t>
             </w:r>
+            <w:proofErr w:type="spellStart"/>
             <w:r>
               <w:rPr>
                 <w:rFonts w:ascii="Courier New" w:hAnsi="Courier New" w:cs="Courier New"/>
               </w:rPr>
               <w:t>Record_Name</w:t>
             </w:r>
+            <w:proofErr w:type="spellEnd"/>
             <w:r>
               <w:t xml:space="preserve"> property</w:t>
             </w:r>
@@ -12228,12 +12680,14 @@
             <w:vAlign w:val="center"/>
           </w:tcPr>
           <w:p>
+            <w:proofErr w:type="spellStart"/>
             <w:r>
               <w:rPr>
                 <w:b/>
               </w:rPr>
               <w:t>Record_Type</w:t>
             </w:r>
+            <w:proofErr w:type="spellEnd"/>
           </w:p>
         </w:tc>
         <w:tc>
@@ -12306,12 +12760,14 @@
             <w:r>
               <w:t xml:space="preserve">The </w:t>
             </w:r>
+            <w:proofErr w:type="spellStart"/>
             <w:r>
               <w:rPr>
                 <w:rFonts w:ascii="Courier New" w:hAnsi="Courier New" w:cs="Courier New"/>
               </w:rPr>
               <w:t>Record_Type</w:t>
             </w:r>
+            <w:proofErr w:type="spellEnd"/>
             <w:r>
               <w:t xml:space="preserve"> property </w:t>
             </w:r>
@@ -12423,7 +12879,15 @@
               <w:t>TTL</w:t>
             </w:r>
             <w:r>
-              <w:t xml:space="preserve"> property  specifies the time-to-live for the DNS record.</w:t>
+              <w:t xml:space="preserve"> </w:t>
+            </w:r>
+            <w:proofErr w:type="gramStart"/>
+            <w:r>
+              <w:t>property  specifies</w:t>
+            </w:r>
+            <w:proofErr w:type="gramEnd"/>
+            <w:r>
+              <w:t xml:space="preserve"> the time-to-live for the DNS record.</w:t>
             </w:r>
           </w:p>
         </w:tc>
@@ -12530,7 +12994,15 @@
               <w:t>Flags</w:t>
             </w:r>
             <w:r>
-              <w:t xml:space="preserve"> property  specifies the relevant flags for the DNS record.</w:t>
+              <w:t xml:space="preserve"> </w:t>
+            </w:r>
+            <w:proofErr w:type="gramStart"/>
+            <w:r>
+              <w:t>property  specifies</w:t>
+            </w:r>
+            <w:proofErr w:type="gramEnd"/>
+            <w:r>
+              <w:t xml:space="preserve"> the relevant flags for the DNS record.</w:t>
             </w:r>
           </w:p>
         </w:tc>
@@ -12552,12 +13024,14 @@
             <w:vAlign w:val="center"/>
           </w:tcPr>
           <w:p>
+            <w:proofErr w:type="spellStart"/>
             <w:r>
               <w:rPr>
                 <w:b/>
               </w:rPr>
               <w:t>Data_Length</w:t>
             </w:r>
+            <w:proofErr w:type="spellEnd"/>
           </w:p>
         </w:tc>
         <w:tc>
@@ -12630,17 +13104,27 @@
             <w:r>
               <w:t xml:space="preserve">The </w:t>
             </w:r>
+            <w:proofErr w:type="spellStart"/>
             <w:r>
               <w:rPr>
                 <w:rFonts w:ascii="Courier New" w:hAnsi="Courier New" w:cs="Courier New"/>
               </w:rPr>
               <w:t>Data_Length</w:t>
             </w:r>
+            <w:proofErr w:type="spellEnd"/>
             <w:r>
               <w:t xml:space="preserve"> property </w:t>
             </w:r>
             <w:r>
-              <w:t>specifies the length of raw data to be captured in the Record_Data field.</w:t>
+              <w:t xml:space="preserve">specifies the length of raw data to be captured in the </w:t>
+            </w:r>
+            <w:proofErr w:type="spellStart"/>
+            <w:r>
+              <w:t>Record_Data</w:t>
+            </w:r>
+            <w:proofErr w:type="spellEnd"/>
+            <w:r>
+              <w:t xml:space="preserve"> field.</w:t>
             </w:r>
           </w:p>
         </w:tc>
@@ -12662,12 +13146,14 @@
             <w:vAlign w:val="center"/>
           </w:tcPr>
           <w:p>
+            <w:proofErr w:type="spellStart"/>
             <w:r>
               <w:rPr>
                 <w:b/>
               </w:rPr>
               <w:t>Record_Data</w:t>
             </w:r>
+            <w:proofErr w:type="spellEnd"/>
           </w:p>
         </w:tc>
         <w:tc>
@@ -12683,12 +13169,14 @@
             <w:vAlign w:val="center"/>
           </w:tcPr>
           <w:p>
+            <w:proofErr w:type="spellStart"/>
             <w:r>
               <w:rPr>
                 <w:rFonts w:ascii="Courier New" w:eastAsia="Courier New" w:hAnsi="Courier New" w:cs="Courier New"/>
               </w:rPr>
               <w:t>xs:anyType</w:t>
             </w:r>
+            <w:proofErr w:type="spellEnd"/>
           </w:p>
         </w:tc>
         <w:tc>
@@ -12727,12 +13215,14 @@
             <w:r>
               <w:t xml:space="preserve">The </w:t>
             </w:r>
+            <w:proofErr w:type="spellStart"/>
             <w:r>
               <w:rPr>
                 <w:rFonts w:ascii="Courier New" w:hAnsi="Courier New" w:cs="Courier New"/>
               </w:rPr>
               <w:t>Record_Data</w:t>
             </w:r>
+            <w:proofErr w:type="spellEnd"/>
             <w:r>
               <w:t xml:space="preserve"> property</w:t>
             </w:r>
@@ -12826,9 +13316,11 @@
       <w:pPr>
         <w:spacing w:after="240"/>
       </w:pPr>
+      <w:proofErr w:type="gramStart"/>
       <w:r>
         <w:t>The following individuals have participated in the creation of this specification and are gratefully acknowledged:</w:t>
       </w:r>
+      <w:proofErr w:type="gramEnd"/>
     </w:p>
     <w:p>
       <w:pPr>
@@ -12876,7 +13368,15 @@
         <w:pStyle w:val="Contributor"/>
       </w:pPr>
       <w:r>
-        <w:t>Liron Schiff, Comilion (mobile) Ltd.</w:t>
+        <w:t xml:space="preserve">Liron Schiff, </w:t>
+      </w:r>
+      <w:proofErr w:type="spellStart"/>
+      <w:r>
+        <w:t>Comilion</w:t>
+      </w:r>
+      <w:proofErr w:type="spellEnd"/>
+      <w:r>
+        <w:t xml:space="preserve"> (mobile) Ltd.</w:t>
       </w:r>
     </w:p>
     <w:p>
@@ -12884,7 +13384,15 @@
         <w:pStyle w:val="Contributor"/>
       </w:pPr>
       <w:r>
-        <w:t>Jane Ginn, Cyber Threat Intelligence Network, Inc. (CTIN)</w:t>
+        <w:t xml:space="preserve">Jane </w:t>
+      </w:r>
+      <w:proofErr w:type="spellStart"/>
+      <w:r>
+        <w:t>Ginn</w:t>
+      </w:r>
+      <w:proofErr w:type="spellEnd"/>
+      <w:r>
+        <w:t>, Cyber Threat Intelligence Network, Inc. (CTIN)</w:t>
       </w:r>
     </w:p>
     <w:p>
@@ -12899,8 +13407,21 @@
       <w:pPr>
         <w:pStyle w:val="Contributor"/>
       </w:pPr>
-      <w:r>
-        <w:t>Ryusuke Masuoka, Fujitsu Limited</w:t>
+      <w:proofErr w:type="spellStart"/>
+      <w:r>
+        <w:t>Ryusuke</w:t>
+      </w:r>
+      <w:proofErr w:type="spellEnd"/>
+      <w:r>
+        <w:t xml:space="preserve"> </w:t>
+      </w:r>
+      <w:proofErr w:type="spellStart"/>
+      <w:r>
+        <w:t>Masuoka</w:t>
+      </w:r>
+      <w:proofErr w:type="spellEnd"/>
+      <w:r>
+        <w:t>, Fujitsu Limited</w:t>
       </w:r>
     </w:p>
     <w:p>
@@ -12916,7 +13437,15 @@
         <w:pStyle w:val="Contributor"/>
       </w:pPr>
       <w:r>
-        <w:t>Jason Keirstead, IBM</w:t>
+        <w:t xml:space="preserve">Jason </w:t>
+      </w:r>
+      <w:proofErr w:type="spellStart"/>
+      <w:r>
+        <w:t>Keirstead</w:t>
+      </w:r>
+      <w:proofErr w:type="spellEnd"/>
+      <w:r>
+        <w:t>, IBM</w:t>
       </w:r>
     </w:p>
     <w:p>
@@ -12924,7 +13453,15 @@
         <w:pStyle w:val="Contributor"/>
       </w:pPr>
       <w:r>
-        <w:t>Paul Martini, iboss, Inc.</w:t>
+        <w:t xml:space="preserve">Paul Martini, </w:t>
+      </w:r>
+      <w:proofErr w:type="spellStart"/>
+      <w:r>
+        <w:t>iboss</w:t>
+      </w:r>
+      <w:proofErr w:type="spellEnd"/>
+      <w:r>
+        <w:t>, Inc.</w:t>
       </w:r>
     </w:p>
     <w:p>
@@ -12932,15 +13469,36 @@
         <w:pStyle w:val="Contributor"/>
       </w:pPr>
       <w:r>
-        <w:t>Jerome Athias, Individual</w:t>
+        <w:t xml:space="preserve">Jerome </w:t>
+      </w:r>
+      <w:proofErr w:type="spellStart"/>
+      <w:r>
+        <w:t>Athias</w:t>
+      </w:r>
+      <w:proofErr w:type="spellEnd"/>
+      <w:r>
+        <w:t>, Individual</w:t>
       </w:r>
     </w:p>
     <w:p>
       <w:pPr>
         <w:pStyle w:val="Contributor"/>
       </w:pPr>
-      <w:r>
-        <w:t>Sanjiv Kalkar, Individual</w:t>
+      <w:proofErr w:type="spellStart"/>
+      <w:r>
+        <w:t>Sanjiv</w:t>
+      </w:r>
+      <w:proofErr w:type="spellEnd"/>
+      <w:r>
+        <w:t xml:space="preserve"> </w:t>
+      </w:r>
+      <w:proofErr w:type="spellStart"/>
+      <w:r>
+        <w:t>Kalkar</w:t>
+      </w:r>
+      <w:proofErr w:type="spellEnd"/>
+      <w:r>
+        <w:t>, Individual</w:t>
       </w:r>
     </w:p>
     <w:p>
@@ -12971,16 +13529,58 @@
       <w:pPr>
         <w:pStyle w:val="Contributor"/>
       </w:pPr>
-      <w:r>
-        <w:t>Wouter Bolsterlee, Intelworks BV</w:t>
+      <w:proofErr w:type="spellStart"/>
+      <w:r>
+        <w:t>Wouter</w:t>
+      </w:r>
+      <w:proofErr w:type="spellEnd"/>
+      <w:r>
+        <w:t xml:space="preserve"> </w:t>
+      </w:r>
+      <w:proofErr w:type="spellStart"/>
+      <w:r>
+        <w:t>Bolsterlee</w:t>
+      </w:r>
+      <w:proofErr w:type="spellEnd"/>
+      <w:r>
+        <w:t xml:space="preserve">, </w:t>
+      </w:r>
+      <w:proofErr w:type="spellStart"/>
+      <w:r>
+        <w:t>Intelworks</w:t>
+      </w:r>
+      <w:proofErr w:type="spellEnd"/>
+      <w:r>
+        <w:t xml:space="preserve"> BV</w:t>
       </w:r>
     </w:p>
     <w:p>
       <w:pPr>
         <w:pStyle w:val="Contributor"/>
       </w:pPr>
-      <w:r>
-        <w:t>Joep Gommers, Intelworks BV</w:t>
+      <w:proofErr w:type="spellStart"/>
+      <w:r>
+        <w:t>Joep</w:t>
+      </w:r>
+      <w:proofErr w:type="spellEnd"/>
+      <w:r>
+        <w:t xml:space="preserve"> </w:t>
+      </w:r>
+      <w:proofErr w:type="spellStart"/>
+      <w:r>
+        <w:t>Gommers</w:t>
+      </w:r>
+      <w:proofErr w:type="spellEnd"/>
+      <w:r>
+        <w:t xml:space="preserve">, </w:t>
+      </w:r>
+      <w:proofErr w:type="spellStart"/>
+      <w:r>
+        <w:t>Intelworks</w:t>
+      </w:r>
+      <w:proofErr w:type="spellEnd"/>
+      <w:r>
+        <w:t xml:space="preserve"> BV</w:t>
       </w:r>
     </w:p>
     <w:p>
@@ -12988,15 +13588,52 @@
         <w:pStyle w:val="Contributor"/>
       </w:pPr>
       <w:r>
-        <w:t>Sergey Polzunov, Intelworks BV</w:t>
+        <w:t xml:space="preserve">Sergey </w:t>
+      </w:r>
+      <w:proofErr w:type="spellStart"/>
+      <w:r>
+        <w:t>Polzunov</w:t>
+      </w:r>
+      <w:proofErr w:type="spellEnd"/>
+      <w:r>
+        <w:t xml:space="preserve">, </w:t>
+      </w:r>
+      <w:proofErr w:type="spellStart"/>
+      <w:r>
+        <w:t>Intelworks</w:t>
+      </w:r>
+      <w:proofErr w:type="spellEnd"/>
+      <w:r>
+        <w:t xml:space="preserve"> BV</w:t>
       </w:r>
     </w:p>
     <w:p>
       <w:pPr>
         <w:pStyle w:val="Contributor"/>
       </w:pPr>
-      <w:r>
-        <w:t>Rutger Prins, Intelworks BV</w:t>
+      <w:proofErr w:type="spellStart"/>
+      <w:r>
+        <w:t>Rutger</w:t>
+      </w:r>
+      <w:proofErr w:type="spellEnd"/>
+      <w:r>
+        <w:t xml:space="preserve"> </w:t>
+      </w:r>
+      <w:proofErr w:type="spellStart"/>
+      <w:r>
+        <w:t>Prins</w:t>
+      </w:r>
+      <w:proofErr w:type="spellEnd"/>
+      <w:r>
+        <w:t xml:space="preserve">, </w:t>
+      </w:r>
+      <w:proofErr w:type="spellStart"/>
+      <w:r>
+        <w:t>Intelworks</w:t>
+      </w:r>
+      <w:proofErr w:type="spellEnd"/>
+      <w:r>
+        <w:t xml:space="preserve"> BV</w:t>
       </w:r>
     </w:p>
     <w:p>
@@ -13004,7 +13641,23 @@
         <w:pStyle w:val="Contributor"/>
       </w:pPr>
       <w:r>
-        <w:t>Andrei Sîrghi, Intelworks BV</w:t>
+        <w:t xml:space="preserve">Andrei </w:t>
+      </w:r>
+      <w:proofErr w:type="spellStart"/>
+      <w:r>
+        <w:t>Sîrghi</w:t>
+      </w:r>
+      <w:proofErr w:type="spellEnd"/>
+      <w:r>
+        <w:t xml:space="preserve">, </w:t>
+      </w:r>
+      <w:proofErr w:type="spellStart"/>
+      <w:r>
+        <w:t>Intelworks</w:t>
+      </w:r>
+      <w:proofErr w:type="spellEnd"/>
+      <w:r>
+        <w:t xml:space="preserve"> BV</w:t>
       </w:r>
     </w:p>
     <w:p>
@@ -13068,7 +13721,15 @@
         <w:pStyle w:val="Contributor"/>
       </w:pPr>
       <w:r>
-        <w:t>Takahiro Kakumaru, NEC Corporation</w:t>
+        <w:t xml:space="preserve">Takahiro </w:t>
+      </w:r>
+      <w:proofErr w:type="spellStart"/>
+      <w:r>
+        <w:t>Kakumaru</w:t>
+      </w:r>
+      <w:proofErr w:type="spellEnd"/>
+      <w:r>
+        <w:t>, NEC Corporation</w:t>
       </w:r>
     </w:p>
     <w:p>
@@ -13100,15 +13761,36 @@
         <w:pStyle w:val="Contributor"/>
       </w:pPr>
       <w:r>
-        <w:t>Igor Baikalov, Securonix</w:t>
-      </w:r>
+        <w:t xml:space="preserve">Igor </w:t>
+      </w:r>
+      <w:proofErr w:type="spellStart"/>
+      <w:r>
+        <w:t>Baikalov</w:t>
+      </w:r>
+      <w:proofErr w:type="spellEnd"/>
+      <w:r>
+        <w:t xml:space="preserve">, </w:t>
+      </w:r>
+      <w:proofErr w:type="spellStart"/>
+      <w:r>
+        <w:t>Securonix</w:t>
+      </w:r>
+      <w:proofErr w:type="spellEnd"/>
     </w:p>
     <w:p>
       <w:pPr>
         <w:pStyle w:val="Contributor"/>
       </w:pPr>
       <w:r>
-        <w:t>Bernd Grobauer, Siemens AG</w:t>
+        <w:t xml:space="preserve">Bernd </w:t>
+      </w:r>
+      <w:proofErr w:type="spellStart"/>
+      <w:r>
+        <w:t>Grobauer</w:t>
+      </w:r>
+      <w:proofErr w:type="spellEnd"/>
+      <w:r>
+        <w:t>, Siemens AG</w:t>
       </w:r>
     </w:p>
     <w:p>
@@ -13388,7 +14070,7 @@
       </w:r>
     </w:p>
   </w:comment>
-  <w:comment w:id="63" w:author="Rothenberg, David B." w:date="2015-11-17T10:51:00Z" w:initials="RDB">
+  <w:comment w:id="64" w:author="Rothenberg, David B." w:date="2015-11-17T10:51:00Z" w:initials="RDB">
     <w:p>
       <w:pPr>
         <w:pStyle w:val="CommentText"/>
@@ -13625,7 +14307,7 @@
         <w:sz w:val="16"/>
         <w:szCs w:val="16"/>
       </w:rPr>
-      <w:t>10</w:t>
+      <w:t>9</w:t>
     </w:r>
     <w:r>
       <w:rPr>
@@ -16495,7 +17177,7 @@
 </file>
 
 <file path=customXml/itemProps1.xml><?xml version="1.0" encoding="utf-8"?>
-<ds:datastoreItem xmlns:ds="http://schemas.openxmlformats.org/officeDocument/2006/customXml" ds:itemID="{E9DEC5AB-0CEB-4A5A-90D6-FC45E8EBE75F}">
+<ds:datastoreItem xmlns:ds="http://schemas.openxmlformats.org/officeDocument/2006/customXml" ds:itemID="{AF925808-5E43-4514-A31E-3C7F344AA33E}">
   <ds:schemaRefs>
     <ds:schemaRef ds:uri="http://schemas.openxmlformats.org/officeDocument/2006/bibliography"/>
   </ds:schemaRefs>

--- a/documents/DRAFT-cybox-v2.1.1-wd01-part18-dns-record-object.docx
+++ b/documents/DRAFT-cybox-v2.1.1-wd01-part18-dns-record-object.docx
@@ -11,7 +11,6 @@
           <w:szCs w:val="28"/>
         </w:rPr>
       </w:pPr>
-      <w:proofErr w:type="spellStart"/>
       <w:r>
         <w:rPr>
           <w:sz w:val="28"/>
@@ -27,7 +26,6 @@
         </w:rPr>
         <w:t>TM</w:t>
       </w:r>
-      <w:proofErr w:type="spellEnd"/>
       <w:r>
         <w:rPr>
           <w:sz w:val="28"/>
@@ -66,21 +64,7 @@
           <w:sz w:val="24"/>
           <w:szCs w:val="24"/>
         </w:rPr>
-        <w:t>16</w:t>
-      </w:r>
-      <w:r>
-        <w:rPr>
-          <w:sz w:val="24"/>
-          <w:szCs w:val="24"/>
-        </w:rPr>
-        <w:t xml:space="preserve"> </w:t>
-      </w:r>
-      <w:r>
-        <w:rPr>
-          <w:sz w:val="24"/>
-          <w:szCs w:val="24"/>
-        </w:rPr>
-        <w:t>November</w:t>
+        <w:t>15 December</w:t>
       </w:r>
       <w:r>
         <w:rPr>
@@ -333,7 +317,6 @@
         </w:tabs>
         <w:ind w:left="1080"/>
       </w:pPr>
-      <w:proofErr w:type="spellStart"/>
       <w:r>
         <w:rPr>
           <w:i/>
@@ -347,7 +330,6 @@
         </w:rPr>
         <w:t>TM</w:t>
       </w:r>
-      <w:proofErr w:type="spellEnd"/>
       <w:r>
         <w:rPr>
           <w:i/>
@@ -383,7 +365,6 @@
         </w:tabs>
         <w:ind w:left="1080"/>
       </w:pPr>
-      <w:proofErr w:type="spellStart"/>
       <w:r>
         <w:rPr>
           <w:i/>
@@ -397,7 +378,6 @@
         </w:rPr>
         <w:t>TM</w:t>
       </w:r>
-      <w:proofErr w:type="spellEnd"/>
       <w:r>
         <w:rPr>
           <w:i/>
@@ -451,7 +431,6 @@
         </w:tabs>
         <w:ind w:left="1080"/>
       </w:pPr>
-      <w:proofErr w:type="spellStart"/>
       <w:r>
         <w:rPr>
           <w:i/>
@@ -465,7 +444,6 @@
         </w:rPr>
         <w:t>TM</w:t>
       </w:r>
-      <w:proofErr w:type="spellEnd"/>
       <w:r>
         <w:rPr>
           <w:i/>
@@ -507,7 +485,6 @@
         </w:tabs>
         <w:ind w:left="1080"/>
       </w:pPr>
-      <w:proofErr w:type="spellStart"/>
       <w:r>
         <w:rPr>
           <w:i/>
@@ -521,7 +498,6 @@
         </w:rPr>
         <w:t>TM</w:t>
       </w:r>
-      <w:proofErr w:type="spellEnd"/>
       <w:r>
         <w:rPr>
           <w:i/>
@@ -575,7 +551,6 @@
         </w:tabs>
         <w:ind w:left="1080"/>
       </w:pPr>
-      <w:proofErr w:type="spellStart"/>
       <w:r>
         <w:rPr>
           <w:i/>
@@ -589,7 +564,6 @@
         </w:rPr>
         <w:t>TM</w:t>
       </w:r>
-      <w:proofErr w:type="spellEnd"/>
       <w:r>
         <w:rPr>
           <w:i/>
@@ -643,7 +617,6 @@
         </w:tabs>
         <w:ind w:left="1080"/>
       </w:pPr>
-      <w:proofErr w:type="spellStart"/>
       <w:r>
         <w:rPr>
           <w:i/>
@@ -657,7 +630,6 @@
         </w:rPr>
         <w:t>TM</w:t>
       </w:r>
-      <w:proofErr w:type="spellEnd"/>
       <w:r>
         <w:rPr>
           <w:i/>
@@ -711,7 +683,6 @@
         </w:tabs>
         <w:ind w:left="1080"/>
       </w:pPr>
-      <w:proofErr w:type="spellStart"/>
       <w:r>
         <w:rPr>
           <w:i/>
@@ -725,7 +696,6 @@
         </w:rPr>
         <w:t>TM</w:t>
       </w:r>
-      <w:proofErr w:type="spellEnd"/>
       <w:r>
         <w:rPr>
           <w:i/>
@@ -779,7 +749,6 @@
         </w:tabs>
         <w:ind w:left="1080"/>
       </w:pPr>
-      <w:proofErr w:type="spellStart"/>
       <w:r>
         <w:rPr>
           <w:i/>
@@ -793,7 +762,6 @@
         </w:rPr>
         <w:t>TM</w:t>
       </w:r>
-      <w:proofErr w:type="spellEnd"/>
       <w:r>
         <w:rPr>
           <w:i/>
@@ -847,7 +815,6 @@
         </w:tabs>
         <w:ind w:left="1080"/>
       </w:pPr>
-      <w:proofErr w:type="spellStart"/>
       <w:r>
         <w:rPr>
           <w:i/>
@@ -861,7 +828,6 @@
         </w:rPr>
         <w:t>TM</w:t>
       </w:r>
-      <w:proofErr w:type="spellEnd"/>
       <w:r>
         <w:rPr>
           <w:i/>
@@ -915,7 +881,6 @@
         </w:tabs>
         <w:ind w:left="1080"/>
       </w:pPr>
-      <w:proofErr w:type="spellStart"/>
       <w:r>
         <w:rPr>
           <w:i/>
@@ -929,7 +894,6 @@
         </w:rPr>
         <w:t>TM</w:t>
       </w:r>
-      <w:proofErr w:type="spellEnd"/>
       <w:r>
         <w:rPr>
           <w:i/>
@@ -983,7 +947,6 @@
         </w:tabs>
         <w:ind w:left="1080"/>
       </w:pPr>
-      <w:proofErr w:type="spellStart"/>
       <w:r>
         <w:rPr>
           <w:i/>
@@ -997,7 +960,6 @@
         </w:rPr>
         <w:t>TM</w:t>
       </w:r>
-      <w:proofErr w:type="spellEnd"/>
       <w:r>
         <w:rPr>
           <w:i/>
@@ -1051,7 +1013,6 @@
         </w:tabs>
         <w:ind w:left="1080"/>
       </w:pPr>
-      <w:proofErr w:type="spellStart"/>
       <w:r>
         <w:rPr>
           <w:i/>
@@ -1065,7 +1026,6 @@
         </w:rPr>
         <w:t>TM</w:t>
       </w:r>
-      <w:proofErr w:type="spellEnd"/>
       <w:r>
         <w:rPr>
           <w:i/>
@@ -1119,7 +1079,6 @@
         </w:tabs>
         <w:ind w:left="1080"/>
       </w:pPr>
-      <w:proofErr w:type="spellStart"/>
       <w:r>
         <w:rPr>
           <w:i/>
@@ -1133,7 +1092,6 @@
         </w:rPr>
         <w:t>TM</w:t>
       </w:r>
-      <w:proofErr w:type="spellEnd"/>
       <w:r>
         <w:rPr>
           <w:i/>
@@ -1187,7 +1145,6 @@
         </w:tabs>
         <w:ind w:left="1080"/>
       </w:pPr>
-      <w:proofErr w:type="spellStart"/>
       <w:r>
         <w:rPr>
           <w:i/>
@@ -1201,7 +1158,6 @@
         </w:rPr>
         <w:t>TM</w:t>
       </w:r>
-      <w:proofErr w:type="spellEnd"/>
       <w:r>
         <w:rPr>
           <w:i/>
@@ -1255,7 +1211,6 @@
         </w:tabs>
         <w:ind w:left="1080"/>
       </w:pPr>
-      <w:proofErr w:type="spellStart"/>
       <w:r>
         <w:rPr>
           <w:i/>
@@ -1269,7 +1224,6 @@
         </w:rPr>
         <w:t>TM</w:t>
       </w:r>
-      <w:proofErr w:type="spellEnd"/>
       <w:r>
         <w:rPr>
           <w:i/>
@@ -1323,7 +1277,6 @@
         </w:tabs>
         <w:ind w:left="1080"/>
       </w:pPr>
-      <w:proofErr w:type="spellStart"/>
       <w:r>
         <w:rPr>
           <w:i/>
@@ -1337,7 +1290,6 @@
         </w:rPr>
         <w:t>TM</w:t>
       </w:r>
-      <w:proofErr w:type="spellEnd"/>
       <w:r>
         <w:rPr>
           <w:i/>
@@ -1391,7 +1343,6 @@
         </w:tabs>
         <w:ind w:left="1080"/>
       </w:pPr>
-      <w:proofErr w:type="spellStart"/>
       <w:r>
         <w:rPr>
           <w:i/>
@@ -1405,7 +1356,6 @@
         </w:rPr>
         <w:t>TM</w:t>
       </w:r>
-      <w:proofErr w:type="spellEnd"/>
       <w:r>
         <w:rPr>
           <w:i/>
@@ -1459,7 +1409,6 @@
         </w:tabs>
         <w:ind w:left="1080"/>
       </w:pPr>
-      <w:proofErr w:type="spellStart"/>
       <w:r>
         <w:rPr>
           <w:i/>
@@ -1473,7 +1422,6 @@
         </w:rPr>
         <w:t>TM</w:t>
       </w:r>
-      <w:proofErr w:type="spellEnd"/>
       <w:r>
         <w:rPr>
           <w:i/>
@@ -1527,7 +1475,6 @@
         </w:tabs>
         <w:ind w:left="1080"/>
       </w:pPr>
-      <w:proofErr w:type="spellStart"/>
       <w:r>
         <w:rPr>
           <w:i/>
@@ -1541,7 +1488,6 @@
         </w:rPr>
         <w:t>TM</w:t>
       </w:r>
-      <w:proofErr w:type="spellEnd"/>
       <w:r>
         <w:rPr>
           <w:i/>
@@ -1595,7 +1541,6 @@
         </w:tabs>
         <w:ind w:left="1080"/>
       </w:pPr>
-      <w:proofErr w:type="spellStart"/>
       <w:r>
         <w:rPr>
           <w:i/>
@@ -1609,7 +1554,6 @@
         </w:rPr>
         <w:t>TM</w:t>
       </w:r>
-      <w:proofErr w:type="spellEnd"/>
       <w:r>
         <w:rPr>
           <w:i/>
@@ -1663,7 +1607,6 @@
         </w:tabs>
         <w:ind w:left="1080"/>
       </w:pPr>
-      <w:proofErr w:type="spellStart"/>
       <w:r>
         <w:rPr>
           <w:i/>
@@ -1677,7 +1620,6 @@
         </w:rPr>
         <w:t>TM</w:t>
       </w:r>
-      <w:proofErr w:type="spellEnd"/>
       <w:r>
         <w:rPr>
           <w:i/>
@@ -1731,7 +1673,6 @@
         </w:tabs>
         <w:ind w:left="1080"/>
       </w:pPr>
-      <w:proofErr w:type="spellStart"/>
       <w:r>
         <w:rPr>
           <w:i/>
@@ -1745,7 +1686,6 @@
         </w:rPr>
         <w:t>TM</w:t>
       </w:r>
-      <w:proofErr w:type="spellEnd"/>
       <w:r>
         <w:rPr>
           <w:i/>
@@ -1799,7 +1739,6 @@
         </w:tabs>
         <w:ind w:left="1080"/>
       </w:pPr>
-      <w:proofErr w:type="spellStart"/>
       <w:r>
         <w:rPr>
           <w:i/>
@@ -1813,7 +1752,6 @@
         </w:rPr>
         <w:t>TM</w:t>
       </w:r>
-      <w:proofErr w:type="spellEnd"/>
       <w:r>
         <w:rPr>
           <w:i/>
@@ -1867,7 +1805,6 @@
         </w:tabs>
         <w:ind w:left="1080"/>
       </w:pPr>
-      <w:proofErr w:type="spellStart"/>
       <w:r>
         <w:rPr>
           <w:i/>
@@ -1881,7 +1818,6 @@
         </w:rPr>
         <w:t>TM</w:t>
       </w:r>
-      <w:proofErr w:type="spellEnd"/>
       <w:r>
         <w:rPr>
           <w:i/>
@@ -1923,7 +1859,6 @@
         </w:tabs>
         <w:ind w:left="1080"/>
       </w:pPr>
-      <w:proofErr w:type="spellStart"/>
       <w:r>
         <w:rPr>
           <w:i/>
@@ -1937,7 +1872,6 @@
         </w:rPr>
         <w:t>TM</w:t>
       </w:r>
-      <w:proofErr w:type="spellEnd"/>
       <w:r>
         <w:rPr>
           <w:i/>
@@ -1991,7 +1925,6 @@
         </w:tabs>
         <w:ind w:left="1080"/>
       </w:pPr>
-      <w:proofErr w:type="spellStart"/>
       <w:r>
         <w:rPr>
           <w:i/>
@@ -2005,7 +1938,6 @@
         </w:rPr>
         <w:t>TM</w:t>
       </w:r>
-      <w:proofErr w:type="spellEnd"/>
       <w:r>
         <w:rPr>
           <w:i/>
@@ -2059,7 +1991,6 @@
         </w:tabs>
         <w:ind w:left="1080"/>
       </w:pPr>
-      <w:proofErr w:type="spellStart"/>
       <w:r>
         <w:rPr>
           <w:i/>
@@ -2073,7 +2004,6 @@
         </w:rPr>
         <w:t>TM</w:t>
       </w:r>
-      <w:proofErr w:type="spellEnd"/>
       <w:r>
         <w:rPr>
           <w:i/>
@@ -2127,7 +2057,6 @@
         </w:tabs>
         <w:ind w:left="1080"/>
       </w:pPr>
-      <w:proofErr w:type="spellStart"/>
       <w:r>
         <w:rPr>
           <w:i/>
@@ -2141,7 +2070,6 @@
         </w:rPr>
         <w:t>TM</w:t>
       </w:r>
-      <w:proofErr w:type="spellEnd"/>
       <w:r>
         <w:rPr>
           <w:i/>
@@ -2195,7 +2123,6 @@
         </w:tabs>
         <w:ind w:left="1080"/>
       </w:pPr>
-      <w:proofErr w:type="spellStart"/>
       <w:r>
         <w:rPr>
           <w:i/>
@@ -2209,7 +2136,6 @@
         </w:rPr>
         <w:t>TM</w:t>
       </w:r>
-      <w:proofErr w:type="spellEnd"/>
       <w:r>
         <w:rPr>
           <w:i/>
@@ -2244,7 +2170,15 @@
         <w:rPr>
           <w:i/>
         </w:rPr>
-        <w:t>Hostname Session Object</w:t>
+        <w:t xml:space="preserve">Hostname </w:t>
+      </w:r>
+      <w:bookmarkStart w:id="2" w:name="_GoBack"/>
+      <w:bookmarkEnd w:id="2"/>
+      <w:r>
+        <w:rPr>
+          <w:i/>
+        </w:rPr>
+        <w:t>Object</w:t>
       </w:r>
       <w:r>
         <w:t>. [URI]</w:t>
@@ -2263,7 +2197,6 @@
         </w:tabs>
         <w:ind w:left="1080"/>
       </w:pPr>
-      <w:proofErr w:type="spellStart"/>
       <w:r>
         <w:rPr>
           <w:i/>
@@ -2277,7 +2210,6 @@
         </w:rPr>
         <w:t>TM</w:t>
       </w:r>
-      <w:proofErr w:type="spellEnd"/>
       <w:r>
         <w:rPr>
           <w:i/>
@@ -2319,7 +2251,6 @@
         </w:tabs>
         <w:ind w:left="1080"/>
       </w:pPr>
-      <w:proofErr w:type="spellStart"/>
       <w:r>
         <w:rPr>
           <w:i/>
@@ -2333,7 +2264,6 @@
         </w:rPr>
         <w:t>TM</w:t>
       </w:r>
-      <w:proofErr w:type="spellEnd"/>
       <w:r>
         <w:rPr>
           <w:i/>
@@ -2375,7 +2305,6 @@
         </w:tabs>
         <w:ind w:left="1080"/>
       </w:pPr>
-      <w:proofErr w:type="spellStart"/>
       <w:r>
         <w:rPr>
           <w:i/>
@@ -2389,7 +2318,6 @@
         </w:rPr>
         <w:t>TM</w:t>
       </w:r>
-      <w:proofErr w:type="spellEnd"/>
       <w:r>
         <w:rPr>
           <w:i/>
@@ -2431,7 +2359,6 @@
         </w:tabs>
         <w:ind w:left="1080"/>
       </w:pPr>
-      <w:proofErr w:type="spellStart"/>
       <w:r>
         <w:rPr>
           <w:i/>
@@ -2445,7 +2372,6 @@
         </w:rPr>
         <w:t>TM</w:t>
       </w:r>
-      <w:proofErr w:type="spellEnd"/>
       <w:r>
         <w:rPr>
           <w:i/>
@@ -2487,7 +2413,6 @@
         </w:tabs>
         <w:ind w:left="1080"/>
       </w:pPr>
-      <w:proofErr w:type="spellStart"/>
       <w:r>
         <w:rPr>
           <w:i/>
@@ -2501,7 +2426,6 @@
         </w:rPr>
         <w:t>TM</w:t>
       </w:r>
-      <w:proofErr w:type="spellEnd"/>
       <w:r>
         <w:rPr>
           <w:i/>
@@ -2543,7 +2467,6 @@
         </w:tabs>
         <w:ind w:left="1080"/>
       </w:pPr>
-      <w:proofErr w:type="spellStart"/>
       <w:r>
         <w:rPr>
           <w:i/>
@@ -2558,7 +2481,6 @@
         </w:rPr>
         <w:t>TM</w:t>
       </w:r>
-      <w:proofErr w:type="spellEnd"/>
       <w:r>
         <w:rPr>
           <w:i/>
@@ -2600,7 +2522,6 @@
         </w:tabs>
         <w:ind w:left="1080"/>
       </w:pPr>
-      <w:proofErr w:type="spellStart"/>
       <w:r>
         <w:rPr>
           <w:i/>
@@ -2614,7 +2535,6 @@
         </w:rPr>
         <w:t>TM</w:t>
       </w:r>
-      <w:proofErr w:type="spellEnd"/>
       <w:r>
         <w:rPr>
           <w:i/>
@@ -2656,7 +2576,6 @@
         </w:tabs>
         <w:ind w:left="1080"/>
       </w:pPr>
-      <w:proofErr w:type="spellStart"/>
       <w:r>
         <w:rPr>
           <w:i/>
@@ -2670,7 +2589,6 @@
         </w:rPr>
         <w:t>TM</w:t>
       </w:r>
-      <w:proofErr w:type="spellEnd"/>
       <w:r>
         <w:rPr>
           <w:i/>
@@ -2712,7 +2630,6 @@
         </w:tabs>
         <w:ind w:left="1080"/>
       </w:pPr>
-      <w:proofErr w:type="spellStart"/>
       <w:r>
         <w:rPr>
           <w:i/>
@@ -2726,7 +2643,6 @@
         </w:rPr>
         <w:t>TM</w:t>
       </w:r>
-      <w:proofErr w:type="spellEnd"/>
       <w:r>
         <w:rPr>
           <w:i/>
@@ -2768,7 +2684,6 @@
         </w:tabs>
         <w:ind w:left="1080"/>
       </w:pPr>
-      <w:proofErr w:type="spellStart"/>
       <w:r>
         <w:rPr>
           <w:i/>
@@ -2782,7 +2697,6 @@
         </w:rPr>
         <w:t>TM</w:t>
       </w:r>
-      <w:proofErr w:type="spellEnd"/>
       <w:r>
         <w:rPr>
           <w:i/>
@@ -2824,7 +2738,6 @@
         </w:tabs>
         <w:ind w:left="1080"/>
       </w:pPr>
-      <w:proofErr w:type="spellStart"/>
       <w:r>
         <w:rPr>
           <w:i/>
@@ -2838,7 +2751,6 @@
         </w:rPr>
         <w:t>TM</w:t>
       </w:r>
-      <w:proofErr w:type="spellEnd"/>
       <w:r>
         <w:rPr>
           <w:i/>
@@ -2880,7 +2792,6 @@
         </w:tabs>
         <w:ind w:left="1080"/>
       </w:pPr>
-      <w:proofErr w:type="spellStart"/>
       <w:r>
         <w:rPr>
           <w:i/>
@@ -2894,7 +2805,6 @@
         </w:rPr>
         <w:t>TM</w:t>
       </w:r>
-      <w:proofErr w:type="spellEnd"/>
       <w:r>
         <w:rPr>
           <w:i/>
@@ -2936,7 +2846,6 @@
         </w:tabs>
         <w:ind w:left="1080"/>
       </w:pPr>
-      <w:proofErr w:type="spellStart"/>
       <w:r>
         <w:rPr>
           <w:i/>
@@ -2950,7 +2859,6 @@
         </w:rPr>
         <w:t>TM</w:t>
       </w:r>
-      <w:proofErr w:type="spellEnd"/>
       <w:r>
         <w:rPr>
           <w:i/>
@@ -2992,7 +2900,6 @@
         </w:tabs>
         <w:ind w:left="1080"/>
       </w:pPr>
-      <w:proofErr w:type="spellStart"/>
       <w:r>
         <w:rPr>
           <w:i/>
@@ -3006,7 +2913,6 @@
         </w:rPr>
         <w:t>TM</w:t>
       </w:r>
-      <w:proofErr w:type="spellEnd"/>
       <w:r>
         <w:rPr>
           <w:i/>
@@ -3048,7 +2954,6 @@
         </w:tabs>
         <w:ind w:left="1080"/>
       </w:pPr>
-      <w:proofErr w:type="spellStart"/>
       <w:r>
         <w:rPr>
           <w:i/>
@@ -3062,7 +2967,6 @@
         </w:rPr>
         <w:t>TM</w:t>
       </w:r>
-      <w:proofErr w:type="spellEnd"/>
       <w:r>
         <w:rPr>
           <w:i/>
@@ -3104,7 +3008,6 @@
         </w:tabs>
         <w:ind w:left="1080"/>
       </w:pPr>
-      <w:proofErr w:type="spellStart"/>
       <w:r>
         <w:rPr>
           <w:i/>
@@ -3118,7 +3021,6 @@
         </w:rPr>
         <w:t>TM</w:t>
       </w:r>
-      <w:proofErr w:type="spellEnd"/>
       <w:r>
         <w:rPr>
           <w:i/>
@@ -3160,7 +3062,6 @@
         </w:tabs>
         <w:ind w:left="1080"/>
       </w:pPr>
-      <w:proofErr w:type="spellStart"/>
       <w:r>
         <w:rPr>
           <w:i/>
@@ -3174,7 +3075,6 @@
         </w:rPr>
         <w:t>TM</w:t>
       </w:r>
-      <w:proofErr w:type="spellEnd"/>
       <w:r>
         <w:rPr>
           <w:i/>
@@ -3216,7 +3116,6 @@
         </w:tabs>
         <w:ind w:left="1080"/>
       </w:pPr>
-      <w:proofErr w:type="spellStart"/>
       <w:r>
         <w:rPr>
           <w:i/>
@@ -3230,7 +3129,6 @@
         </w:rPr>
         <w:t>TM</w:t>
       </w:r>
-      <w:proofErr w:type="spellEnd"/>
       <w:r>
         <w:rPr>
           <w:i/>
@@ -3272,7 +3170,6 @@
         </w:tabs>
         <w:ind w:left="1080"/>
       </w:pPr>
-      <w:proofErr w:type="spellStart"/>
       <w:r>
         <w:rPr>
           <w:i/>
@@ -3286,7 +3183,6 @@
         </w:rPr>
         <w:t>TM</w:t>
       </w:r>
-      <w:proofErr w:type="spellEnd"/>
       <w:r>
         <w:rPr>
           <w:i/>
@@ -3328,7 +3224,6 @@
         </w:tabs>
         <w:ind w:left="1080"/>
       </w:pPr>
-      <w:proofErr w:type="spellStart"/>
       <w:r>
         <w:rPr>
           <w:i/>
@@ -3342,7 +3237,6 @@
         </w:rPr>
         <w:t>TM</w:t>
       </w:r>
-      <w:proofErr w:type="spellEnd"/>
       <w:r>
         <w:rPr>
           <w:i/>
@@ -3384,7 +3278,6 @@
         </w:tabs>
         <w:ind w:left="1080"/>
       </w:pPr>
-      <w:proofErr w:type="spellStart"/>
       <w:r>
         <w:rPr>
           <w:i/>
@@ -3398,7 +3291,6 @@
         </w:rPr>
         <w:t>TM</w:t>
       </w:r>
-      <w:proofErr w:type="spellEnd"/>
       <w:r>
         <w:rPr>
           <w:i/>
@@ -3440,7 +3332,6 @@
         </w:tabs>
         <w:ind w:left="1080"/>
       </w:pPr>
-      <w:proofErr w:type="spellStart"/>
       <w:r>
         <w:rPr>
           <w:i/>
@@ -3454,7 +3345,6 @@
         </w:rPr>
         <w:t>TM</w:t>
       </w:r>
-      <w:proofErr w:type="spellEnd"/>
       <w:r>
         <w:rPr>
           <w:i/>
@@ -3496,7 +3386,6 @@
         </w:tabs>
         <w:ind w:left="1080"/>
       </w:pPr>
-      <w:proofErr w:type="spellStart"/>
       <w:r>
         <w:rPr>
           <w:i/>
@@ -3510,7 +3399,6 @@
         </w:rPr>
         <w:t>TM</w:t>
       </w:r>
-      <w:proofErr w:type="spellEnd"/>
       <w:r>
         <w:rPr>
           <w:i/>
@@ -3552,7 +3440,6 @@
         </w:tabs>
         <w:ind w:left="1080"/>
       </w:pPr>
-      <w:proofErr w:type="spellStart"/>
       <w:r>
         <w:rPr>
           <w:i/>
@@ -3566,7 +3453,6 @@
         </w:rPr>
         <w:t>TM</w:t>
       </w:r>
-      <w:proofErr w:type="spellEnd"/>
       <w:r>
         <w:rPr>
           <w:i/>
@@ -3608,7 +3494,6 @@
         </w:tabs>
         <w:ind w:left="1080"/>
       </w:pPr>
-      <w:proofErr w:type="spellStart"/>
       <w:r>
         <w:rPr>
           <w:i/>
@@ -3622,7 +3507,6 @@
         </w:rPr>
         <w:t>TM</w:t>
       </w:r>
-      <w:proofErr w:type="spellEnd"/>
       <w:r>
         <w:rPr>
           <w:i/>
@@ -3645,21 +3529,7 @@
         <w:rPr>
           <w:i/>
         </w:rPr>
-        <w:t xml:space="preserve">Part 54: </w:t>
-      </w:r>
-      <w:proofErr w:type="gramStart"/>
-      <w:r>
-        <w:rPr>
-          <w:i/>
-        </w:rPr>
-        <w:t>Unix</w:t>
-      </w:r>
-      <w:proofErr w:type="gramEnd"/>
-      <w:r>
-        <w:rPr>
-          <w:i/>
-        </w:rPr>
-        <w:t xml:space="preserve"> File Object</w:t>
+        <w:t>Part 54: Unix File Object</w:t>
       </w:r>
       <w:r>
         <w:t>. [URI]</w:t>
@@ -3678,7 +3548,6 @@
         </w:tabs>
         <w:ind w:left="1080"/>
       </w:pPr>
-      <w:proofErr w:type="spellStart"/>
       <w:r>
         <w:rPr>
           <w:i/>
@@ -3692,7 +3561,6 @@
         </w:rPr>
         <w:t>TM</w:t>
       </w:r>
-      <w:proofErr w:type="spellEnd"/>
       <w:r>
         <w:rPr>
           <w:i/>
@@ -3734,7 +3602,6 @@
         </w:tabs>
         <w:ind w:left="1080"/>
       </w:pPr>
-      <w:proofErr w:type="spellStart"/>
       <w:r>
         <w:rPr>
           <w:i/>
@@ -3748,7 +3615,6 @@
         </w:rPr>
         <w:t>TM</w:t>
       </w:r>
-      <w:proofErr w:type="spellEnd"/>
       <w:r>
         <w:rPr>
           <w:i/>
@@ -3771,21 +3637,7 @@
         <w:rPr>
           <w:i/>
         </w:rPr>
-        <w:t xml:space="preserve">Part 56: </w:t>
-      </w:r>
-      <w:proofErr w:type="gramStart"/>
-      <w:r>
-        <w:rPr>
-          <w:i/>
-        </w:rPr>
-        <w:t>Unix</w:t>
-      </w:r>
-      <w:proofErr w:type="gramEnd"/>
-      <w:r>
-        <w:rPr>
-          <w:i/>
-        </w:rPr>
-        <w:t xml:space="preserve"> Pipe Object</w:t>
+        <w:t>Part 56: Unix Pipe Object</w:t>
       </w:r>
       <w:r>
         <w:t>. [URI]</w:t>
@@ -3804,7 +3656,6 @@
         </w:tabs>
         <w:ind w:left="1080"/>
       </w:pPr>
-      <w:proofErr w:type="spellStart"/>
       <w:r>
         <w:rPr>
           <w:i/>
@@ -3818,7 +3669,6 @@
         </w:rPr>
         <w:t>TM</w:t>
       </w:r>
-      <w:proofErr w:type="spellEnd"/>
       <w:r>
         <w:rPr>
           <w:i/>
@@ -3841,21 +3691,7 @@
         <w:rPr>
           <w:i/>
         </w:rPr>
-        <w:t xml:space="preserve">Part 57: </w:t>
-      </w:r>
-      <w:proofErr w:type="gramStart"/>
-      <w:r>
-        <w:rPr>
-          <w:i/>
-        </w:rPr>
-        <w:t>Unix</w:t>
-      </w:r>
-      <w:proofErr w:type="gramEnd"/>
-      <w:r>
-        <w:rPr>
-          <w:i/>
-        </w:rPr>
-        <w:t xml:space="preserve"> Process Object</w:t>
+        <w:t>Part 57: Unix Process Object</w:t>
       </w:r>
       <w:r>
         <w:t>. [URI]</w:t>
@@ -3874,7 +3710,6 @@
         </w:tabs>
         <w:ind w:left="1080"/>
       </w:pPr>
-      <w:proofErr w:type="spellStart"/>
       <w:r>
         <w:rPr>
           <w:i/>
@@ -3888,7 +3723,6 @@
         </w:rPr>
         <w:t>TM</w:t>
       </w:r>
-      <w:proofErr w:type="spellEnd"/>
       <w:r>
         <w:rPr>
           <w:i/>
@@ -3911,21 +3745,7 @@
         <w:rPr>
           <w:i/>
         </w:rPr>
-        <w:t xml:space="preserve">Part 58: </w:t>
-      </w:r>
-      <w:proofErr w:type="gramStart"/>
-      <w:r>
-        <w:rPr>
-          <w:i/>
-        </w:rPr>
-        <w:t>Unix</w:t>
-      </w:r>
-      <w:proofErr w:type="gramEnd"/>
-      <w:r>
-        <w:rPr>
-          <w:i/>
-        </w:rPr>
-        <w:t xml:space="preserve"> User Account Object</w:t>
+        <w:t>Part 58: Unix User Account Object</w:t>
       </w:r>
       <w:r>
         <w:t>. [URI]</w:t>
@@ -3944,7 +3764,6 @@
         </w:tabs>
         <w:ind w:left="1080"/>
       </w:pPr>
-      <w:proofErr w:type="spellStart"/>
       <w:r>
         <w:rPr>
           <w:i/>
@@ -3958,7 +3777,6 @@
         </w:rPr>
         <w:t>TM</w:t>
       </w:r>
-      <w:proofErr w:type="spellEnd"/>
       <w:r>
         <w:rPr>
           <w:i/>
@@ -3981,21 +3799,7 @@
         <w:rPr>
           <w:i/>
         </w:rPr>
-        <w:t xml:space="preserve">Part 59: </w:t>
-      </w:r>
-      <w:proofErr w:type="gramStart"/>
-      <w:r>
-        <w:rPr>
-          <w:i/>
-        </w:rPr>
-        <w:t>Unix</w:t>
-      </w:r>
-      <w:proofErr w:type="gramEnd"/>
-      <w:r>
-        <w:rPr>
-          <w:i/>
-        </w:rPr>
-        <w:t xml:space="preserve"> Volume Object</w:t>
+        <w:t>Part 59: Unix Volume Object</w:t>
       </w:r>
       <w:r>
         <w:t>. [URI]</w:t>
@@ -4014,7 +3818,6 @@
         </w:tabs>
         <w:ind w:left="1080"/>
       </w:pPr>
-      <w:proofErr w:type="spellStart"/>
       <w:r>
         <w:rPr>
           <w:i/>
@@ -4028,7 +3831,6 @@
         </w:rPr>
         <w:t>TM</w:t>
       </w:r>
-      <w:proofErr w:type="spellEnd"/>
       <w:r>
         <w:rPr>
           <w:i/>
@@ -4051,21 +3853,7 @@
         <w:rPr>
           <w:i/>
         </w:rPr>
-        <w:t xml:space="preserve">Part 60: </w:t>
-      </w:r>
-      <w:proofErr w:type="gramStart"/>
-      <w:r>
-        <w:rPr>
-          <w:i/>
-        </w:rPr>
-        <w:t>Unix</w:t>
-      </w:r>
-      <w:proofErr w:type="gramEnd"/>
-      <w:r>
-        <w:rPr>
-          <w:i/>
-        </w:rPr>
-        <w:t xml:space="preserve"> Account Object</w:t>
+        <w:t>Part 60: Unix Account Object</w:t>
       </w:r>
       <w:r>
         <w:t>. [URI]</w:t>
@@ -4084,7 +3872,6 @@
         </w:tabs>
         <w:ind w:left="1080"/>
       </w:pPr>
-      <w:proofErr w:type="spellStart"/>
       <w:r>
         <w:rPr>
           <w:i/>
@@ -4098,7 +3885,6 @@
         </w:rPr>
         <w:t>TM</w:t>
       </w:r>
-      <w:proofErr w:type="spellEnd"/>
       <w:r>
         <w:rPr>
           <w:i/>
@@ -4140,7 +3926,6 @@
         </w:tabs>
         <w:ind w:left="1080"/>
       </w:pPr>
-      <w:proofErr w:type="spellStart"/>
       <w:r>
         <w:rPr>
           <w:i/>
@@ -4154,7 +3939,6 @@
         </w:rPr>
         <w:t>TM</w:t>
       </w:r>
-      <w:proofErr w:type="spellEnd"/>
       <w:r>
         <w:rPr>
           <w:i/>
@@ -4196,7 +3980,6 @@
         </w:tabs>
         <w:ind w:left="1080"/>
       </w:pPr>
-      <w:proofErr w:type="spellStart"/>
       <w:r>
         <w:rPr>
           <w:i/>
@@ -4210,7 +3993,6 @@
         </w:rPr>
         <w:t>TM</w:t>
       </w:r>
-      <w:proofErr w:type="spellEnd"/>
       <w:r>
         <w:rPr>
           <w:i/>
@@ -4252,7 +4034,6 @@
         </w:tabs>
         <w:ind w:left="1080"/>
       </w:pPr>
-      <w:proofErr w:type="spellStart"/>
       <w:r>
         <w:rPr>
           <w:i/>
@@ -4266,7 +4047,6 @@
         </w:rPr>
         <w:t>TM</w:t>
       </w:r>
-      <w:proofErr w:type="spellEnd"/>
       <w:r>
         <w:rPr>
           <w:i/>
@@ -4308,7 +4088,6 @@
         </w:tabs>
         <w:ind w:left="1080"/>
       </w:pPr>
-      <w:proofErr w:type="spellStart"/>
       <w:r>
         <w:rPr>
           <w:i/>
@@ -4322,7 +4101,6 @@
         </w:rPr>
         <w:t>TM</w:t>
       </w:r>
-      <w:proofErr w:type="spellEnd"/>
       <w:r>
         <w:rPr>
           <w:i/>
@@ -4364,7 +4142,6 @@
         </w:tabs>
         <w:ind w:left="1080"/>
       </w:pPr>
-      <w:proofErr w:type="spellStart"/>
       <w:r>
         <w:rPr>
           <w:i/>
@@ -4378,7 +4155,6 @@
         </w:rPr>
         <w:t>TM</w:t>
       </w:r>
-      <w:proofErr w:type="spellEnd"/>
       <w:r>
         <w:rPr>
           <w:i/>
@@ -4420,7 +4196,6 @@
         </w:tabs>
         <w:ind w:left="1080"/>
       </w:pPr>
-      <w:proofErr w:type="spellStart"/>
       <w:r>
         <w:rPr>
           <w:i/>
@@ -4434,7 +4209,6 @@
         </w:rPr>
         <w:t>TM</w:t>
       </w:r>
-      <w:proofErr w:type="spellEnd"/>
       <w:r>
         <w:rPr>
           <w:i/>
@@ -4476,7 +4250,6 @@
         </w:tabs>
         <w:ind w:left="1080"/>
       </w:pPr>
-      <w:proofErr w:type="spellStart"/>
       <w:r>
         <w:rPr>
           <w:i/>
@@ -4490,7 +4263,6 @@
         </w:rPr>
         <w:t>TM</w:t>
       </w:r>
-      <w:proofErr w:type="spellEnd"/>
       <w:r>
         <w:rPr>
           <w:i/>
@@ -4532,7 +4304,6 @@
         </w:tabs>
         <w:ind w:left="1080"/>
       </w:pPr>
-      <w:proofErr w:type="spellStart"/>
       <w:r>
         <w:rPr>
           <w:i/>
@@ -4546,7 +4317,6 @@
         </w:rPr>
         <w:t>TM</w:t>
       </w:r>
-      <w:proofErr w:type="spellEnd"/>
       <w:r>
         <w:rPr>
           <w:i/>
@@ -4588,7 +4358,6 @@
         </w:tabs>
         <w:ind w:left="1080"/>
       </w:pPr>
-      <w:proofErr w:type="spellStart"/>
       <w:r>
         <w:rPr>
           <w:i/>
@@ -4602,7 +4371,6 @@
         </w:rPr>
         <w:t>TM</w:t>
       </w:r>
-      <w:proofErr w:type="spellEnd"/>
       <w:r>
         <w:rPr>
           <w:i/>
@@ -4644,7 +4412,6 @@
         </w:tabs>
         <w:ind w:left="1080"/>
       </w:pPr>
-      <w:proofErr w:type="spellStart"/>
       <w:r>
         <w:rPr>
           <w:i/>
@@ -4658,7 +4425,6 @@
         </w:rPr>
         <w:t>TM</w:t>
       </w:r>
-      <w:proofErr w:type="spellEnd"/>
       <w:r>
         <w:rPr>
           <w:i/>
@@ -4700,7 +4466,6 @@
         </w:tabs>
         <w:ind w:left="1080"/>
       </w:pPr>
-      <w:proofErr w:type="spellStart"/>
       <w:r>
         <w:rPr>
           <w:i/>
@@ -4714,7 +4479,6 @@
         </w:rPr>
         <w:t>TM</w:t>
       </w:r>
-      <w:proofErr w:type="spellEnd"/>
       <w:r>
         <w:rPr>
           <w:i/>
@@ -4756,7 +4520,6 @@
         </w:tabs>
         <w:ind w:left="1080"/>
       </w:pPr>
-      <w:proofErr w:type="spellStart"/>
       <w:r>
         <w:rPr>
           <w:i/>
@@ -4770,7 +4533,6 @@
         </w:rPr>
         <w:t>TM</w:t>
       </w:r>
-      <w:proofErr w:type="spellEnd"/>
       <w:r>
         <w:rPr>
           <w:i/>
@@ -4812,7 +4574,6 @@
         </w:tabs>
         <w:ind w:left="1080"/>
       </w:pPr>
-      <w:proofErr w:type="spellStart"/>
       <w:r>
         <w:rPr>
           <w:i/>
@@ -4826,7 +4587,6 @@
         </w:rPr>
         <w:t>TM</w:t>
       </w:r>
-      <w:proofErr w:type="spellEnd"/>
       <w:r>
         <w:rPr>
           <w:i/>
@@ -4868,7 +4628,6 @@
         </w:tabs>
         <w:ind w:left="1080"/>
       </w:pPr>
-      <w:proofErr w:type="spellStart"/>
       <w:r>
         <w:rPr>
           <w:i/>
@@ -4882,7 +4641,6 @@
         </w:rPr>
         <w:t>TM</w:t>
       </w:r>
-      <w:proofErr w:type="spellEnd"/>
       <w:r>
         <w:rPr>
           <w:i/>
@@ -4924,7 +4682,6 @@
         </w:tabs>
         <w:ind w:left="1080"/>
       </w:pPr>
-      <w:proofErr w:type="spellStart"/>
       <w:r>
         <w:rPr>
           <w:i/>
@@ -4938,7 +4695,6 @@
         </w:rPr>
         <w:t>TM</w:t>
       </w:r>
-      <w:proofErr w:type="spellEnd"/>
       <w:r>
         <w:rPr>
           <w:i/>
@@ -4980,7 +4736,6 @@
         </w:tabs>
         <w:ind w:left="1080"/>
       </w:pPr>
-      <w:proofErr w:type="spellStart"/>
       <w:r>
         <w:rPr>
           <w:i/>
@@ -4994,7 +4749,6 @@
         </w:rPr>
         <w:t>TM</w:t>
       </w:r>
-      <w:proofErr w:type="spellEnd"/>
       <w:r>
         <w:rPr>
           <w:i/>
@@ -5036,7 +4790,6 @@
         </w:tabs>
         <w:ind w:left="1080"/>
       </w:pPr>
-      <w:proofErr w:type="spellStart"/>
       <w:r>
         <w:rPr>
           <w:i/>
@@ -5050,7 +4803,6 @@
         </w:rPr>
         <w:t>TM</w:t>
       </w:r>
-      <w:proofErr w:type="spellEnd"/>
       <w:r>
         <w:rPr>
           <w:i/>
@@ -5092,7 +4844,6 @@
         </w:tabs>
         <w:ind w:left="1080"/>
       </w:pPr>
-      <w:proofErr w:type="spellStart"/>
       <w:r>
         <w:rPr>
           <w:i/>
@@ -5106,7 +4857,6 @@
         </w:rPr>
         <w:t>TM</w:t>
       </w:r>
-      <w:proofErr w:type="spellEnd"/>
       <w:r>
         <w:rPr>
           <w:i/>
@@ -5148,7 +4898,6 @@
         </w:tabs>
         <w:ind w:left="1080"/>
       </w:pPr>
-      <w:proofErr w:type="spellStart"/>
       <w:r>
         <w:rPr>
           <w:i/>
@@ -5162,7 +4911,6 @@
         </w:rPr>
         <w:t>TM</w:t>
       </w:r>
-      <w:proofErr w:type="spellEnd"/>
       <w:r>
         <w:rPr>
           <w:i/>
@@ -5204,7 +4952,6 @@
         </w:tabs>
         <w:ind w:left="1080"/>
       </w:pPr>
-      <w:proofErr w:type="spellStart"/>
       <w:r>
         <w:rPr>
           <w:i/>
@@ -5218,7 +4965,6 @@
         </w:rPr>
         <w:t>TM</w:t>
       </w:r>
-      <w:proofErr w:type="spellEnd"/>
       <w:r>
         <w:rPr>
           <w:i/>
@@ -5260,7 +5006,6 @@
         </w:tabs>
         <w:ind w:left="1080"/>
       </w:pPr>
-      <w:proofErr w:type="spellStart"/>
       <w:r>
         <w:rPr>
           <w:i/>
@@ -5274,7 +5019,6 @@
         </w:rPr>
         <w:t>TM</w:t>
       </w:r>
-      <w:proofErr w:type="spellEnd"/>
       <w:r>
         <w:rPr>
           <w:i/>
@@ -5316,7 +5060,6 @@
         </w:tabs>
         <w:ind w:left="1080"/>
       </w:pPr>
-      <w:proofErr w:type="spellStart"/>
       <w:r>
         <w:rPr>
           <w:i/>
@@ -5330,7 +5073,6 @@
         </w:rPr>
         <w:t>TM</w:t>
       </w:r>
-      <w:proofErr w:type="spellEnd"/>
       <w:r>
         <w:rPr>
           <w:i/>
@@ -5372,7 +5114,6 @@
         </w:tabs>
         <w:ind w:left="1080"/>
       </w:pPr>
-      <w:proofErr w:type="spellStart"/>
       <w:r>
         <w:rPr>
           <w:i/>
@@ -5386,7 +5127,6 @@
         </w:rPr>
         <w:t>TM</w:t>
       </w:r>
-      <w:proofErr w:type="spellEnd"/>
       <w:r>
         <w:rPr>
           <w:i/>
@@ -5428,7 +5168,6 @@
         </w:tabs>
         <w:ind w:left="1080"/>
       </w:pPr>
-      <w:proofErr w:type="spellStart"/>
       <w:r>
         <w:rPr>
           <w:i/>
@@ -5442,7 +5181,6 @@
         </w:rPr>
         <w:t>TM</w:t>
       </w:r>
-      <w:proofErr w:type="spellEnd"/>
       <w:r>
         <w:rPr>
           <w:i/>
@@ -5484,7 +5222,6 @@
         </w:tabs>
         <w:ind w:left="1080"/>
       </w:pPr>
-      <w:proofErr w:type="spellStart"/>
       <w:r>
         <w:rPr>
           <w:i/>
@@ -5498,7 +5235,6 @@
         </w:rPr>
         <w:t>TM</w:t>
       </w:r>
-      <w:proofErr w:type="spellEnd"/>
       <w:r>
         <w:rPr>
           <w:i/>
@@ -5540,7 +5276,6 @@
         </w:tabs>
         <w:ind w:left="1080"/>
       </w:pPr>
-      <w:proofErr w:type="spellStart"/>
       <w:r>
         <w:rPr>
           <w:i/>
@@ -5554,7 +5289,6 @@
         </w:rPr>
         <w:t>TM</w:t>
       </w:r>
-      <w:proofErr w:type="spellEnd"/>
       <w:r>
         <w:rPr>
           <w:i/>
@@ -5596,7 +5330,6 @@
         </w:tabs>
         <w:ind w:left="1080"/>
       </w:pPr>
-      <w:proofErr w:type="spellStart"/>
       <w:r>
         <w:rPr>
           <w:i/>
@@ -5611,7 +5344,6 @@
         </w:rPr>
         <w:t>TM</w:t>
       </w:r>
-      <w:proofErr w:type="spellEnd"/>
       <w:r>
         <w:rPr>
           <w:i/>
@@ -5653,7 +5385,6 @@
         </w:tabs>
         <w:ind w:left="1080"/>
       </w:pPr>
-      <w:proofErr w:type="spellStart"/>
       <w:r>
         <w:rPr>
           <w:i/>
@@ -5667,7 +5398,6 @@
         </w:rPr>
         <w:t>TM</w:t>
       </w:r>
-      <w:proofErr w:type="spellEnd"/>
       <w:r>
         <w:rPr>
           <w:i/>
@@ -5709,7 +5439,6 @@
         </w:tabs>
         <w:ind w:left="1080"/>
       </w:pPr>
-      <w:proofErr w:type="spellStart"/>
       <w:r>
         <w:rPr>
           <w:i/>
@@ -5723,7 +5452,6 @@
         </w:rPr>
         <w:t>TM</w:t>
       </w:r>
-      <w:proofErr w:type="spellEnd"/>
       <w:r>
         <w:rPr>
           <w:i/>
@@ -5765,7 +5493,6 @@
         </w:tabs>
         <w:ind w:left="1080"/>
       </w:pPr>
-      <w:proofErr w:type="spellStart"/>
       <w:r>
         <w:rPr>
           <w:i/>
@@ -5779,7 +5506,6 @@
         </w:rPr>
         <w:t>TM</w:t>
       </w:r>
-      <w:proofErr w:type="spellEnd"/>
       <w:r>
         <w:rPr>
           <w:i/>
@@ -5821,7 +5547,6 @@
         </w:tabs>
         <w:ind w:left="1080"/>
       </w:pPr>
-      <w:proofErr w:type="spellStart"/>
       <w:r>
         <w:rPr>
           <w:i/>
@@ -5835,7 +5560,6 @@
         </w:rPr>
         <w:t>TM</w:t>
       </w:r>
-      <w:proofErr w:type="spellEnd"/>
       <w:r>
         <w:rPr>
           <w:i/>
@@ -5877,7 +5601,6 @@
         </w:tabs>
         <w:ind w:left="1080"/>
       </w:pPr>
-      <w:proofErr w:type="spellStart"/>
       <w:r>
         <w:rPr>
           <w:i/>
@@ -5891,7 +5614,6 @@
         </w:rPr>
         <w:t>TM</w:t>
       </w:r>
-      <w:proofErr w:type="spellEnd"/>
       <w:r>
         <w:rPr>
           <w:i/>
@@ -5928,7 +5650,6 @@
         </w:tabs>
         <w:ind w:firstLine="0"/>
       </w:pPr>
-      <w:proofErr w:type="spellStart"/>
       <w:r>
         <w:rPr>
           <w:i/>
@@ -5942,7 +5663,6 @@
         </w:rPr>
         <w:t>TM</w:t>
       </w:r>
-      <w:proofErr w:type="spellEnd"/>
       <w:r>
         <w:rPr>
           <w:i/>
@@ -5975,11 +5695,11 @@
       <w:pPr>
         <w:pStyle w:val="Titlepageinfo"/>
       </w:pPr>
-      <w:bookmarkStart w:id="2" w:name="RelatedWork"/>
+      <w:bookmarkStart w:id="3" w:name="RelatedWork"/>
       <w:r>
         <w:t>Related work</w:t>
       </w:r>
-      <w:bookmarkEnd w:id="2"/>
+      <w:bookmarkEnd w:id="3"/>
       <w:r>
         <w:t>:</w:t>
       </w:r>
@@ -5989,15 +5709,7 @@
         <w:pStyle w:val="Titlepageinfodescription"/>
       </w:pPr>
       <w:r>
-        <w:t xml:space="preserve">This specification is related </w:t>
-      </w:r>
-      <w:proofErr w:type="gramStart"/>
-      <w:r>
-        <w:t>to</w:t>
-      </w:r>
-      <w:proofErr w:type="gramEnd"/>
-      <w:r>
-        <w:t>:</w:t>
+        <w:t>This specification is related to:</w:t>
       </w:r>
     </w:p>
     <w:p>
@@ -6121,7 +5833,7 @@
       <w:pPr>
         <w:pStyle w:val="Titlepageinfo"/>
       </w:pPr>
-      <w:commentRangeStart w:id="3"/>
+      <w:commentRangeStart w:id="4"/>
       <w:r>
         <w:t>URI patterns:</w:t>
       </w:r>
@@ -6135,134 +5847,116 @@
           <w:rStyle w:val="Hyperlink"/>
           <w:color w:val="auto"/>
         </w:rPr>
-        <w:t>Initial publication URI</w:t>
-      </w:r>
-      <w:proofErr w:type="gramStart"/>
+        <w:t>Initial publication URI:</w:t>
+      </w:r>
       <w:r>
         <w:rPr>
           <w:rStyle w:val="Hyperlink"/>
           <w:color w:val="auto"/>
         </w:rPr>
-        <w:t>:</w:t>
-      </w:r>
-      <w:proofErr w:type="gramEnd"/>
+        <w:br/>
+      </w:r>
       <w:r>
         <w:rPr>
           <w:rStyle w:val="Hyperlink"/>
           <w:color w:val="auto"/>
         </w:rPr>
-        <w:br/>
+        <w:t>http://docs.oasis-open.org/</w:t>
       </w:r>
       <w:r>
         <w:rPr>
           <w:rStyle w:val="Hyperlink"/>
           <w:color w:val="auto"/>
         </w:rPr>
-        <w:t>http://docs.oasis-open.org/</w:t>
+        <w:t>cti</w:t>
       </w:r>
       <w:r>
         <w:rPr>
           <w:rStyle w:val="Hyperlink"/>
           <w:color w:val="auto"/>
         </w:rPr>
-        <w:t>cti</w:t>
+        <w:t>/</w:t>
       </w:r>
       <w:r>
         <w:rPr>
           <w:rStyle w:val="Hyperlink"/>
           <w:color w:val="auto"/>
         </w:rPr>
-        <w:t>/</w:t>
+        <w:t>stix/v1.2.1/csd01/part1-overview/</w:t>
       </w:r>
       <w:r>
         <w:rPr>
           <w:rStyle w:val="Hyperlink"/>
           <w:color w:val="auto"/>
         </w:rPr>
-        <w:t>stix/v1.2.1/csd01/part1-overview/</w:t>
+        <w:t>stix-v1.2.1-</w:t>
       </w:r>
       <w:r>
         <w:rPr>
           <w:rStyle w:val="Hyperlink"/>
           <w:color w:val="auto"/>
         </w:rPr>
-        <w:t>stix-v1.2.1-</w:t>
+        <w:t>cs</w:t>
       </w:r>
       <w:r>
         <w:rPr>
           <w:rStyle w:val="Hyperlink"/>
           <w:color w:val="auto"/>
         </w:rPr>
-        <w:t>cs</w:t>
-      </w:r>
+        <w:t>d01-part1-overview.docx</w:t>
+      </w:r>
+    </w:p>
+    <w:p>
+      <w:pPr>
+        <w:pStyle w:val="Titlepageinfodescription"/>
+      </w:pPr>
       <w:r>
         <w:rPr>
           <w:rStyle w:val="Hyperlink"/>
           <w:color w:val="auto"/>
         </w:rPr>
-        <w:t>d01-part1-overview.docx</w:t>
-      </w:r>
-    </w:p>
-    <w:p>
-      <w:pPr>
-        <w:pStyle w:val="Titlepageinfodescription"/>
-      </w:pPr>
+        <w:t>Permanent “Latest version” URI:</w:t>
+      </w:r>
       <w:r>
         <w:rPr>
           <w:rStyle w:val="Hyperlink"/>
           <w:color w:val="auto"/>
         </w:rPr>
-        <w:t>Permanent “Latest version” URI</w:t>
-      </w:r>
-      <w:proofErr w:type="gramStart"/>
+        <w:br/>
+      </w:r>
       <w:r>
         <w:rPr>
           <w:rStyle w:val="Hyperlink"/>
           <w:color w:val="auto"/>
         </w:rPr>
-        <w:t>:</w:t>
-      </w:r>
-      <w:proofErr w:type="gramEnd"/>
+        <w:t>http://docs.oasis-open.org/</w:t>
+      </w:r>
       <w:r>
         <w:rPr>
           <w:rStyle w:val="Hyperlink"/>
           <w:color w:val="auto"/>
         </w:rPr>
-        <w:br/>
+        <w:t>cti</w:t>
       </w:r>
       <w:r>
         <w:rPr>
           <w:rStyle w:val="Hyperlink"/>
           <w:color w:val="auto"/>
         </w:rPr>
-        <w:t>http://docs.oasis-open.org/</w:t>
+        <w:t>/</w:t>
       </w:r>
       <w:r>
         <w:rPr>
           <w:rStyle w:val="Hyperlink"/>
           <w:color w:val="auto"/>
         </w:rPr>
-        <w:t>cti</w:t>
+        <w:t>stix/v1.2.1/</w:t>
       </w:r>
       <w:r>
         <w:rPr>
           <w:rStyle w:val="Hyperlink"/>
           <w:color w:val="auto"/>
         </w:rPr>
-        <w:t>/</w:t>
-      </w:r>
-      <w:r>
-        <w:rPr>
-          <w:rStyle w:val="Hyperlink"/>
-          <w:color w:val="auto"/>
-        </w:rPr>
-        <w:t>stix/v1.2.1/</w:t>
-      </w:r>
-      <w:r>
-        <w:rPr>
-          <w:rStyle w:val="Hyperlink"/>
-          <w:color w:val="auto"/>
-        </w:rPr>
         <w:t>stix-v1.2.1-part1-overview.docx</w:t>
       </w:r>
     </w:p>
@@ -6273,13 +5967,13 @@
       <w:r>
         <w:t>(Managed by OASIS TC Administration; please don’t modify.)</w:t>
       </w:r>
-      <w:commentRangeEnd w:id="3"/>
+      <w:commentRangeEnd w:id="4"/>
       <w:r>
         <w:rPr>
           <w:rStyle w:val="CommentReference"/>
           <w:color w:val="333333"/>
         </w:rPr>
-        <w:commentReference w:id="3"/>
+        <w:commentReference w:id="4"/>
       </w:r>
     </w:p>
     <w:p>
@@ -6349,7 +6043,7 @@
         <w:rPr>
           <w:rStyle w:val="CommentReference"/>
         </w:rPr>
-        <w:commentReference w:id="4"/>
+        <w:commentReference w:id="5"/>
       </w:r>
     </w:p>
     <w:p>
@@ -6357,16 +6051,16 @@
         <w:lastRenderedPageBreak/>
         <w:t xml:space="preserve">Portions copyright © United States Government 2012-2015.  All Rights </w:t>
       </w:r>
-      <w:commentRangeStart w:id="5"/>
+      <w:commentRangeStart w:id="6"/>
       <w:r>
         <w:t>Reserved</w:t>
       </w:r>
-      <w:commentRangeEnd w:id="5"/>
+      <w:commentRangeEnd w:id="6"/>
       <w:r>
         <w:rPr>
           <w:rStyle w:val="CommentReference"/>
         </w:rPr>
-        <w:commentReference w:id="5"/>
+        <w:commentReference w:id="6"/>
       </w:r>
       <w:r>
         <w:t>.</w:t>
@@ -6388,7 +6082,7 @@
       <w:pPr>
         <w:pStyle w:val="Notices"/>
       </w:pPr>
-      <w:bookmarkStart w:id="6" w:name="_Toc424631595"/>
+      <w:bookmarkStart w:id="7" w:name="_Toc424631595"/>
       <w:bookmarkEnd w:id="0"/>
       <w:r>
         <w:lastRenderedPageBreak/>
@@ -6415,7 +6109,7 @@
       <w:r>
         <w:fldChar w:fldCharType="separate"/>
       </w:r>
-      <w:hyperlink w:anchor="_Toc434412059" w:history="1">
+      <w:hyperlink w:anchor="_Toc437946190" w:history="1">
         <w:r>
           <w:rPr>
             <w:rStyle w:val="Hyperlink"/>
@@ -6459,7 +6153,7 @@
             <w:noProof/>
             <w:webHidden/>
           </w:rPr>
-          <w:instrText xml:space="preserve"> PAGEREF _Toc434412059 \h </w:instrText>
+          <w:instrText xml:space="preserve"> PAGEREF _Toc437946190 \h </w:instrText>
         </w:r>
         <w:r>
           <w:rPr>
@@ -6505,7 +6199,7 @@
           <w:szCs w:val="22"/>
         </w:rPr>
       </w:pPr>
-      <w:hyperlink w:anchor="_Toc434412060" w:history="1">
+      <w:hyperlink w:anchor="_Toc437946191" w:history="1">
         <w:r>
           <w:rPr>
             <w:rStyle w:val="Hyperlink"/>
@@ -6564,7 +6258,7 @@
             <w:noProof/>
             <w:webHidden/>
           </w:rPr>
-          <w:instrText xml:space="preserve"> PAGEREF _Toc434412060 \h </w:instrText>
+          <w:instrText xml:space="preserve"> PAGEREF _Toc437946191 \h </w:instrText>
         </w:r>
         <w:r>
           <w:rPr>
@@ -6610,7 +6304,7 @@
           <w:szCs w:val="22"/>
         </w:rPr>
       </w:pPr>
-      <w:hyperlink w:anchor="_Toc434412061" w:history="1">
+      <w:hyperlink w:anchor="_Toc437946192" w:history="1">
         <w:r>
           <w:rPr>
             <w:rStyle w:val="Hyperlink"/>
@@ -6654,7 +6348,7 @@
             <w:noProof/>
             <w:webHidden/>
           </w:rPr>
-          <w:instrText xml:space="preserve"> PAGEREF _Toc434412061 \h </w:instrText>
+          <w:instrText xml:space="preserve"> PAGEREF _Toc437946192 \h </w:instrText>
         </w:r>
         <w:r>
           <w:rPr>
@@ -6700,7 +6394,7 @@
           <w:szCs w:val="22"/>
         </w:rPr>
       </w:pPr>
-      <w:hyperlink w:anchor="_Toc434412062" w:history="1">
+      <w:hyperlink w:anchor="_Toc437946193" w:history="1">
         <w:r>
           <w:rPr>
             <w:rStyle w:val="Hyperlink"/>
@@ -6744,7 +6438,7 @@
             <w:noProof/>
             <w:webHidden/>
           </w:rPr>
-          <w:instrText xml:space="preserve"> PAGEREF _Toc434412062 \h </w:instrText>
+          <w:instrText xml:space="preserve"> PAGEREF _Toc437946193 \h </w:instrText>
         </w:r>
         <w:r>
           <w:rPr>
@@ -6790,7 +6484,7 @@
           <w:szCs w:val="22"/>
         </w:rPr>
       </w:pPr>
-      <w:hyperlink w:anchor="_Toc434412063" w:history="1">
+      <w:hyperlink w:anchor="_Toc437946194" w:history="1">
         <w:r>
           <w:rPr>
             <w:rStyle w:val="Hyperlink"/>
@@ -6834,7 +6528,7 @@
             <w:noProof/>
             <w:webHidden/>
           </w:rPr>
-          <w:instrText xml:space="preserve"> PAGEREF _Toc434412063 \h </w:instrText>
+          <w:instrText xml:space="preserve"> PAGEREF _Toc437946194 \h </w:instrText>
         </w:r>
         <w:r>
           <w:rPr>
@@ -6880,7 +6574,7 @@
           <w:szCs w:val="22"/>
         </w:rPr>
       </w:pPr>
-      <w:hyperlink w:anchor="_Toc434412064" w:history="1">
+      <w:hyperlink w:anchor="_Toc437946195" w:history="1">
         <w:r>
           <w:rPr>
             <w:rStyle w:val="Hyperlink"/>
@@ -6924,7 +6618,7 @@
             <w:noProof/>
             <w:webHidden/>
           </w:rPr>
-          <w:instrText xml:space="preserve"> PAGEREF _Toc434412064 \h </w:instrText>
+          <w:instrText xml:space="preserve"> PAGEREF _Toc437946195 \h </w:instrText>
         </w:r>
         <w:r>
           <w:rPr>
@@ -6970,7 +6664,7 @@
           <w:szCs w:val="22"/>
         </w:rPr>
       </w:pPr>
-      <w:hyperlink w:anchor="_Toc434412065" w:history="1">
+      <w:hyperlink w:anchor="_Toc437946196" w:history="1">
         <w:r>
           <w:rPr>
             <w:rStyle w:val="Hyperlink"/>
@@ -7014,7 +6708,7 @@
             <w:noProof/>
             <w:webHidden/>
           </w:rPr>
-          <w:instrText xml:space="preserve"> PAGEREF _Toc434412065 \h </w:instrText>
+          <w:instrText xml:space="preserve"> PAGEREF _Toc437946196 \h </w:instrText>
         </w:r>
         <w:r>
           <w:rPr>
@@ -7060,7 +6754,7 @@
           <w:szCs w:val="22"/>
         </w:rPr>
       </w:pPr>
-      <w:hyperlink w:anchor="_Toc434412066" w:history="1">
+      <w:hyperlink w:anchor="_Toc437946197" w:history="1">
         <w:r>
           <w:rPr>
             <w:rStyle w:val="Hyperlink"/>
@@ -7104,7 +6798,7 @@
             <w:noProof/>
             <w:webHidden/>
           </w:rPr>
-          <w:instrText xml:space="preserve"> PAGEREF _Toc434412066 \h </w:instrText>
+          <w:instrText xml:space="preserve"> PAGEREF _Toc437946197 \h </w:instrText>
         </w:r>
         <w:r>
           <w:rPr>
@@ -7150,7 +6844,7 @@
           <w:szCs w:val="22"/>
         </w:rPr>
       </w:pPr>
-      <w:hyperlink w:anchor="_Toc434412067" w:history="1">
+      <w:hyperlink w:anchor="_Toc437946198" w:history="1">
         <w:r>
           <w:rPr>
             <w:rStyle w:val="Hyperlink"/>
@@ -7194,7 +6888,7 @@
             <w:noProof/>
             <w:webHidden/>
           </w:rPr>
-          <w:instrText xml:space="preserve"> PAGEREF _Toc434412067 \h </w:instrText>
+          <w:instrText xml:space="preserve"> PAGEREF _Toc437946198 \h </w:instrText>
         </w:r>
         <w:r>
           <w:rPr>
@@ -7240,7 +6934,7 @@
           <w:szCs w:val="22"/>
         </w:rPr>
       </w:pPr>
-      <w:hyperlink w:anchor="_Toc434412068" w:history="1">
+      <w:hyperlink w:anchor="_Toc437946199" w:history="1">
         <w:r>
           <w:rPr>
             <w:rStyle w:val="Hyperlink"/>
@@ -7284,7 +6978,7 @@
             <w:noProof/>
             <w:webHidden/>
           </w:rPr>
-          <w:instrText xml:space="preserve"> PAGEREF _Toc434412068 \h </w:instrText>
+          <w:instrText xml:space="preserve"> PAGEREF _Toc437946199 \h </w:instrText>
         </w:r>
         <w:r>
           <w:rPr>
@@ -7330,7 +7024,7 @@
           <w:szCs w:val="22"/>
         </w:rPr>
       </w:pPr>
-      <w:hyperlink w:anchor="_Toc434412069" w:history="1">
+      <w:hyperlink w:anchor="_Toc437946200" w:history="1">
         <w:r>
           <w:rPr>
             <w:rStyle w:val="Hyperlink"/>
@@ -7374,7 +7068,7 @@
             <w:noProof/>
             <w:webHidden/>
           </w:rPr>
-          <w:instrText xml:space="preserve"> PAGEREF _Toc434412069 \h </w:instrText>
+          <w:instrText xml:space="preserve"> PAGEREF _Toc437946200 \h </w:instrText>
         </w:r>
         <w:r>
           <w:rPr>
@@ -7420,7 +7114,7 @@
           <w:szCs w:val="22"/>
         </w:rPr>
       </w:pPr>
-      <w:hyperlink w:anchor="_Toc434412070" w:history="1">
+      <w:hyperlink w:anchor="_Toc437946201" w:history="1">
         <w:r>
           <w:rPr>
             <w:rStyle w:val="Hyperlink"/>
@@ -7464,7 +7158,7 @@
             <w:noProof/>
             <w:webHidden/>
           </w:rPr>
-          <w:instrText xml:space="preserve"> PAGEREF _Toc434412070 \h </w:instrText>
+          <w:instrText xml:space="preserve"> PAGEREF _Toc437946201 \h </w:instrText>
         </w:r>
         <w:r>
           <w:rPr>
@@ -7506,7 +7200,7 @@
           <w:szCs w:val="22"/>
         </w:rPr>
       </w:pPr>
-      <w:hyperlink w:anchor="_Toc434412071" w:history="1">
+      <w:hyperlink w:anchor="_Toc437946202" w:history="1">
         <w:r>
           <w:rPr>
             <w:rStyle w:val="Hyperlink"/>
@@ -7550,7 +7244,7 @@
             <w:noProof/>
             <w:webHidden/>
           </w:rPr>
-          <w:instrText xml:space="preserve"> PAGEREF _Toc434412071 \h </w:instrText>
+          <w:instrText xml:space="preserve"> PAGEREF _Toc437946202 \h </w:instrText>
         </w:r>
         <w:r>
           <w:rPr>
@@ -7596,7 +7290,7 @@
           <w:szCs w:val="22"/>
         </w:rPr>
       </w:pPr>
-      <w:hyperlink w:anchor="_Toc434412072" w:history="1">
+      <w:hyperlink w:anchor="_Toc437946203" w:history="1">
         <w:r>
           <w:rPr>
             <w:rStyle w:val="Hyperlink"/>
@@ -7640,7 +7334,7 @@
             <w:noProof/>
             <w:webHidden/>
           </w:rPr>
-          <w:instrText xml:space="preserve"> PAGEREF _Toc434412072 \h </w:instrText>
+          <w:instrText xml:space="preserve"> PAGEREF _Toc437946203 \h </w:instrText>
         </w:r>
         <w:r>
           <w:rPr>
@@ -7686,7 +7380,7 @@
           <w:szCs w:val="22"/>
         </w:rPr>
       </w:pPr>
-      <w:hyperlink w:anchor="_Toc434412073" w:history="1">
+      <w:hyperlink w:anchor="_Toc437946204" w:history="1">
         <w:r>
           <w:rPr>
             <w:rStyle w:val="Hyperlink"/>
@@ -7730,7 +7424,7 @@
             <w:noProof/>
             <w:webHidden/>
           </w:rPr>
-          <w:instrText xml:space="preserve"> PAGEREF _Toc434412073 \h </w:instrText>
+          <w:instrText xml:space="preserve"> PAGEREF _Toc437946204 \h </w:instrText>
         </w:r>
         <w:r>
           <w:rPr>
@@ -7772,7 +7466,7 @@
           <w:szCs w:val="22"/>
         </w:rPr>
       </w:pPr>
-      <w:hyperlink w:anchor="_Toc434412074" w:history="1">
+      <w:hyperlink w:anchor="_Toc437946205" w:history="1">
         <w:r>
           <w:rPr>
             <w:rStyle w:val="Hyperlink"/>
@@ -7816,7 +7510,7 @@
             <w:noProof/>
             <w:webHidden/>
           </w:rPr>
-          <w:instrText xml:space="preserve"> PAGEREF _Toc434412074 \h </w:instrText>
+          <w:instrText xml:space="preserve"> PAGEREF _Toc437946205 \h </w:instrText>
         </w:r>
         <w:r>
           <w:rPr>
@@ -7862,7 +7556,7 @@
           <w:szCs w:val="22"/>
         </w:rPr>
       </w:pPr>
-      <w:hyperlink w:anchor="_Toc434412075" w:history="1">
+      <w:hyperlink w:anchor="_Toc437946206" w:history="1">
         <w:r>
           <w:rPr>
             <w:rStyle w:val="Hyperlink"/>
@@ -7906,7 +7600,7 @@
             <w:noProof/>
             <w:webHidden/>
           </w:rPr>
-          <w:instrText xml:space="preserve"> PAGEREF _Toc434412075 \h </w:instrText>
+          <w:instrText xml:space="preserve"> PAGEREF _Toc437946206 \h </w:instrText>
         </w:r>
         <w:r>
           <w:rPr>
@@ -7948,7 +7642,7 @@
           <w:szCs w:val="22"/>
         </w:rPr>
       </w:pPr>
-      <w:hyperlink w:anchor="_Toc434412076" w:history="1">
+      <w:hyperlink w:anchor="_Toc437946207" w:history="1">
         <w:r>
           <w:rPr>
             <w:rStyle w:val="Hyperlink"/>
@@ -7992,7 +7686,7 @@
             <w:noProof/>
             <w:webHidden/>
           </w:rPr>
-          <w:instrText xml:space="preserve"> PAGEREF _Toc434412076 \h </w:instrText>
+          <w:instrText xml:space="preserve"> PAGEREF _Toc437946207 \h </w:instrText>
         </w:r>
         <w:r>
           <w:rPr>
@@ -8012,7 +7706,7 @@
             <w:noProof/>
             <w:webHidden/>
           </w:rPr>
-          <w:t>13</w:t>
+          <w:t>14</w:t>
         </w:r>
         <w:r>
           <w:rPr>
@@ -8034,7 +7728,7 @@
           <w:szCs w:val="22"/>
         </w:rPr>
       </w:pPr>
-      <w:hyperlink w:anchor="_Toc434412077" w:history="1">
+      <w:hyperlink w:anchor="_Toc437946208" w:history="1">
         <w:r>
           <w:rPr>
             <w:rStyle w:val="Hyperlink"/>
@@ -8061,7 +7755,7 @@
             <w:noProof/>
             <w:webHidden/>
           </w:rPr>
-          <w:instrText xml:space="preserve"> PAGEREF _Toc434412077 \h </w:instrText>
+          <w:instrText xml:space="preserve"> PAGEREF _Toc437946208 \h </w:instrText>
         </w:r>
         <w:r>
           <w:rPr>
@@ -8081,7 +7775,7 @@
             <w:noProof/>
             <w:webHidden/>
           </w:rPr>
-          <w:t>14</w:t>
+          <w:t>15</w:t>
         </w:r>
         <w:r>
           <w:rPr>
@@ -8103,7 +7797,7 @@
           <w:szCs w:val="22"/>
         </w:rPr>
       </w:pPr>
-      <w:hyperlink w:anchor="_Toc434412078" w:history="1">
+      <w:hyperlink w:anchor="_Toc437946209" w:history="1">
         <w:r>
           <w:rPr>
             <w:rStyle w:val="Hyperlink"/>
@@ -8130,7 +7824,7 @@
             <w:noProof/>
             <w:webHidden/>
           </w:rPr>
-          <w:instrText xml:space="preserve"> PAGEREF _Toc434412078 \h </w:instrText>
+          <w:instrText xml:space="preserve"> PAGEREF _Toc437946209 \h </w:instrText>
         </w:r>
         <w:r>
           <w:rPr>
@@ -8150,7 +7844,7 @@
             <w:noProof/>
             <w:webHidden/>
           </w:rPr>
-          <w:t>15</w:t>
+          <w:t>16</w:t>
         </w:r>
         <w:r>
           <w:rPr>
@@ -8172,12 +7866,12 @@
         <w:lastRenderedPageBreak/>
         <w:fldChar w:fldCharType="end"/>
       </w:r>
-      <w:bookmarkStart w:id="7" w:name="_Toc434412059"/>
+      <w:bookmarkStart w:id="8" w:name="_Toc437946190"/>
       <w:r>
         <w:t>Introduction</w:t>
       </w:r>
-      <w:bookmarkEnd w:id="6"/>
       <w:bookmarkEnd w:id="7"/>
+      <w:bookmarkEnd w:id="8"/>
     </w:p>
     <w:p>
       <w:pPr>
@@ -8203,11 +7897,7 @@
         <w:ind w:right="-270"/>
       </w:pPr>
       <w:r>
-        <w:t>The Cyber Observable Expression (</w:t>
-      </w:r>
-      <w:proofErr w:type="spellStart"/>
-      <w:r>
-        <w:t>CybOX</w:t>
+        <w:t>The Cyber Observable Expression (CybOX</w:t>
       </w:r>
       <w:r>
         <w:rPr>
@@ -8215,7 +7905,6 @@
         </w:rPr>
         <w:t>TM</w:t>
       </w:r>
-      <w:proofErr w:type="spellEnd"/>
       <w:r>
         <w:t>)</w:t>
       </w:r>
@@ -8255,7 +7944,7 @@
         <w:spacing w:after="240"/>
         <w:ind w:right="-270"/>
       </w:pPr>
-      <w:bookmarkStart w:id="8" w:name="_Toc401131317"/>
+      <w:bookmarkStart w:id="9" w:name="_Toc401131317"/>
       <w:r>
         <w:t xml:space="preserve">In Section </w:t>
       </w:r>
@@ -8286,7 +7975,6 @@
         </w:rPr>
         <w:fldChar w:fldCharType="separate"/>
       </w:r>
-      <w:proofErr w:type="gramStart"/>
       <w:r>
         <w:rPr>
           <w:b/>
@@ -8294,7 +7982,6 @@
         </w:rPr>
         <w:t>1.1</w:t>
       </w:r>
-      <w:proofErr w:type="gramEnd"/>
       <w:r>
         <w:rPr>
           <w:b/>
@@ -8357,12 +8044,6 @@
         <w:t xml:space="preserve"> we provide document conventions</w:t>
       </w:r>
       <w:r>
-        <w:t xml:space="preserve"> </w:t>
-      </w:r>
-      <w:r>
-        <w:t>in</w:t>
-      </w:r>
-      <w:r>
         <w:t xml:space="preserve">, </w:t>
       </w:r>
       <w:r>
@@ -8450,7 +8131,7 @@
       <w:r>
         <w:t xml:space="preserve">. </w:t>
       </w:r>
-      <w:bookmarkEnd w:id="8"/>
+      <w:bookmarkEnd w:id="9"/>
       <w:r>
         <w:t xml:space="preserve">In Section </w:t>
       </w:r>
@@ -8503,23 +8184,7 @@
         <w:fldChar w:fldCharType="end"/>
       </w:r>
       <w:r>
-        <w:t xml:space="preserve">, we give background information necessary </w:t>
-      </w:r>
-      <w:proofErr w:type="gramStart"/>
-      <w:r>
-        <w:t>to fully understand</w:t>
-      </w:r>
-      <w:proofErr w:type="gramEnd"/>
-      <w:r>
-        <w:t xml:space="preserve"> the DNS Record Object data model. We present the DNS Record Object </w:t>
-      </w:r>
-      <w:proofErr w:type="gramStart"/>
-      <w:r>
-        <w:t>data model specification details</w:t>
-      </w:r>
-      <w:proofErr w:type="gramEnd"/>
-      <w:r>
-        <w:t xml:space="preserve"> in Section </w:t>
+        <w:t xml:space="preserve">, we give background information necessary to fully understand the DNS Record Object data model. We present the DNS Record Object data model specification details in Section </w:t>
       </w:r>
       <w:r>
         <w:rPr>
@@ -8628,12 +8293,11 @@
       <w:pPr>
         <w:pStyle w:val="Heading2"/>
       </w:pPr>
-      <w:bookmarkStart w:id="9" w:name="_Toc412205405"/>
-      <w:bookmarkStart w:id="10" w:name="_Ref412300941"/>
-      <w:bookmarkStart w:id="11" w:name="_Ref412622367"/>
-      <w:bookmarkStart w:id="12" w:name="_Toc424631596"/>
-      <w:bookmarkStart w:id="13" w:name="_Toc434412060"/>
-      <w:proofErr w:type="spellStart"/>
+      <w:bookmarkStart w:id="10" w:name="_Toc412205405"/>
+      <w:bookmarkStart w:id="11" w:name="_Ref412300941"/>
+      <w:bookmarkStart w:id="12" w:name="_Ref412622367"/>
+      <w:bookmarkStart w:id="13" w:name="_Toc424631596"/>
+      <w:bookmarkStart w:id="14" w:name="_Toc437946191"/>
       <w:r>
         <w:t>CybOX</w:t>
       </w:r>
@@ -8643,15 +8307,14 @@
         </w:rPr>
         <w:t>TM</w:t>
       </w:r>
-      <w:proofErr w:type="spellEnd"/>
       <w:r>
         <w:t xml:space="preserve"> Specification Documents</w:t>
       </w:r>
-      <w:bookmarkEnd w:id="9"/>
       <w:bookmarkEnd w:id="10"/>
       <w:bookmarkEnd w:id="11"/>
       <w:bookmarkEnd w:id="12"/>
       <w:bookmarkEnd w:id="13"/>
+      <w:bookmarkEnd w:id="14"/>
     </w:p>
     <w:p>
       <w:pPr>
@@ -8661,7 +8324,7 @@
         <w:spacing w:after="240"/>
       </w:pPr>
       <w:r>
-        <w:t xml:space="preserve">The CybOX specification consists of a formal UML model and a set of textual specification documents that explain the UML model.  Specification documents have been written for each of the key individual data models that compose the full CybOX UML model.  </w:t>
+        <w:t xml:space="preserve">The CybOX specification consists of a formal UML model and a set of textual specification documents that explain the UML model.  Specification documents have been written for each of the individual data models that compose the full CybOX UML model.  </w:t>
       </w:r>
     </w:p>
     <w:p>
@@ -8762,15 +8425,15 @@
         <w:spacing w:before="360" w:after="60"/>
         <w:ind w:left="540" w:hanging="540"/>
       </w:pPr>
-      <w:bookmarkStart w:id="14" w:name="_Ref394437867"/>
-      <w:bookmarkStart w:id="15" w:name="_Toc426119868"/>
-      <w:bookmarkStart w:id="16" w:name="_Toc434412061"/>
+      <w:bookmarkStart w:id="15" w:name="_Ref394437867"/>
+      <w:bookmarkStart w:id="16" w:name="_Toc426119868"/>
+      <w:bookmarkStart w:id="17" w:name="_Toc437946192"/>
       <w:r>
         <w:t>Document Conventions</w:t>
       </w:r>
-      <w:bookmarkEnd w:id="14"/>
       <w:bookmarkEnd w:id="15"/>
       <w:bookmarkEnd w:id="16"/>
+      <w:bookmarkEnd w:id="17"/>
     </w:p>
     <w:p>
       <w:r>
@@ -8785,17 +8448,17 @@
         </w:tabs>
         <w:spacing w:before="360" w:after="60"/>
       </w:pPr>
-      <w:bookmarkStart w:id="17" w:name="_Toc389570603"/>
-      <w:bookmarkStart w:id="18" w:name="_Toc389581073"/>
-      <w:bookmarkStart w:id="19" w:name="_Toc426119870"/>
-      <w:bookmarkStart w:id="20" w:name="_Toc434412062"/>
+      <w:bookmarkStart w:id="18" w:name="_Toc389570603"/>
+      <w:bookmarkStart w:id="19" w:name="_Toc389581073"/>
+      <w:bookmarkStart w:id="20" w:name="_Toc426119870"/>
+      <w:bookmarkStart w:id="21" w:name="_Toc437946193"/>
       <w:r>
         <w:t>Fonts</w:t>
       </w:r>
-      <w:bookmarkEnd w:id="17"/>
       <w:bookmarkEnd w:id="18"/>
       <w:bookmarkEnd w:id="19"/>
       <w:bookmarkEnd w:id="20"/>
+      <w:bookmarkEnd w:id="21"/>
     </w:p>
     <w:p>
       <w:pPr>
@@ -9038,25 +8701,7 @@
           <w:sz w:val="20"/>
           <w:szCs w:val="20"/>
         </w:rPr>
-        <w:t>cyboxCommon</w:t>
-      </w:r>
-      <w:proofErr w:type="gramStart"/>
-      <w:r>
-        <w:rPr>
-          <w:rFonts w:ascii="Courier New" w:hAnsi="Courier New" w:cs="Courier New"/>
-          <w:sz w:val="20"/>
-          <w:szCs w:val="20"/>
-        </w:rPr>
-        <w:t>:BaseObjectPropertyType</w:t>
-      </w:r>
-      <w:proofErr w:type="gramEnd"/>
-      <w:r>
-        <w:rPr>
-          <w:rFonts w:ascii="Courier New" w:hAnsi="Courier New" w:cs="Courier New"/>
-          <w:sz w:val="20"/>
-          <w:szCs w:val="20"/>
-        </w:rPr>
-        <w:t xml:space="preserve"> </w:t>
+        <w:t xml:space="preserve">cyboxCommon:BaseObjectPropertyType </w:t>
       </w:r>
     </w:p>
     <w:p>
@@ -9213,22 +8858,22 @@
       <w:pPr>
         <w:pStyle w:val="Heading3"/>
       </w:pPr>
-      <w:bookmarkStart w:id="21" w:name="_Ref394486021"/>
-      <w:bookmarkStart w:id="22" w:name="_Toc426119871"/>
-      <w:bookmarkStart w:id="23" w:name="_Toc434412063"/>
+      <w:bookmarkStart w:id="22" w:name="_Ref394486021"/>
+      <w:bookmarkStart w:id="23" w:name="_Toc426119871"/>
+      <w:bookmarkStart w:id="24" w:name="_Toc437946194"/>
       <w:r>
         <w:t>UML Package References</w:t>
       </w:r>
-      <w:bookmarkEnd w:id="21"/>
       <w:bookmarkEnd w:id="22"/>
       <w:bookmarkEnd w:id="23"/>
+      <w:bookmarkEnd w:id="24"/>
     </w:p>
     <w:p>
       <w:pPr>
         <w:spacing w:before="80" w:after="240"/>
       </w:pPr>
-      <w:bookmarkStart w:id="24" w:name="_Toc389570605"/>
-      <w:bookmarkStart w:id="25" w:name="_Toc389581075"/>
+      <w:bookmarkStart w:id="25" w:name="_Toc389570605"/>
+      <w:bookmarkStart w:id="26" w:name="_Toc389581075"/>
       <w:r>
         <w:t xml:space="preserve">Each CybOX data model is captured in a different UML package (e.g., Core package) where the packages together compose the full CybOX UML model.  To refer to a particular class of a specific package, we use the format </w:t>
       </w:r>
@@ -9237,28 +8882,19 @@
           <w:rFonts w:ascii="Courier New" w:hAnsi="Courier New" w:cs="Courier New"/>
           <w:sz w:val="22"/>
         </w:rPr>
-        <w:t>package_prefix</w:t>
-      </w:r>
-      <w:proofErr w:type="gramStart"/>
+        <w:t>package_prefix:class</w:t>
+      </w:r>
+      <w:r>
+        <w:t>, where</w:t>
+      </w:r>
+      <w:r>
+        <w:t xml:space="preserve"> </w:t>
+      </w:r>
       <w:r>
         <w:rPr>
           <w:rFonts w:ascii="Courier New" w:hAnsi="Courier New" w:cs="Courier New"/>
           <w:sz w:val="22"/>
         </w:rPr>
-        <w:t>:class</w:t>
-      </w:r>
-      <w:proofErr w:type="gramEnd"/>
-      <w:r>
-        <w:t>, where</w:t>
-      </w:r>
-      <w:r>
-        <w:t xml:space="preserve"> </w:t>
-      </w:r>
-      <w:r>
-        <w:rPr>
-          <w:rFonts w:ascii="Courier New" w:hAnsi="Courier New" w:cs="Courier New"/>
-          <w:sz w:val="22"/>
-        </w:rPr>
         <w:t>package_prefix</w:t>
       </w:r>
       <w:r>
@@ -9307,6 +8943,24 @@
         <w:spacing w:before="80" w:after="240"/>
       </w:pPr>
       <w:r>
+        <w:t xml:space="preserve">The package_prefix for the DNS Record data model is </w:t>
+      </w:r>
+      <w:r>
+        <w:rPr>
+          <w:rFonts w:ascii="Courier New" w:hAnsi="Courier New" w:cs="Courier New"/>
+        </w:rPr>
+        <w:t>DNSRecord</w:t>
+      </w:r>
+      <w:r>
+        <w:rPr>
+          <w:rFonts w:ascii="Courier New" w:hAnsi="Courier New" w:cs="Courier New"/>
+        </w:rPr>
+        <w:t>Obj</w:t>
+      </w:r>
+      <w:r>
+        <w:t xml:space="preserve">. </w:t>
+      </w:r>
+      <w:r>
         <w:t xml:space="preserve">Note that in </w:t>
       </w:r>
       <w:r>
@@ -9332,34 +8986,26 @@
       <w:pPr>
         <w:pStyle w:val="Heading3"/>
       </w:pPr>
-      <w:bookmarkStart w:id="26" w:name="_Toc426119872"/>
-      <w:bookmarkStart w:id="27" w:name="_Toc434412064"/>
+      <w:bookmarkStart w:id="27" w:name="_Toc426119872"/>
+      <w:bookmarkStart w:id="28" w:name="_Toc437946195"/>
       <w:r>
         <w:t>UML Diagrams</w:t>
       </w:r>
-      <w:bookmarkEnd w:id="24"/>
       <w:bookmarkEnd w:id="25"/>
       <w:bookmarkEnd w:id="26"/>
       <w:bookmarkEnd w:id="27"/>
+      <w:bookmarkEnd w:id="28"/>
     </w:p>
     <w:p>
       <w:pPr>
         <w:spacing w:before="80" w:after="240"/>
       </w:pPr>
-      <w:bookmarkStart w:id="28" w:name="_Toc398719452"/>
-      <w:bookmarkStart w:id="29" w:name="_Toc389570606"/>
-      <w:bookmarkStart w:id="30" w:name="_Toc389581076"/>
-      <w:bookmarkStart w:id="31" w:name="_Ref394436861"/>
-      <w:r>
-        <w:t xml:space="preserve">This specification makes use of UML diagrams </w:t>
-      </w:r>
-      <w:proofErr w:type="gramStart"/>
-      <w:r>
-        <w:t>to visually depict</w:t>
-      </w:r>
-      <w:proofErr w:type="gramEnd"/>
-      <w:r>
-        <w:t xml:space="preserve"> relationships between CybOX Language constructs. Note that the diagrams have been extracted directly from the full UML model for CybOX; they have not been constructed purely for inclusion in the specification documents.  Typically, diagrams are included for the primary class of a data model, and for any other class where the visualization of its relationships between other classes would be useful.  This implies that there will be very few diagrams for classes whose only properties are either a data type or a class from the CybOX Common data model.  </w:t>
+      <w:bookmarkStart w:id="29" w:name="_Toc398719452"/>
+      <w:bookmarkStart w:id="30" w:name="_Toc389570606"/>
+      <w:bookmarkStart w:id="31" w:name="_Toc389581076"/>
+      <w:bookmarkStart w:id="32" w:name="_Ref394436861"/>
+      <w:r>
+        <w:t xml:space="preserve">This specification makes use of UML diagrams to visually depict relationships between CybOX Language constructs. Note that the diagrams have been extracted directly from the full UML model for CybOX; they have not been constructed purely for inclusion in the specification documents.  Typically, diagrams are included for the primary class of a data model, and for any other class where the visualization of its relationships between other classes would be useful.  This implies that there will be very few diagrams for classes whose only properties are either a data type or a class from the CybOX Common data model.  </w:t>
       </w:r>
       <w:r>
         <w:t>Other diagrams that are included correspond to classes that specialize a superclass and abstract or generalized classes that are extended by one or more subclasses</w:t>
@@ -9380,36 +9026,42 @@
       <w:pPr>
         <w:pStyle w:val="Heading4"/>
       </w:pPr>
-      <w:bookmarkStart w:id="32" w:name="_Toc426119873"/>
-      <w:bookmarkStart w:id="33" w:name="_Toc434412065"/>
+      <w:bookmarkStart w:id="33" w:name="_Toc426119873"/>
+      <w:bookmarkStart w:id="34" w:name="_Toc437946196"/>
       <w:r>
         <w:t>Class Properties</w:t>
       </w:r>
-      <w:bookmarkEnd w:id="28"/>
-      <w:bookmarkEnd w:id="32"/>
+      <w:bookmarkEnd w:id="29"/>
       <w:bookmarkEnd w:id="33"/>
+      <w:bookmarkEnd w:id="34"/>
     </w:p>
     <w:p>
       <w:pPr>
         <w:spacing w:before="80" w:after="240"/>
       </w:pPr>
       <w:r>
-        <w:t xml:space="preserve">Generally, a class property can be shown in a UML diagram as either an attribute or an association (i.e., the distinction between attributes and associations is somewhat subjective).  In order to make the size of UML diagrams in the specifications manageable, we have chosen to capture most properties as attributes and to capture only higher level properties as associations, especially in the main top-level component diagrams.  In particular, we will always capture properties of UML data types as attributes.  For example, properties of a class that are identifiers, titles, and timestamps will be represented as attributes.  </w:t>
+        <w:t>Generally, a class property can be shown in a UML diagram as either an attribute or an association (i.e., the distinction between attributes and associations is somewhat subjective).  In order to make the size of UML diagrams in the specifications manageable, we have chosen to capture most properties as attributes and to capture only higher level properties as associations, especially in the main top-level component diagrams.  In particular, we will always capture properties of UML data types as attributes</w:t>
+      </w:r>
+      <w:r>
+        <w:t>.</w:t>
+      </w:r>
+      <w:r>
+        <w:t xml:space="preserve"> </w:t>
       </w:r>
     </w:p>
     <w:p>
       <w:pPr>
         <w:pStyle w:val="Heading4"/>
       </w:pPr>
-      <w:bookmarkStart w:id="34" w:name="_Toc398719453"/>
-      <w:bookmarkStart w:id="35" w:name="_Toc426119874"/>
-      <w:bookmarkStart w:id="36" w:name="_Toc434412066"/>
+      <w:bookmarkStart w:id="35" w:name="_Toc398719453"/>
+      <w:bookmarkStart w:id="36" w:name="_Toc426119874"/>
+      <w:bookmarkStart w:id="37" w:name="_Toc437946197"/>
       <w:r>
         <w:t>Diagram Icons and Arrow Types</w:t>
       </w:r>
-      <w:bookmarkEnd w:id="34"/>
       <w:bookmarkEnd w:id="35"/>
       <w:bookmarkEnd w:id="36"/>
+      <w:bookmarkEnd w:id="37"/>
     </w:p>
     <w:p>
       <w:pPr>
@@ -9501,58 +9153,31 @@
         <w:spacing w:after="120"/>
         <w:jc w:val="center"/>
       </w:pPr>
-      <w:bookmarkStart w:id="37" w:name="_Ref397637630"/>
-      <w:bookmarkStart w:id="38" w:name="_Toc426119876"/>
-      <w:bookmarkStart w:id="39" w:name="_Toc434412067"/>
+      <w:bookmarkStart w:id="38" w:name="_Ref397637630"/>
+      <w:bookmarkStart w:id="39" w:name="_Toc426119876"/>
       <w:r>
         <w:t xml:space="preserve">Table </w:t>
       </w:r>
-      <w:r>
-        <w:fldChar w:fldCharType="begin"/>
-      </w:r>
-      <w:r>
-        <w:instrText xml:space="preserve"> STYLEREF 1 \s </w:instrText>
-      </w:r>
-      <w:r>
-        <w:fldChar w:fldCharType="separate"/>
-      </w:r>
-      <w:r>
-        <w:rPr>
-          <w:noProof/>
-        </w:rPr>
-        <w:t>1</w:t>
-      </w:r>
-      <w:r>
-        <w:rPr>
-          <w:noProof/>
-        </w:rPr>
-        <w:fldChar w:fldCharType="end"/>
-      </w:r>
+      <w:fldSimple w:instr=" STYLEREF 1 \s ">
+        <w:r>
+          <w:rPr>
+            <w:noProof/>
+          </w:rPr>
+          <w:t>1</w:t>
+        </w:r>
+      </w:fldSimple>
       <w:r>
         <w:noBreakHyphen/>
       </w:r>
-      <w:r>
-        <w:fldChar w:fldCharType="begin"/>
-      </w:r>
-      <w:r>
-        <w:instrText xml:space="preserve"> SEQ Table \* ARABIC \s 1 </w:instrText>
-      </w:r>
-      <w:r>
-        <w:fldChar w:fldCharType="separate"/>
-      </w:r>
-      <w:r>
-        <w:rPr>
-          <w:noProof/>
-        </w:rPr>
-        <w:t>1</w:t>
-      </w:r>
-      <w:r>
-        <w:rPr>
-          <w:noProof/>
-        </w:rPr>
-        <w:fldChar w:fldCharType="end"/>
-      </w:r>
-      <w:bookmarkEnd w:id="37"/>
+      <w:fldSimple w:instr=" SEQ Table \* ARABIC \s 1 ">
+        <w:r>
+          <w:rPr>
+            <w:noProof/>
+          </w:rPr>
+          <w:t>1</w:t>
+        </w:r>
+      </w:fldSimple>
+      <w:bookmarkEnd w:id="38"/>
       <w:r>
         <w:t xml:space="preserve">.  </w:t>
       </w:r>
@@ -9799,7 +9424,7 @@
                 <v:shape id="_x0000_i1025" type="#_x0000_t75" style="width:23.25pt;height:21pt" o:ole="">
                   <v:imagedata r:id="rId26" o:title=""/>
                 </v:shape>
-                <o:OLEObject Type="Embed" ProgID="PBrush" ShapeID="_x0000_i1025" DrawAspect="Content" ObjectID="_1511608273" r:id="rId27"/>
+                <o:OLEObject Type="Embed" ProgID="PBrush" ShapeID="_x0000_i1025" DrawAspect="Content" ObjectID="_1511697820" r:id="rId27"/>
               </w:object>
             </w:r>
           </w:p>
@@ -9955,7 +9580,7 @@
                 <v:shape id="_x0000_i1026" type="#_x0000_t75" style="width:14.25pt;height:14.25pt" o:ole="">
                   <v:imagedata r:id="rId29" o:title=""/>
                 </v:shape>
-                <o:OLEObject Type="Embed" ProgID="PBrush" ShapeID="_x0000_i1026" DrawAspect="Content" ObjectID="_1511608274" r:id="rId30"/>
+                <o:OLEObject Type="Embed" ProgID="PBrush" ShapeID="_x0000_i1026" DrawAspect="Content" ObjectID="_1511697821" r:id="rId30"/>
               </w:object>
             </w:r>
           </w:p>
@@ -10015,7 +9640,7 @@
                 <v:shape id="_x0000_i1027" type="#_x0000_t75" style="width:14.25pt;height:14.25pt" o:ole="">
                   <v:imagedata r:id="rId31" o:title=""/>
                 </v:shape>
-                <o:OLEObject Type="Embed" ProgID="PBrush" ShapeID="_x0000_i1027" DrawAspect="Content" ObjectID="_1511608275" r:id="rId32"/>
+                <o:OLEObject Type="Embed" ProgID="PBrush" ShapeID="_x0000_i1027" DrawAspect="Content" ObjectID="_1511697822" r:id="rId32"/>
               </w:object>
             </w:r>
           </w:p>
@@ -10201,7 +9826,7 @@
                 <v:shape id="_x0000_i1028" type="#_x0000_t75" style="width:57.75pt;height:35.25pt" o:ole="">
                   <v:imagedata r:id="rId33" o:title=""/>
                 </v:shape>
-                <o:OLEObject Type="Embed" ProgID="PBrush" ShapeID="_x0000_i1028" DrawAspect="Content" ObjectID="_1511608276" r:id="rId34"/>
+                <o:OLEObject Type="Embed" ProgID="PBrush" ShapeID="_x0000_i1028" DrawAspect="Content" ObjectID="_1511697823" r:id="rId34"/>
               </w:object>
             </w:r>
           </w:p>
@@ -10237,14 +9862,15 @@
       <w:pPr>
         <w:pStyle w:val="Heading3"/>
       </w:pPr>
+      <w:bookmarkStart w:id="40" w:name="_Toc437946198"/>
       <w:r>
         <w:t>Property Table Notation</w:t>
       </w:r>
-      <w:bookmarkEnd w:id="29"/>
       <w:bookmarkEnd w:id="30"/>
       <w:bookmarkEnd w:id="31"/>
-      <w:bookmarkEnd w:id="38"/>
+      <w:bookmarkEnd w:id="32"/>
       <w:bookmarkEnd w:id="39"/>
+      <w:bookmarkEnd w:id="40"/>
     </w:p>
     <w:p>
       <w:pPr>
@@ -10410,15 +10036,15 @@
       <w:pPr>
         <w:pStyle w:val="Heading3"/>
       </w:pPr>
-      <w:bookmarkStart w:id="40" w:name="_Toc412205415"/>
-      <w:bookmarkStart w:id="41" w:name="_Toc426119877"/>
-      <w:bookmarkStart w:id="42" w:name="_Toc434412068"/>
+      <w:bookmarkStart w:id="41" w:name="_Toc412205415"/>
+      <w:bookmarkStart w:id="42" w:name="_Toc426119877"/>
+      <w:bookmarkStart w:id="43" w:name="_Toc437946199"/>
       <w:r>
         <w:t>Property and Class Descriptions</w:t>
       </w:r>
-      <w:bookmarkEnd w:id="40"/>
       <w:bookmarkEnd w:id="41"/>
       <w:bookmarkEnd w:id="42"/>
+      <w:bookmarkEnd w:id="43"/>
     </w:p>
     <w:p>
       <w:pPr>
@@ -10474,7 +10100,13 @@
         <w:spacing w:before="80" w:after="240"/>
       </w:pPr>
       <w:r>
-        <w:t>Consequently, we have chosen to use the three verbs, defined as follows, in class and property descriptions:</w:t>
+        <w:t xml:space="preserve">Consequently, we have </w:t>
+      </w:r>
+      <w:r>
+        <w:t>preferred</w:t>
+      </w:r>
+      <w:r>
+        <w:t xml:space="preserve"> to use the three verbs, defined as follows, in class and property descriptions:</w:t>
       </w:r>
     </w:p>
     <w:tbl>
@@ -10632,11 +10264,9 @@
             <w:r>
               <w:t xml:space="preserve"> include </w:t>
             </w:r>
-            <w:proofErr w:type="spellStart"/>
-            <w:r>
-              <w:t>identitifying</w:t>
-            </w:r>
-            <w:proofErr w:type="spellEnd"/>
+            <w:r>
+              <w:t>identifying</w:t>
+            </w:r>
             <w:r>
               <w:t xml:space="preserve"> characteristics, time-related attributes, and a list of the tools used to collect the information.</w:t>
             </w:r>
@@ -10791,13 +10421,8 @@
             <w:r>
               <w:t xml:space="preserve">potentially </w:t>
             </w:r>
-            <w:proofErr w:type="gramStart"/>
-            <w:r>
-              <w:t>leverage</w:t>
-            </w:r>
-            <w:proofErr w:type="gramEnd"/>
-            <w:r>
-              <w:t xml:space="preserve"> to obfuscate the Observable</w:t>
+            <w:r>
+              <w:t>leverage to obfuscate the Observable</w:t>
             </w:r>
             <w:r>
               <w:rPr>
@@ -10842,15 +10467,7 @@
           </w:tcPr>
           <w:p>
             <w:r>
-              <w:t xml:space="preserve">Used </w:t>
-            </w:r>
-            <w:proofErr w:type="gramStart"/>
-            <w:r>
-              <w:t>to clearly and precisely identify</w:t>
-            </w:r>
-            <w:proofErr w:type="gramEnd"/>
-            <w:r>
-              <w:t xml:space="preserve"> particular instances or values associated with a property.  Often used for properties that are defined by a controlled vocabulary or enumeration; typically used for properties that take on only a single value.</w:t>
+              <w:t>Used to clearly and precisely identify particular instances or values associated with a property.  Often used for properties that are defined by a controlled vocabulary or enumeration; typically used for properties that take on only a single value.</w:t>
             </w:r>
           </w:p>
         </w:tc>
@@ -10912,15 +10529,15 @@
       <w:pPr>
         <w:pStyle w:val="Heading2"/>
       </w:pPr>
-      <w:bookmarkStart w:id="43" w:name="_Ref428537349"/>
-      <w:bookmarkStart w:id="44" w:name="_Toc427275785"/>
-      <w:bookmarkStart w:id="45" w:name="_Toc434412069"/>
+      <w:bookmarkStart w:id="44" w:name="_Ref428537349"/>
+      <w:bookmarkStart w:id="45" w:name="_Toc427275785"/>
+      <w:bookmarkStart w:id="46" w:name="_Toc437946200"/>
       <w:r>
         <w:t>Terminology</w:t>
       </w:r>
-      <w:bookmarkEnd w:id="43"/>
       <w:bookmarkEnd w:id="44"/>
       <w:bookmarkEnd w:id="45"/>
+      <w:bookmarkEnd w:id="46"/>
     </w:p>
     <w:p>
       <w:r>
@@ -11107,24 +10724,24 @@
       <w:pPr>
         <w:pStyle w:val="Heading2"/>
       </w:pPr>
-      <w:bookmarkStart w:id="46" w:name="_Ref7502892"/>
-      <w:bookmarkStart w:id="47" w:name="_Toc12011611"/>
-      <w:bookmarkStart w:id="48" w:name="_Toc85472894"/>
-      <w:bookmarkStart w:id="49" w:name="_Toc287332008"/>
-      <w:bookmarkStart w:id="50" w:name="_Toc427275786"/>
-      <w:bookmarkStart w:id="51" w:name="_Toc434412070"/>
+      <w:bookmarkStart w:id="47" w:name="_Ref7502892"/>
+      <w:bookmarkStart w:id="48" w:name="_Toc12011611"/>
+      <w:bookmarkStart w:id="49" w:name="_Toc85472894"/>
+      <w:bookmarkStart w:id="50" w:name="_Toc287332008"/>
+      <w:bookmarkStart w:id="51" w:name="_Toc427275786"/>
+      <w:bookmarkStart w:id="52" w:name="_Toc437946201"/>
       <w:r>
         <w:t>Normative</w:t>
       </w:r>
-      <w:bookmarkEnd w:id="46"/>
       <w:bookmarkEnd w:id="47"/>
+      <w:bookmarkEnd w:id="48"/>
       <w:r>
         <w:t xml:space="preserve"> References</w:t>
       </w:r>
-      <w:bookmarkEnd w:id="48"/>
       <w:bookmarkEnd w:id="49"/>
       <w:bookmarkEnd w:id="50"/>
       <w:bookmarkEnd w:id="51"/>
+      <w:bookmarkEnd w:id="52"/>
     </w:p>
     <w:p>
       <w:pPr>
@@ -11136,14 +10753,14 @@
         </w:rPr>
         <w:t>[</w:t>
       </w:r>
-      <w:bookmarkStart w:id="52" w:name="rfc2119"/>
+      <w:bookmarkStart w:id="53" w:name="rfc2119"/>
       <w:r>
         <w:rPr>
           <w:rStyle w:val="Refterm"/>
         </w:rPr>
         <w:t>RFC2119</w:t>
       </w:r>
-      <w:bookmarkEnd w:id="52"/>
+      <w:bookmarkEnd w:id="53"/>
       <w:r>
         <w:rPr>
           <w:rStyle w:val="Refterm"/>
@@ -11176,26 +10793,18 @@
       <w:pPr>
         <w:pStyle w:val="Heading1"/>
       </w:pPr>
-      <w:bookmarkStart w:id="53" w:name="_Ref428537380"/>
-      <w:bookmarkStart w:id="54" w:name="_Toc434412071"/>
+      <w:bookmarkStart w:id="54" w:name="_Ref428537380"/>
+      <w:bookmarkStart w:id="55" w:name="_Toc437946202"/>
       <w:r>
         <w:lastRenderedPageBreak/>
         <w:t>Background Information</w:t>
       </w:r>
-      <w:bookmarkEnd w:id="53"/>
       <w:bookmarkEnd w:id="54"/>
-    </w:p>
-    <w:p>
-      <w:r>
-        <w:t xml:space="preserve">In this section, we provide high level information about the DNS Record Object data model that is necessary </w:t>
-      </w:r>
-      <w:proofErr w:type="gramStart"/>
-      <w:r>
-        <w:t>to fully understand</w:t>
-      </w:r>
-      <w:proofErr w:type="gramEnd"/>
-      <w:r>
-        <w:t xml:space="preserve"> the specification details given in Section </w:t>
+      <w:bookmarkEnd w:id="55"/>
+    </w:p>
+    <w:p>
+      <w:r>
+        <w:t xml:space="preserve">In this section, we provide high level information about the DNS Record Object data model that is necessary to fully understand the specification details given in Section </w:t>
       </w:r>
       <w:r>
         <w:rPr>
@@ -11267,13 +10876,13 @@
         <w:spacing w:before="360" w:after="60"/>
         <w:ind w:left="540" w:hanging="540"/>
       </w:pPr>
-      <w:bookmarkStart w:id="55" w:name="_Toc426119879"/>
-      <w:bookmarkStart w:id="56" w:name="_Toc434412072"/>
+      <w:bookmarkStart w:id="56" w:name="_Toc426119879"/>
+      <w:bookmarkStart w:id="57" w:name="_Toc437946203"/>
       <w:r>
         <w:t>Cyber Observables</w:t>
       </w:r>
-      <w:bookmarkEnd w:id="55"/>
       <w:bookmarkEnd w:id="56"/>
+      <w:bookmarkEnd w:id="57"/>
     </w:p>
     <w:p>
       <w:pPr>
@@ -11285,15 +10894,7 @@
     </w:p>
     <w:p>
       <w:r>
-        <w:t xml:space="preserve">A cyber observable is different </w:t>
-      </w:r>
-      <w:proofErr w:type="gramStart"/>
-      <w:r>
-        <w:t>than</w:t>
-      </w:r>
-      <w:proofErr w:type="gramEnd"/>
-      <w:r>
-        <w:t xml:space="preserve"> a cyber indicator. A cyber observable is a statement of fact, capturing what was observed or could be observed in the cyber operational domain. Cyber indicators are cyber observable patterns, such as a registry key value associated with a known bad actor or a spoofed email address used on a particular date.</w:t>
+        <w:t>A cyber observable is different than a cyber indicator. A cyber observable is a statement of fact, capturing what was observed or could be observed in the cyber operational domain. Cyber indicators are cyber observable patterns, such as a registry key value associated with a known bad actor or a spoofed email address used on a particular date.</w:t>
       </w:r>
     </w:p>
     <w:p>
@@ -11305,15 +10906,13 @@
         <w:spacing w:before="360" w:after="60"/>
         <w:ind w:left="540" w:hanging="540"/>
       </w:pPr>
-      <w:bookmarkStart w:id="57" w:name="_Toc434412073"/>
-      <w:bookmarkStart w:id="58" w:name="_Toc287332011"/>
-      <w:bookmarkStart w:id="59" w:name="_Toc409437263"/>
-      <w:bookmarkStart w:id="60" w:name="_GoBack"/>
-      <w:bookmarkEnd w:id="60"/>
+      <w:bookmarkStart w:id="58" w:name="_Toc437946204"/>
+      <w:bookmarkStart w:id="59" w:name="_Toc287332011"/>
+      <w:bookmarkStart w:id="60" w:name="_Toc409437263"/>
       <w:r>
         <w:t>Objects</w:t>
       </w:r>
-      <w:bookmarkEnd w:id="57"/>
+      <w:bookmarkEnd w:id="58"/>
     </w:p>
     <w:p>
       <w:r>
@@ -11335,7 +10934,7 @@
         <w:pStyle w:val="Heading1"/>
       </w:pPr>
       <w:bookmarkStart w:id="61" w:name="_Ref434411441"/>
-      <w:bookmarkStart w:id="62" w:name="_Toc434412074"/>
+      <w:bookmarkStart w:id="62" w:name="_Toc437946205"/>
       <w:r>
         <w:lastRenderedPageBreak/>
         <w:t>Data Model</w:t>
@@ -11347,7 +10946,7 @@
       <w:pPr>
         <w:pStyle w:val="Heading2"/>
       </w:pPr>
-      <w:bookmarkStart w:id="63" w:name="_Toc434412075"/>
+      <w:bookmarkStart w:id="63" w:name="_Toc437946206"/>
       <w:r>
         <w:t>DNSRecordObjectType Class</w:t>
       </w:r>
@@ -11480,16 +11079,15 @@
       <w:pPr>
         <w:jc w:val="center"/>
       </w:pPr>
-      <w:commentRangeStart w:id="64"/>
       <w:r>
         <w:rPr>
           <w:noProof/>
         </w:rPr>
         <w:drawing>
-          <wp:inline distT="0" distB="0" distL="0" distR="0" wp14:anchorId="2586C2A6" wp14:editId="7DD08C7B">
-            <wp:extent cx="4152381" cy="1575355"/>
-            <wp:effectExtent l="0" t="0" r="635" b="6350"/>
-            <wp:docPr id="1" name="Picture 1"/>
+          <wp:inline distT="0" distB="0" distL="0" distR="0" wp14:anchorId="000527ED" wp14:editId="60D96DA9">
+            <wp:extent cx="3867150" cy="3324225"/>
+            <wp:effectExtent l="0" t="0" r="0" b="9525"/>
+            <wp:docPr id="2" name="Picture 2"/>
             <wp:cNvGraphicFramePr>
               <a:graphicFrameLocks xmlns:a="http://schemas.openxmlformats.org/drawingml/2006/main" noChangeAspect="1"/>
             </wp:cNvGraphicFramePr>
@@ -11497,17 +11095,11 @@
               <a:graphicData uri="http://schemas.openxmlformats.org/drawingml/2006/picture">
                 <pic:pic xmlns:pic="http://schemas.openxmlformats.org/drawingml/2006/picture">
                   <pic:nvPicPr>
-                    <pic:cNvPr id="1" name="AS_Object.png"/>
+                    <pic:cNvPr id="1" name=""/>
                     <pic:cNvPicPr/>
                   </pic:nvPicPr>
                   <pic:blipFill>
-                    <a:blip r:embed="rId37">
-                      <a:extLst>
-                        <a:ext uri="{28A0092B-C50C-407E-A947-70E740481C1C}">
-                          <a14:useLocalDpi xmlns:a14="http://schemas.microsoft.com/office/drawing/2010/main" val="0"/>
-                        </a:ext>
-                      </a:extLst>
-                    </a:blip>
+                    <a:blip r:embed="rId37"/>
                     <a:stretch>
                       <a:fillRect/>
                     </a:stretch>
@@ -11515,7 +11107,7 @@
                   <pic:spPr>
                     <a:xfrm>
                       <a:off x="0" y="0"/>
-                      <a:ext cx="4152381" cy="1575355"/>
+                      <a:ext cx="3867150" cy="3324225"/>
                     </a:xfrm>
                     <a:prstGeom prst="rect">
                       <a:avLst/>
@@ -11527,69 +11119,36 @@
           </wp:inline>
         </w:drawing>
       </w:r>
-      <w:commentRangeEnd w:id="64"/>
-      <w:r>
-        <w:rPr>
-          <w:rStyle w:val="CommentReference"/>
-        </w:rPr>
-        <w:commentReference w:id="64"/>
-      </w:r>
     </w:p>
     <w:p>
       <w:pPr>
         <w:spacing w:after="240"/>
         <w:jc w:val="center"/>
       </w:pPr>
-      <w:bookmarkStart w:id="65" w:name="_Ref395023936"/>
+      <w:bookmarkStart w:id="64" w:name="_Ref395023936"/>
       <w:r>
         <w:t xml:space="preserve">Figure </w:t>
       </w:r>
-      <w:r>
-        <w:fldChar w:fldCharType="begin"/>
-      </w:r>
-      <w:r>
-        <w:instrText xml:space="preserve"> STYLEREF 1 \s </w:instrText>
-      </w:r>
-      <w:r>
-        <w:fldChar w:fldCharType="separate"/>
-      </w:r>
-      <w:r>
-        <w:rPr>
-          <w:noProof/>
-        </w:rPr>
-        <w:t>3</w:t>
-      </w:r>
-      <w:r>
-        <w:rPr>
-          <w:noProof/>
-        </w:rPr>
-        <w:fldChar w:fldCharType="end"/>
-      </w:r>
+      <w:fldSimple w:instr=" STYLEREF 1 \s ">
+        <w:r>
+          <w:rPr>
+            <w:noProof/>
+          </w:rPr>
+          <w:t>3</w:t>
+        </w:r>
+      </w:fldSimple>
       <w:r>
         <w:noBreakHyphen/>
       </w:r>
-      <w:r>
-        <w:fldChar w:fldCharType="begin"/>
-      </w:r>
-      <w:r>
-        <w:instrText xml:space="preserve"> SEQ Figure \* ARABIC \s 1 </w:instrText>
-      </w:r>
-      <w:r>
-        <w:fldChar w:fldCharType="separate"/>
-      </w:r>
-      <w:r>
-        <w:rPr>
-          <w:noProof/>
-        </w:rPr>
-        <w:t>1</w:t>
-      </w:r>
-      <w:r>
-        <w:rPr>
-          <w:noProof/>
-        </w:rPr>
-        <w:fldChar w:fldCharType="end"/>
-      </w:r>
-      <w:bookmarkEnd w:id="65"/>
+      <w:fldSimple w:instr=" SEQ Figure \* ARABIC \s 1 ">
+        <w:r>
+          <w:rPr>
+            <w:noProof/>
+          </w:rPr>
+          <w:t>1</w:t>
+        </w:r>
+      </w:fldSimple>
+      <w:bookmarkEnd w:id="64"/>
       <w:r>
         <w:t xml:space="preserve">. UML diagram of the </w:t>
       </w:r>
@@ -11700,7 +11259,7 @@
         <w:pStyle w:val="tablecaption"/>
         <w:jc w:val="center"/>
       </w:pPr>
-      <w:bookmarkStart w:id="66" w:name="_Ref434412871"/>
+      <w:bookmarkStart w:id="65" w:name="_Ref434412871"/>
       <w:r>
         <w:t xml:space="preserve">Table </w:t>
       </w:r>
@@ -11723,7 +11282,7 @@
           <w:t>1</w:t>
         </w:r>
       </w:fldSimple>
-      <w:bookmarkEnd w:id="66"/>
+      <w:bookmarkEnd w:id="65"/>
       <w:r>
         <w:t xml:space="preserve">. </w:t>
       </w:r>
@@ -11789,6 +11348,7 @@
                 <w:b/>
                 <w:color w:val="000000"/>
               </w:rPr>
+              <w:lastRenderedPageBreak/>
               <w:t>Name</w:t>
             </w:r>
           </w:p>
@@ -11978,15 +11538,19 @@
               <w:t>Description</w:t>
             </w:r>
             <w:r>
-              <w:t xml:space="preserve"> property captures a technical description of the </w:t>
-            </w:r>
-            <w:proofErr w:type="spellStart"/>
-            <w:r>
-              <w:t>DNSRecordObject</w:t>
-            </w:r>
-            <w:proofErr w:type="spellEnd"/>
-            <w:r>
-              <w:t xml:space="preserve">. Any length is permitted. Optional formatting is supported via the </w:t>
+              <w:t xml:space="preserve"> property captures a technical description of the DNS</w:t>
+            </w:r>
+            <w:r>
+              <w:t xml:space="preserve"> </w:t>
+            </w:r>
+            <w:r>
+              <w:t>Record</w:t>
+            </w:r>
+            <w:r>
+              <w:t xml:space="preserve"> </w:t>
+            </w:r>
+            <w:r>
+              <w:t xml:space="preserve">Object. Any length is permitted. Optional formatting is supported via the </w:t>
             </w:r>
             <w:r>
               <w:rPr>
@@ -12026,14 +11590,12 @@
             <w:vAlign w:val="center"/>
           </w:tcPr>
           <w:p>
-            <w:proofErr w:type="spellStart"/>
             <w:r>
               <w:rPr>
                 <w:b/>
               </w:rPr>
               <w:t>Queried_Date</w:t>
             </w:r>
-            <w:proofErr w:type="spellEnd"/>
           </w:p>
         </w:tc>
         <w:tc>
@@ -12106,14 +11668,12 @@
             <w:r>
               <w:t xml:space="preserve">The </w:t>
             </w:r>
-            <w:proofErr w:type="spellStart"/>
             <w:r>
               <w:rPr>
                 <w:rFonts w:ascii="Courier New" w:hAnsi="Courier New" w:cs="Courier New"/>
               </w:rPr>
               <w:t>Queried_Date</w:t>
             </w:r>
-            <w:proofErr w:type="spellEnd"/>
             <w:r>
               <w:t xml:space="preserve"> property specifies the date and time at which this DNS record was returned from a query.</w:t>
             </w:r>
@@ -12141,7 +11701,6 @@
               <w:rPr>
                 <w:b/>
               </w:rPr>
-              <w:lastRenderedPageBreak/>
               <w:t>Domain_Name</w:t>
             </w:r>
           </w:p>
@@ -12317,13 +11876,8 @@
               <w:t>IP_Address</w:t>
             </w:r>
             <w:r>
-              <w:t xml:space="preserve"> property specifies the IP address to which the domain name in the DNS cache entry </w:t>
-            </w:r>
-            <w:proofErr w:type="gramStart"/>
-            <w:r>
-              <w:t>resolves to.</w:t>
-            </w:r>
-            <w:proofErr w:type="gramEnd"/>
+              <w:t xml:space="preserve"> property specifies the IP address to which the domain name in the DNS cache entry resolves to.</w:t>
+            </w:r>
           </w:p>
         </w:tc>
       </w:tr>
@@ -12344,14 +11898,12 @@
             <w:vAlign w:val="center"/>
           </w:tcPr>
           <w:p>
-            <w:proofErr w:type="spellStart"/>
             <w:r>
               <w:rPr>
                 <w:b/>
               </w:rPr>
               <w:t>Address_Class</w:t>
             </w:r>
-            <w:proofErr w:type="spellEnd"/>
           </w:p>
         </w:tc>
         <w:tc>
@@ -12424,14 +11976,12 @@
             <w:r>
               <w:t xml:space="preserve">The </w:t>
             </w:r>
-            <w:proofErr w:type="spellStart"/>
             <w:r>
               <w:rPr>
                 <w:rFonts w:ascii="Courier New" w:hAnsi="Courier New" w:cs="Courier New"/>
               </w:rPr>
               <w:t>Address_Class</w:t>
             </w:r>
-            <w:proofErr w:type="spellEnd"/>
             <w:r>
               <w:t xml:space="preserve"> property specifies the address class (e.g. IN, TXT, ANY, etc.) for the DNS record.</w:t>
             </w:r>
@@ -12455,14 +12005,12 @@
             <w:vAlign w:val="center"/>
           </w:tcPr>
           <w:p>
-            <w:proofErr w:type="spellStart"/>
             <w:r>
               <w:rPr>
                 <w:b/>
               </w:rPr>
               <w:t>Entry_Type</w:t>
             </w:r>
-            <w:proofErr w:type="spellEnd"/>
           </w:p>
         </w:tc>
         <w:tc>
@@ -12535,14 +12083,12 @@
             <w:r>
               <w:t xml:space="preserve">The </w:t>
             </w:r>
-            <w:proofErr w:type="spellStart"/>
             <w:r>
               <w:rPr>
                 <w:rFonts w:ascii="Courier New" w:hAnsi="Courier New" w:cs="Courier New"/>
               </w:rPr>
               <w:t>Entry_Type</w:t>
             </w:r>
-            <w:proofErr w:type="spellEnd"/>
             <w:r>
               <w:t xml:space="preserve"> property specifies the resource record type (e.g. SOA or A) for the DNS record.</w:t>
             </w:r>
@@ -12566,14 +12112,12 @@
             <w:vAlign w:val="center"/>
           </w:tcPr>
           <w:p>
-            <w:proofErr w:type="spellStart"/>
             <w:r>
               <w:rPr>
                 <w:b/>
               </w:rPr>
               <w:t>Record_Name</w:t>
             </w:r>
-            <w:proofErr w:type="spellEnd"/>
           </w:p>
         </w:tc>
         <w:tc>
@@ -12646,14 +12190,12 @@
             <w:r>
               <w:t xml:space="preserve">The </w:t>
             </w:r>
-            <w:proofErr w:type="spellStart"/>
             <w:r>
               <w:rPr>
                 <w:rFonts w:ascii="Courier New" w:hAnsi="Courier New" w:cs="Courier New"/>
               </w:rPr>
               <w:t>Record_Name</w:t>
             </w:r>
-            <w:proofErr w:type="spellEnd"/>
             <w:r>
               <w:t xml:space="preserve"> property</w:t>
             </w:r>
@@ -12680,14 +12222,12 @@
             <w:vAlign w:val="center"/>
           </w:tcPr>
           <w:p>
-            <w:proofErr w:type="spellStart"/>
             <w:r>
               <w:rPr>
                 <w:b/>
               </w:rPr>
               <w:t>Record_Type</w:t>
             </w:r>
-            <w:proofErr w:type="spellEnd"/>
           </w:p>
         </w:tc>
         <w:tc>
@@ -12760,14 +12300,12 @@
             <w:r>
               <w:t xml:space="preserve">The </w:t>
             </w:r>
-            <w:proofErr w:type="spellStart"/>
             <w:r>
               <w:rPr>
                 <w:rFonts w:ascii="Courier New" w:hAnsi="Courier New" w:cs="Courier New"/>
               </w:rPr>
               <w:t>Record_Type</w:t>
             </w:r>
-            <w:proofErr w:type="spellEnd"/>
             <w:r>
               <w:t xml:space="preserve"> property </w:t>
             </w:r>
@@ -12881,11 +12419,9 @@
             <w:r>
               <w:t xml:space="preserve"> </w:t>
             </w:r>
-            <w:proofErr w:type="gramStart"/>
-            <w:r>
-              <w:t>property  specifies</w:t>
-            </w:r>
-            <w:proofErr w:type="gramEnd"/>
+            <w:r>
+              <w:t>property specifies</w:t>
+            </w:r>
             <w:r>
               <w:t xml:space="preserve"> the time-to-live for the DNS record.</w:t>
             </w:r>
@@ -12996,11 +12532,9 @@
             <w:r>
               <w:t xml:space="preserve"> </w:t>
             </w:r>
-            <w:proofErr w:type="gramStart"/>
-            <w:r>
-              <w:t>property  specifies</w:t>
-            </w:r>
-            <w:proofErr w:type="gramEnd"/>
+            <w:r>
+              <w:t>property specifies</w:t>
+            </w:r>
             <w:r>
               <w:t xml:space="preserve"> the relevant flags for the DNS record.</w:t>
             </w:r>
@@ -13024,14 +12558,12 @@
             <w:vAlign w:val="center"/>
           </w:tcPr>
           <w:p>
-            <w:proofErr w:type="spellStart"/>
             <w:r>
               <w:rPr>
                 <w:b/>
               </w:rPr>
               <w:t>Data_Length</w:t>
             </w:r>
-            <w:proofErr w:type="spellEnd"/>
           </w:p>
         </w:tc>
         <w:tc>
@@ -13104,27 +12636,17 @@
             <w:r>
               <w:t xml:space="preserve">The </w:t>
             </w:r>
-            <w:proofErr w:type="spellStart"/>
             <w:r>
               <w:rPr>
                 <w:rFonts w:ascii="Courier New" w:hAnsi="Courier New" w:cs="Courier New"/>
               </w:rPr>
               <w:t>Data_Length</w:t>
             </w:r>
-            <w:proofErr w:type="spellEnd"/>
             <w:r>
               <w:t xml:space="preserve"> property </w:t>
             </w:r>
             <w:r>
-              <w:t xml:space="preserve">specifies the length of raw data to be captured in the </w:t>
-            </w:r>
-            <w:proofErr w:type="spellStart"/>
-            <w:r>
-              <w:t>Record_Data</w:t>
-            </w:r>
-            <w:proofErr w:type="spellEnd"/>
-            <w:r>
-              <w:t xml:space="preserve"> field.</w:t>
+              <w:t>specifies the length of raw data to be captured in the Record_Data field.</w:t>
             </w:r>
           </w:p>
         </w:tc>
@@ -13146,14 +12668,13 @@
             <w:vAlign w:val="center"/>
           </w:tcPr>
           <w:p>
-            <w:proofErr w:type="spellStart"/>
             <w:r>
               <w:rPr>
                 <w:b/>
               </w:rPr>
+              <w:lastRenderedPageBreak/>
               <w:t>Record_Data</w:t>
             </w:r>
-            <w:proofErr w:type="spellEnd"/>
           </w:p>
         </w:tc>
         <w:tc>
@@ -13169,14 +12690,12 @@
             <w:vAlign w:val="center"/>
           </w:tcPr>
           <w:p>
-            <w:proofErr w:type="spellStart"/>
             <w:r>
               <w:rPr>
                 <w:rFonts w:ascii="Courier New" w:eastAsia="Courier New" w:hAnsi="Courier New" w:cs="Courier New"/>
               </w:rPr>
-              <w:t>xs:anyType</w:t>
-            </w:r>
-            <w:proofErr w:type="spellEnd"/>
+              <w:t>????</w:t>
+            </w:r>
           </w:p>
         </w:tc>
         <w:tc>
@@ -13215,14 +12734,12 @@
             <w:r>
               <w:t xml:space="preserve">The </w:t>
             </w:r>
-            <w:proofErr w:type="spellStart"/>
             <w:r>
               <w:rPr>
                 <w:rFonts w:ascii="Courier New" w:hAnsi="Courier New" w:cs="Courier New"/>
               </w:rPr>
               <w:t>Record_Data</w:t>
             </w:r>
-            <w:proofErr w:type="spellEnd"/>
             <w:r>
               <w:t xml:space="preserve"> property</w:t>
             </w:r>
@@ -13248,16 +12765,16 @@
       <w:pPr>
         <w:pStyle w:val="Heading1"/>
       </w:pPr>
-      <w:bookmarkStart w:id="67" w:name="_Ref428537416"/>
-      <w:bookmarkStart w:id="68" w:name="_Toc434412076"/>
+      <w:bookmarkStart w:id="66" w:name="_Ref428537416"/>
+      <w:bookmarkStart w:id="67" w:name="_Toc437946207"/>
       <w:r>
         <w:lastRenderedPageBreak/>
         <w:t>Conformance</w:t>
       </w:r>
-      <w:bookmarkEnd w:id="58"/>
       <w:bookmarkEnd w:id="59"/>
+      <w:bookmarkEnd w:id="60"/>
+      <w:bookmarkEnd w:id="66"/>
       <w:bookmarkEnd w:id="67"/>
-      <w:bookmarkEnd w:id="68"/>
     </w:p>
     <w:p>
       <w:r>
@@ -13299,28 +12816,26 @@
         <w:pStyle w:val="AppendixHeading1"/>
         <w:spacing w:after="120" w:afterAutospacing="0"/>
       </w:pPr>
-      <w:bookmarkStart w:id="69" w:name="_Toc85472897"/>
-      <w:bookmarkStart w:id="70" w:name="_Toc287332012"/>
-      <w:bookmarkStart w:id="71" w:name="_Toc409437264"/>
-      <w:bookmarkStart w:id="72" w:name="_Toc434412077"/>
+      <w:bookmarkStart w:id="68" w:name="_Toc85472897"/>
+      <w:bookmarkStart w:id="69" w:name="_Toc287332012"/>
+      <w:bookmarkStart w:id="70" w:name="_Toc409437264"/>
+      <w:bookmarkStart w:id="71" w:name="_Toc437946208"/>
       <w:r>
         <w:lastRenderedPageBreak/>
         <w:t>Acknowledgments</w:t>
       </w:r>
+      <w:bookmarkEnd w:id="68"/>
       <w:bookmarkEnd w:id="69"/>
       <w:bookmarkEnd w:id="70"/>
       <w:bookmarkEnd w:id="71"/>
-      <w:bookmarkEnd w:id="72"/>
     </w:p>
     <w:p>
       <w:pPr>
         <w:spacing w:after="240"/>
       </w:pPr>
-      <w:proofErr w:type="gramStart"/>
       <w:r>
         <w:t>The following individuals have participated in the creation of this specification and are gratefully acknowledged:</w:t>
       </w:r>
-      <w:proofErr w:type="gramEnd"/>
     </w:p>
     <w:p>
       <w:pPr>
@@ -13368,15 +12883,7 @@
         <w:pStyle w:val="Contributor"/>
       </w:pPr>
       <w:r>
-        <w:t xml:space="preserve">Liron Schiff, </w:t>
-      </w:r>
-      <w:proofErr w:type="spellStart"/>
-      <w:r>
-        <w:t>Comilion</w:t>
-      </w:r>
-      <w:proofErr w:type="spellEnd"/>
-      <w:r>
-        <w:t xml:space="preserve"> (mobile) Ltd.</w:t>
+        <w:t>Liron Schiff, Comilion (mobile) Ltd.</w:t>
       </w:r>
     </w:p>
     <w:p>
@@ -13384,15 +12891,7 @@
         <w:pStyle w:val="Contributor"/>
       </w:pPr>
       <w:r>
-        <w:t xml:space="preserve">Jane </w:t>
-      </w:r>
-      <w:proofErr w:type="spellStart"/>
-      <w:r>
-        <w:t>Ginn</w:t>
-      </w:r>
-      <w:proofErr w:type="spellEnd"/>
-      <w:r>
-        <w:t>, Cyber Threat Intelligence Network, Inc. (CTIN)</w:t>
+        <w:t>Jane Ginn, Cyber Threat Intelligence Network, Inc. (CTIN)</w:t>
       </w:r>
     </w:p>
     <w:p>
@@ -13407,21 +12906,8 @@
       <w:pPr>
         <w:pStyle w:val="Contributor"/>
       </w:pPr>
-      <w:proofErr w:type="spellStart"/>
-      <w:r>
-        <w:t>Ryusuke</w:t>
-      </w:r>
-      <w:proofErr w:type="spellEnd"/>
-      <w:r>
-        <w:t xml:space="preserve"> </w:t>
-      </w:r>
-      <w:proofErr w:type="spellStart"/>
-      <w:r>
-        <w:t>Masuoka</w:t>
-      </w:r>
-      <w:proofErr w:type="spellEnd"/>
-      <w:r>
-        <w:t>, Fujitsu Limited</w:t>
+      <w:r>
+        <w:t>Ryusuke Masuoka, Fujitsu Limited</w:t>
       </w:r>
     </w:p>
     <w:p>
@@ -13437,15 +12923,7 @@
         <w:pStyle w:val="Contributor"/>
       </w:pPr>
       <w:r>
-        <w:t xml:space="preserve">Jason </w:t>
-      </w:r>
-      <w:proofErr w:type="spellStart"/>
-      <w:r>
-        <w:t>Keirstead</w:t>
-      </w:r>
-      <w:proofErr w:type="spellEnd"/>
-      <w:r>
-        <w:t>, IBM</w:t>
+        <w:t>Jason Keirstead, IBM</w:t>
       </w:r>
     </w:p>
     <w:p>
@@ -13453,15 +12931,7 @@
         <w:pStyle w:val="Contributor"/>
       </w:pPr>
       <w:r>
-        <w:t xml:space="preserve">Paul Martini, </w:t>
-      </w:r>
-      <w:proofErr w:type="spellStart"/>
-      <w:r>
-        <w:t>iboss</w:t>
-      </w:r>
-      <w:proofErr w:type="spellEnd"/>
-      <w:r>
-        <w:t>, Inc.</w:t>
+        <w:t>Paul Martini, iboss, Inc.</w:t>
       </w:r>
     </w:p>
     <w:p>
@@ -13469,36 +12939,15 @@
         <w:pStyle w:val="Contributor"/>
       </w:pPr>
       <w:r>
-        <w:t xml:space="preserve">Jerome </w:t>
-      </w:r>
-      <w:proofErr w:type="spellStart"/>
-      <w:r>
-        <w:t>Athias</w:t>
-      </w:r>
-      <w:proofErr w:type="spellEnd"/>
-      <w:r>
-        <w:t>, Individual</w:t>
+        <w:t>Jerome Athias, Individual</w:t>
       </w:r>
     </w:p>
     <w:p>
       <w:pPr>
         <w:pStyle w:val="Contributor"/>
       </w:pPr>
-      <w:proofErr w:type="spellStart"/>
-      <w:r>
-        <w:t>Sanjiv</w:t>
-      </w:r>
-      <w:proofErr w:type="spellEnd"/>
-      <w:r>
-        <w:t xml:space="preserve"> </w:t>
-      </w:r>
-      <w:proofErr w:type="spellStart"/>
-      <w:r>
-        <w:t>Kalkar</w:t>
-      </w:r>
-      <w:proofErr w:type="spellEnd"/>
-      <w:r>
-        <w:t>, Individual</w:t>
+      <w:r>
+        <w:t>Sanjiv Kalkar, Individual</w:t>
       </w:r>
     </w:p>
     <w:p>
@@ -13529,58 +12978,16 @@
       <w:pPr>
         <w:pStyle w:val="Contributor"/>
       </w:pPr>
-      <w:proofErr w:type="spellStart"/>
-      <w:r>
-        <w:t>Wouter</w:t>
-      </w:r>
-      <w:proofErr w:type="spellEnd"/>
-      <w:r>
-        <w:t xml:space="preserve"> </w:t>
-      </w:r>
-      <w:proofErr w:type="spellStart"/>
-      <w:r>
-        <w:t>Bolsterlee</w:t>
-      </w:r>
-      <w:proofErr w:type="spellEnd"/>
-      <w:r>
-        <w:t xml:space="preserve">, </w:t>
-      </w:r>
-      <w:proofErr w:type="spellStart"/>
-      <w:r>
-        <w:t>Intelworks</w:t>
-      </w:r>
-      <w:proofErr w:type="spellEnd"/>
-      <w:r>
-        <w:t xml:space="preserve"> BV</w:t>
+      <w:r>
+        <w:t>Wouter Bolsterlee, Intelworks BV</w:t>
       </w:r>
     </w:p>
     <w:p>
       <w:pPr>
         <w:pStyle w:val="Contributor"/>
       </w:pPr>
-      <w:proofErr w:type="spellStart"/>
-      <w:r>
-        <w:t>Joep</w:t>
-      </w:r>
-      <w:proofErr w:type="spellEnd"/>
-      <w:r>
-        <w:t xml:space="preserve"> </w:t>
-      </w:r>
-      <w:proofErr w:type="spellStart"/>
-      <w:r>
-        <w:t>Gommers</w:t>
-      </w:r>
-      <w:proofErr w:type="spellEnd"/>
-      <w:r>
-        <w:t xml:space="preserve">, </w:t>
-      </w:r>
-      <w:proofErr w:type="spellStart"/>
-      <w:r>
-        <w:t>Intelworks</w:t>
-      </w:r>
-      <w:proofErr w:type="spellEnd"/>
-      <w:r>
-        <w:t xml:space="preserve"> BV</w:t>
+      <w:r>
+        <w:t>Joep Gommers, Intelworks BV</w:t>
       </w:r>
     </w:p>
     <w:p>
@@ -13588,52 +12995,15 @@
         <w:pStyle w:val="Contributor"/>
       </w:pPr>
       <w:r>
-        <w:t xml:space="preserve">Sergey </w:t>
-      </w:r>
-      <w:proofErr w:type="spellStart"/>
-      <w:r>
-        <w:t>Polzunov</w:t>
-      </w:r>
-      <w:proofErr w:type="spellEnd"/>
-      <w:r>
-        <w:t xml:space="preserve">, </w:t>
-      </w:r>
-      <w:proofErr w:type="spellStart"/>
-      <w:r>
-        <w:t>Intelworks</w:t>
-      </w:r>
-      <w:proofErr w:type="spellEnd"/>
-      <w:r>
-        <w:t xml:space="preserve"> BV</w:t>
+        <w:t>Sergey Polzunov, Intelworks BV</w:t>
       </w:r>
     </w:p>
     <w:p>
       <w:pPr>
         <w:pStyle w:val="Contributor"/>
       </w:pPr>
-      <w:proofErr w:type="spellStart"/>
-      <w:r>
-        <w:t>Rutger</w:t>
-      </w:r>
-      <w:proofErr w:type="spellEnd"/>
-      <w:r>
-        <w:t xml:space="preserve"> </w:t>
-      </w:r>
-      <w:proofErr w:type="spellStart"/>
-      <w:r>
-        <w:t>Prins</w:t>
-      </w:r>
-      <w:proofErr w:type="spellEnd"/>
-      <w:r>
-        <w:t xml:space="preserve">, </w:t>
-      </w:r>
-      <w:proofErr w:type="spellStart"/>
-      <w:r>
-        <w:t>Intelworks</w:t>
-      </w:r>
-      <w:proofErr w:type="spellEnd"/>
-      <w:r>
-        <w:t xml:space="preserve"> BV</w:t>
+      <w:r>
+        <w:t>Rutger Prins, Intelworks BV</w:t>
       </w:r>
     </w:p>
     <w:p>
@@ -13641,23 +13011,7 @@
         <w:pStyle w:val="Contributor"/>
       </w:pPr>
       <w:r>
-        <w:t xml:space="preserve">Andrei </w:t>
-      </w:r>
-      <w:proofErr w:type="spellStart"/>
-      <w:r>
-        <w:t>Sîrghi</w:t>
-      </w:r>
-      <w:proofErr w:type="spellEnd"/>
-      <w:r>
-        <w:t xml:space="preserve">, </w:t>
-      </w:r>
-      <w:proofErr w:type="spellStart"/>
-      <w:r>
-        <w:t>Intelworks</w:t>
-      </w:r>
-      <w:proofErr w:type="spellEnd"/>
-      <w:r>
-        <w:t xml:space="preserve"> BV</w:t>
+        <w:t>Andrei Sîrghi, Intelworks BV</w:t>
       </w:r>
     </w:p>
     <w:p>
@@ -13721,15 +13075,7 @@
         <w:pStyle w:val="Contributor"/>
       </w:pPr>
       <w:r>
-        <w:t xml:space="preserve">Takahiro </w:t>
-      </w:r>
-      <w:proofErr w:type="spellStart"/>
-      <w:r>
-        <w:t>Kakumaru</w:t>
-      </w:r>
-      <w:proofErr w:type="spellEnd"/>
-      <w:r>
-        <w:t>, NEC Corporation</w:t>
+        <w:t>Takahiro Kakumaru, NEC Corporation</w:t>
       </w:r>
     </w:p>
     <w:p>
@@ -13761,36 +13107,15 @@
         <w:pStyle w:val="Contributor"/>
       </w:pPr>
       <w:r>
-        <w:t xml:space="preserve">Igor </w:t>
-      </w:r>
-      <w:proofErr w:type="spellStart"/>
-      <w:r>
-        <w:t>Baikalov</w:t>
-      </w:r>
-      <w:proofErr w:type="spellEnd"/>
-      <w:r>
-        <w:t xml:space="preserve">, </w:t>
-      </w:r>
-      <w:proofErr w:type="spellStart"/>
-      <w:r>
-        <w:t>Securonix</w:t>
-      </w:r>
-      <w:proofErr w:type="spellEnd"/>
+        <w:t>Igor Baikalov, Securonix</w:t>
+      </w:r>
     </w:p>
     <w:p>
       <w:pPr>
         <w:pStyle w:val="Contributor"/>
       </w:pPr>
       <w:r>
-        <w:t xml:space="preserve">Bernd </w:t>
-      </w:r>
-      <w:proofErr w:type="spellStart"/>
-      <w:r>
-        <w:t>Grobauer</w:t>
-      </w:r>
-      <w:proofErr w:type="spellEnd"/>
-      <w:r>
-        <w:t>, Siemens AG</w:t>
+        <w:t>Bernd Grobauer, Siemens AG</w:t>
       </w:r>
     </w:p>
     <w:p>
@@ -13851,18 +13176,18 @@
       <w:pPr>
         <w:pStyle w:val="AppendixHeading1"/>
       </w:pPr>
-      <w:bookmarkStart w:id="73" w:name="_Toc85472898"/>
-      <w:bookmarkStart w:id="74" w:name="_Toc287332014"/>
-      <w:bookmarkStart w:id="75" w:name="_Toc409437269"/>
-      <w:bookmarkStart w:id="76" w:name="_Toc434412078"/>
+      <w:bookmarkStart w:id="72" w:name="_Toc85472898"/>
+      <w:bookmarkStart w:id="73" w:name="_Toc287332014"/>
+      <w:bookmarkStart w:id="74" w:name="_Toc409437269"/>
+      <w:bookmarkStart w:id="75" w:name="_Toc437946209"/>
       <w:r>
         <w:lastRenderedPageBreak/>
         <w:t>Revision History</w:t>
       </w:r>
+      <w:bookmarkEnd w:id="72"/>
       <w:bookmarkEnd w:id="73"/>
       <w:bookmarkEnd w:id="74"/>
       <w:bookmarkEnd w:id="75"/>
-      <w:bookmarkEnd w:id="76"/>
     </w:p>
     <w:tbl>
       <w:tblPr>
@@ -13977,10 +13302,7 @@
           </w:tcPr>
           <w:p>
             <w:r>
-              <w:t>16</w:t>
-            </w:r>
-            <w:r>
-              <w:t xml:space="preserve"> November</w:t>
+              <w:t>15 December</w:t>
             </w:r>
             <w:r>
               <w:t xml:space="preserve"> 2015</w:t>
@@ -14022,7 +13344,7 @@
 
 <file path=word/comments.xml><?xml version="1.0" encoding="utf-8"?>
 <w:comments xmlns:wpc="http://schemas.microsoft.com/office/word/2010/wordprocessingCanvas" xmlns:mc="http://schemas.openxmlformats.org/markup-compatibility/2006" xmlns:o="urn:schemas-microsoft-com:office:office" xmlns:r="http://schemas.openxmlformats.org/officeDocument/2006/relationships" xmlns:m="http://schemas.openxmlformats.org/officeDocument/2006/math" xmlns:v="urn:schemas-microsoft-com:vml" xmlns:wp14="http://schemas.microsoft.com/office/word/2010/wordprocessingDrawing" xmlns:wp="http://schemas.openxmlformats.org/drawingml/2006/wordprocessingDrawing" xmlns:w10="urn:schemas-microsoft-com:office:word" xmlns:w="http://schemas.openxmlformats.org/wordprocessingml/2006/main" xmlns:w14="http://schemas.microsoft.com/office/word/2010/wordml" xmlns:w15="http://schemas.microsoft.com/office/word/2012/wordml" xmlns:wpg="http://schemas.microsoft.com/office/word/2010/wordprocessingGroup" xmlns:wpi="http://schemas.microsoft.com/office/word/2010/wordprocessingInk" xmlns:wne="http://schemas.microsoft.com/office/word/2006/wordml" xmlns:wps="http://schemas.microsoft.com/office/word/2010/wordprocessingShape" mc:Ignorable="w14 w15 wp14">
-  <w:comment w:id="3" w:author="Rothenberg, David B." w:date="2015-11-04T14:34:00Z" w:initials="RDB">
+  <w:comment w:id="4" w:author="Rothenberg, David B." w:date="2015-11-04T14:34:00Z" w:initials="RDB">
     <w:p>
       <w:pPr>
         <w:pStyle w:val="CommentText"/>
@@ -14038,7 +13360,7 @@
       </w:r>
     </w:p>
   </w:comment>
-  <w:comment w:id="4" w:author="Beck, Desiree A." w:date="2015-10-21T13:51:00Z" w:initials="BDA">
+  <w:comment w:id="5" w:author="Beck, Desiree A." w:date="2015-10-21T13:51:00Z" w:initials="BDA">
     <w:p>
       <w:pPr>
         <w:pStyle w:val="CommentText"/>
@@ -14054,7 +13376,7 @@
       </w:r>
     </w:p>
   </w:comment>
-  <w:comment w:id="5" w:author="Beck, Desiree A." w:date="2015-10-13T11:42:00Z" w:initials="BDA">
+  <w:comment w:id="6" w:author="Beck, Desiree A." w:date="2015-10-13T11:42:00Z" w:initials="BDA">
     <w:p>
       <w:pPr>
         <w:pStyle w:val="CommentText"/>
@@ -14067,22 +13389,6 @@
       </w:r>
       <w:r>
         <w:t>Need to add this additional copyright info.</w:t>
-      </w:r>
-    </w:p>
-  </w:comment>
-  <w:comment w:id="64" w:author="Rothenberg, David B." w:date="2015-11-17T10:51:00Z" w:initials="RDB">
-    <w:p>
-      <w:pPr>
-        <w:pStyle w:val="CommentText"/>
-      </w:pPr>
-      <w:r>
-        <w:rPr>
-          <w:rStyle w:val="CommentReference"/>
-        </w:rPr>
-        <w:annotationRef/>
-      </w:r>
-      <w:r>
-        <w:t>Check UML diagram</w:t>
       </w:r>
     </w:p>
   </w:comment>
@@ -14094,7 +13400,6 @@
   <w15:commentEx w15:paraId="00A8F31C" w15:done="0"/>
   <w15:commentEx w15:paraId="6C8336B0" w15:done="0"/>
   <w15:commentEx w15:paraId="00D5DCA7" w15:done="0"/>
-  <w15:commentEx w15:paraId="3E8EE7B7" w15:done="0"/>
 </w15:commentsEx>
 </file>
 
@@ -14169,15 +13474,7 @@
         <w:szCs w:val="16"/>
         <w:lang w:val="en-US"/>
       </w:rPr>
-      <w:t>16</w:t>
-    </w:r>
-    <w:r>
-      <w:rPr>
-        <w:sz w:val="16"/>
-        <w:szCs w:val="16"/>
-        <w:lang w:val="en-US"/>
-      </w:rPr>
-      <w:t xml:space="preserve"> November</w:t>
+      <w:t>15 December</w:t>
     </w:r>
     <w:r>
       <w:rPr>
@@ -14307,7 +13604,7 @@
         <w:sz w:val="16"/>
         <w:szCs w:val="16"/>
       </w:rPr>
-      <w:t>9</w:t>
+      <w:t>10</w:t>
     </w:r>
     <w:r>
       <w:rPr>
@@ -14356,7 +13653,7 @@
         <w:sz w:val="16"/>
         <w:szCs w:val="16"/>
       </w:rPr>
-      <w:t>15</w:t>
+      <w:t>16</w:t>
     </w:r>
     <w:r>
       <w:rPr>
@@ -14422,15 +13719,7 @@
         <w:szCs w:val="16"/>
         <w:lang w:val="en-US"/>
       </w:rPr>
-      <w:t>16</w:t>
-    </w:r>
-    <w:r>
-      <w:rPr>
-        <w:sz w:val="16"/>
-        <w:szCs w:val="16"/>
-        <w:lang w:val="en-US"/>
-      </w:rPr>
-      <w:t xml:space="preserve"> November</w:t>
+      <w:t>15 December</w:t>
     </w:r>
     <w:r>
       <w:rPr>
@@ -14560,7 +13849,7 @@
         <w:sz w:val="16"/>
         <w:szCs w:val="16"/>
       </w:rPr>
-      <w:t>15</w:t>
+      <w:t>16</w:t>
     </w:r>
     <w:r>
       <w:rPr>
@@ -14609,7 +13898,7 @@
         <w:sz w:val="16"/>
         <w:szCs w:val="16"/>
       </w:rPr>
-      <w:t>15</w:t>
+      <w:t>16</w:t>
     </w:r>
     <w:r>
       <w:rPr>
@@ -17177,7 +16466,7 @@
 </file>
 
 <file path=customXml/itemProps1.xml><?xml version="1.0" encoding="utf-8"?>
-<ds:datastoreItem xmlns:ds="http://schemas.openxmlformats.org/officeDocument/2006/customXml" ds:itemID="{AF925808-5E43-4514-A31E-3C7F344AA33E}">
+<ds:datastoreItem xmlns:ds="http://schemas.openxmlformats.org/officeDocument/2006/customXml" ds:itemID="{4F010742-1DF5-4787-A371-436B4803B52F}">
   <ds:schemaRefs>
     <ds:schemaRef ds:uri="http://schemas.openxmlformats.org/officeDocument/2006/bibliography"/>
   </ds:schemaRefs>

--- a/documents/DRAFT-cybox-v2.1.1-wd01-part18-dns-record-object.docx
+++ b/documents/DRAFT-cybox-v2.1.1-wd01-part18-dns-record-object.docx
@@ -1,6 +1,6 @@
 
 <file path=word/document.xml><?xml version="1.0" encoding="utf-8"?>
-<w:document xmlns:wpc="http://schemas.microsoft.com/office/word/2010/wordprocessingCanvas" xmlns:mc="http://schemas.openxmlformats.org/markup-compatibility/2006" xmlns:o="urn:schemas-microsoft-com:office:office" xmlns:r="http://schemas.openxmlformats.org/officeDocument/2006/relationships" xmlns:m="http://schemas.openxmlformats.org/officeDocument/2006/math" xmlns:v="urn:schemas-microsoft-com:vml" xmlns:wp14="http://schemas.microsoft.com/office/word/2010/wordprocessingDrawing" xmlns:wp="http://schemas.openxmlformats.org/drawingml/2006/wordprocessingDrawing" xmlns:w10="urn:schemas-microsoft-com:office:word" xmlns:w="http://schemas.openxmlformats.org/wordprocessingml/2006/main" xmlns:w14="http://schemas.microsoft.com/office/word/2010/wordml" xmlns:w15="http://schemas.microsoft.com/office/word/2012/wordml" xmlns:wpg="http://schemas.microsoft.com/office/word/2010/wordprocessingGroup" xmlns:wpi="http://schemas.microsoft.com/office/word/2010/wordprocessingInk" xmlns:wne="http://schemas.microsoft.com/office/word/2006/wordml" xmlns:wps="http://schemas.microsoft.com/office/word/2010/wordprocessingShape" mc:Ignorable="w14 w15 wp14">
+<w:document xmlns:wpc="http://schemas.microsoft.com/office/word/2010/wordprocessingCanvas" xmlns:mo="http://schemas.microsoft.com/office/mac/office/2008/main" xmlns:mc="http://schemas.openxmlformats.org/markup-compatibility/2006" xmlns:mv="urn:schemas-microsoft-com:mac:vml" xmlns:o="urn:schemas-microsoft-com:office:office" xmlns:r="http://schemas.openxmlformats.org/officeDocument/2006/relationships" xmlns:m="http://schemas.openxmlformats.org/officeDocument/2006/math" xmlns:v="urn:schemas-microsoft-com:vml" xmlns:wp14="http://schemas.microsoft.com/office/word/2010/wordprocessingDrawing" xmlns:wp="http://schemas.openxmlformats.org/drawingml/2006/wordprocessingDrawing" xmlns:w10="urn:schemas-microsoft-com:office:word" xmlns:w="http://schemas.openxmlformats.org/wordprocessingml/2006/main" xmlns:w14="http://schemas.microsoft.com/office/word/2010/wordml" xmlns:w15="http://schemas.microsoft.com/office/word/2012/wordml" xmlns:wpg="http://schemas.microsoft.com/office/word/2010/wordprocessingGroup" xmlns:wpi="http://schemas.microsoft.com/office/word/2010/wordprocessingInk" xmlns:wne="http://schemas.microsoft.com/office/word/2006/wordml" xmlns:wps="http://schemas.microsoft.com/office/word/2010/wordprocessingShape" mc:Ignorable="w14 w15 wp14">
   <w:background w:color="FFFFFF"/>
   <w:body>
     <w:p>
@@ -2170,15 +2170,7 @@
         <w:rPr>
           <w:i/>
         </w:rPr>
-        <w:t xml:space="preserve">Hostname </w:t>
-      </w:r>
-      <w:bookmarkStart w:id="2" w:name="_GoBack"/>
-      <w:bookmarkEnd w:id="2"/>
-      <w:r>
-        <w:rPr>
-          <w:i/>
-        </w:rPr>
-        <w:t>Object</w:t>
+        <w:t>Hostname Object</w:t>
       </w:r>
       <w:r>
         <w:t>. [URI]</w:t>
@@ -5695,11 +5687,11 @@
       <w:pPr>
         <w:pStyle w:val="Titlepageinfo"/>
       </w:pPr>
-      <w:bookmarkStart w:id="3" w:name="RelatedWork"/>
+      <w:bookmarkStart w:id="2" w:name="RelatedWork"/>
       <w:r>
         <w:t>Related work</w:t>
       </w:r>
-      <w:bookmarkEnd w:id="3"/>
+      <w:bookmarkEnd w:id="2"/>
       <w:r>
         <w:t>:</w:t>
       </w:r>
@@ -5833,7 +5825,7 @@
       <w:pPr>
         <w:pStyle w:val="Titlepageinfo"/>
       </w:pPr>
-      <w:commentRangeStart w:id="4"/>
+      <w:commentRangeStart w:id="3"/>
       <w:r>
         <w:t>URI patterns:</w:t>
       </w:r>
@@ -5967,83 +5959,83 @@
       <w:r>
         <w:t>(Managed by OASIS TC Administration; please don’t modify.)</w:t>
       </w:r>
-      <w:commentRangeEnd w:id="4"/>
+      <w:commentRangeEnd w:id="3"/>
       <w:r>
         <w:rPr>
           <w:rStyle w:val="CommentReference"/>
           <w:color w:val="333333"/>
         </w:rPr>
+        <w:commentReference w:id="3"/>
+      </w:r>
+    </w:p>
+    <w:p>
+      <w:pPr>
+        <w:pStyle w:val="Abstract"/>
+      </w:pPr>
+    </w:p>
+    <w:p>
+      <w:pPr>
+        <w:pStyle w:val="Abstract"/>
+      </w:pPr>
+    </w:p>
+    <w:p>
+      <w:pPr>
+        <w:spacing w:after="80"/>
+      </w:pPr>
+      <w:r>
+        <w:t>Copyright © OASIS Open 2015</w:t>
+      </w:r>
+      <w:r>
+        <w:t>. All Rights Reserved.</w:t>
+      </w:r>
+    </w:p>
+    <w:p>
+      <w:pPr>
+        <w:spacing w:after="80"/>
+      </w:pPr>
+      <w:r>
+        <w:t xml:space="preserve">All capitalized terms in the following text have the meanings assigned to them in the OASIS Intellectual Property Rights Policy (the "OASIS IPR Policy"). The full </w:t>
+      </w:r>
+      <w:hyperlink r:id="rId24" w:history="1">
+        <w:r>
+          <w:rPr>
+            <w:rStyle w:val="Hyperlink"/>
+          </w:rPr>
+          <w:t>Policy</w:t>
+        </w:r>
+      </w:hyperlink>
+      <w:r>
+        <w:t xml:space="preserve"> may be found at the OASIS website.</w:t>
+      </w:r>
+    </w:p>
+    <w:p>
+      <w:r>
+        <w:t>This document and translations of it may be copied and furnished to others, and derivative works that comment on or otherwise explain it or assist in its implementation may be prepared, copied, published, and distributed, in whole or in part, without restriction of any kind, provided that the above copyright notice and this section are included on all such copies and derivative works. However, this document itself may not be modified in any way, including by removing the copyright notice or references to OASIS, except as needed for the purpose of developing any document or deliverable produced by an OASIS Technical Committee (in which case the rules applicable to copyrights, as set forth in the OASIS IPR Policy, must be followed) or as required to translate it into languages other than English.</w:t>
+      </w:r>
+    </w:p>
+    <w:p>
+      <w:pPr>
+        <w:spacing w:after="80"/>
+      </w:pPr>
+      <w:r>
+        <w:t>The limited permissions granted above are perpetual and will not be revoked by OASIS or its successors or assigns.</w:t>
+      </w:r>
+    </w:p>
+    <w:p>
+      <w:pPr>
+        <w:spacing w:after="240"/>
+      </w:pPr>
+      <w:r>
+        <w:t xml:space="preserve">This document and the information contained herein is provided on an "AS IS" basis and OASIS DISCLAIMS ALL WARRANTIES, EXPRESS OR IMPLIED, INCLUDING BUT NOT LIMITED TO ANY WARRANTY THAT THE USE OF THE INFORMATION HEREIN WILL NOT INFRINGE ANY OWNERSHIP RIGHTS OR ANY IMPLIED WARRANTIES OF MERCHANTABILITY OR FITNESS FOR A </w:t>
+      </w:r>
+      <w:r>
+        <w:t>PARTICULAR PURPOSE.</w:t>
+      </w:r>
+      <w:r>
+        <w:rPr>
+          <w:rStyle w:val="CommentReference"/>
+        </w:rPr>
         <w:commentReference w:id="4"/>
-      </w:r>
-    </w:p>
-    <w:p>
-      <w:pPr>
-        <w:pStyle w:val="Abstract"/>
-      </w:pPr>
-    </w:p>
-    <w:p>
-      <w:pPr>
-        <w:pStyle w:val="Abstract"/>
-      </w:pPr>
-    </w:p>
-    <w:p>
-      <w:pPr>
-        <w:spacing w:after="80"/>
-      </w:pPr>
-      <w:r>
-        <w:t>Copyright © OASIS Open 2015</w:t>
-      </w:r>
-      <w:r>
-        <w:t>. All Rights Reserved.</w:t>
-      </w:r>
-    </w:p>
-    <w:p>
-      <w:pPr>
-        <w:spacing w:after="80"/>
-      </w:pPr>
-      <w:r>
-        <w:t xml:space="preserve">All capitalized terms in the following text have the meanings assigned to them in the OASIS Intellectual Property Rights Policy (the "OASIS IPR Policy"). The full </w:t>
-      </w:r>
-      <w:hyperlink r:id="rId24" w:history="1">
-        <w:r>
-          <w:rPr>
-            <w:rStyle w:val="Hyperlink"/>
-          </w:rPr>
-          <w:t>Policy</w:t>
-        </w:r>
-      </w:hyperlink>
-      <w:r>
-        <w:t xml:space="preserve"> may be found at the OASIS website.</w:t>
-      </w:r>
-    </w:p>
-    <w:p>
-      <w:r>
-        <w:t>This document and translations of it may be copied and furnished to others, and derivative works that comment on or otherwise explain it or assist in its implementation may be prepared, copied, published, and distributed, in whole or in part, without restriction of any kind, provided that the above copyright notice and this section are included on all such copies and derivative works. However, this document itself may not be modified in any way, including by removing the copyright notice or references to OASIS, except as needed for the purpose of developing any document or deliverable produced by an OASIS Technical Committee (in which case the rules applicable to copyrights, as set forth in the OASIS IPR Policy, must be followed) or as required to translate it into languages other than English.</w:t>
-      </w:r>
-    </w:p>
-    <w:p>
-      <w:pPr>
-        <w:spacing w:after="80"/>
-      </w:pPr>
-      <w:r>
-        <w:t>The limited permissions granted above are perpetual and will not be revoked by OASIS or its successors or assigns.</w:t>
-      </w:r>
-    </w:p>
-    <w:p>
-      <w:pPr>
-        <w:spacing w:after="240"/>
-      </w:pPr>
-      <w:r>
-        <w:t xml:space="preserve">This document and the information contained herein is provided on an "AS IS" basis and OASIS DISCLAIMS ALL WARRANTIES, EXPRESS OR IMPLIED, INCLUDING BUT NOT LIMITED TO ANY WARRANTY THAT THE USE OF THE INFORMATION HEREIN WILL NOT INFRINGE ANY OWNERSHIP RIGHTS OR ANY IMPLIED WARRANTIES OF MERCHANTABILITY OR FITNESS FOR A </w:t>
-      </w:r>
-      <w:r>
-        <w:t>PARTICULAR PURPOSE.</w:t>
-      </w:r>
-      <w:r>
-        <w:rPr>
-          <w:rStyle w:val="CommentReference"/>
-        </w:rPr>
-        <w:commentReference w:id="5"/>
       </w:r>
     </w:p>
     <w:p>
@@ -6051,16 +6043,16 @@
         <w:lastRenderedPageBreak/>
         <w:t xml:space="preserve">Portions copyright © United States Government 2012-2015.  All Rights </w:t>
       </w:r>
-      <w:commentRangeStart w:id="6"/>
+      <w:commentRangeStart w:id="5"/>
       <w:r>
         <w:t>Reserved</w:t>
       </w:r>
-      <w:commentRangeEnd w:id="6"/>
+      <w:commentRangeEnd w:id="5"/>
       <w:r>
         <w:rPr>
           <w:rStyle w:val="CommentReference"/>
         </w:rPr>
-        <w:commentReference w:id="6"/>
+        <w:commentReference w:id="5"/>
       </w:r>
       <w:r>
         <w:t>.</w:t>
@@ -6082,7 +6074,7 @@
       <w:pPr>
         <w:pStyle w:val="Notices"/>
       </w:pPr>
-      <w:bookmarkStart w:id="7" w:name="_Toc424631595"/>
+      <w:bookmarkStart w:id="6" w:name="_Toc424631595"/>
       <w:bookmarkEnd w:id="0"/>
       <w:r>
         <w:lastRenderedPageBreak/>
@@ -7866,12 +7858,12 @@
         <w:lastRenderedPageBreak/>
         <w:fldChar w:fldCharType="end"/>
       </w:r>
-      <w:bookmarkStart w:id="8" w:name="_Toc437946190"/>
+      <w:bookmarkStart w:id="7" w:name="_Toc437946190"/>
       <w:r>
         <w:t>Introduction</w:t>
       </w:r>
+      <w:bookmarkEnd w:id="6"/>
       <w:bookmarkEnd w:id="7"/>
-      <w:bookmarkEnd w:id="8"/>
     </w:p>
     <w:p>
       <w:pPr>
@@ -7944,7 +7936,7 @@
         <w:spacing w:after="240"/>
         <w:ind w:right="-270"/>
       </w:pPr>
-      <w:bookmarkStart w:id="9" w:name="_Toc401131317"/>
+      <w:bookmarkStart w:id="8" w:name="_Toc401131317"/>
       <w:r>
         <w:t xml:space="preserve">In Section </w:t>
       </w:r>
@@ -8131,7 +8123,7 @@
       <w:r>
         <w:t xml:space="preserve">. </w:t>
       </w:r>
-      <w:bookmarkEnd w:id="9"/>
+      <w:bookmarkEnd w:id="8"/>
       <w:r>
         <w:t xml:space="preserve">In Section </w:t>
       </w:r>
@@ -8293,11 +8285,11 @@
       <w:pPr>
         <w:pStyle w:val="Heading2"/>
       </w:pPr>
-      <w:bookmarkStart w:id="10" w:name="_Toc412205405"/>
-      <w:bookmarkStart w:id="11" w:name="_Ref412300941"/>
-      <w:bookmarkStart w:id="12" w:name="_Ref412622367"/>
-      <w:bookmarkStart w:id="13" w:name="_Toc424631596"/>
-      <w:bookmarkStart w:id="14" w:name="_Toc437946191"/>
+      <w:bookmarkStart w:id="9" w:name="_Toc412205405"/>
+      <w:bookmarkStart w:id="10" w:name="_Ref412300941"/>
+      <w:bookmarkStart w:id="11" w:name="_Ref412622367"/>
+      <w:bookmarkStart w:id="12" w:name="_Toc424631596"/>
+      <w:bookmarkStart w:id="13" w:name="_Toc437946191"/>
       <w:r>
         <w:t>CybOX</w:t>
       </w:r>
@@ -8310,11 +8302,11 @@
       <w:r>
         <w:t xml:space="preserve"> Specification Documents</w:t>
       </w:r>
+      <w:bookmarkEnd w:id="9"/>
       <w:bookmarkEnd w:id="10"/>
       <w:bookmarkEnd w:id="11"/>
       <w:bookmarkEnd w:id="12"/>
       <w:bookmarkEnd w:id="13"/>
-      <w:bookmarkEnd w:id="14"/>
     </w:p>
     <w:p>
       <w:pPr>
@@ -8425,15 +8417,15 @@
         <w:spacing w:before="360" w:after="60"/>
         <w:ind w:left="540" w:hanging="540"/>
       </w:pPr>
-      <w:bookmarkStart w:id="15" w:name="_Ref394437867"/>
-      <w:bookmarkStart w:id="16" w:name="_Toc426119868"/>
-      <w:bookmarkStart w:id="17" w:name="_Toc437946192"/>
+      <w:bookmarkStart w:id="14" w:name="_Ref394437867"/>
+      <w:bookmarkStart w:id="15" w:name="_Toc426119868"/>
+      <w:bookmarkStart w:id="16" w:name="_Toc437946192"/>
       <w:r>
         <w:t>Document Conventions</w:t>
       </w:r>
+      <w:bookmarkEnd w:id="14"/>
       <w:bookmarkEnd w:id="15"/>
       <w:bookmarkEnd w:id="16"/>
-      <w:bookmarkEnd w:id="17"/>
     </w:p>
     <w:p>
       <w:r>
@@ -8448,17 +8440,17 @@
         </w:tabs>
         <w:spacing w:before="360" w:after="60"/>
       </w:pPr>
-      <w:bookmarkStart w:id="18" w:name="_Toc389570603"/>
-      <w:bookmarkStart w:id="19" w:name="_Toc389581073"/>
-      <w:bookmarkStart w:id="20" w:name="_Toc426119870"/>
-      <w:bookmarkStart w:id="21" w:name="_Toc437946193"/>
+      <w:bookmarkStart w:id="17" w:name="_Toc389570603"/>
+      <w:bookmarkStart w:id="18" w:name="_Toc389581073"/>
+      <w:bookmarkStart w:id="19" w:name="_Toc426119870"/>
+      <w:bookmarkStart w:id="20" w:name="_Toc437946193"/>
       <w:r>
         <w:t>Fonts</w:t>
       </w:r>
+      <w:bookmarkEnd w:id="17"/>
       <w:bookmarkEnd w:id="18"/>
       <w:bookmarkEnd w:id="19"/>
       <w:bookmarkEnd w:id="20"/>
-      <w:bookmarkEnd w:id="21"/>
     </w:p>
     <w:p>
       <w:pPr>
@@ -8695,13 +8687,23 @@
         </w:rPr>
         <w:t xml:space="preserve">, </w:t>
       </w:r>
+      <w:proofErr w:type="gramStart"/>
       <w:r>
         <w:rPr>
           <w:rFonts w:ascii="Courier New" w:hAnsi="Courier New" w:cs="Courier New"/>
           <w:sz w:val="20"/>
           <w:szCs w:val="20"/>
         </w:rPr>
-        <w:t xml:space="preserve">cyboxCommon:BaseObjectPropertyType </w:t>
+        <w:t>cyboxCommon:BaseObjectPropertyType</w:t>
+      </w:r>
+      <w:proofErr w:type="gramEnd"/>
+      <w:r>
+        <w:rPr>
+          <w:rFonts w:ascii="Courier New" w:hAnsi="Courier New" w:cs="Courier New"/>
+          <w:sz w:val="20"/>
+          <w:szCs w:val="20"/>
+        </w:rPr>
+        <w:t xml:space="preserve"> </w:t>
       </w:r>
     </w:p>
     <w:p>
@@ -8844,6 +8846,7 @@
         </w:rPr>
         <w:t>Example</w:t>
       </w:r>
+      <w:proofErr w:type="gramStart"/>
       <w:r>
         <w:t xml:space="preserve">: </w:t>
       </w:r>
@@ -8851,29 +8854,36 @@
         <w:rPr>
           <w:i/>
         </w:rPr>
-        <w:t xml:space="preserve"> ‘HashNameVocab-1.0,’ high, medium, low</w:t>
+        <w:t xml:space="preserve"> ‘</w:t>
+      </w:r>
+      <w:proofErr w:type="gramEnd"/>
+      <w:r>
+        <w:rPr>
+          <w:i/>
+        </w:rPr>
+        <w:t>HashNameVocab-1.0,’ high, medium, low</w:t>
       </w:r>
     </w:p>
     <w:p>
       <w:pPr>
         <w:pStyle w:val="Heading3"/>
       </w:pPr>
-      <w:bookmarkStart w:id="22" w:name="_Ref394486021"/>
-      <w:bookmarkStart w:id="23" w:name="_Toc426119871"/>
-      <w:bookmarkStart w:id="24" w:name="_Toc437946194"/>
+      <w:bookmarkStart w:id="21" w:name="_Ref394486021"/>
+      <w:bookmarkStart w:id="22" w:name="_Toc426119871"/>
+      <w:bookmarkStart w:id="23" w:name="_Toc437946194"/>
       <w:r>
         <w:t>UML Package References</w:t>
       </w:r>
+      <w:bookmarkEnd w:id="21"/>
       <w:bookmarkEnd w:id="22"/>
       <w:bookmarkEnd w:id="23"/>
-      <w:bookmarkEnd w:id="24"/>
     </w:p>
     <w:p>
       <w:pPr>
         <w:spacing w:before="80" w:after="240"/>
       </w:pPr>
-      <w:bookmarkStart w:id="25" w:name="_Toc389570605"/>
-      <w:bookmarkStart w:id="26" w:name="_Toc389581075"/>
+      <w:bookmarkStart w:id="24" w:name="_Toc389570605"/>
+      <w:bookmarkStart w:id="25" w:name="_Toc389581075"/>
       <w:r>
         <w:t xml:space="preserve">Each CybOX data model is captured in a different UML package (e.g., Core package) where the packages together compose the full CybOX UML model.  To refer to a particular class of a specific package, we use the format </w:t>
       </w:r>
@@ -8986,82 +8996,82 @@
       <w:pPr>
         <w:pStyle w:val="Heading3"/>
       </w:pPr>
-      <w:bookmarkStart w:id="27" w:name="_Toc426119872"/>
-      <w:bookmarkStart w:id="28" w:name="_Toc437946195"/>
+      <w:bookmarkStart w:id="26" w:name="_Toc426119872"/>
+      <w:bookmarkStart w:id="27" w:name="_Toc437946195"/>
       <w:r>
         <w:t>UML Diagrams</w:t>
       </w:r>
+      <w:bookmarkEnd w:id="24"/>
       <w:bookmarkEnd w:id="25"/>
       <w:bookmarkEnd w:id="26"/>
       <w:bookmarkEnd w:id="27"/>
+    </w:p>
+    <w:p>
+      <w:pPr>
+        <w:spacing w:before="80" w:after="240"/>
+      </w:pPr>
+      <w:bookmarkStart w:id="28" w:name="_Toc398719452"/>
+      <w:bookmarkStart w:id="29" w:name="_Toc389570606"/>
+      <w:bookmarkStart w:id="30" w:name="_Toc389581076"/>
+      <w:bookmarkStart w:id="31" w:name="_Ref394436861"/>
+      <w:r>
+        <w:t xml:space="preserve">This specification makes use of UML diagrams to visually depict relationships between CybOX Language constructs. Note that the diagrams have been extracted directly from the full UML model for CybOX; they have not been constructed purely for inclusion in the specification documents.  Typically, diagrams are included for the primary class of a data model, and for any other class where the visualization of its relationships between other classes would be useful.  This implies that there will be very few diagrams for classes whose only properties are either a data type or a class from the CybOX Common data model.  </w:t>
+      </w:r>
+      <w:r>
+        <w:t>Other diagrams that are included correspond to classes that specialize a superclass and abstract or generalized classes that are extended by one or more subclasses</w:t>
+      </w:r>
+      <w:r>
+        <w:t>.</w:t>
+      </w:r>
+    </w:p>
+    <w:p>
+      <w:pPr>
+        <w:spacing w:before="80" w:after="240"/>
+      </w:pPr>
+      <w:r>
+        <w:t>In UML diagrams, classes are often presented with their attributes elided, to avoid clutter.  The fully described class can usually be found in a related diagram.  A class presented with an empty section at the bottom of the icon indicates that there are no attributes other than those that are visualized using associations.</w:t>
+      </w:r>
+    </w:p>
+    <w:p>
+      <w:pPr>
+        <w:pStyle w:val="Heading4"/>
+      </w:pPr>
+      <w:bookmarkStart w:id="32" w:name="_Toc426119873"/>
+      <w:bookmarkStart w:id="33" w:name="_Toc437946196"/>
+      <w:r>
+        <w:t>Class Properties</w:t>
+      </w:r>
       <w:bookmarkEnd w:id="28"/>
+      <w:bookmarkEnd w:id="32"/>
+      <w:bookmarkEnd w:id="33"/>
     </w:p>
     <w:p>
       <w:pPr>
         <w:spacing w:before="80" w:after="240"/>
       </w:pPr>
-      <w:bookmarkStart w:id="29" w:name="_Toc398719452"/>
-      <w:bookmarkStart w:id="30" w:name="_Toc389570606"/>
-      <w:bookmarkStart w:id="31" w:name="_Toc389581076"/>
-      <w:bookmarkStart w:id="32" w:name="_Ref394436861"/>
-      <w:r>
-        <w:t xml:space="preserve">This specification makes use of UML diagrams to visually depict relationships between CybOX Language constructs. Note that the diagrams have been extracted directly from the full UML model for CybOX; they have not been constructed purely for inclusion in the specification documents.  Typically, diagrams are included for the primary class of a data model, and for any other class where the visualization of its relationships between other classes would be useful.  This implies that there will be very few diagrams for classes whose only properties are either a data type or a class from the CybOX Common data model.  </w:t>
-      </w:r>
-      <w:r>
-        <w:t>Other diagrams that are included correspond to classes that specialize a superclass and abstract or generalized classes that are extended by one or more subclasses</w:t>
+      <w:r>
+        <w:t>Generally, a class property can be shown in a UML diagram as either an attribute or an association (i.e., the distinction between attributes and associations is somewhat subjective).  In order to make the size of UML diagrams in the specifications manageable, we have chosen to capture most properties as attributes and to capture only higher level properties as associations, especially in the main top-level component diagrams.  In particular, we will always capture properties of UML data types as attributes</w:t>
       </w:r>
       <w:r>
         <w:t>.</w:t>
       </w:r>
-    </w:p>
-    <w:p>
-      <w:pPr>
-        <w:spacing w:before="80" w:after="240"/>
-      </w:pPr>
-      <w:r>
-        <w:t>In UML diagrams, classes are often presented with their attributes elided, to avoid clutter.  The fully described class can usually be found in a related diagram.  A class presented with an empty section at the bottom of the icon indicates that there are no attributes other than those that are visualized using associations.</w:t>
+      <w:r>
+        <w:t xml:space="preserve"> </w:t>
       </w:r>
     </w:p>
     <w:p>
       <w:pPr>
         <w:pStyle w:val="Heading4"/>
       </w:pPr>
-      <w:bookmarkStart w:id="33" w:name="_Toc426119873"/>
-      <w:bookmarkStart w:id="34" w:name="_Toc437946196"/>
-      <w:r>
-        <w:t>Class Properties</w:t>
-      </w:r>
-      <w:bookmarkEnd w:id="29"/>
-      <w:bookmarkEnd w:id="33"/>
+      <w:bookmarkStart w:id="34" w:name="_Toc398719453"/>
+      <w:bookmarkStart w:id="35" w:name="_Toc426119874"/>
+      <w:bookmarkStart w:id="36" w:name="_Toc437946197"/>
+      <w:r>
+        <w:t>Diagram Icons and Arrow Types</w:t>
+      </w:r>
       <w:bookmarkEnd w:id="34"/>
-    </w:p>
-    <w:p>
-      <w:pPr>
-        <w:spacing w:before="80" w:after="240"/>
-      </w:pPr>
-      <w:r>
-        <w:t>Generally, a class property can be shown in a UML diagram as either an attribute or an association (i.e., the distinction between attributes and associations is somewhat subjective).  In order to make the size of UML diagrams in the specifications manageable, we have chosen to capture most properties as attributes and to capture only higher level properties as associations, especially in the main top-level component diagrams.  In particular, we will always capture properties of UML data types as attributes</w:t>
-      </w:r>
-      <w:r>
-        <w:t>.</w:t>
-      </w:r>
-      <w:r>
-        <w:t xml:space="preserve"> </w:t>
-      </w:r>
-    </w:p>
-    <w:p>
-      <w:pPr>
-        <w:pStyle w:val="Heading4"/>
-      </w:pPr>
-      <w:bookmarkStart w:id="35" w:name="_Toc398719453"/>
-      <w:bookmarkStart w:id="36" w:name="_Toc426119874"/>
-      <w:bookmarkStart w:id="37" w:name="_Toc437946197"/>
-      <w:r>
-        <w:t>Diagram Icons and Arrow Types</w:t>
-      </w:r>
       <w:bookmarkEnd w:id="35"/>
       <w:bookmarkEnd w:id="36"/>
-      <w:bookmarkEnd w:id="37"/>
     </w:p>
     <w:p>
       <w:pPr>
@@ -9153,31 +9163,57 @@
         <w:spacing w:after="120"/>
         <w:jc w:val="center"/>
       </w:pPr>
-      <w:bookmarkStart w:id="38" w:name="_Ref397637630"/>
-      <w:bookmarkStart w:id="39" w:name="_Toc426119876"/>
+      <w:bookmarkStart w:id="37" w:name="_Ref397637630"/>
+      <w:bookmarkStart w:id="38" w:name="_Toc426119876"/>
       <w:r>
         <w:t xml:space="preserve">Table </w:t>
       </w:r>
-      <w:fldSimple w:instr=" STYLEREF 1 \s ">
-        <w:r>
-          <w:rPr>
-            <w:noProof/>
-          </w:rPr>
-          <w:t>1</w:t>
-        </w:r>
-      </w:fldSimple>
+      <w:r>
+        <w:fldChar w:fldCharType="begin"/>
+      </w:r>
+      <w:r>
+        <w:instrText xml:space="preserve"> STYLEREF 1 \s </w:instrText>
+      </w:r>
+      <w:r>
+        <w:fldChar w:fldCharType="separate"/>
+      </w:r>
+      <w:r>
+        <w:rPr>
+          <w:noProof/>
+        </w:rPr>
+        <w:t>1</w:t>
+      </w:r>
+      <w:r>
+        <w:rPr>
+          <w:noProof/>
+        </w:rPr>
+        <w:fldChar w:fldCharType="end"/>
+      </w:r>
       <w:r>
         <w:noBreakHyphen/>
       </w:r>
-      <w:fldSimple w:instr=" SEQ Table \* ARABIC \s 1 ">
-        <w:r>
-          <w:rPr>
-            <w:noProof/>
-          </w:rPr>
-          <w:t>1</w:t>
-        </w:r>
-      </w:fldSimple>
-      <w:bookmarkEnd w:id="38"/>
+      <w:r>
+        <w:fldChar w:fldCharType="begin"/>
+      </w:r>
+      <w:r>
+        <w:instrText xml:space="preserve"> SEQ Table \* ARABIC \s 1 </w:instrText>
+      </w:r>
+      <w:r>
+        <w:fldChar w:fldCharType="separate"/>
+      </w:r>
+      <w:r>
+        <w:rPr>
+          <w:noProof/>
+        </w:rPr>
+        <w:t>1</w:t>
+      </w:r>
+      <w:r>
+        <w:rPr>
+          <w:noProof/>
+        </w:rPr>
+        <w:fldChar w:fldCharType="end"/>
+      </w:r>
+      <w:bookmarkEnd w:id="37"/>
       <w:r>
         <w:t xml:space="preserve">.  </w:t>
       </w:r>
@@ -9421,10 +9457,10 @@
                   <v:path o:extrusionok="f" gradientshapeok="t" o:connecttype="rect"/>
                   <o:lock v:ext="edit" aspectratio="t"/>
                 </v:shapetype>
-                <v:shape id="_x0000_i1025" type="#_x0000_t75" style="width:23.25pt;height:21pt" o:ole="">
+                <v:shape id="_x0000_i1025" type="#_x0000_t75" style="width:23.45pt;height:20.95pt" o:ole="">
                   <v:imagedata r:id="rId26" o:title=""/>
                 </v:shape>
-                <o:OLEObject Type="Embed" ProgID="PBrush" ShapeID="_x0000_i1025" DrawAspect="Content" ObjectID="_1511697820" r:id="rId27"/>
+                <o:OLEObject Type="Embed" ProgID="PBrush" ShapeID="_x0000_i1025" DrawAspect="Content" ObjectID="_1511785153" r:id="rId27"/>
               </w:object>
             </w:r>
           </w:p>
@@ -9580,7 +9616,7 @@
                 <v:shape id="_x0000_i1026" type="#_x0000_t75" style="width:14.25pt;height:14.25pt" o:ole="">
                   <v:imagedata r:id="rId29" o:title=""/>
                 </v:shape>
-                <o:OLEObject Type="Embed" ProgID="PBrush" ShapeID="_x0000_i1026" DrawAspect="Content" ObjectID="_1511697821" r:id="rId30"/>
+                <o:OLEObject Type="Embed" ProgID="PBrush" ShapeID="_x0000_i1026" DrawAspect="Content" ObjectID="_1511785154" r:id="rId30"/>
               </w:object>
             </w:r>
           </w:p>
@@ -9640,7 +9676,7 @@
                 <v:shape id="_x0000_i1027" type="#_x0000_t75" style="width:14.25pt;height:14.25pt" o:ole="">
                   <v:imagedata r:id="rId31" o:title=""/>
                 </v:shape>
-                <o:OLEObject Type="Embed" ProgID="PBrush" ShapeID="_x0000_i1027" DrawAspect="Content" ObjectID="_1511697822" r:id="rId32"/>
+                <o:OLEObject Type="Embed" ProgID="PBrush" ShapeID="_x0000_i1027" DrawAspect="Content" ObjectID="_1511785155" r:id="rId32"/>
               </w:object>
             </w:r>
           </w:p>
@@ -9823,10 +9859,10 @@
                 <w:color w:val="000000" w:themeColor="text1"/>
               </w:rPr>
               <w:object w:dxaOrig="1140" w:dyaOrig="780" w14:anchorId="0EC63151">
-                <v:shape id="_x0000_i1028" type="#_x0000_t75" style="width:57.75pt;height:35.25pt" o:ole="">
+                <v:shape id="_x0000_i1028" type="#_x0000_t75" style="width:57.75pt;height:35.15pt" o:ole="">
                   <v:imagedata r:id="rId33" o:title=""/>
                 </v:shape>
-                <o:OLEObject Type="Embed" ProgID="PBrush" ShapeID="_x0000_i1028" DrawAspect="Content" ObjectID="_1511697823" r:id="rId34"/>
+                <o:OLEObject Type="Embed" ProgID="PBrush" ShapeID="_x0000_i1028" DrawAspect="Content" ObjectID="_1511785156" r:id="rId34"/>
               </w:object>
             </w:r>
           </w:p>
@@ -9862,15 +9898,15 @@
       <w:pPr>
         <w:pStyle w:val="Heading3"/>
       </w:pPr>
-      <w:bookmarkStart w:id="40" w:name="_Toc437946198"/>
+      <w:bookmarkStart w:id="39" w:name="_Toc437946198"/>
       <w:r>
         <w:t>Property Table Notation</w:t>
       </w:r>
+      <w:bookmarkEnd w:id="29"/>
       <w:bookmarkEnd w:id="30"/>
       <w:bookmarkEnd w:id="31"/>
-      <w:bookmarkEnd w:id="32"/>
+      <w:bookmarkEnd w:id="38"/>
       <w:bookmarkEnd w:id="39"/>
-      <w:bookmarkEnd w:id="40"/>
     </w:p>
     <w:p>
       <w:pPr>
@@ -10036,15 +10072,15 @@
       <w:pPr>
         <w:pStyle w:val="Heading3"/>
       </w:pPr>
-      <w:bookmarkStart w:id="41" w:name="_Toc412205415"/>
-      <w:bookmarkStart w:id="42" w:name="_Toc426119877"/>
-      <w:bookmarkStart w:id="43" w:name="_Toc437946199"/>
+      <w:bookmarkStart w:id="40" w:name="_Toc412205415"/>
+      <w:bookmarkStart w:id="41" w:name="_Toc426119877"/>
+      <w:bookmarkStart w:id="42" w:name="_Toc437946199"/>
       <w:r>
         <w:t>Property and Class Descriptions</w:t>
       </w:r>
+      <w:bookmarkEnd w:id="40"/>
       <w:bookmarkEnd w:id="41"/>
       <w:bookmarkEnd w:id="42"/>
-      <w:bookmarkEnd w:id="43"/>
     </w:p>
     <w:p>
       <w:pPr>
@@ -10529,15 +10565,15 @@
       <w:pPr>
         <w:pStyle w:val="Heading2"/>
       </w:pPr>
-      <w:bookmarkStart w:id="44" w:name="_Ref428537349"/>
-      <w:bookmarkStart w:id="45" w:name="_Toc427275785"/>
-      <w:bookmarkStart w:id="46" w:name="_Toc437946200"/>
+      <w:bookmarkStart w:id="43" w:name="_Ref428537349"/>
+      <w:bookmarkStart w:id="44" w:name="_Toc427275785"/>
+      <w:bookmarkStart w:id="45" w:name="_Toc437946200"/>
       <w:r>
         <w:t>Terminology</w:t>
       </w:r>
+      <w:bookmarkEnd w:id="43"/>
       <w:bookmarkEnd w:id="44"/>
       <w:bookmarkEnd w:id="45"/>
-      <w:bookmarkEnd w:id="46"/>
     </w:p>
     <w:p>
       <w:r>
@@ -10724,43 +10760,43 @@
       <w:pPr>
         <w:pStyle w:val="Heading2"/>
       </w:pPr>
-      <w:bookmarkStart w:id="47" w:name="_Ref7502892"/>
-      <w:bookmarkStart w:id="48" w:name="_Toc12011611"/>
-      <w:bookmarkStart w:id="49" w:name="_Toc85472894"/>
-      <w:bookmarkStart w:id="50" w:name="_Toc287332008"/>
-      <w:bookmarkStart w:id="51" w:name="_Toc427275786"/>
-      <w:bookmarkStart w:id="52" w:name="_Toc437946201"/>
+      <w:bookmarkStart w:id="46" w:name="_Ref7502892"/>
+      <w:bookmarkStart w:id="47" w:name="_Toc12011611"/>
+      <w:bookmarkStart w:id="48" w:name="_Toc85472894"/>
+      <w:bookmarkStart w:id="49" w:name="_Toc287332008"/>
+      <w:bookmarkStart w:id="50" w:name="_Toc427275786"/>
+      <w:bookmarkStart w:id="51" w:name="_Toc437946201"/>
       <w:r>
         <w:t>Normative</w:t>
       </w:r>
+      <w:bookmarkEnd w:id="46"/>
       <w:bookmarkEnd w:id="47"/>
+      <w:r>
+        <w:t xml:space="preserve"> References</w:t>
+      </w:r>
       <w:bookmarkEnd w:id="48"/>
-      <w:r>
-        <w:t xml:space="preserve"> References</w:t>
-      </w:r>
       <w:bookmarkEnd w:id="49"/>
       <w:bookmarkEnd w:id="50"/>
       <w:bookmarkEnd w:id="51"/>
+    </w:p>
+    <w:p>
+      <w:pPr>
+        <w:pStyle w:val="Ref"/>
+      </w:pPr>
+      <w:r>
+        <w:rPr>
+          <w:rStyle w:val="Refterm"/>
+        </w:rPr>
+        <w:t>[</w:t>
+      </w:r>
+      <w:bookmarkStart w:id="52" w:name="rfc2119"/>
+      <w:r>
+        <w:rPr>
+          <w:rStyle w:val="Refterm"/>
+        </w:rPr>
+        <w:t>RFC2119</w:t>
+      </w:r>
       <w:bookmarkEnd w:id="52"/>
-    </w:p>
-    <w:p>
-      <w:pPr>
-        <w:pStyle w:val="Ref"/>
-      </w:pPr>
-      <w:r>
-        <w:rPr>
-          <w:rStyle w:val="Refterm"/>
-        </w:rPr>
-        <w:t>[</w:t>
-      </w:r>
-      <w:bookmarkStart w:id="53" w:name="rfc2119"/>
-      <w:r>
-        <w:rPr>
-          <w:rStyle w:val="Refterm"/>
-        </w:rPr>
-        <w:t>RFC2119</w:t>
-      </w:r>
-      <w:bookmarkEnd w:id="53"/>
       <w:r>
         <w:rPr>
           <w:rStyle w:val="Refterm"/>
@@ -10793,14 +10829,14 @@
       <w:pPr>
         <w:pStyle w:val="Heading1"/>
       </w:pPr>
-      <w:bookmarkStart w:id="54" w:name="_Ref428537380"/>
-      <w:bookmarkStart w:id="55" w:name="_Toc437946202"/>
+      <w:bookmarkStart w:id="53" w:name="_Ref428537380"/>
+      <w:bookmarkStart w:id="54" w:name="_Toc437946202"/>
       <w:r>
         <w:lastRenderedPageBreak/>
         <w:t>Background Information</w:t>
       </w:r>
+      <w:bookmarkEnd w:id="53"/>
       <w:bookmarkEnd w:id="54"/>
-      <w:bookmarkEnd w:id="55"/>
     </w:p>
     <w:p>
       <w:r>
@@ -10876,13 +10912,13 @@
         <w:spacing w:before="360" w:after="60"/>
         <w:ind w:left="540" w:hanging="540"/>
       </w:pPr>
-      <w:bookmarkStart w:id="56" w:name="_Toc426119879"/>
-      <w:bookmarkStart w:id="57" w:name="_Toc437946203"/>
+      <w:bookmarkStart w:id="55" w:name="_Toc426119879"/>
+      <w:bookmarkStart w:id="56" w:name="_Toc437946203"/>
       <w:r>
         <w:t>Cyber Observables</w:t>
       </w:r>
+      <w:bookmarkEnd w:id="55"/>
       <w:bookmarkEnd w:id="56"/>
-      <w:bookmarkEnd w:id="57"/>
     </w:p>
     <w:p>
       <w:pPr>
@@ -10906,13 +10942,13 @@
         <w:spacing w:before="360" w:after="60"/>
         <w:ind w:left="540" w:hanging="540"/>
       </w:pPr>
-      <w:bookmarkStart w:id="58" w:name="_Toc437946204"/>
-      <w:bookmarkStart w:id="59" w:name="_Toc287332011"/>
-      <w:bookmarkStart w:id="60" w:name="_Toc409437263"/>
+      <w:bookmarkStart w:id="57" w:name="_Toc437946204"/>
+      <w:bookmarkStart w:id="58" w:name="_Toc287332011"/>
+      <w:bookmarkStart w:id="59" w:name="_Toc409437263"/>
       <w:r>
         <w:t>Objects</w:t>
       </w:r>
-      <w:bookmarkEnd w:id="58"/>
+      <w:bookmarkEnd w:id="57"/>
     </w:p>
     <w:p>
       <w:r>
@@ -10933,24 +10969,24 @@
       <w:pPr>
         <w:pStyle w:val="Heading1"/>
       </w:pPr>
-      <w:bookmarkStart w:id="61" w:name="_Ref434411441"/>
-      <w:bookmarkStart w:id="62" w:name="_Toc437946205"/>
+      <w:bookmarkStart w:id="60" w:name="_Ref434411441"/>
+      <w:bookmarkStart w:id="61" w:name="_Toc437946205"/>
       <w:r>
         <w:lastRenderedPageBreak/>
         <w:t>Data Model</w:t>
       </w:r>
+      <w:bookmarkEnd w:id="60"/>
       <w:bookmarkEnd w:id="61"/>
+    </w:p>
+    <w:p>
+      <w:pPr>
+        <w:pStyle w:val="Heading2"/>
+      </w:pPr>
+      <w:bookmarkStart w:id="62" w:name="_Toc437946206"/>
+      <w:r>
+        <w:t>DNSRecordObjectType Class</w:t>
+      </w:r>
       <w:bookmarkEnd w:id="62"/>
-    </w:p>
-    <w:p>
-      <w:pPr>
-        <w:pStyle w:val="Heading2"/>
-      </w:pPr>
-      <w:bookmarkStart w:id="63" w:name="_Toc437946206"/>
-      <w:r>
-        <w:t>DNSRecordObjectType Class</w:t>
-      </w:r>
-      <w:bookmarkEnd w:id="63"/>
     </w:p>
     <w:p>
       <w:pPr>
@@ -11125,30 +11161,56 @@
         <w:spacing w:after="240"/>
         <w:jc w:val="center"/>
       </w:pPr>
-      <w:bookmarkStart w:id="64" w:name="_Ref395023936"/>
+      <w:bookmarkStart w:id="63" w:name="_Ref395023936"/>
       <w:r>
         <w:t xml:space="preserve">Figure </w:t>
       </w:r>
-      <w:fldSimple w:instr=" STYLEREF 1 \s ">
-        <w:r>
-          <w:rPr>
-            <w:noProof/>
-          </w:rPr>
-          <w:t>3</w:t>
-        </w:r>
-      </w:fldSimple>
+      <w:r>
+        <w:fldChar w:fldCharType="begin"/>
+      </w:r>
+      <w:r>
+        <w:instrText xml:space="preserve"> STYLEREF 1 \s </w:instrText>
+      </w:r>
+      <w:r>
+        <w:fldChar w:fldCharType="separate"/>
+      </w:r>
+      <w:r>
+        <w:rPr>
+          <w:noProof/>
+        </w:rPr>
+        <w:t>3</w:t>
+      </w:r>
+      <w:r>
+        <w:rPr>
+          <w:noProof/>
+        </w:rPr>
+        <w:fldChar w:fldCharType="end"/>
+      </w:r>
       <w:r>
         <w:noBreakHyphen/>
       </w:r>
-      <w:fldSimple w:instr=" SEQ Figure \* ARABIC \s 1 ">
-        <w:r>
-          <w:rPr>
-            <w:noProof/>
-          </w:rPr>
-          <w:t>1</w:t>
-        </w:r>
-      </w:fldSimple>
-      <w:bookmarkEnd w:id="64"/>
+      <w:r>
+        <w:fldChar w:fldCharType="begin"/>
+      </w:r>
+      <w:r>
+        <w:instrText xml:space="preserve"> SEQ Figure \* ARABIC \s 1 </w:instrText>
+      </w:r>
+      <w:r>
+        <w:fldChar w:fldCharType="separate"/>
+      </w:r>
+      <w:r>
+        <w:rPr>
+          <w:noProof/>
+        </w:rPr>
+        <w:t>1</w:t>
+      </w:r>
+      <w:r>
+        <w:rPr>
+          <w:noProof/>
+        </w:rPr>
+        <w:fldChar w:fldCharType="end"/>
+      </w:r>
+      <w:bookmarkEnd w:id="63"/>
       <w:r>
         <w:t xml:space="preserve">. UML diagram of the </w:t>
       </w:r>
@@ -11259,30 +11321,56 @@
         <w:pStyle w:val="tablecaption"/>
         <w:jc w:val="center"/>
       </w:pPr>
-      <w:bookmarkStart w:id="65" w:name="_Ref434412871"/>
+      <w:bookmarkStart w:id="64" w:name="_Ref434412871"/>
       <w:r>
         <w:t xml:space="preserve">Table </w:t>
       </w:r>
-      <w:fldSimple w:instr=" STYLEREF 1 \s ">
-        <w:r>
-          <w:rPr>
-            <w:noProof/>
-          </w:rPr>
-          <w:t>3</w:t>
-        </w:r>
-      </w:fldSimple>
+      <w:r>
+        <w:fldChar w:fldCharType="begin"/>
+      </w:r>
+      <w:r>
+        <w:instrText xml:space="preserve"> STYLEREF 1 \s </w:instrText>
+      </w:r>
+      <w:r>
+        <w:fldChar w:fldCharType="separate"/>
+      </w:r>
+      <w:r>
+        <w:rPr>
+          <w:noProof/>
+        </w:rPr>
+        <w:t>3</w:t>
+      </w:r>
+      <w:r>
+        <w:rPr>
+          <w:noProof/>
+        </w:rPr>
+        <w:fldChar w:fldCharType="end"/>
+      </w:r>
       <w:r>
         <w:noBreakHyphen/>
       </w:r>
-      <w:fldSimple w:instr=" SEQ Table \* ARABIC \s 1 ">
-        <w:r>
-          <w:rPr>
-            <w:noProof/>
-          </w:rPr>
-          <w:t>1</w:t>
-        </w:r>
-      </w:fldSimple>
-      <w:bookmarkEnd w:id="65"/>
+      <w:r>
+        <w:fldChar w:fldCharType="begin"/>
+      </w:r>
+      <w:r>
+        <w:instrText xml:space="preserve"> SEQ Table \* ARABIC \s 1 </w:instrText>
+      </w:r>
+      <w:r>
+        <w:fldChar w:fldCharType="separate"/>
+      </w:r>
+      <w:r>
+        <w:rPr>
+          <w:noProof/>
+        </w:rPr>
+        <w:t>1</w:t>
+      </w:r>
+      <w:r>
+        <w:rPr>
+          <w:noProof/>
+        </w:rPr>
+        <w:fldChar w:fldCharType="end"/>
+      </w:r>
+      <w:bookmarkEnd w:id="64"/>
       <w:r>
         <w:t xml:space="preserve">. </w:t>
       </w:r>
@@ -12690,12 +12778,27 @@
             <w:vAlign w:val="center"/>
           </w:tcPr>
           <w:p>
-            <w:r>
+            <w:pPr>
               <w:rPr>
                 <w:rFonts w:ascii="Courier New" w:eastAsia="Courier New" w:hAnsi="Courier New" w:cs="Courier New"/>
               </w:rPr>
-              <w:t>????</w:t>
-            </w:r>
+            </w:pPr>
+            <w:r>
+              <w:rPr>
+                <w:rFonts w:ascii="Courier New" w:eastAsia="Courier New" w:hAnsi="Courier New" w:cs="Courier New"/>
+              </w:rPr>
+              <w:t>cyboxCommon:</w:t>
+            </w:r>
+          </w:p>
+          <w:p>
+            <w:r>
+              <w:rPr>
+                <w:rFonts w:ascii="Courier New" w:eastAsia="Courier New" w:hAnsi="Courier New" w:cs="Courier New"/>
+              </w:rPr>
+              <w:t>StringObjectPropertyType</w:t>
+            </w:r>
+            <w:bookmarkStart w:id="65" w:name="_GoBack"/>
+            <w:bookmarkEnd w:id="65"/>
           </w:p>
         </w:tc>
         <w:tc>
@@ -12771,8 +12874,8 @@
         <w:lastRenderedPageBreak/>
         <w:t>Conformance</w:t>
       </w:r>
+      <w:bookmarkEnd w:id="58"/>
       <w:bookmarkEnd w:id="59"/>
-      <w:bookmarkEnd w:id="60"/>
       <w:bookmarkEnd w:id="66"/>
       <w:bookmarkEnd w:id="67"/>
     </w:p>
@@ -13343,8 +13446,8 @@
 </file>
 
 <file path=word/comments.xml><?xml version="1.0" encoding="utf-8"?>
-<w:comments xmlns:wpc="http://schemas.microsoft.com/office/word/2010/wordprocessingCanvas" xmlns:mc="http://schemas.openxmlformats.org/markup-compatibility/2006" xmlns:o="urn:schemas-microsoft-com:office:office" xmlns:r="http://schemas.openxmlformats.org/officeDocument/2006/relationships" xmlns:m="http://schemas.openxmlformats.org/officeDocument/2006/math" xmlns:v="urn:schemas-microsoft-com:vml" xmlns:wp14="http://schemas.microsoft.com/office/word/2010/wordprocessingDrawing" xmlns:wp="http://schemas.openxmlformats.org/drawingml/2006/wordprocessingDrawing" xmlns:w10="urn:schemas-microsoft-com:office:word" xmlns:w="http://schemas.openxmlformats.org/wordprocessingml/2006/main" xmlns:w14="http://schemas.microsoft.com/office/word/2010/wordml" xmlns:w15="http://schemas.microsoft.com/office/word/2012/wordml" xmlns:wpg="http://schemas.microsoft.com/office/word/2010/wordprocessingGroup" xmlns:wpi="http://schemas.microsoft.com/office/word/2010/wordprocessingInk" xmlns:wne="http://schemas.microsoft.com/office/word/2006/wordml" xmlns:wps="http://schemas.microsoft.com/office/word/2010/wordprocessingShape" mc:Ignorable="w14 w15 wp14">
-  <w:comment w:id="4" w:author="Rothenberg, David B." w:date="2015-11-04T14:34:00Z" w:initials="RDB">
+<w:comments xmlns:wpc="http://schemas.microsoft.com/office/word/2010/wordprocessingCanvas" xmlns:mo="http://schemas.microsoft.com/office/mac/office/2008/main" xmlns:mc="http://schemas.openxmlformats.org/markup-compatibility/2006" xmlns:mv="urn:schemas-microsoft-com:mac:vml" xmlns:o="urn:schemas-microsoft-com:office:office" xmlns:r="http://schemas.openxmlformats.org/officeDocument/2006/relationships" xmlns:m="http://schemas.openxmlformats.org/officeDocument/2006/math" xmlns:v="urn:schemas-microsoft-com:vml" xmlns:wp14="http://schemas.microsoft.com/office/word/2010/wordprocessingDrawing" xmlns:wp="http://schemas.openxmlformats.org/drawingml/2006/wordprocessingDrawing" xmlns:w10="urn:schemas-microsoft-com:office:word" xmlns:w="http://schemas.openxmlformats.org/wordprocessingml/2006/main" xmlns:w14="http://schemas.microsoft.com/office/word/2010/wordml" xmlns:w15="http://schemas.microsoft.com/office/word/2012/wordml" xmlns:wpg="http://schemas.microsoft.com/office/word/2010/wordprocessingGroup" xmlns:wpi="http://schemas.microsoft.com/office/word/2010/wordprocessingInk" xmlns:wne="http://schemas.microsoft.com/office/word/2006/wordml" xmlns:wps="http://schemas.microsoft.com/office/word/2010/wordprocessingShape" mc:Ignorable="w14 w15 wp14">
+  <w:comment w:id="3" w:author="Rothenberg, David B." w:date="2015-11-04T14:34:00Z" w:initials="RDB">
     <w:p>
       <w:pPr>
         <w:pStyle w:val="CommentText"/>
@@ -13360,7 +13463,7 @@
       </w:r>
     </w:p>
   </w:comment>
-  <w:comment w:id="5" w:author="Beck, Desiree A." w:date="2015-10-21T13:51:00Z" w:initials="BDA">
+  <w:comment w:id="4" w:author="Beck, Desiree A." w:date="2015-10-21T13:51:00Z" w:initials="BDA">
     <w:p>
       <w:pPr>
         <w:pStyle w:val="CommentText"/>
@@ -13376,7 +13479,7 @@
       </w:r>
     </w:p>
   </w:comment>
-  <w:comment w:id="6" w:author="Beck, Desiree A." w:date="2015-10-13T11:42:00Z" w:initials="BDA">
+  <w:comment w:id="5" w:author="Beck, Desiree A." w:date="2015-10-13T11:42:00Z" w:initials="BDA">
     <w:p>
       <w:pPr>
         <w:pStyle w:val="CommentText"/>
@@ -13396,7 +13499,7 @@
 </file>
 
 <file path=word/commentsExtended.xml><?xml version="1.0" encoding="utf-8"?>
-<w15:commentsEx xmlns:wpc="http://schemas.microsoft.com/office/word/2010/wordprocessingCanvas" xmlns:mc="http://schemas.openxmlformats.org/markup-compatibility/2006" xmlns:o="urn:schemas-microsoft-com:office:office" xmlns:r="http://schemas.openxmlformats.org/officeDocument/2006/relationships" xmlns:m="http://schemas.openxmlformats.org/officeDocument/2006/math" xmlns:v="urn:schemas-microsoft-com:vml" xmlns:wp14="http://schemas.microsoft.com/office/word/2010/wordprocessingDrawing" xmlns:wp="http://schemas.openxmlformats.org/drawingml/2006/wordprocessingDrawing" xmlns:w10="urn:schemas-microsoft-com:office:word" xmlns:w="http://schemas.openxmlformats.org/wordprocessingml/2006/main" xmlns:w14="http://schemas.microsoft.com/office/word/2010/wordml" xmlns:w15="http://schemas.microsoft.com/office/word/2012/wordml" xmlns:wpg="http://schemas.microsoft.com/office/word/2010/wordprocessingGroup" xmlns:wpi="http://schemas.microsoft.com/office/word/2010/wordprocessingInk" xmlns:wne="http://schemas.microsoft.com/office/word/2006/wordml" xmlns:wps="http://schemas.microsoft.com/office/word/2010/wordprocessingShape" mc:Ignorable="w14 w15 wp14">
+<w15:commentsEx xmlns:wpc="http://schemas.microsoft.com/office/word/2010/wordprocessingCanvas" xmlns:mo="http://schemas.microsoft.com/office/mac/office/2008/main" xmlns:mc="http://schemas.openxmlformats.org/markup-compatibility/2006" xmlns:mv="urn:schemas-microsoft-com:mac:vml" xmlns:o="urn:schemas-microsoft-com:office:office" xmlns:r="http://schemas.openxmlformats.org/officeDocument/2006/relationships" xmlns:m="http://schemas.openxmlformats.org/officeDocument/2006/math" xmlns:v="urn:schemas-microsoft-com:vml" xmlns:wp14="http://schemas.microsoft.com/office/word/2010/wordprocessingDrawing" xmlns:wp="http://schemas.openxmlformats.org/drawingml/2006/wordprocessingDrawing" xmlns:w10="urn:schemas-microsoft-com:office:word" xmlns:w="http://schemas.openxmlformats.org/wordprocessingml/2006/main" xmlns:w14="http://schemas.microsoft.com/office/word/2010/wordml" xmlns:w15="http://schemas.microsoft.com/office/word/2012/wordml" xmlns:wpg="http://schemas.microsoft.com/office/word/2010/wordprocessingGroup" xmlns:wpi="http://schemas.microsoft.com/office/word/2010/wordprocessingInk" xmlns:wne="http://schemas.microsoft.com/office/word/2006/wordml" xmlns:wps="http://schemas.microsoft.com/office/word/2010/wordprocessingShape" mc:Ignorable="w14 w15 wp14">
   <w15:commentEx w15:paraId="00A8F31C" w15:done="0"/>
   <w15:commentEx w15:paraId="6C8336B0" w15:done="0"/>
   <w15:commentEx w15:paraId="00D5DCA7" w15:done="0"/>
@@ -13404,7 +13507,7 @@
 </file>
 
 <file path=word/endnotes.xml><?xml version="1.0" encoding="utf-8"?>
-<w:endnotes xmlns:wpc="http://schemas.microsoft.com/office/word/2010/wordprocessingCanvas" xmlns:mc="http://schemas.openxmlformats.org/markup-compatibility/2006" xmlns:o="urn:schemas-microsoft-com:office:office" xmlns:r="http://schemas.openxmlformats.org/officeDocument/2006/relationships" xmlns:m="http://schemas.openxmlformats.org/officeDocument/2006/math" xmlns:v="urn:schemas-microsoft-com:vml" xmlns:wp14="http://schemas.microsoft.com/office/word/2010/wordprocessingDrawing" xmlns:wp="http://schemas.openxmlformats.org/drawingml/2006/wordprocessingDrawing" xmlns:w10="urn:schemas-microsoft-com:office:word" xmlns:w="http://schemas.openxmlformats.org/wordprocessingml/2006/main" xmlns:w14="http://schemas.microsoft.com/office/word/2010/wordml" xmlns:w15="http://schemas.microsoft.com/office/word/2012/wordml" xmlns:wpg="http://schemas.microsoft.com/office/word/2010/wordprocessingGroup" xmlns:wpi="http://schemas.microsoft.com/office/word/2010/wordprocessingInk" xmlns:wne="http://schemas.microsoft.com/office/word/2006/wordml" xmlns:wps="http://schemas.microsoft.com/office/word/2010/wordprocessingShape" mc:Ignorable="w14 w15 wp14">
+<w:endnotes xmlns:wpc="http://schemas.microsoft.com/office/word/2010/wordprocessingCanvas" xmlns:mo="http://schemas.microsoft.com/office/mac/office/2008/main" xmlns:mc="http://schemas.openxmlformats.org/markup-compatibility/2006" xmlns:mv="urn:schemas-microsoft-com:mac:vml" xmlns:o="urn:schemas-microsoft-com:office:office" xmlns:r="http://schemas.openxmlformats.org/officeDocument/2006/relationships" xmlns:m="http://schemas.openxmlformats.org/officeDocument/2006/math" xmlns:v="urn:schemas-microsoft-com:vml" xmlns:wp14="http://schemas.microsoft.com/office/word/2010/wordprocessingDrawing" xmlns:wp="http://schemas.openxmlformats.org/drawingml/2006/wordprocessingDrawing" xmlns:w10="urn:schemas-microsoft-com:office:word" xmlns:w="http://schemas.openxmlformats.org/wordprocessingml/2006/main" xmlns:w14="http://schemas.microsoft.com/office/word/2010/wordml" xmlns:w15="http://schemas.microsoft.com/office/word/2012/wordml" xmlns:wpg="http://schemas.microsoft.com/office/word/2010/wordprocessingGroup" xmlns:wpi="http://schemas.microsoft.com/office/word/2010/wordprocessingInk" xmlns:wne="http://schemas.microsoft.com/office/word/2006/wordml" xmlns:wps="http://schemas.microsoft.com/office/word/2010/wordprocessingShape" mc:Ignorable="w14 w15 wp14">
   <w:endnote w:type="separator" w:id="-1">
     <w:p>
       <w:r>
@@ -13423,7 +13526,7 @@
 </file>
 
 <file path=word/footer1.xml><?xml version="1.0" encoding="utf-8"?>
-<w:ftr xmlns:wpc="http://schemas.microsoft.com/office/word/2010/wordprocessingCanvas" xmlns:mc="http://schemas.openxmlformats.org/markup-compatibility/2006" xmlns:o="urn:schemas-microsoft-com:office:office" xmlns:r="http://schemas.openxmlformats.org/officeDocument/2006/relationships" xmlns:m="http://schemas.openxmlformats.org/officeDocument/2006/math" xmlns:v="urn:schemas-microsoft-com:vml" xmlns:wp14="http://schemas.microsoft.com/office/word/2010/wordprocessingDrawing" xmlns:wp="http://schemas.openxmlformats.org/drawingml/2006/wordprocessingDrawing" xmlns:w10="urn:schemas-microsoft-com:office:word" xmlns:w="http://schemas.openxmlformats.org/wordprocessingml/2006/main" xmlns:w14="http://schemas.microsoft.com/office/word/2010/wordml" xmlns:w15="http://schemas.microsoft.com/office/word/2012/wordml" xmlns:wpg="http://schemas.microsoft.com/office/word/2010/wordprocessingGroup" xmlns:wpi="http://schemas.microsoft.com/office/word/2010/wordprocessingInk" xmlns:wne="http://schemas.microsoft.com/office/word/2006/wordml" xmlns:wps="http://schemas.microsoft.com/office/word/2010/wordprocessingShape" mc:Ignorable="w14 w15 wp14">
+<w:ftr xmlns:wpc="http://schemas.microsoft.com/office/word/2010/wordprocessingCanvas" xmlns:mo="http://schemas.microsoft.com/office/mac/office/2008/main" xmlns:mc="http://schemas.openxmlformats.org/markup-compatibility/2006" xmlns:mv="urn:schemas-microsoft-com:mac:vml" xmlns:o="urn:schemas-microsoft-com:office:office" xmlns:r="http://schemas.openxmlformats.org/officeDocument/2006/relationships" xmlns:m="http://schemas.openxmlformats.org/officeDocument/2006/math" xmlns:v="urn:schemas-microsoft-com:vml" xmlns:wp14="http://schemas.microsoft.com/office/word/2010/wordprocessingDrawing" xmlns:wp="http://schemas.openxmlformats.org/drawingml/2006/wordprocessingDrawing" xmlns:w10="urn:schemas-microsoft-com:office:word" xmlns:w="http://schemas.openxmlformats.org/wordprocessingml/2006/main" xmlns:w14="http://schemas.microsoft.com/office/word/2010/wordml" xmlns:w15="http://schemas.microsoft.com/office/word/2012/wordml" xmlns:wpg="http://schemas.microsoft.com/office/word/2010/wordprocessingGroup" xmlns:wpi="http://schemas.microsoft.com/office/word/2010/wordprocessingInk" xmlns:wne="http://schemas.microsoft.com/office/word/2006/wordml" xmlns:wps="http://schemas.microsoft.com/office/word/2010/wordprocessingShape" mc:Ignorable="w14 w15 wp14">
   <w:p>
     <w:pPr>
       <w:pStyle w:val="Footer"/>
@@ -13668,7 +13771,7 @@
 </file>
 
 <file path=word/footer2.xml><?xml version="1.0" encoding="utf-8"?>
-<w:ftr xmlns:wpc="http://schemas.microsoft.com/office/word/2010/wordprocessingCanvas" xmlns:mc="http://schemas.openxmlformats.org/markup-compatibility/2006" xmlns:o="urn:schemas-microsoft-com:office:office" xmlns:r="http://schemas.openxmlformats.org/officeDocument/2006/relationships" xmlns:m="http://schemas.openxmlformats.org/officeDocument/2006/math" xmlns:v="urn:schemas-microsoft-com:vml" xmlns:wp14="http://schemas.microsoft.com/office/word/2010/wordprocessingDrawing" xmlns:wp="http://schemas.openxmlformats.org/drawingml/2006/wordprocessingDrawing" xmlns:w10="urn:schemas-microsoft-com:office:word" xmlns:w="http://schemas.openxmlformats.org/wordprocessingml/2006/main" xmlns:w14="http://schemas.microsoft.com/office/word/2010/wordml" xmlns:w15="http://schemas.microsoft.com/office/word/2012/wordml" xmlns:wpg="http://schemas.microsoft.com/office/word/2010/wordprocessingGroup" xmlns:wpi="http://schemas.microsoft.com/office/word/2010/wordprocessingInk" xmlns:wne="http://schemas.microsoft.com/office/word/2006/wordml" xmlns:wps="http://schemas.microsoft.com/office/word/2010/wordprocessingShape" mc:Ignorable="w14 w15 wp14">
+<w:ftr xmlns:wpc="http://schemas.microsoft.com/office/word/2010/wordprocessingCanvas" xmlns:mo="http://schemas.microsoft.com/office/mac/office/2008/main" xmlns:mc="http://schemas.openxmlformats.org/markup-compatibility/2006" xmlns:mv="urn:schemas-microsoft-com:mac:vml" xmlns:o="urn:schemas-microsoft-com:office:office" xmlns:r="http://schemas.openxmlformats.org/officeDocument/2006/relationships" xmlns:m="http://schemas.openxmlformats.org/officeDocument/2006/math" xmlns:v="urn:schemas-microsoft-com:vml" xmlns:wp14="http://schemas.microsoft.com/office/word/2010/wordprocessingDrawing" xmlns:wp="http://schemas.openxmlformats.org/drawingml/2006/wordprocessingDrawing" xmlns:w10="urn:schemas-microsoft-com:office:word" xmlns:w="http://schemas.openxmlformats.org/wordprocessingml/2006/main" xmlns:w14="http://schemas.microsoft.com/office/word/2010/wordml" xmlns:w15="http://schemas.microsoft.com/office/word/2012/wordml" xmlns:wpg="http://schemas.microsoft.com/office/word/2010/wordprocessingGroup" xmlns:wpi="http://schemas.microsoft.com/office/word/2010/wordprocessingInk" xmlns:wne="http://schemas.microsoft.com/office/word/2006/wordml" xmlns:wps="http://schemas.microsoft.com/office/word/2010/wordprocessingShape" mc:Ignorable="w14 w15 wp14">
   <w:p>
     <w:pPr>
       <w:pStyle w:val="Footer"/>
@@ -13849,7 +13952,7 @@
         <w:sz w:val="16"/>
         <w:szCs w:val="16"/>
       </w:rPr>
-      <w:t>16</w:t>
+      <w:t>12</w:t>
     </w:r>
     <w:r>
       <w:rPr>
@@ -13913,7 +14016,7 @@
 </file>
 
 <file path=word/footnotes.xml><?xml version="1.0" encoding="utf-8"?>
-<w:footnotes xmlns:wpc="http://schemas.microsoft.com/office/word/2010/wordprocessingCanvas" xmlns:mc="http://schemas.openxmlformats.org/markup-compatibility/2006" xmlns:o="urn:schemas-microsoft-com:office:office" xmlns:r="http://schemas.openxmlformats.org/officeDocument/2006/relationships" xmlns:m="http://schemas.openxmlformats.org/officeDocument/2006/math" xmlns:v="urn:schemas-microsoft-com:vml" xmlns:wp14="http://schemas.microsoft.com/office/word/2010/wordprocessingDrawing" xmlns:wp="http://schemas.openxmlformats.org/drawingml/2006/wordprocessingDrawing" xmlns:w10="urn:schemas-microsoft-com:office:word" xmlns:w="http://schemas.openxmlformats.org/wordprocessingml/2006/main" xmlns:w14="http://schemas.microsoft.com/office/word/2010/wordml" xmlns:w15="http://schemas.microsoft.com/office/word/2012/wordml" xmlns:wpg="http://schemas.microsoft.com/office/word/2010/wordprocessingGroup" xmlns:wpi="http://schemas.microsoft.com/office/word/2010/wordprocessingInk" xmlns:wne="http://schemas.microsoft.com/office/word/2006/wordml" xmlns:wps="http://schemas.microsoft.com/office/word/2010/wordprocessingShape" mc:Ignorable="w14 w15 wp14">
+<w:footnotes xmlns:wpc="http://schemas.microsoft.com/office/word/2010/wordprocessingCanvas" xmlns:mo="http://schemas.microsoft.com/office/mac/office/2008/main" xmlns:mc="http://schemas.openxmlformats.org/markup-compatibility/2006" xmlns:mv="urn:schemas-microsoft-com:mac:vml" xmlns:o="urn:schemas-microsoft-com:office:office" xmlns:r="http://schemas.openxmlformats.org/officeDocument/2006/relationships" xmlns:m="http://schemas.openxmlformats.org/officeDocument/2006/math" xmlns:v="urn:schemas-microsoft-com:vml" xmlns:wp14="http://schemas.microsoft.com/office/word/2010/wordprocessingDrawing" xmlns:wp="http://schemas.openxmlformats.org/drawingml/2006/wordprocessingDrawing" xmlns:w10="urn:schemas-microsoft-com:office:word" xmlns:w="http://schemas.openxmlformats.org/wordprocessingml/2006/main" xmlns:w14="http://schemas.microsoft.com/office/word/2010/wordml" xmlns:w15="http://schemas.microsoft.com/office/word/2012/wordml" xmlns:wpg="http://schemas.microsoft.com/office/word/2010/wordprocessingGroup" xmlns:wpi="http://schemas.microsoft.com/office/word/2010/wordprocessingInk" xmlns:wne="http://schemas.microsoft.com/office/word/2006/wordml" xmlns:wps="http://schemas.microsoft.com/office/word/2010/wordprocessingShape" mc:Ignorable="w14 w15 wp14">
   <w:footnote w:type="separator" w:id="-1">
     <w:p>
       <w:pPr>
@@ -14166,8 +14269,8 @@
 </file>
 
 <file path=word/numbering.xml><?xml version="1.0" encoding="utf-8"?>
-<w:numbering xmlns:wpc="http://schemas.microsoft.com/office/word/2010/wordprocessingCanvas" xmlns:mc="http://schemas.openxmlformats.org/markup-compatibility/2006" xmlns:o="urn:schemas-microsoft-com:office:office" xmlns:r="http://schemas.openxmlformats.org/officeDocument/2006/relationships" xmlns:m="http://schemas.openxmlformats.org/officeDocument/2006/math" xmlns:v="urn:schemas-microsoft-com:vml" xmlns:wp14="http://schemas.microsoft.com/office/word/2010/wordprocessingDrawing" xmlns:wp="http://schemas.openxmlformats.org/drawingml/2006/wordprocessingDrawing" xmlns:w10="urn:schemas-microsoft-com:office:word" xmlns:w="http://schemas.openxmlformats.org/wordprocessingml/2006/main" xmlns:w14="http://schemas.microsoft.com/office/word/2010/wordml" xmlns:w15="http://schemas.microsoft.com/office/word/2012/wordml" xmlns:wpg="http://schemas.microsoft.com/office/word/2010/wordprocessingGroup" xmlns:wpi="http://schemas.microsoft.com/office/word/2010/wordprocessingInk" xmlns:wne="http://schemas.microsoft.com/office/word/2006/wordml" xmlns:wps="http://schemas.microsoft.com/office/word/2010/wordprocessingShape" mc:Ignorable="w14 w15 wp14">
-  <w:abstractNum w:abstractNumId="0" w15:restartNumberingAfterBreak="0">
+<w:numbering xmlns:wpc="http://schemas.microsoft.com/office/word/2010/wordprocessingCanvas" xmlns:mo="http://schemas.microsoft.com/office/mac/office/2008/main" xmlns:mc="http://schemas.openxmlformats.org/markup-compatibility/2006" xmlns:mv="urn:schemas-microsoft-com:mac:vml" xmlns:o="urn:schemas-microsoft-com:office:office" xmlns:r="http://schemas.openxmlformats.org/officeDocument/2006/relationships" xmlns:m="http://schemas.openxmlformats.org/officeDocument/2006/math" xmlns:v="urn:schemas-microsoft-com:vml" xmlns:wp14="http://schemas.microsoft.com/office/word/2010/wordprocessingDrawing" xmlns:wp="http://schemas.openxmlformats.org/drawingml/2006/wordprocessingDrawing" xmlns:w10="urn:schemas-microsoft-com:office:word" xmlns:w="http://schemas.openxmlformats.org/wordprocessingml/2006/main" xmlns:w14="http://schemas.microsoft.com/office/word/2010/wordml" xmlns:w15="http://schemas.microsoft.com/office/word/2012/wordml" xmlns:wpg="http://schemas.microsoft.com/office/word/2010/wordprocessingGroup" xmlns:wpi="http://schemas.microsoft.com/office/word/2010/wordprocessingInk" xmlns:wne="http://schemas.microsoft.com/office/word/2006/wordml" xmlns:wps="http://schemas.microsoft.com/office/word/2010/wordprocessingShape" mc:Ignorable="w14 w15 wp14">
+  <w:abstractNum w:abstractNumId="0">
     <w:nsid w:val="048C0F34"/>
     <w:multiLevelType w:val="hybridMultilevel"/>
     <w:tmpl w:val="DDFC910E"/>
@@ -14280,7 +14383,7 @@
       </w:rPr>
     </w:lvl>
   </w:abstractNum>
-  <w:abstractNum w:abstractNumId="1" w15:restartNumberingAfterBreak="0">
+  <w:abstractNum w:abstractNumId="1">
     <w:nsid w:val="13F02302"/>
     <w:multiLevelType w:val="hybridMultilevel"/>
     <w:tmpl w:val="78AE2B54"/>
@@ -14393,7 +14496,7 @@
       </w:rPr>
     </w:lvl>
   </w:abstractNum>
-  <w:abstractNum w:abstractNumId="2" w15:restartNumberingAfterBreak="0">
+  <w:abstractNum w:abstractNumId="2">
     <w:nsid w:val="5BCA223C"/>
     <w:multiLevelType w:val="hybridMultilevel"/>
     <w:tmpl w:val="13B6770E"/>
@@ -14506,7 +14609,7 @@
       </w:rPr>
     </w:lvl>
   </w:abstractNum>
-  <w:abstractNum w:abstractNumId="3" w15:restartNumberingAfterBreak="0">
+  <w:abstractNum w:abstractNumId="3">
     <w:nsid w:val="5F156E16"/>
     <w:multiLevelType w:val="multilevel"/>
     <w:tmpl w:val="04090025"/>
@@ -14601,7 +14704,7 @@
       </w:pPr>
     </w:lvl>
   </w:abstractNum>
-  <w:abstractNum w:abstractNumId="4" w15:restartNumberingAfterBreak="0">
+  <w:abstractNum w:abstractNumId="4">
     <w:nsid w:val="64F141F5"/>
     <w:multiLevelType w:val="multilevel"/>
     <w:tmpl w:val="04090025"/>
@@ -14856,7 +14959,7 @@
 </file>
 
 <file path=word/people.xml><?xml version="1.0" encoding="utf-8"?>
-<w15:people xmlns:wpc="http://schemas.microsoft.com/office/word/2010/wordprocessingCanvas" xmlns:mc="http://schemas.openxmlformats.org/markup-compatibility/2006" xmlns:o="urn:schemas-microsoft-com:office:office" xmlns:r="http://schemas.openxmlformats.org/officeDocument/2006/relationships" xmlns:m="http://schemas.openxmlformats.org/officeDocument/2006/math" xmlns:v="urn:schemas-microsoft-com:vml" xmlns:wp14="http://schemas.microsoft.com/office/word/2010/wordprocessingDrawing" xmlns:wp="http://schemas.openxmlformats.org/drawingml/2006/wordprocessingDrawing" xmlns:w10="urn:schemas-microsoft-com:office:word" xmlns:w="http://schemas.openxmlformats.org/wordprocessingml/2006/main" xmlns:w14="http://schemas.microsoft.com/office/word/2010/wordml" xmlns:w15="http://schemas.microsoft.com/office/word/2012/wordml" xmlns:wpg="http://schemas.microsoft.com/office/word/2010/wordprocessingGroup" xmlns:wpi="http://schemas.microsoft.com/office/word/2010/wordprocessingInk" xmlns:wne="http://schemas.microsoft.com/office/word/2006/wordml" xmlns:wps="http://schemas.microsoft.com/office/word/2010/wordprocessingShape" mc:Ignorable="w14 w15 wp14">
+<w15:people xmlns:wpc="http://schemas.microsoft.com/office/word/2010/wordprocessingCanvas" xmlns:mo="http://schemas.microsoft.com/office/mac/office/2008/main" xmlns:mc="http://schemas.openxmlformats.org/markup-compatibility/2006" xmlns:mv="urn:schemas-microsoft-com:mac:vml" xmlns:o="urn:schemas-microsoft-com:office:office" xmlns:r="http://schemas.openxmlformats.org/officeDocument/2006/relationships" xmlns:m="http://schemas.openxmlformats.org/officeDocument/2006/math" xmlns:v="urn:schemas-microsoft-com:vml" xmlns:wp14="http://schemas.microsoft.com/office/word/2010/wordprocessingDrawing" xmlns:wp="http://schemas.openxmlformats.org/drawingml/2006/wordprocessingDrawing" xmlns:w10="urn:schemas-microsoft-com:office:word" xmlns:w="http://schemas.openxmlformats.org/wordprocessingml/2006/main" xmlns:w14="http://schemas.microsoft.com/office/word/2010/wordml" xmlns:w15="http://schemas.microsoft.com/office/word/2012/wordml" xmlns:wpg="http://schemas.microsoft.com/office/word/2010/wordprocessingGroup" xmlns:wpi="http://schemas.microsoft.com/office/word/2010/wordprocessingInk" xmlns:wne="http://schemas.microsoft.com/office/word/2006/wordml" xmlns:wps="http://schemas.microsoft.com/office/word/2010/wordprocessingShape" mc:Ignorable="w14 w15 wp14">
   <w15:person w15:author="Rothenberg, David B.">
     <w15:presenceInfo w15:providerId="AD" w15:userId="S-1-5-21-1940666338-227100268-1349548132-166577"/>
   </w15:person>
@@ -14878,7 +14981,7 @@
     </w:rPrDefault>
     <w:pPrDefault/>
   </w:docDefaults>
-  <w:latentStyles w:defLockedState="0" w:defUIPriority="99" w:defSemiHidden="0" w:defUnhideWhenUsed="0" w:defQFormat="0" w:count="371">
+  <w:latentStyles w:defLockedState="0" w:defUIPriority="99" w:defSemiHidden="0" w:defUnhideWhenUsed="0" w:defQFormat="0" w:count="380">
     <w:lsdException w:name="Normal" w:uiPriority="0" w:qFormat="1"/>
     <w:lsdException w:name="heading 1" w:uiPriority="0" w:qFormat="1"/>
     <w:lsdException w:name="heading 2" w:semiHidden="1" w:uiPriority="0" w:unhideWhenUsed="1" w:qFormat="1"/>
@@ -15986,6 +16089,7 @@
       <w:spacing w:before="80" w:after="80"/>
     </w:pPr>
     <w:tblPr>
+      <w:tblInd w:w="0" w:type="dxa"/>
       <w:tblBorders>
         <w:top w:val="single" w:sz="4" w:space="0" w:color="auto"/>
         <w:left w:val="single" w:sz="4" w:space="0" w:color="auto"/>
@@ -15994,6 +16098,12 @@
         <w:insideH w:val="single" w:sz="4" w:space="0" w:color="auto"/>
         <w:insideV w:val="single" w:sz="4" w:space="0" w:color="auto"/>
       </w:tblBorders>
+      <w:tblCellMar>
+        <w:top w:w="0" w:type="dxa"/>
+        <w:left w:w="108" w:type="dxa"/>
+        <w:bottom w:w="0" w:type="dxa"/>
+        <w:right w:w="108" w:type="dxa"/>
+      </w:tblCellMar>
     </w:tblPr>
   </w:style>
   <w:style w:type="paragraph" w:customStyle="1" w:styleId="AppendixHeading3">
@@ -16184,6 +16294,13 @@
     <w:tblPr>
       <w:tblStyleRowBandSize w:val="1"/>
       <w:tblStyleColBandSize w:val="1"/>
+      <w:tblInd w:w="0" w:type="dxa"/>
+      <w:tblCellMar>
+        <w:top w:w="0" w:type="dxa"/>
+        <w:left w:w="108" w:type="dxa"/>
+        <w:bottom w:w="0" w:type="dxa"/>
+        <w:right w:w="108" w:type="dxa"/>
+      </w:tblCellMar>
     </w:tblPr>
   </w:style>
   <w:style w:type="paragraph" w:styleId="ListParagraph">
@@ -16466,7 +16583,7 @@
 </file>
 
 <file path=customXml/itemProps1.xml><?xml version="1.0" encoding="utf-8"?>
-<ds:datastoreItem xmlns:ds="http://schemas.openxmlformats.org/officeDocument/2006/customXml" ds:itemID="{4F010742-1DF5-4787-A371-436B4803B52F}">
+<ds:datastoreItem xmlns:ds="http://schemas.openxmlformats.org/officeDocument/2006/customXml" ds:itemID="{70EEEDE0-9CC3-D24E-ADB5-0079222249C6}">
   <ds:schemaRefs>
     <ds:schemaRef ds:uri="http://schemas.openxmlformats.org/officeDocument/2006/bibliography"/>
   </ds:schemaRefs>

--- a/documents/DRAFT-cybox-v2.1.1-wd01-part18-dns-record-object.docx
+++ b/documents/DRAFT-cybox-v2.1.1-wd01-part18-dns-record-object.docx
@@ -3845,7 +3845,21 @@
         <w:rPr>
           <w:i/>
         </w:rPr>
-        <w:t>Part 60: Unix Account Object</w:t>
+        <w:t xml:space="preserve">Part 60: </w:t>
+      </w:r>
+      <w:r>
+        <w:rPr>
+          <w:i/>
+        </w:rPr>
+        <w:t xml:space="preserve">User </w:t>
+      </w:r>
+      <w:bookmarkStart w:id="2" w:name="_GoBack"/>
+      <w:bookmarkEnd w:id="2"/>
+      <w:r>
+        <w:rPr>
+          <w:i/>
+        </w:rPr>
+        <w:t>Account Object</w:t>
       </w:r>
       <w:r>
         <w:t>. [URI]</w:t>
@@ -5687,11 +5701,11 @@
       <w:pPr>
         <w:pStyle w:val="Titlepageinfo"/>
       </w:pPr>
-      <w:bookmarkStart w:id="2" w:name="RelatedWork"/>
+      <w:bookmarkStart w:id="3" w:name="RelatedWork"/>
       <w:r>
         <w:t>Related work</w:t>
       </w:r>
-      <w:bookmarkEnd w:id="2"/>
+      <w:bookmarkEnd w:id="3"/>
       <w:r>
         <w:t>:</w:t>
       </w:r>
@@ -5825,7 +5839,7 @@
       <w:pPr>
         <w:pStyle w:val="Titlepageinfo"/>
       </w:pPr>
-      <w:commentRangeStart w:id="3"/>
+      <w:commentRangeStart w:id="4"/>
       <w:r>
         <w:t>URI patterns:</w:t>
       </w:r>
@@ -5959,13 +5973,13 @@
       <w:r>
         <w:t>(Managed by OASIS TC Administration; please don’t modify.)</w:t>
       </w:r>
-      <w:commentRangeEnd w:id="3"/>
+      <w:commentRangeEnd w:id="4"/>
       <w:r>
         <w:rPr>
           <w:rStyle w:val="CommentReference"/>
           <w:color w:val="333333"/>
         </w:rPr>
-        <w:commentReference w:id="3"/>
+        <w:commentReference w:id="4"/>
       </w:r>
     </w:p>
     <w:p>
@@ -6035,7 +6049,7 @@
         <w:rPr>
           <w:rStyle w:val="CommentReference"/>
         </w:rPr>
-        <w:commentReference w:id="4"/>
+        <w:commentReference w:id="5"/>
       </w:r>
     </w:p>
     <w:p>
@@ -6043,16 +6057,16 @@
         <w:lastRenderedPageBreak/>
         <w:t xml:space="preserve">Portions copyright © United States Government 2012-2015.  All Rights </w:t>
       </w:r>
-      <w:commentRangeStart w:id="5"/>
+      <w:commentRangeStart w:id="6"/>
       <w:r>
         <w:t>Reserved</w:t>
       </w:r>
-      <w:commentRangeEnd w:id="5"/>
+      <w:commentRangeEnd w:id="6"/>
       <w:r>
         <w:rPr>
           <w:rStyle w:val="CommentReference"/>
         </w:rPr>
-        <w:commentReference w:id="5"/>
+        <w:commentReference w:id="6"/>
       </w:r>
       <w:r>
         <w:t>.</w:t>
@@ -6074,7 +6088,7 @@
       <w:pPr>
         <w:pStyle w:val="Notices"/>
       </w:pPr>
-      <w:bookmarkStart w:id="6" w:name="_Toc424631595"/>
+      <w:bookmarkStart w:id="7" w:name="_Toc424631595"/>
       <w:bookmarkEnd w:id="0"/>
       <w:r>
         <w:lastRenderedPageBreak/>
@@ -7858,12 +7872,12 @@
         <w:lastRenderedPageBreak/>
         <w:fldChar w:fldCharType="end"/>
       </w:r>
-      <w:bookmarkStart w:id="7" w:name="_Toc437946190"/>
+      <w:bookmarkStart w:id="8" w:name="_Toc437946190"/>
       <w:r>
         <w:t>Introduction</w:t>
       </w:r>
-      <w:bookmarkEnd w:id="6"/>
       <w:bookmarkEnd w:id="7"/>
+      <w:bookmarkEnd w:id="8"/>
     </w:p>
     <w:p>
       <w:pPr>
@@ -7936,7 +7950,7 @@
         <w:spacing w:after="240"/>
         <w:ind w:right="-270"/>
       </w:pPr>
-      <w:bookmarkStart w:id="8" w:name="_Toc401131317"/>
+      <w:bookmarkStart w:id="9" w:name="_Toc401131317"/>
       <w:r>
         <w:t xml:space="preserve">In Section </w:t>
       </w:r>
@@ -8123,7 +8137,7 @@
       <w:r>
         <w:t xml:space="preserve">. </w:t>
       </w:r>
-      <w:bookmarkEnd w:id="8"/>
+      <w:bookmarkEnd w:id="9"/>
       <w:r>
         <w:t xml:space="preserve">In Section </w:t>
       </w:r>
@@ -8285,11 +8299,11 @@
       <w:pPr>
         <w:pStyle w:val="Heading2"/>
       </w:pPr>
-      <w:bookmarkStart w:id="9" w:name="_Toc412205405"/>
-      <w:bookmarkStart w:id="10" w:name="_Ref412300941"/>
-      <w:bookmarkStart w:id="11" w:name="_Ref412622367"/>
-      <w:bookmarkStart w:id="12" w:name="_Toc424631596"/>
-      <w:bookmarkStart w:id="13" w:name="_Toc437946191"/>
+      <w:bookmarkStart w:id="10" w:name="_Toc412205405"/>
+      <w:bookmarkStart w:id="11" w:name="_Ref412300941"/>
+      <w:bookmarkStart w:id="12" w:name="_Ref412622367"/>
+      <w:bookmarkStart w:id="13" w:name="_Toc424631596"/>
+      <w:bookmarkStart w:id="14" w:name="_Toc437946191"/>
       <w:r>
         <w:t>CybOX</w:t>
       </w:r>
@@ -8302,11 +8316,11 @@
       <w:r>
         <w:t xml:space="preserve"> Specification Documents</w:t>
       </w:r>
-      <w:bookmarkEnd w:id="9"/>
       <w:bookmarkEnd w:id="10"/>
       <w:bookmarkEnd w:id="11"/>
       <w:bookmarkEnd w:id="12"/>
       <w:bookmarkEnd w:id="13"/>
+      <w:bookmarkEnd w:id="14"/>
     </w:p>
     <w:p>
       <w:pPr>
@@ -8417,15 +8431,15 @@
         <w:spacing w:before="360" w:after="60"/>
         <w:ind w:left="540" w:hanging="540"/>
       </w:pPr>
-      <w:bookmarkStart w:id="14" w:name="_Ref394437867"/>
-      <w:bookmarkStart w:id="15" w:name="_Toc426119868"/>
-      <w:bookmarkStart w:id="16" w:name="_Toc437946192"/>
+      <w:bookmarkStart w:id="15" w:name="_Ref394437867"/>
+      <w:bookmarkStart w:id="16" w:name="_Toc426119868"/>
+      <w:bookmarkStart w:id="17" w:name="_Toc437946192"/>
       <w:r>
         <w:t>Document Conventions</w:t>
       </w:r>
-      <w:bookmarkEnd w:id="14"/>
       <w:bookmarkEnd w:id="15"/>
       <w:bookmarkEnd w:id="16"/>
+      <w:bookmarkEnd w:id="17"/>
     </w:p>
     <w:p>
       <w:r>
@@ -8440,17 +8454,17 @@
         </w:tabs>
         <w:spacing w:before="360" w:after="60"/>
       </w:pPr>
-      <w:bookmarkStart w:id="17" w:name="_Toc389570603"/>
-      <w:bookmarkStart w:id="18" w:name="_Toc389581073"/>
-      <w:bookmarkStart w:id="19" w:name="_Toc426119870"/>
-      <w:bookmarkStart w:id="20" w:name="_Toc437946193"/>
+      <w:bookmarkStart w:id="18" w:name="_Toc389570603"/>
+      <w:bookmarkStart w:id="19" w:name="_Toc389581073"/>
+      <w:bookmarkStart w:id="20" w:name="_Toc426119870"/>
+      <w:bookmarkStart w:id="21" w:name="_Toc437946193"/>
       <w:r>
         <w:t>Fonts</w:t>
       </w:r>
-      <w:bookmarkEnd w:id="17"/>
       <w:bookmarkEnd w:id="18"/>
       <w:bookmarkEnd w:id="19"/>
       <w:bookmarkEnd w:id="20"/>
+      <w:bookmarkEnd w:id="21"/>
     </w:p>
     <w:p>
       <w:pPr>
@@ -8687,23 +8701,13 @@
         </w:rPr>
         <w:t xml:space="preserve">, </w:t>
       </w:r>
-      <w:proofErr w:type="gramStart"/>
       <w:r>
         <w:rPr>
           <w:rFonts w:ascii="Courier New" w:hAnsi="Courier New" w:cs="Courier New"/>
           <w:sz w:val="20"/>
           <w:szCs w:val="20"/>
         </w:rPr>
-        <w:t>cyboxCommon:BaseObjectPropertyType</w:t>
-      </w:r>
-      <w:proofErr w:type="gramEnd"/>
-      <w:r>
-        <w:rPr>
-          <w:rFonts w:ascii="Courier New" w:hAnsi="Courier New" w:cs="Courier New"/>
-          <w:sz w:val="20"/>
-          <w:szCs w:val="20"/>
-        </w:rPr>
-        <w:t xml:space="preserve"> </w:t>
+        <w:t xml:space="preserve">cyboxCommon:BaseObjectPropertyType </w:t>
       </w:r>
     </w:p>
     <w:p>
@@ -8846,7 +8850,6 @@
         </w:rPr>
         <w:t>Example</w:t>
       </w:r>
-      <w:proofErr w:type="gramStart"/>
       <w:r>
         <w:t xml:space="preserve">: </w:t>
       </w:r>
@@ -8854,36 +8857,29 @@
         <w:rPr>
           <w:i/>
         </w:rPr>
-        <w:t xml:space="preserve"> ‘</w:t>
-      </w:r>
-      <w:proofErr w:type="gramEnd"/>
-      <w:r>
-        <w:rPr>
-          <w:i/>
-        </w:rPr>
-        <w:t>HashNameVocab-1.0,’ high, medium, low</w:t>
+        <w:t xml:space="preserve"> ‘HashNameVocab-1.0,’ high, medium, low</w:t>
       </w:r>
     </w:p>
     <w:p>
       <w:pPr>
         <w:pStyle w:val="Heading3"/>
       </w:pPr>
-      <w:bookmarkStart w:id="21" w:name="_Ref394486021"/>
-      <w:bookmarkStart w:id="22" w:name="_Toc426119871"/>
-      <w:bookmarkStart w:id="23" w:name="_Toc437946194"/>
+      <w:bookmarkStart w:id="22" w:name="_Ref394486021"/>
+      <w:bookmarkStart w:id="23" w:name="_Toc426119871"/>
+      <w:bookmarkStart w:id="24" w:name="_Toc437946194"/>
       <w:r>
         <w:t>UML Package References</w:t>
       </w:r>
-      <w:bookmarkEnd w:id="21"/>
       <w:bookmarkEnd w:id="22"/>
       <w:bookmarkEnd w:id="23"/>
+      <w:bookmarkEnd w:id="24"/>
     </w:p>
     <w:p>
       <w:pPr>
         <w:spacing w:before="80" w:after="240"/>
       </w:pPr>
-      <w:bookmarkStart w:id="24" w:name="_Toc389570605"/>
-      <w:bookmarkStart w:id="25" w:name="_Toc389581075"/>
+      <w:bookmarkStart w:id="25" w:name="_Toc389570605"/>
+      <w:bookmarkStart w:id="26" w:name="_Toc389581075"/>
       <w:r>
         <w:t xml:space="preserve">Each CybOX data model is captured in a different UML package (e.g., Core package) where the packages together compose the full CybOX UML model.  To refer to a particular class of a specific package, we use the format </w:t>
       </w:r>
@@ -8996,24 +8992,24 @@
       <w:pPr>
         <w:pStyle w:val="Heading3"/>
       </w:pPr>
-      <w:bookmarkStart w:id="26" w:name="_Toc426119872"/>
-      <w:bookmarkStart w:id="27" w:name="_Toc437946195"/>
+      <w:bookmarkStart w:id="27" w:name="_Toc426119872"/>
+      <w:bookmarkStart w:id="28" w:name="_Toc437946195"/>
       <w:r>
         <w:t>UML Diagrams</w:t>
       </w:r>
-      <w:bookmarkEnd w:id="24"/>
       <w:bookmarkEnd w:id="25"/>
       <w:bookmarkEnd w:id="26"/>
       <w:bookmarkEnd w:id="27"/>
+      <w:bookmarkEnd w:id="28"/>
     </w:p>
     <w:p>
       <w:pPr>
         <w:spacing w:before="80" w:after="240"/>
       </w:pPr>
-      <w:bookmarkStart w:id="28" w:name="_Toc398719452"/>
-      <w:bookmarkStart w:id="29" w:name="_Toc389570606"/>
-      <w:bookmarkStart w:id="30" w:name="_Toc389581076"/>
-      <w:bookmarkStart w:id="31" w:name="_Ref394436861"/>
+      <w:bookmarkStart w:id="29" w:name="_Toc398719452"/>
+      <w:bookmarkStart w:id="30" w:name="_Toc389570606"/>
+      <w:bookmarkStart w:id="31" w:name="_Toc389581076"/>
+      <w:bookmarkStart w:id="32" w:name="_Ref394436861"/>
       <w:r>
         <w:t xml:space="preserve">This specification makes use of UML diagrams to visually depict relationships between CybOX Language constructs. Note that the diagrams have been extracted directly from the full UML model for CybOX; they have not been constructed purely for inclusion in the specification documents.  Typically, diagrams are included for the primary class of a data model, and for any other class where the visualization of its relationships between other classes would be useful.  This implies that there will be very few diagrams for classes whose only properties are either a data type or a class from the CybOX Common data model.  </w:t>
       </w:r>
@@ -9036,14 +9032,14 @@
       <w:pPr>
         <w:pStyle w:val="Heading4"/>
       </w:pPr>
-      <w:bookmarkStart w:id="32" w:name="_Toc426119873"/>
-      <w:bookmarkStart w:id="33" w:name="_Toc437946196"/>
+      <w:bookmarkStart w:id="33" w:name="_Toc426119873"/>
+      <w:bookmarkStart w:id="34" w:name="_Toc437946196"/>
       <w:r>
         <w:t>Class Properties</w:t>
       </w:r>
-      <w:bookmarkEnd w:id="28"/>
-      <w:bookmarkEnd w:id="32"/>
+      <w:bookmarkEnd w:id="29"/>
       <w:bookmarkEnd w:id="33"/>
+      <w:bookmarkEnd w:id="34"/>
     </w:p>
     <w:p>
       <w:pPr>
@@ -9063,15 +9059,15 @@
       <w:pPr>
         <w:pStyle w:val="Heading4"/>
       </w:pPr>
-      <w:bookmarkStart w:id="34" w:name="_Toc398719453"/>
-      <w:bookmarkStart w:id="35" w:name="_Toc426119874"/>
-      <w:bookmarkStart w:id="36" w:name="_Toc437946197"/>
+      <w:bookmarkStart w:id="35" w:name="_Toc398719453"/>
+      <w:bookmarkStart w:id="36" w:name="_Toc426119874"/>
+      <w:bookmarkStart w:id="37" w:name="_Toc437946197"/>
       <w:r>
         <w:t>Diagram Icons and Arrow Types</w:t>
       </w:r>
-      <w:bookmarkEnd w:id="34"/>
       <w:bookmarkEnd w:id="35"/>
       <w:bookmarkEnd w:id="36"/>
+      <w:bookmarkEnd w:id="37"/>
     </w:p>
     <w:p>
       <w:pPr>
@@ -9163,57 +9159,31 @@
         <w:spacing w:after="120"/>
         <w:jc w:val="center"/>
       </w:pPr>
-      <w:bookmarkStart w:id="37" w:name="_Ref397637630"/>
-      <w:bookmarkStart w:id="38" w:name="_Toc426119876"/>
+      <w:bookmarkStart w:id="38" w:name="_Ref397637630"/>
+      <w:bookmarkStart w:id="39" w:name="_Toc426119876"/>
       <w:r>
         <w:t xml:space="preserve">Table </w:t>
       </w:r>
-      <w:r>
-        <w:fldChar w:fldCharType="begin"/>
-      </w:r>
-      <w:r>
-        <w:instrText xml:space="preserve"> STYLEREF 1 \s </w:instrText>
-      </w:r>
-      <w:r>
-        <w:fldChar w:fldCharType="separate"/>
-      </w:r>
-      <w:r>
-        <w:rPr>
-          <w:noProof/>
-        </w:rPr>
-        <w:t>1</w:t>
-      </w:r>
-      <w:r>
-        <w:rPr>
-          <w:noProof/>
-        </w:rPr>
-        <w:fldChar w:fldCharType="end"/>
-      </w:r>
+      <w:fldSimple w:instr=" STYLEREF 1 \s ">
+        <w:r>
+          <w:rPr>
+            <w:noProof/>
+          </w:rPr>
+          <w:t>1</w:t>
+        </w:r>
+      </w:fldSimple>
       <w:r>
         <w:noBreakHyphen/>
       </w:r>
-      <w:r>
-        <w:fldChar w:fldCharType="begin"/>
-      </w:r>
-      <w:r>
-        <w:instrText xml:space="preserve"> SEQ Table \* ARABIC \s 1 </w:instrText>
-      </w:r>
-      <w:r>
-        <w:fldChar w:fldCharType="separate"/>
-      </w:r>
-      <w:r>
-        <w:rPr>
-          <w:noProof/>
-        </w:rPr>
-        <w:t>1</w:t>
-      </w:r>
-      <w:r>
-        <w:rPr>
-          <w:noProof/>
-        </w:rPr>
-        <w:fldChar w:fldCharType="end"/>
-      </w:r>
-      <w:bookmarkEnd w:id="37"/>
+      <w:fldSimple w:instr=" SEQ Table \* ARABIC \s 1 ">
+        <w:r>
+          <w:rPr>
+            <w:noProof/>
+          </w:rPr>
+          <w:t>1</w:t>
+        </w:r>
+      </w:fldSimple>
+      <w:bookmarkEnd w:id="38"/>
       <w:r>
         <w:t xml:space="preserve">.  </w:t>
       </w:r>
@@ -9460,7 +9430,7 @@
                 <v:shape id="_x0000_i1025" type="#_x0000_t75" style="width:23.45pt;height:20.95pt" o:ole="">
                   <v:imagedata r:id="rId26" o:title=""/>
                 </v:shape>
-                <o:OLEObject Type="Embed" ProgID="PBrush" ShapeID="_x0000_i1025" DrawAspect="Content" ObjectID="_1511785153" r:id="rId27"/>
+                <o:OLEObject Type="Embed" ProgID="PBrush" ShapeID="_x0000_i1025" DrawAspect="Content" ObjectID="_1511861917" r:id="rId27"/>
               </w:object>
             </w:r>
           </w:p>
@@ -9616,7 +9586,7 @@
                 <v:shape id="_x0000_i1026" type="#_x0000_t75" style="width:14.25pt;height:14.25pt" o:ole="">
                   <v:imagedata r:id="rId29" o:title=""/>
                 </v:shape>
-                <o:OLEObject Type="Embed" ProgID="PBrush" ShapeID="_x0000_i1026" DrawAspect="Content" ObjectID="_1511785154" r:id="rId30"/>
+                <o:OLEObject Type="Embed" ProgID="PBrush" ShapeID="_x0000_i1026" DrawAspect="Content" ObjectID="_1511861918" r:id="rId30"/>
               </w:object>
             </w:r>
           </w:p>
@@ -9676,7 +9646,7 @@
                 <v:shape id="_x0000_i1027" type="#_x0000_t75" style="width:14.25pt;height:14.25pt" o:ole="">
                   <v:imagedata r:id="rId31" o:title=""/>
                 </v:shape>
-                <o:OLEObject Type="Embed" ProgID="PBrush" ShapeID="_x0000_i1027" DrawAspect="Content" ObjectID="_1511785155" r:id="rId32"/>
+                <o:OLEObject Type="Embed" ProgID="PBrush" ShapeID="_x0000_i1027" DrawAspect="Content" ObjectID="_1511861919" r:id="rId32"/>
               </w:object>
             </w:r>
           </w:p>
@@ -9862,7 +9832,7 @@
                 <v:shape id="_x0000_i1028" type="#_x0000_t75" style="width:57.75pt;height:35.15pt" o:ole="">
                   <v:imagedata r:id="rId33" o:title=""/>
                 </v:shape>
-                <o:OLEObject Type="Embed" ProgID="PBrush" ShapeID="_x0000_i1028" DrawAspect="Content" ObjectID="_1511785156" r:id="rId34"/>
+                <o:OLEObject Type="Embed" ProgID="PBrush" ShapeID="_x0000_i1028" DrawAspect="Content" ObjectID="_1511861920" r:id="rId34"/>
               </w:object>
             </w:r>
           </w:p>
@@ -9898,15 +9868,15 @@
       <w:pPr>
         <w:pStyle w:val="Heading3"/>
       </w:pPr>
-      <w:bookmarkStart w:id="39" w:name="_Toc437946198"/>
+      <w:bookmarkStart w:id="40" w:name="_Toc437946198"/>
       <w:r>
         <w:t>Property Table Notation</w:t>
       </w:r>
-      <w:bookmarkEnd w:id="29"/>
       <w:bookmarkEnd w:id="30"/>
       <w:bookmarkEnd w:id="31"/>
-      <w:bookmarkEnd w:id="38"/>
+      <w:bookmarkEnd w:id="32"/>
       <w:bookmarkEnd w:id="39"/>
+      <w:bookmarkEnd w:id="40"/>
     </w:p>
     <w:p>
       <w:pPr>
@@ -10072,15 +10042,15 @@
       <w:pPr>
         <w:pStyle w:val="Heading3"/>
       </w:pPr>
-      <w:bookmarkStart w:id="40" w:name="_Toc412205415"/>
-      <w:bookmarkStart w:id="41" w:name="_Toc426119877"/>
-      <w:bookmarkStart w:id="42" w:name="_Toc437946199"/>
+      <w:bookmarkStart w:id="41" w:name="_Toc412205415"/>
+      <w:bookmarkStart w:id="42" w:name="_Toc426119877"/>
+      <w:bookmarkStart w:id="43" w:name="_Toc437946199"/>
       <w:r>
         <w:t>Property and Class Descriptions</w:t>
       </w:r>
-      <w:bookmarkEnd w:id="40"/>
       <w:bookmarkEnd w:id="41"/>
       <w:bookmarkEnd w:id="42"/>
+      <w:bookmarkEnd w:id="43"/>
     </w:p>
     <w:p>
       <w:pPr>
@@ -10565,15 +10535,15 @@
       <w:pPr>
         <w:pStyle w:val="Heading2"/>
       </w:pPr>
-      <w:bookmarkStart w:id="43" w:name="_Ref428537349"/>
-      <w:bookmarkStart w:id="44" w:name="_Toc427275785"/>
-      <w:bookmarkStart w:id="45" w:name="_Toc437946200"/>
+      <w:bookmarkStart w:id="44" w:name="_Ref428537349"/>
+      <w:bookmarkStart w:id="45" w:name="_Toc427275785"/>
+      <w:bookmarkStart w:id="46" w:name="_Toc437946200"/>
       <w:r>
         <w:t>Terminology</w:t>
       </w:r>
-      <w:bookmarkEnd w:id="43"/>
       <w:bookmarkEnd w:id="44"/>
       <w:bookmarkEnd w:id="45"/>
+      <w:bookmarkEnd w:id="46"/>
     </w:p>
     <w:p>
       <w:r>
@@ -10760,24 +10730,24 @@
       <w:pPr>
         <w:pStyle w:val="Heading2"/>
       </w:pPr>
-      <w:bookmarkStart w:id="46" w:name="_Ref7502892"/>
-      <w:bookmarkStart w:id="47" w:name="_Toc12011611"/>
-      <w:bookmarkStart w:id="48" w:name="_Toc85472894"/>
-      <w:bookmarkStart w:id="49" w:name="_Toc287332008"/>
-      <w:bookmarkStart w:id="50" w:name="_Toc427275786"/>
-      <w:bookmarkStart w:id="51" w:name="_Toc437946201"/>
+      <w:bookmarkStart w:id="47" w:name="_Ref7502892"/>
+      <w:bookmarkStart w:id="48" w:name="_Toc12011611"/>
+      <w:bookmarkStart w:id="49" w:name="_Toc85472894"/>
+      <w:bookmarkStart w:id="50" w:name="_Toc287332008"/>
+      <w:bookmarkStart w:id="51" w:name="_Toc427275786"/>
+      <w:bookmarkStart w:id="52" w:name="_Toc437946201"/>
       <w:r>
         <w:t>Normative</w:t>
       </w:r>
-      <w:bookmarkEnd w:id="46"/>
       <w:bookmarkEnd w:id="47"/>
+      <w:bookmarkEnd w:id="48"/>
       <w:r>
         <w:t xml:space="preserve"> References</w:t>
       </w:r>
-      <w:bookmarkEnd w:id="48"/>
       <w:bookmarkEnd w:id="49"/>
       <w:bookmarkEnd w:id="50"/>
       <w:bookmarkEnd w:id="51"/>
+      <w:bookmarkEnd w:id="52"/>
     </w:p>
     <w:p>
       <w:pPr>
@@ -10789,14 +10759,14 @@
         </w:rPr>
         <w:t>[</w:t>
       </w:r>
-      <w:bookmarkStart w:id="52" w:name="rfc2119"/>
+      <w:bookmarkStart w:id="53" w:name="rfc2119"/>
       <w:r>
         <w:rPr>
           <w:rStyle w:val="Refterm"/>
         </w:rPr>
         <w:t>RFC2119</w:t>
       </w:r>
-      <w:bookmarkEnd w:id="52"/>
+      <w:bookmarkEnd w:id="53"/>
       <w:r>
         <w:rPr>
           <w:rStyle w:val="Refterm"/>
@@ -10829,14 +10799,14 @@
       <w:pPr>
         <w:pStyle w:val="Heading1"/>
       </w:pPr>
-      <w:bookmarkStart w:id="53" w:name="_Ref428537380"/>
-      <w:bookmarkStart w:id="54" w:name="_Toc437946202"/>
+      <w:bookmarkStart w:id="54" w:name="_Ref428537380"/>
+      <w:bookmarkStart w:id="55" w:name="_Toc437946202"/>
       <w:r>
         <w:lastRenderedPageBreak/>
         <w:t>Background Information</w:t>
       </w:r>
-      <w:bookmarkEnd w:id="53"/>
       <w:bookmarkEnd w:id="54"/>
+      <w:bookmarkEnd w:id="55"/>
     </w:p>
     <w:p>
       <w:r>
@@ -10912,13 +10882,13 @@
         <w:spacing w:before="360" w:after="60"/>
         <w:ind w:left="540" w:hanging="540"/>
       </w:pPr>
-      <w:bookmarkStart w:id="55" w:name="_Toc426119879"/>
-      <w:bookmarkStart w:id="56" w:name="_Toc437946203"/>
+      <w:bookmarkStart w:id="56" w:name="_Toc426119879"/>
+      <w:bookmarkStart w:id="57" w:name="_Toc437946203"/>
       <w:r>
         <w:t>Cyber Observables</w:t>
       </w:r>
-      <w:bookmarkEnd w:id="55"/>
       <w:bookmarkEnd w:id="56"/>
+      <w:bookmarkEnd w:id="57"/>
     </w:p>
     <w:p>
       <w:pPr>
@@ -10942,13 +10912,13 @@
         <w:spacing w:before="360" w:after="60"/>
         <w:ind w:left="540" w:hanging="540"/>
       </w:pPr>
-      <w:bookmarkStart w:id="57" w:name="_Toc437946204"/>
-      <w:bookmarkStart w:id="58" w:name="_Toc287332011"/>
-      <w:bookmarkStart w:id="59" w:name="_Toc409437263"/>
+      <w:bookmarkStart w:id="58" w:name="_Toc437946204"/>
+      <w:bookmarkStart w:id="59" w:name="_Toc287332011"/>
+      <w:bookmarkStart w:id="60" w:name="_Toc409437263"/>
       <w:r>
         <w:t>Objects</w:t>
       </w:r>
-      <w:bookmarkEnd w:id="57"/>
+      <w:bookmarkEnd w:id="58"/>
     </w:p>
     <w:p>
       <w:r>
@@ -10969,24 +10939,24 @@
       <w:pPr>
         <w:pStyle w:val="Heading1"/>
       </w:pPr>
-      <w:bookmarkStart w:id="60" w:name="_Ref434411441"/>
-      <w:bookmarkStart w:id="61" w:name="_Toc437946205"/>
+      <w:bookmarkStart w:id="61" w:name="_Ref434411441"/>
+      <w:bookmarkStart w:id="62" w:name="_Toc437946205"/>
       <w:r>
         <w:lastRenderedPageBreak/>
         <w:t>Data Model</w:t>
       </w:r>
-      <w:bookmarkEnd w:id="60"/>
       <w:bookmarkEnd w:id="61"/>
+      <w:bookmarkEnd w:id="62"/>
     </w:p>
     <w:p>
       <w:pPr>
         <w:pStyle w:val="Heading2"/>
       </w:pPr>
-      <w:bookmarkStart w:id="62" w:name="_Toc437946206"/>
+      <w:bookmarkStart w:id="63" w:name="_Toc437946206"/>
       <w:r>
         <w:t>DNSRecordObjectType Class</w:t>
       </w:r>
-      <w:bookmarkEnd w:id="62"/>
+      <w:bookmarkEnd w:id="63"/>
     </w:p>
     <w:p>
       <w:pPr>
@@ -11161,56 +11131,30 @@
         <w:spacing w:after="240"/>
         <w:jc w:val="center"/>
       </w:pPr>
-      <w:bookmarkStart w:id="63" w:name="_Ref395023936"/>
+      <w:bookmarkStart w:id="64" w:name="_Ref395023936"/>
       <w:r>
         <w:t xml:space="preserve">Figure </w:t>
       </w:r>
-      <w:r>
-        <w:fldChar w:fldCharType="begin"/>
-      </w:r>
-      <w:r>
-        <w:instrText xml:space="preserve"> STYLEREF 1 \s </w:instrText>
-      </w:r>
-      <w:r>
-        <w:fldChar w:fldCharType="separate"/>
-      </w:r>
-      <w:r>
-        <w:rPr>
-          <w:noProof/>
-        </w:rPr>
-        <w:t>3</w:t>
-      </w:r>
-      <w:r>
-        <w:rPr>
-          <w:noProof/>
-        </w:rPr>
-        <w:fldChar w:fldCharType="end"/>
-      </w:r>
+      <w:fldSimple w:instr=" STYLEREF 1 \s ">
+        <w:r>
+          <w:rPr>
+            <w:noProof/>
+          </w:rPr>
+          <w:t>3</w:t>
+        </w:r>
+      </w:fldSimple>
       <w:r>
         <w:noBreakHyphen/>
       </w:r>
-      <w:r>
-        <w:fldChar w:fldCharType="begin"/>
-      </w:r>
-      <w:r>
-        <w:instrText xml:space="preserve"> SEQ Figure \* ARABIC \s 1 </w:instrText>
-      </w:r>
-      <w:r>
-        <w:fldChar w:fldCharType="separate"/>
-      </w:r>
-      <w:r>
-        <w:rPr>
-          <w:noProof/>
-        </w:rPr>
-        <w:t>1</w:t>
-      </w:r>
-      <w:r>
-        <w:rPr>
-          <w:noProof/>
-        </w:rPr>
-        <w:fldChar w:fldCharType="end"/>
-      </w:r>
-      <w:bookmarkEnd w:id="63"/>
+      <w:fldSimple w:instr=" SEQ Figure \* ARABIC \s 1 ">
+        <w:r>
+          <w:rPr>
+            <w:noProof/>
+          </w:rPr>
+          <w:t>1</w:t>
+        </w:r>
+      </w:fldSimple>
+      <w:bookmarkEnd w:id="64"/>
       <w:r>
         <w:t xml:space="preserve">. UML diagram of the </w:t>
       </w:r>
@@ -11321,56 +11265,30 @@
         <w:pStyle w:val="tablecaption"/>
         <w:jc w:val="center"/>
       </w:pPr>
-      <w:bookmarkStart w:id="64" w:name="_Ref434412871"/>
+      <w:bookmarkStart w:id="65" w:name="_Ref434412871"/>
       <w:r>
         <w:t xml:space="preserve">Table </w:t>
       </w:r>
-      <w:r>
-        <w:fldChar w:fldCharType="begin"/>
-      </w:r>
-      <w:r>
-        <w:instrText xml:space="preserve"> STYLEREF 1 \s </w:instrText>
-      </w:r>
-      <w:r>
-        <w:fldChar w:fldCharType="separate"/>
-      </w:r>
-      <w:r>
-        <w:rPr>
-          <w:noProof/>
-        </w:rPr>
-        <w:t>3</w:t>
-      </w:r>
-      <w:r>
-        <w:rPr>
-          <w:noProof/>
-        </w:rPr>
-        <w:fldChar w:fldCharType="end"/>
-      </w:r>
+      <w:fldSimple w:instr=" STYLEREF 1 \s ">
+        <w:r>
+          <w:rPr>
+            <w:noProof/>
+          </w:rPr>
+          <w:t>3</w:t>
+        </w:r>
+      </w:fldSimple>
       <w:r>
         <w:noBreakHyphen/>
       </w:r>
-      <w:r>
-        <w:fldChar w:fldCharType="begin"/>
-      </w:r>
-      <w:r>
-        <w:instrText xml:space="preserve"> SEQ Table \* ARABIC \s 1 </w:instrText>
-      </w:r>
-      <w:r>
-        <w:fldChar w:fldCharType="separate"/>
-      </w:r>
-      <w:r>
-        <w:rPr>
-          <w:noProof/>
-        </w:rPr>
-        <w:t>1</w:t>
-      </w:r>
-      <w:r>
-        <w:rPr>
-          <w:noProof/>
-        </w:rPr>
-        <w:fldChar w:fldCharType="end"/>
-      </w:r>
-      <w:bookmarkEnd w:id="64"/>
+      <w:fldSimple w:instr=" SEQ Table \* ARABIC \s 1 ">
+        <w:r>
+          <w:rPr>
+            <w:noProof/>
+          </w:rPr>
+          <w:t>1</w:t>
+        </w:r>
+      </w:fldSimple>
+      <w:bookmarkEnd w:id="65"/>
       <w:r>
         <w:t xml:space="preserve">. </w:t>
       </w:r>
@@ -12797,8 +12715,6 @@
               </w:rPr>
               <w:t>StringObjectPropertyType</w:t>
             </w:r>
-            <w:bookmarkStart w:id="65" w:name="_GoBack"/>
-            <w:bookmarkEnd w:id="65"/>
           </w:p>
         </w:tc>
         <w:tc>
@@ -12874,8 +12790,8 @@
         <w:lastRenderedPageBreak/>
         <w:t>Conformance</w:t>
       </w:r>
-      <w:bookmarkEnd w:id="58"/>
       <w:bookmarkEnd w:id="59"/>
+      <w:bookmarkEnd w:id="60"/>
       <w:bookmarkEnd w:id="66"/>
       <w:bookmarkEnd w:id="67"/>
     </w:p>
@@ -13447,7 +13363,7 @@
 
 <file path=word/comments.xml><?xml version="1.0" encoding="utf-8"?>
 <w:comments xmlns:wpc="http://schemas.microsoft.com/office/word/2010/wordprocessingCanvas" xmlns:mo="http://schemas.microsoft.com/office/mac/office/2008/main" xmlns:mc="http://schemas.openxmlformats.org/markup-compatibility/2006" xmlns:mv="urn:schemas-microsoft-com:mac:vml" xmlns:o="urn:schemas-microsoft-com:office:office" xmlns:r="http://schemas.openxmlformats.org/officeDocument/2006/relationships" xmlns:m="http://schemas.openxmlformats.org/officeDocument/2006/math" xmlns:v="urn:schemas-microsoft-com:vml" xmlns:wp14="http://schemas.microsoft.com/office/word/2010/wordprocessingDrawing" xmlns:wp="http://schemas.openxmlformats.org/drawingml/2006/wordprocessingDrawing" xmlns:w10="urn:schemas-microsoft-com:office:word" xmlns:w="http://schemas.openxmlformats.org/wordprocessingml/2006/main" xmlns:w14="http://schemas.microsoft.com/office/word/2010/wordml" xmlns:w15="http://schemas.microsoft.com/office/word/2012/wordml" xmlns:wpg="http://schemas.microsoft.com/office/word/2010/wordprocessingGroup" xmlns:wpi="http://schemas.microsoft.com/office/word/2010/wordprocessingInk" xmlns:wne="http://schemas.microsoft.com/office/word/2006/wordml" xmlns:wps="http://schemas.microsoft.com/office/word/2010/wordprocessingShape" mc:Ignorable="w14 w15 wp14">
-  <w:comment w:id="3" w:author="Rothenberg, David B." w:date="2015-11-04T14:34:00Z" w:initials="RDB">
+  <w:comment w:id="4" w:author="Rothenberg, David B." w:date="2015-11-04T14:34:00Z" w:initials="RDB">
     <w:p>
       <w:pPr>
         <w:pStyle w:val="CommentText"/>
@@ -13463,7 +13379,7 @@
       </w:r>
     </w:p>
   </w:comment>
-  <w:comment w:id="4" w:author="Beck, Desiree A." w:date="2015-10-21T13:51:00Z" w:initials="BDA">
+  <w:comment w:id="5" w:author="Beck, Desiree A." w:date="2015-10-21T13:51:00Z" w:initials="BDA">
     <w:p>
       <w:pPr>
         <w:pStyle w:val="CommentText"/>
@@ -13479,7 +13395,7 @@
       </w:r>
     </w:p>
   </w:comment>
-  <w:comment w:id="5" w:author="Beck, Desiree A." w:date="2015-10-13T11:42:00Z" w:initials="BDA">
+  <w:comment w:id="6" w:author="Beck, Desiree A." w:date="2015-10-13T11:42:00Z" w:initials="BDA">
     <w:p>
       <w:pPr>
         <w:pStyle w:val="CommentText"/>
@@ -13707,7 +13623,7 @@
         <w:sz w:val="16"/>
         <w:szCs w:val="16"/>
       </w:rPr>
-      <w:t>10</w:t>
+      <w:t>2</w:t>
     </w:r>
     <w:r>
       <w:rPr>
@@ -13952,7 +13868,7 @@
         <w:sz w:val="16"/>
         <w:szCs w:val="16"/>
       </w:rPr>
-      <w:t>12</w:t>
+      <w:t>16</w:t>
     </w:r>
     <w:r>
       <w:rPr>
@@ -16583,7 +16499,7 @@
 </file>
 
 <file path=customXml/itemProps1.xml><?xml version="1.0" encoding="utf-8"?>
-<ds:datastoreItem xmlns:ds="http://schemas.openxmlformats.org/officeDocument/2006/customXml" ds:itemID="{70EEEDE0-9CC3-D24E-ADB5-0079222249C6}">
+<ds:datastoreItem xmlns:ds="http://schemas.openxmlformats.org/officeDocument/2006/customXml" ds:itemID="{8EA12077-28F6-0747-AC07-A7BB9F26A88F}">
   <ds:schemaRefs>
     <ds:schemaRef ds:uri="http://schemas.openxmlformats.org/officeDocument/2006/bibliography"/>
   </ds:schemaRefs>

--- a/documents/DRAFT-cybox-v2.1.1-wd01-part18-dns-record-object.docx
+++ b/documents/DRAFT-cybox-v2.1.1-wd01-part18-dns-record-object.docx
@@ -1,6 +1,6 @@
 
 <file path=word/document.xml><?xml version="1.0" encoding="utf-8"?>
-<w:document xmlns:wpc="http://schemas.microsoft.com/office/word/2010/wordprocessingCanvas" xmlns:mo="http://schemas.microsoft.com/office/mac/office/2008/main" xmlns:mc="http://schemas.openxmlformats.org/markup-compatibility/2006" xmlns:mv="urn:schemas-microsoft-com:mac:vml" xmlns:o="urn:schemas-microsoft-com:office:office" xmlns:r="http://schemas.openxmlformats.org/officeDocument/2006/relationships" xmlns:m="http://schemas.openxmlformats.org/officeDocument/2006/math" xmlns:v="urn:schemas-microsoft-com:vml" xmlns:wp14="http://schemas.microsoft.com/office/word/2010/wordprocessingDrawing" xmlns:wp="http://schemas.openxmlformats.org/drawingml/2006/wordprocessingDrawing" xmlns:w10="urn:schemas-microsoft-com:office:word" xmlns:w="http://schemas.openxmlformats.org/wordprocessingml/2006/main" xmlns:w14="http://schemas.microsoft.com/office/word/2010/wordml" xmlns:w15="http://schemas.microsoft.com/office/word/2012/wordml" xmlns:wpg="http://schemas.microsoft.com/office/word/2010/wordprocessingGroup" xmlns:wpi="http://schemas.microsoft.com/office/word/2010/wordprocessingInk" xmlns:wne="http://schemas.microsoft.com/office/word/2006/wordml" xmlns:wps="http://schemas.microsoft.com/office/word/2010/wordprocessingShape" mc:Ignorable="w14 w15 wp14">
+<w:document xmlns:wpc="http://schemas.microsoft.com/office/word/2010/wordprocessingCanvas" xmlns:mc="http://schemas.openxmlformats.org/markup-compatibility/2006" xmlns:o="urn:schemas-microsoft-com:office:office" xmlns:r="http://schemas.openxmlformats.org/officeDocument/2006/relationships" xmlns:m="http://schemas.openxmlformats.org/officeDocument/2006/math" xmlns:v="urn:schemas-microsoft-com:vml" xmlns:wp14="http://schemas.microsoft.com/office/word/2010/wordprocessingDrawing" xmlns:wp="http://schemas.openxmlformats.org/drawingml/2006/wordprocessingDrawing" xmlns:w10="urn:schemas-microsoft-com:office:word" xmlns:w="http://schemas.openxmlformats.org/wordprocessingml/2006/main" xmlns:w14="http://schemas.microsoft.com/office/word/2010/wordml" xmlns:w15="http://schemas.microsoft.com/office/word/2012/wordml" xmlns:wpg="http://schemas.microsoft.com/office/word/2010/wordprocessingGroup" xmlns:wpi="http://schemas.microsoft.com/office/word/2010/wordprocessingInk" xmlns:wne="http://schemas.microsoft.com/office/word/2006/wordml" xmlns:wps="http://schemas.microsoft.com/office/word/2010/wordprocessingShape" mc:Ignorable="w14 w15 wp14">
   <w:background w:color="FFFFFF"/>
   <w:body>
     <w:p>
@@ -3853,8 +3853,6 @@
         </w:rPr>
         <w:t xml:space="preserve">User </w:t>
       </w:r>
-      <w:bookmarkStart w:id="2" w:name="_GoBack"/>
-      <w:bookmarkEnd w:id="2"/>
       <w:r>
         <w:rPr>
           <w:i/>
@@ -5701,11 +5699,11 @@
       <w:pPr>
         <w:pStyle w:val="Titlepageinfo"/>
       </w:pPr>
-      <w:bookmarkStart w:id="3" w:name="RelatedWork"/>
+      <w:bookmarkStart w:id="2" w:name="RelatedWork"/>
       <w:r>
         <w:t>Related work</w:t>
       </w:r>
-      <w:bookmarkEnd w:id="3"/>
+      <w:bookmarkEnd w:id="2"/>
       <w:r>
         <w:t>:</w:t>
       </w:r>
@@ -5839,7 +5837,7 @@
       <w:pPr>
         <w:pStyle w:val="Titlepageinfo"/>
       </w:pPr>
-      <w:commentRangeStart w:id="4"/>
+      <w:commentRangeStart w:id="3"/>
       <w:r>
         <w:t>URI patterns:</w:t>
       </w:r>
@@ -5973,83 +5971,83 @@
       <w:r>
         <w:t>(Managed by OASIS TC Administration; please don’t modify.)</w:t>
       </w:r>
-      <w:commentRangeEnd w:id="4"/>
+      <w:commentRangeEnd w:id="3"/>
       <w:r>
         <w:rPr>
           <w:rStyle w:val="CommentReference"/>
           <w:color w:val="333333"/>
         </w:rPr>
+        <w:commentReference w:id="3"/>
+      </w:r>
+    </w:p>
+    <w:p>
+      <w:pPr>
+        <w:pStyle w:val="Abstract"/>
+      </w:pPr>
+    </w:p>
+    <w:p>
+      <w:pPr>
+        <w:pStyle w:val="Abstract"/>
+      </w:pPr>
+    </w:p>
+    <w:p>
+      <w:pPr>
+        <w:spacing w:after="80"/>
+      </w:pPr>
+      <w:r>
+        <w:t>Copyright © OASIS Open 2015</w:t>
+      </w:r>
+      <w:r>
+        <w:t>. All Rights Reserved.</w:t>
+      </w:r>
+    </w:p>
+    <w:p>
+      <w:pPr>
+        <w:spacing w:after="80"/>
+      </w:pPr>
+      <w:r>
+        <w:t xml:space="preserve">All capitalized terms in the following text have the meanings assigned to them in the OASIS Intellectual Property Rights Policy (the "OASIS IPR Policy"). The full </w:t>
+      </w:r>
+      <w:hyperlink r:id="rId24" w:history="1">
+        <w:r>
+          <w:rPr>
+            <w:rStyle w:val="Hyperlink"/>
+          </w:rPr>
+          <w:t>Policy</w:t>
+        </w:r>
+      </w:hyperlink>
+      <w:r>
+        <w:t xml:space="preserve"> may be found at the OASIS website.</w:t>
+      </w:r>
+    </w:p>
+    <w:p>
+      <w:r>
+        <w:t>This document and translations of it may be copied and furnished to others, and derivative works that comment on or otherwise explain it or assist in its implementation may be prepared, copied, published, and distributed, in whole or in part, without restriction of any kind, provided that the above copyright notice and this section are included on all such copies and derivative works. However, this document itself may not be modified in any way, including by removing the copyright notice or references to OASIS, except as needed for the purpose of developing any document or deliverable produced by an OASIS Technical Committee (in which case the rules applicable to copyrights, as set forth in the OASIS IPR Policy, must be followed) or as required to translate it into languages other than English.</w:t>
+      </w:r>
+    </w:p>
+    <w:p>
+      <w:pPr>
+        <w:spacing w:after="80"/>
+      </w:pPr>
+      <w:r>
+        <w:t>The limited permissions granted above are perpetual and will not be revoked by OASIS or its successors or assigns.</w:t>
+      </w:r>
+    </w:p>
+    <w:p>
+      <w:pPr>
+        <w:spacing w:after="240"/>
+      </w:pPr>
+      <w:r>
+        <w:t xml:space="preserve">This document and the information contained herein is provided on an "AS IS" basis and OASIS DISCLAIMS ALL WARRANTIES, EXPRESS OR IMPLIED, INCLUDING BUT NOT LIMITED TO ANY WARRANTY THAT THE USE OF THE INFORMATION HEREIN WILL NOT INFRINGE ANY OWNERSHIP RIGHTS OR ANY IMPLIED WARRANTIES OF MERCHANTABILITY OR FITNESS FOR A </w:t>
+      </w:r>
+      <w:r>
+        <w:t>PARTICULAR PURPOSE.</w:t>
+      </w:r>
+      <w:r>
+        <w:rPr>
+          <w:rStyle w:val="CommentReference"/>
+        </w:rPr>
         <w:commentReference w:id="4"/>
-      </w:r>
-    </w:p>
-    <w:p>
-      <w:pPr>
-        <w:pStyle w:val="Abstract"/>
-      </w:pPr>
-    </w:p>
-    <w:p>
-      <w:pPr>
-        <w:pStyle w:val="Abstract"/>
-      </w:pPr>
-    </w:p>
-    <w:p>
-      <w:pPr>
-        <w:spacing w:after="80"/>
-      </w:pPr>
-      <w:r>
-        <w:t>Copyright © OASIS Open 2015</w:t>
-      </w:r>
-      <w:r>
-        <w:t>. All Rights Reserved.</w:t>
-      </w:r>
-    </w:p>
-    <w:p>
-      <w:pPr>
-        <w:spacing w:after="80"/>
-      </w:pPr>
-      <w:r>
-        <w:t xml:space="preserve">All capitalized terms in the following text have the meanings assigned to them in the OASIS Intellectual Property Rights Policy (the "OASIS IPR Policy"). The full </w:t>
-      </w:r>
-      <w:hyperlink r:id="rId24" w:history="1">
-        <w:r>
-          <w:rPr>
-            <w:rStyle w:val="Hyperlink"/>
-          </w:rPr>
-          <w:t>Policy</w:t>
-        </w:r>
-      </w:hyperlink>
-      <w:r>
-        <w:t xml:space="preserve"> may be found at the OASIS website.</w:t>
-      </w:r>
-    </w:p>
-    <w:p>
-      <w:r>
-        <w:t>This document and translations of it may be copied and furnished to others, and derivative works that comment on or otherwise explain it or assist in its implementation may be prepared, copied, published, and distributed, in whole or in part, without restriction of any kind, provided that the above copyright notice and this section are included on all such copies and derivative works. However, this document itself may not be modified in any way, including by removing the copyright notice or references to OASIS, except as needed for the purpose of developing any document or deliverable produced by an OASIS Technical Committee (in which case the rules applicable to copyrights, as set forth in the OASIS IPR Policy, must be followed) or as required to translate it into languages other than English.</w:t>
-      </w:r>
-    </w:p>
-    <w:p>
-      <w:pPr>
-        <w:spacing w:after="80"/>
-      </w:pPr>
-      <w:r>
-        <w:t>The limited permissions granted above are perpetual and will not be revoked by OASIS or its successors or assigns.</w:t>
-      </w:r>
-    </w:p>
-    <w:p>
-      <w:pPr>
-        <w:spacing w:after="240"/>
-      </w:pPr>
-      <w:r>
-        <w:t xml:space="preserve">This document and the information contained herein is provided on an "AS IS" basis and OASIS DISCLAIMS ALL WARRANTIES, EXPRESS OR IMPLIED, INCLUDING BUT NOT LIMITED TO ANY WARRANTY THAT THE USE OF THE INFORMATION HEREIN WILL NOT INFRINGE ANY OWNERSHIP RIGHTS OR ANY IMPLIED WARRANTIES OF MERCHANTABILITY OR FITNESS FOR A </w:t>
-      </w:r>
-      <w:r>
-        <w:t>PARTICULAR PURPOSE.</w:t>
-      </w:r>
-      <w:r>
-        <w:rPr>
-          <w:rStyle w:val="CommentReference"/>
-        </w:rPr>
-        <w:commentReference w:id="5"/>
       </w:r>
     </w:p>
     <w:p>
@@ -6057,16 +6055,16 @@
         <w:lastRenderedPageBreak/>
         <w:t xml:space="preserve">Portions copyright © United States Government 2012-2015.  All Rights </w:t>
       </w:r>
-      <w:commentRangeStart w:id="6"/>
+      <w:commentRangeStart w:id="5"/>
       <w:r>
         <w:t>Reserved</w:t>
       </w:r>
-      <w:commentRangeEnd w:id="6"/>
+      <w:commentRangeEnd w:id="5"/>
       <w:r>
         <w:rPr>
           <w:rStyle w:val="CommentReference"/>
         </w:rPr>
-        <w:commentReference w:id="6"/>
+        <w:commentReference w:id="5"/>
       </w:r>
       <w:r>
         <w:t>.</w:t>
@@ -6088,7 +6086,7 @@
       <w:pPr>
         <w:pStyle w:val="Notices"/>
       </w:pPr>
-      <w:bookmarkStart w:id="7" w:name="_Toc424631595"/>
+      <w:bookmarkStart w:id="6" w:name="_Toc424631595"/>
       <w:bookmarkEnd w:id="0"/>
       <w:r>
         <w:lastRenderedPageBreak/>
@@ -7872,12 +7870,12 @@
         <w:lastRenderedPageBreak/>
         <w:fldChar w:fldCharType="end"/>
       </w:r>
-      <w:bookmarkStart w:id="8" w:name="_Toc437946190"/>
+      <w:bookmarkStart w:id="7" w:name="_Toc437946190"/>
       <w:r>
         <w:t>Introduction</w:t>
       </w:r>
+      <w:bookmarkEnd w:id="6"/>
       <w:bookmarkEnd w:id="7"/>
-      <w:bookmarkEnd w:id="8"/>
     </w:p>
     <w:p>
       <w:pPr>
@@ -7950,7 +7948,7 @@
         <w:spacing w:after="240"/>
         <w:ind w:right="-270"/>
       </w:pPr>
-      <w:bookmarkStart w:id="9" w:name="_Toc401131317"/>
+      <w:bookmarkStart w:id="8" w:name="_Toc401131317"/>
       <w:r>
         <w:t xml:space="preserve">In Section </w:t>
       </w:r>
@@ -8137,7 +8135,7 @@
       <w:r>
         <w:t xml:space="preserve">. </w:t>
       </w:r>
-      <w:bookmarkEnd w:id="9"/>
+      <w:bookmarkEnd w:id="8"/>
       <w:r>
         <w:t xml:space="preserve">In Section </w:t>
       </w:r>
@@ -8299,11 +8297,11 @@
       <w:pPr>
         <w:pStyle w:val="Heading2"/>
       </w:pPr>
-      <w:bookmarkStart w:id="10" w:name="_Toc412205405"/>
-      <w:bookmarkStart w:id="11" w:name="_Ref412300941"/>
-      <w:bookmarkStart w:id="12" w:name="_Ref412622367"/>
-      <w:bookmarkStart w:id="13" w:name="_Toc424631596"/>
-      <w:bookmarkStart w:id="14" w:name="_Toc437946191"/>
+      <w:bookmarkStart w:id="9" w:name="_Toc412205405"/>
+      <w:bookmarkStart w:id="10" w:name="_Ref412300941"/>
+      <w:bookmarkStart w:id="11" w:name="_Ref412622367"/>
+      <w:bookmarkStart w:id="12" w:name="_Toc424631596"/>
+      <w:bookmarkStart w:id="13" w:name="_Toc437946191"/>
       <w:r>
         <w:t>CybOX</w:t>
       </w:r>
@@ -8316,11 +8314,11 @@
       <w:r>
         <w:t xml:space="preserve"> Specification Documents</w:t>
       </w:r>
+      <w:bookmarkEnd w:id="9"/>
       <w:bookmarkEnd w:id="10"/>
       <w:bookmarkEnd w:id="11"/>
       <w:bookmarkEnd w:id="12"/>
       <w:bookmarkEnd w:id="13"/>
-      <w:bookmarkEnd w:id="14"/>
     </w:p>
     <w:p>
       <w:pPr>
@@ -8431,15 +8429,15 @@
         <w:spacing w:before="360" w:after="60"/>
         <w:ind w:left="540" w:hanging="540"/>
       </w:pPr>
-      <w:bookmarkStart w:id="15" w:name="_Ref394437867"/>
-      <w:bookmarkStart w:id="16" w:name="_Toc426119868"/>
-      <w:bookmarkStart w:id="17" w:name="_Toc437946192"/>
+      <w:bookmarkStart w:id="14" w:name="_Ref394437867"/>
+      <w:bookmarkStart w:id="15" w:name="_Toc426119868"/>
+      <w:bookmarkStart w:id="16" w:name="_Toc437946192"/>
       <w:r>
         <w:t>Document Conventions</w:t>
       </w:r>
+      <w:bookmarkEnd w:id="14"/>
       <w:bookmarkEnd w:id="15"/>
       <w:bookmarkEnd w:id="16"/>
-      <w:bookmarkEnd w:id="17"/>
     </w:p>
     <w:p>
       <w:r>
@@ -8454,17 +8452,17 @@
         </w:tabs>
         <w:spacing w:before="360" w:after="60"/>
       </w:pPr>
-      <w:bookmarkStart w:id="18" w:name="_Toc389570603"/>
-      <w:bookmarkStart w:id="19" w:name="_Toc389581073"/>
-      <w:bookmarkStart w:id="20" w:name="_Toc426119870"/>
-      <w:bookmarkStart w:id="21" w:name="_Toc437946193"/>
+      <w:bookmarkStart w:id="17" w:name="_Toc389570603"/>
+      <w:bookmarkStart w:id="18" w:name="_Toc389581073"/>
+      <w:bookmarkStart w:id="19" w:name="_Toc426119870"/>
+      <w:bookmarkStart w:id="20" w:name="_Toc437946193"/>
       <w:r>
         <w:t>Fonts</w:t>
       </w:r>
+      <w:bookmarkEnd w:id="17"/>
       <w:bookmarkEnd w:id="18"/>
       <w:bookmarkEnd w:id="19"/>
       <w:bookmarkEnd w:id="20"/>
-      <w:bookmarkEnd w:id="21"/>
     </w:p>
     <w:p>
       <w:pPr>
@@ -8864,22 +8862,22 @@
       <w:pPr>
         <w:pStyle w:val="Heading3"/>
       </w:pPr>
-      <w:bookmarkStart w:id="22" w:name="_Ref394486021"/>
-      <w:bookmarkStart w:id="23" w:name="_Toc426119871"/>
-      <w:bookmarkStart w:id="24" w:name="_Toc437946194"/>
+      <w:bookmarkStart w:id="21" w:name="_Ref394486021"/>
+      <w:bookmarkStart w:id="22" w:name="_Toc426119871"/>
+      <w:bookmarkStart w:id="23" w:name="_Toc437946194"/>
       <w:r>
         <w:t>UML Package References</w:t>
       </w:r>
+      <w:bookmarkEnd w:id="21"/>
       <w:bookmarkEnd w:id="22"/>
       <w:bookmarkEnd w:id="23"/>
-      <w:bookmarkEnd w:id="24"/>
     </w:p>
     <w:p>
       <w:pPr>
         <w:spacing w:before="80" w:after="240"/>
       </w:pPr>
-      <w:bookmarkStart w:id="25" w:name="_Toc389570605"/>
-      <w:bookmarkStart w:id="26" w:name="_Toc389581075"/>
+      <w:bookmarkStart w:id="24" w:name="_Toc389570605"/>
+      <w:bookmarkStart w:id="25" w:name="_Toc389581075"/>
       <w:r>
         <w:t xml:space="preserve">Each CybOX data model is captured in a different UML package (e.g., Core package) where the packages together compose the full CybOX UML model.  To refer to a particular class of a specific package, we use the format </w:t>
       </w:r>
@@ -8992,82 +8990,82 @@
       <w:pPr>
         <w:pStyle w:val="Heading3"/>
       </w:pPr>
-      <w:bookmarkStart w:id="27" w:name="_Toc426119872"/>
-      <w:bookmarkStart w:id="28" w:name="_Toc437946195"/>
+      <w:bookmarkStart w:id="26" w:name="_Toc426119872"/>
+      <w:bookmarkStart w:id="27" w:name="_Toc437946195"/>
       <w:r>
         <w:t>UML Diagrams</w:t>
       </w:r>
+      <w:bookmarkEnd w:id="24"/>
       <w:bookmarkEnd w:id="25"/>
       <w:bookmarkEnd w:id="26"/>
       <w:bookmarkEnd w:id="27"/>
+    </w:p>
+    <w:p>
+      <w:pPr>
+        <w:spacing w:before="80" w:after="240"/>
+      </w:pPr>
+      <w:bookmarkStart w:id="28" w:name="_Toc398719452"/>
+      <w:bookmarkStart w:id="29" w:name="_Toc389570606"/>
+      <w:bookmarkStart w:id="30" w:name="_Toc389581076"/>
+      <w:bookmarkStart w:id="31" w:name="_Ref394436861"/>
+      <w:r>
+        <w:t xml:space="preserve">This specification makes use of UML diagrams to visually depict relationships between CybOX Language constructs. Note that the diagrams have been extracted directly from the full UML model for CybOX; they have not been constructed purely for inclusion in the specification documents.  Typically, diagrams are included for the primary class of a data model, and for any other class where the visualization of its relationships between other classes would be useful.  This implies that there will be very few diagrams for classes whose only properties are either a data type or a class from the CybOX Common data model.  </w:t>
+      </w:r>
+      <w:r>
+        <w:t>Other diagrams that are included correspond to classes that specialize a superclass and abstract or generalized classes that are extended by one or more subclasses</w:t>
+      </w:r>
+      <w:r>
+        <w:t>.</w:t>
+      </w:r>
+    </w:p>
+    <w:p>
+      <w:pPr>
+        <w:spacing w:before="80" w:after="240"/>
+      </w:pPr>
+      <w:r>
+        <w:t>In UML diagrams, classes are often presented with their attributes elided, to avoid clutter.  The fully described class can usually be found in a related diagram.  A class presented with an empty section at the bottom of the icon indicates that there are no attributes other than those that are visualized using associations.</w:t>
+      </w:r>
+    </w:p>
+    <w:p>
+      <w:pPr>
+        <w:pStyle w:val="Heading4"/>
+      </w:pPr>
+      <w:bookmarkStart w:id="32" w:name="_Toc426119873"/>
+      <w:bookmarkStart w:id="33" w:name="_Toc437946196"/>
+      <w:r>
+        <w:t>Class Properties</w:t>
+      </w:r>
       <w:bookmarkEnd w:id="28"/>
+      <w:bookmarkEnd w:id="32"/>
+      <w:bookmarkEnd w:id="33"/>
     </w:p>
     <w:p>
       <w:pPr>
         <w:spacing w:before="80" w:after="240"/>
       </w:pPr>
-      <w:bookmarkStart w:id="29" w:name="_Toc398719452"/>
-      <w:bookmarkStart w:id="30" w:name="_Toc389570606"/>
-      <w:bookmarkStart w:id="31" w:name="_Toc389581076"/>
-      <w:bookmarkStart w:id="32" w:name="_Ref394436861"/>
-      <w:r>
-        <w:t xml:space="preserve">This specification makes use of UML diagrams to visually depict relationships between CybOX Language constructs. Note that the diagrams have been extracted directly from the full UML model for CybOX; they have not been constructed purely for inclusion in the specification documents.  Typically, diagrams are included for the primary class of a data model, and for any other class where the visualization of its relationships between other classes would be useful.  This implies that there will be very few diagrams for classes whose only properties are either a data type or a class from the CybOX Common data model.  </w:t>
-      </w:r>
-      <w:r>
-        <w:t>Other diagrams that are included correspond to classes that specialize a superclass and abstract or generalized classes that are extended by one or more subclasses</w:t>
+      <w:r>
+        <w:t>Generally, a class property can be shown in a UML diagram as either an attribute or an association (i.e., the distinction between attributes and associations is somewhat subjective).  In order to make the size of UML diagrams in the specifications manageable, we have chosen to capture most properties as attributes and to capture only higher level properties as associations, especially in the main top-level component diagrams.  In particular, we will always capture properties of UML data types as attributes</w:t>
       </w:r>
       <w:r>
         <w:t>.</w:t>
       </w:r>
-    </w:p>
-    <w:p>
-      <w:pPr>
-        <w:spacing w:before="80" w:after="240"/>
-      </w:pPr>
-      <w:r>
-        <w:t>In UML diagrams, classes are often presented with their attributes elided, to avoid clutter.  The fully described class can usually be found in a related diagram.  A class presented with an empty section at the bottom of the icon indicates that there are no attributes other than those that are visualized using associations.</w:t>
+      <w:r>
+        <w:t xml:space="preserve"> </w:t>
       </w:r>
     </w:p>
     <w:p>
       <w:pPr>
         <w:pStyle w:val="Heading4"/>
       </w:pPr>
-      <w:bookmarkStart w:id="33" w:name="_Toc426119873"/>
-      <w:bookmarkStart w:id="34" w:name="_Toc437946196"/>
-      <w:r>
-        <w:t>Class Properties</w:t>
-      </w:r>
-      <w:bookmarkEnd w:id="29"/>
-      <w:bookmarkEnd w:id="33"/>
+      <w:bookmarkStart w:id="34" w:name="_Toc398719453"/>
+      <w:bookmarkStart w:id="35" w:name="_Toc426119874"/>
+      <w:bookmarkStart w:id="36" w:name="_Toc437946197"/>
+      <w:r>
+        <w:t>Diagram Icons and Arrow Types</w:t>
+      </w:r>
       <w:bookmarkEnd w:id="34"/>
-    </w:p>
-    <w:p>
-      <w:pPr>
-        <w:spacing w:before="80" w:after="240"/>
-      </w:pPr>
-      <w:r>
-        <w:t>Generally, a class property can be shown in a UML diagram as either an attribute or an association (i.e., the distinction between attributes and associations is somewhat subjective).  In order to make the size of UML diagrams in the specifications manageable, we have chosen to capture most properties as attributes and to capture only higher level properties as associations, especially in the main top-level component diagrams.  In particular, we will always capture properties of UML data types as attributes</w:t>
-      </w:r>
-      <w:r>
-        <w:t>.</w:t>
-      </w:r>
-      <w:r>
-        <w:t xml:space="preserve"> </w:t>
-      </w:r>
-    </w:p>
-    <w:p>
-      <w:pPr>
-        <w:pStyle w:val="Heading4"/>
-      </w:pPr>
-      <w:bookmarkStart w:id="35" w:name="_Toc398719453"/>
-      <w:bookmarkStart w:id="36" w:name="_Toc426119874"/>
-      <w:bookmarkStart w:id="37" w:name="_Toc437946197"/>
-      <w:r>
-        <w:t>Diagram Icons and Arrow Types</w:t>
-      </w:r>
       <w:bookmarkEnd w:id="35"/>
       <w:bookmarkEnd w:id="36"/>
-      <w:bookmarkEnd w:id="37"/>
     </w:p>
     <w:p>
       <w:pPr>
@@ -9159,31 +9157,57 @@
         <w:spacing w:after="120"/>
         <w:jc w:val="center"/>
       </w:pPr>
-      <w:bookmarkStart w:id="38" w:name="_Ref397637630"/>
-      <w:bookmarkStart w:id="39" w:name="_Toc426119876"/>
+      <w:bookmarkStart w:id="37" w:name="_Ref397637630"/>
+      <w:bookmarkStart w:id="38" w:name="_Toc426119876"/>
       <w:r>
         <w:t xml:space="preserve">Table </w:t>
       </w:r>
-      <w:fldSimple w:instr=" STYLEREF 1 \s ">
-        <w:r>
-          <w:rPr>
-            <w:noProof/>
-          </w:rPr>
-          <w:t>1</w:t>
-        </w:r>
-      </w:fldSimple>
+      <w:r>
+        <w:fldChar w:fldCharType="begin"/>
+      </w:r>
+      <w:r>
+        <w:instrText xml:space="preserve"> STYLEREF 1 \s </w:instrText>
+      </w:r>
+      <w:r>
+        <w:fldChar w:fldCharType="separate"/>
+      </w:r>
+      <w:r>
+        <w:rPr>
+          <w:noProof/>
+        </w:rPr>
+        <w:t>1</w:t>
+      </w:r>
+      <w:r>
+        <w:rPr>
+          <w:noProof/>
+        </w:rPr>
+        <w:fldChar w:fldCharType="end"/>
+      </w:r>
       <w:r>
         <w:noBreakHyphen/>
       </w:r>
-      <w:fldSimple w:instr=" SEQ Table \* ARABIC \s 1 ">
-        <w:r>
-          <w:rPr>
-            <w:noProof/>
-          </w:rPr>
-          <w:t>1</w:t>
-        </w:r>
-      </w:fldSimple>
-      <w:bookmarkEnd w:id="38"/>
+      <w:r>
+        <w:fldChar w:fldCharType="begin"/>
+      </w:r>
+      <w:r>
+        <w:instrText xml:space="preserve"> SEQ Table \* ARABIC \s 1 </w:instrText>
+      </w:r>
+      <w:r>
+        <w:fldChar w:fldCharType="separate"/>
+      </w:r>
+      <w:r>
+        <w:rPr>
+          <w:noProof/>
+        </w:rPr>
+        <w:t>1</w:t>
+      </w:r>
+      <w:r>
+        <w:rPr>
+          <w:noProof/>
+        </w:rPr>
+        <w:fldChar w:fldCharType="end"/>
+      </w:r>
+      <w:bookmarkEnd w:id="37"/>
       <w:r>
         <w:t xml:space="preserve">.  </w:t>
       </w:r>
@@ -9427,10 +9451,10 @@
                   <v:path o:extrusionok="f" gradientshapeok="t" o:connecttype="rect"/>
                   <o:lock v:ext="edit" aspectratio="t"/>
                 </v:shapetype>
-                <v:shape id="_x0000_i1025" type="#_x0000_t75" style="width:23.45pt;height:20.95pt" o:ole="">
+                <v:shape id="_x0000_i1025" type="#_x0000_t75" style="width:23.25pt;height:21pt" o:ole="">
                   <v:imagedata r:id="rId26" o:title=""/>
                 </v:shape>
-                <o:OLEObject Type="Embed" ProgID="PBrush" ShapeID="_x0000_i1025" DrawAspect="Content" ObjectID="_1511861917" r:id="rId27"/>
+                <o:OLEObject Type="Embed" ProgID="PBrush" ShapeID="_x0000_i1025" DrawAspect="Content" ObjectID="_1512286351" r:id="rId27"/>
               </w:object>
             </w:r>
           </w:p>
@@ -9586,7 +9610,7 @@
                 <v:shape id="_x0000_i1026" type="#_x0000_t75" style="width:14.25pt;height:14.25pt" o:ole="">
                   <v:imagedata r:id="rId29" o:title=""/>
                 </v:shape>
-                <o:OLEObject Type="Embed" ProgID="PBrush" ShapeID="_x0000_i1026" DrawAspect="Content" ObjectID="_1511861918" r:id="rId30"/>
+                <o:OLEObject Type="Embed" ProgID="PBrush" ShapeID="_x0000_i1026" DrawAspect="Content" ObjectID="_1512286352" r:id="rId30"/>
               </w:object>
             </w:r>
           </w:p>
@@ -9646,7 +9670,7 @@
                 <v:shape id="_x0000_i1027" type="#_x0000_t75" style="width:14.25pt;height:14.25pt" o:ole="">
                   <v:imagedata r:id="rId31" o:title=""/>
                 </v:shape>
-                <o:OLEObject Type="Embed" ProgID="PBrush" ShapeID="_x0000_i1027" DrawAspect="Content" ObjectID="_1511861919" r:id="rId32"/>
+                <o:OLEObject Type="Embed" ProgID="PBrush" ShapeID="_x0000_i1027" DrawAspect="Content" ObjectID="_1512286353" r:id="rId32"/>
               </w:object>
             </w:r>
           </w:p>
@@ -9763,7 +9787,7 @@
                     </wp:anchor>
                   </w:drawing>
                 </mc:Choice>
-                <mc:Fallback>
+                <mc:Fallback xmlns:mv="urn:schemas-microsoft-com:mac:vml" xmlns:mo="http://schemas.microsoft.com/office/mac/office/2008/main">
                   <w:pict>
                     <v:shapetype w14:anchorId="56771D8C" id="_x0000_t32" coordsize="21600,21600" o:spt="32" o:oned="t" path="m,l21600,21600e" filled="f">
                       <v:path arrowok="t" fillok="f" o:connecttype="none"/>
@@ -9829,10 +9853,10 @@
                 <w:color w:val="000000" w:themeColor="text1"/>
               </w:rPr>
               <w:object w:dxaOrig="1140" w:dyaOrig="780" w14:anchorId="0EC63151">
-                <v:shape id="_x0000_i1028" type="#_x0000_t75" style="width:57.75pt;height:35.15pt" o:ole="">
+                <v:shape id="_x0000_i1028" type="#_x0000_t75" style="width:57.75pt;height:35.25pt" o:ole="">
                   <v:imagedata r:id="rId33" o:title=""/>
                 </v:shape>
-                <o:OLEObject Type="Embed" ProgID="PBrush" ShapeID="_x0000_i1028" DrawAspect="Content" ObjectID="_1511861920" r:id="rId34"/>
+                <o:OLEObject Type="Embed" ProgID="PBrush" ShapeID="_x0000_i1028" DrawAspect="Content" ObjectID="_1512286354" r:id="rId34"/>
               </w:object>
             </w:r>
           </w:p>
@@ -9868,15 +9892,15 @@
       <w:pPr>
         <w:pStyle w:val="Heading3"/>
       </w:pPr>
-      <w:bookmarkStart w:id="40" w:name="_Toc437946198"/>
+      <w:bookmarkStart w:id="39" w:name="_Toc437946198"/>
       <w:r>
         <w:t>Property Table Notation</w:t>
       </w:r>
+      <w:bookmarkEnd w:id="29"/>
       <w:bookmarkEnd w:id="30"/>
       <w:bookmarkEnd w:id="31"/>
-      <w:bookmarkEnd w:id="32"/>
+      <w:bookmarkEnd w:id="38"/>
       <w:bookmarkEnd w:id="39"/>
-      <w:bookmarkEnd w:id="40"/>
     </w:p>
     <w:p>
       <w:pPr>
@@ -10042,15 +10066,15 @@
       <w:pPr>
         <w:pStyle w:val="Heading3"/>
       </w:pPr>
-      <w:bookmarkStart w:id="41" w:name="_Toc412205415"/>
-      <w:bookmarkStart w:id="42" w:name="_Toc426119877"/>
-      <w:bookmarkStart w:id="43" w:name="_Toc437946199"/>
+      <w:bookmarkStart w:id="40" w:name="_Toc412205415"/>
+      <w:bookmarkStart w:id="41" w:name="_Toc426119877"/>
+      <w:bookmarkStart w:id="42" w:name="_Toc437946199"/>
       <w:r>
         <w:t>Property and Class Descriptions</w:t>
       </w:r>
+      <w:bookmarkEnd w:id="40"/>
       <w:bookmarkEnd w:id="41"/>
       <w:bookmarkEnd w:id="42"/>
-      <w:bookmarkEnd w:id="43"/>
     </w:p>
     <w:p>
       <w:pPr>
@@ -10535,15 +10559,15 @@
       <w:pPr>
         <w:pStyle w:val="Heading2"/>
       </w:pPr>
-      <w:bookmarkStart w:id="44" w:name="_Ref428537349"/>
-      <w:bookmarkStart w:id="45" w:name="_Toc427275785"/>
-      <w:bookmarkStart w:id="46" w:name="_Toc437946200"/>
+      <w:bookmarkStart w:id="43" w:name="_Ref428537349"/>
+      <w:bookmarkStart w:id="44" w:name="_Toc427275785"/>
+      <w:bookmarkStart w:id="45" w:name="_Toc437946200"/>
       <w:r>
         <w:t>Terminology</w:t>
       </w:r>
+      <w:bookmarkEnd w:id="43"/>
       <w:bookmarkEnd w:id="44"/>
       <w:bookmarkEnd w:id="45"/>
-      <w:bookmarkEnd w:id="46"/>
     </w:p>
     <w:p>
       <w:r>
@@ -10730,43 +10754,43 @@
       <w:pPr>
         <w:pStyle w:val="Heading2"/>
       </w:pPr>
-      <w:bookmarkStart w:id="47" w:name="_Ref7502892"/>
-      <w:bookmarkStart w:id="48" w:name="_Toc12011611"/>
-      <w:bookmarkStart w:id="49" w:name="_Toc85472894"/>
-      <w:bookmarkStart w:id="50" w:name="_Toc287332008"/>
-      <w:bookmarkStart w:id="51" w:name="_Toc427275786"/>
-      <w:bookmarkStart w:id="52" w:name="_Toc437946201"/>
+      <w:bookmarkStart w:id="46" w:name="_Ref7502892"/>
+      <w:bookmarkStart w:id="47" w:name="_Toc12011611"/>
+      <w:bookmarkStart w:id="48" w:name="_Toc85472894"/>
+      <w:bookmarkStart w:id="49" w:name="_Toc287332008"/>
+      <w:bookmarkStart w:id="50" w:name="_Toc427275786"/>
+      <w:bookmarkStart w:id="51" w:name="_Toc437946201"/>
       <w:r>
         <w:t>Normative</w:t>
       </w:r>
+      <w:bookmarkEnd w:id="46"/>
       <w:bookmarkEnd w:id="47"/>
+      <w:r>
+        <w:t xml:space="preserve"> References</w:t>
+      </w:r>
       <w:bookmarkEnd w:id="48"/>
-      <w:r>
-        <w:t xml:space="preserve"> References</w:t>
-      </w:r>
       <w:bookmarkEnd w:id="49"/>
       <w:bookmarkEnd w:id="50"/>
       <w:bookmarkEnd w:id="51"/>
+    </w:p>
+    <w:p>
+      <w:pPr>
+        <w:pStyle w:val="Ref"/>
+      </w:pPr>
+      <w:r>
+        <w:rPr>
+          <w:rStyle w:val="Refterm"/>
+        </w:rPr>
+        <w:t>[</w:t>
+      </w:r>
+      <w:bookmarkStart w:id="52" w:name="rfc2119"/>
+      <w:r>
+        <w:rPr>
+          <w:rStyle w:val="Refterm"/>
+        </w:rPr>
+        <w:t>RFC2119</w:t>
+      </w:r>
       <w:bookmarkEnd w:id="52"/>
-    </w:p>
-    <w:p>
-      <w:pPr>
-        <w:pStyle w:val="Ref"/>
-      </w:pPr>
-      <w:r>
-        <w:rPr>
-          <w:rStyle w:val="Refterm"/>
-        </w:rPr>
-        <w:t>[</w:t>
-      </w:r>
-      <w:bookmarkStart w:id="53" w:name="rfc2119"/>
-      <w:r>
-        <w:rPr>
-          <w:rStyle w:val="Refterm"/>
-        </w:rPr>
-        <w:t>RFC2119</w:t>
-      </w:r>
-      <w:bookmarkEnd w:id="53"/>
       <w:r>
         <w:rPr>
           <w:rStyle w:val="Refterm"/>
@@ -10799,14 +10823,14 @@
       <w:pPr>
         <w:pStyle w:val="Heading1"/>
       </w:pPr>
-      <w:bookmarkStart w:id="54" w:name="_Ref428537380"/>
-      <w:bookmarkStart w:id="55" w:name="_Toc437946202"/>
+      <w:bookmarkStart w:id="53" w:name="_Ref428537380"/>
+      <w:bookmarkStart w:id="54" w:name="_Toc437946202"/>
       <w:r>
         <w:lastRenderedPageBreak/>
         <w:t>Background Information</w:t>
       </w:r>
+      <w:bookmarkEnd w:id="53"/>
       <w:bookmarkEnd w:id="54"/>
-      <w:bookmarkEnd w:id="55"/>
     </w:p>
     <w:p>
       <w:r>
@@ -10882,13 +10906,13 @@
         <w:spacing w:before="360" w:after="60"/>
         <w:ind w:left="540" w:hanging="540"/>
       </w:pPr>
-      <w:bookmarkStart w:id="56" w:name="_Toc426119879"/>
-      <w:bookmarkStart w:id="57" w:name="_Toc437946203"/>
+      <w:bookmarkStart w:id="55" w:name="_Toc426119879"/>
+      <w:bookmarkStart w:id="56" w:name="_Toc437946203"/>
       <w:r>
         <w:t>Cyber Observables</w:t>
       </w:r>
+      <w:bookmarkEnd w:id="55"/>
       <w:bookmarkEnd w:id="56"/>
-      <w:bookmarkEnd w:id="57"/>
     </w:p>
     <w:p>
       <w:pPr>
@@ -10912,13 +10936,13 @@
         <w:spacing w:before="360" w:after="60"/>
         <w:ind w:left="540" w:hanging="540"/>
       </w:pPr>
-      <w:bookmarkStart w:id="58" w:name="_Toc437946204"/>
-      <w:bookmarkStart w:id="59" w:name="_Toc287332011"/>
-      <w:bookmarkStart w:id="60" w:name="_Toc409437263"/>
+      <w:bookmarkStart w:id="57" w:name="_Toc437946204"/>
+      <w:bookmarkStart w:id="58" w:name="_Toc287332011"/>
+      <w:bookmarkStart w:id="59" w:name="_Toc409437263"/>
       <w:r>
         <w:t>Objects</w:t>
       </w:r>
-      <w:bookmarkEnd w:id="58"/>
+      <w:bookmarkEnd w:id="57"/>
     </w:p>
     <w:p>
       <w:r>
@@ -10939,24 +10963,24 @@
       <w:pPr>
         <w:pStyle w:val="Heading1"/>
       </w:pPr>
-      <w:bookmarkStart w:id="61" w:name="_Ref434411441"/>
-      <w:bookmarkStart w:id="62" w:name="_Toc437946205"/>
+      <w:bookmarkStart w:id="60" w:name="_Ref434411441"/>
+      <w:bookmarkStart w:id="61" w:name="_Toc437946205"/>
       <w:r>
         <w:lastRenderedPageBreak/>
         <w:t>Data Model</w:t>
       </w:r>
+      <w:bookmarkEnd w:id="60"/>
       <w:bookmarkEnd w:id="61"/>
+    </w:p>
+    <w:p>
+      <w:pPr>
+        <w:pStyle w:val="Heading2"/>
+      </w:pPr>
+      <w:bookmarkStart w:id="62" w:name="_Toc437946206"/>
+      <w:r>
+        <w:t>DNSRecordObjectType Class</w:t>
+      </w:r>
       <w:bookmarkEnd w:id="62"/>
-    </w:p>
-    <w:p>
-      <w:pPr>
-        <w:pStyle w:val="Heading2"/>
-      </w:pPr>
-      <w:bookmarkStart w:id="63" w:name="_Toc437946206"/>
-      <w:r>
-        <w:t>DNSRecordObjectType Class</w:t>
-      </w:r>
-      <w:bookmarkEnd w:id="63"/>
     </w:p>
     <w:p>
       <w:pPr>
@@ -11085,15 +11109,14 @@
       <w:pPr>
         <w:jc w:val="center"/>
       </w:pPr>
-      <w:r>
-        <w:rPr>
-          <w:noProof/>
-        </w:rPr>
+      <w:bookmarkStart w:id="63" w:name="_GoBack"/>
+      <w:bookmarkEnd w:id="63"/>
+      <w:r>
         <w:drawing>
-          <wp:inline distT="0" distB="0" distL="0" distR="0" wp14:anchorId="000527ED" wp14:editId="60D96DA9">
+          <wp:inline distT="0" distB="0" distL="0" distR="0" wp14:anchorId="2F1E6D4C" wp14:editId="5F287537">
             <wp:extent cx="3867150" cy="3324225"/>
             <wp:effectExtent l="0" t="0" r="0" b="9525"/>
-            <wp:docPr id="2" name="Picture 2"/>
+            <wp:docPr id="1" name="Picture 1"/>
             <wp:cNvGraphicFramePr>
               <a:graphicFrameLocks xmlns:a="http://schemas.openxmlformats.org/drawingml/2006/main" noChangeAspect="1"/>
             </wp:cNvGraphicFramePr>
@@ -11135,25 +11158,51 @@
       <w:r>
         <w:t xml:space="preserve">Figure </w:t>
       </w:r>
-      <w:fldSimple w:instr=" STYLEREF 1 \s ">
-        <w:r>
-          <w:rPr>
-            <w:noProof/>
-          </w:rPr>
-          <w:t>3</w:t>
-        </w:r>
-      </w:fldSimple>
+      <w:r>
+        <w:fldChar w:fldCharType="begin"/>
+      </w:r>
+      <w:r>
+        <w:instrText xml:space="preserve"> STYLEREF 1 \s </w:instrText>
+      </w:r>
+      <w:r>
+        <w:fldChar w:fldCharType="separate"/>
+      </w:r>
+      <w:r>
+        <w:rPr>
+          <w:noProof/>
+        </w:rPr>
+        <w:t>3</w:t>
+      </w:r>
+      <w:r>
+        <w:rPr>
+          <w:noProof/>
+        </w:rPr>
+        <w:fldChar w:fldCharType="end"/>
+      </w:r>
       <w:r>
         <w:noBreakHyphen/>
       </w:r>
-      <w:fldSimple w:instr=" SEQ Figure \* ARABIC \s 1 ">
-        <w:r>
-          <w:rPr>
-            <w:noProof/>
-          </w:rPr>
-          <w:t>1</w:t>
-        </w:r>
-      </w:fldSimple>
+      <w:r>
+        <w:fldChar w:fldCharType="begin"/>
+      </w:r>
+      <w:r>
+        <w:instrText xml:space="preserve"> SEQ Figure \* ARABIC \s 1 </w:instrText>
+      </w:r>
+      <w:r>
+        <w:fldChar w:fldCharType="separate"/>
+      </w:r>
+      <w:r>
+        <w:rPr>
+          <w:noProof/>
+        </w:rPr>
+        <w:t>1</w:t>
+      </w:r>
+      <w:r>
+        <w:rPr>
+          <w:noProof/>
+        </w:rPr>
+        <w:fldChar w:fldCharType="end"/>
+      </w:r>
       <w:bookmarkEnd w:id="64"/>
       <w:r>
         <w:t xml:space="preserve">. UML diagram of the </w:t>
@@ -11269,25 +11318,51 @@
       <w:r>
         <w:t xml:space="preserve">Table </w:t>
       </w:r>
-      <w:fldSimple w:instr=" STYLEREF 1 \s ">
-        <w:r>
-          <w:rPr>
-            <w:noProof/>
-          </w:rPr>
-          <w:t>3</w:t>
-        </w:r>
-      </w:fldSimple>
+      <w:r>
+        <w:fldChar w:fldCharType="begin"/>
+      </w:r>
+      <w:r>
+        <w:instrText xml:space="preserve"> STYLEREF 1 \s </w:instrText>
+      </w:r>
+      <w:r>
+        <w:fldChar w:fldCharType="separate"/>
+      </w:r>
+      <w:r>
+        <w:rPr>
+          <w:noProof/>
+        </w:rPr>
+        <w:t>3</w:t>
+      </w:r>
+      <w:r>
+        <w:rPr>
+          <w:noProof/>
+        </w:rPr>
+        <w:fldChar w:fldCharType="end"/>
+      </w:r>
       <w:r>
         <w:noBreakHyphen/>
       </w:r>
-      <w:fldSimple w:instr=" SEQ Table \* ARABIC \s 1 ">
-        <w:r>
-          <w:rPr>
-            <w:noProof/>
-          </w:rPr>
-          <w:t>1</w:t>
-        </w:r>
-      </w:fldSimple>
+      <w:r>
+        <w:fldChar w:fldCharType="begin"/>
+      </w:r>
+      <w:r>
+        <w:instrText xml:space="preserve"> SEQ Table \* ARABIC \s 1 </w:instrText>
+      </w:r>
+      <w:r>
+        <w:fldChar w:fldCharType="separate"/>
+      </w:r>
+      <w:r>
+        <w:rPr>
+          <w:noProof/>
+        </w:rPr>
+        <w:t>1</w:t>
+      </w:r>
+      <w:r>
+        <w:rPr>
+          <w:noProof/>
+        </w:rPr>
+        <w:fldChar w:fldCharType="end"/>
+      </w:r>
       <w:bookmarkEnd w:id="65"/>
       <w:r>
         <w:t xml:space="preserve">. </w:t>
@@ -12790,8 +12865,8 @@
         <w:lastRenderedPageBreak/>
         <w:t>Conformance</w:t>
       </w:r>
+      <w:bookmarkEnd w:id="58"/>
       <w:bookmarkEnd w:id="59"/>
-      <w:bookmarkEnd w:id="60"/>
       <w:bookmarkEnd w:id="66"/>
       <w:bookmarkEnd w:id="67"/>
     </w:p>
@@ -13362,8 +13437,8 @@
 </file>
 
 <file path=word/comments.xml><?xml version="1.0" encoding="utf-8"?>
-<w:comments xmlns:wpc="http://schemas.microsoft.com/office/word/2010/wordprocessingCanvas" xmlns:mo="http://schemas.microsoft.com/office/mac/office/2008/main" xmlns:mc="http://schemas.openxmlformats.org/markup-compatibility/2006" xmlns:mv="urn:schemas-microsoft-com:mac:vml" xmlns:o="urn:schemas-microsoft-com:office:office" xmlns:r="http://schemas.openxmlformats.org/officeDocument/2006/relationships" xmlns:m="http://schemas.openxmlformats.org/officeDocument/2006/math" xmlns:v="urn:schemas-microsoft-com:vml" xmlns:wp14="http://schemas.microsoft.com/office/word/2010/wordprocessingDrawing" xmlns:wp="http://schemas.openxmlformats.org/drawingml/2006/wordprocessingDrawing" xmlns:w10="urn:schemas-microsoft-com:office:word" xmlns:w="http://schemas.openxmlformats.org/wordprocessingml/2006/main" xmlns:w14="http://schemas.microsoft.com/office/word/2010/wordml" xmlns:w15="http://schemas.microsoft.com/office/word/2012/wordml" xmlns:wpg="http://schemas.microsoft.com/office/word/2010/wordprocessingGroup" xmlns:wpi="http://schemas.microsoft.com/office/word/2010/wordprocessingInk" xmlns:wne="http://schemas.microsoft.com/office/word/2006/wordml" xmlns:wps="http://schemas.microsoft.com/office/word/2010/wordprocessingShape" mc:Ignorable="w14 w15 wp14">
-  <w:comment w:id="4" w:author="Rothenberg, David B." w:date="2015-11-04T14:34:00Z" w:initials="RDB">
+<w:comments xmlns:wpc="http://schemas.microsoft.com/office/word/2010/wordprocessingCanvas" xmlns:mc="http://schemas.openxmlformats.org/markup-compatibility/2006" xmlns:o="urn:schemas-microsoft-com:office:office" xmlns:r="http://schemas.openxmlformats.org/officeDocument/2006/relationships" xmlns:m="http://schemas.openxmlformats.org/officeDocument/2006/math" xmlns:v="urn:schemas-microsoft-com:vml" xmlns:wp14="http://schemas.microsoft.com/office/word/2010/wordprocessingDrawing" xmlns:wp="http://schemas.openxmlformats.org/drawingml/2006/wordprocessingDrawing" xmlns:w10="urn:schemas-microsoft-com:office:word" xmlns:w="http://schemas.openxmlformats.org/wordprocessingml/2006/main" xmlns:w14="http://schemas.microsoft.com/office/word/2010/wordml" xmlns:w15="http://schemas.microsoft.com/office/word/2012/wordml" xmlns:wpg="http://schemas.microsoft.com/office/word/2010/wordprocessingGroup" xmlns:wpi="http://schemas.microsoft.com/office/word/2010/wordprocessingInk" xmlns:wne="http://schemas.microsoft.com/office/word/2006/wordml" xmlns:wps="http://schemas.microsoft.com/office/word/2010/wordprocessingShape" mc:Ignorable="w14 w15 wp14">
+  <w:comment w:id="3" w:author="Rothenberg, David B." w:date="2015-11-04T14:34:00Z" w:initials="RDB">
     <w:p>
       <w:pPr>
         <w:pStyle w:val="CommentText"/>
@@ -13379,7 +13454,7 @@
       </w:r>
     </w:p>
   </w:comment>
-  <w:comment w:id="5" w:author="Beck, Desiree A." w:date="2015-10-21T13:51:00Z" w:initials="BDA">
+  <w:comment w:id="4" w:author="Beck, Desiree A." w:date="2015-10-21T13:51:00Z" w:initials="BDA">
     <w:p>
       <w:pPr>
         <w:pStyle w:val="CommentText"/>
@@ -13395,7 +13470,7 @@
       </w:r>
     </w:p>
   </w:comment>
-  <w:comment w:id="6" w:author="Beck, Desiree A." w:date="2015-10-13T11:42:00Z" w:initials="BDA">
+  <w:comment w:id="5" w:author="Beck, Desiree A." w:date="2015-10-13T11:42:00Z" w:initials="BDA">
     <w:p>
       <w:pPr>
         <w:pStyle w:val="CommentText"/>
@@ -13415,7 +13490,7 @@
 </file>
 
 <file path=word/commentsExtended.xml><?xml version="1.0" encoding="utf-8"?>
-<w15:commentsEx xmlns:wpc="http://schemas.microsoft.com/office/word/2010/wordprocessingCanvas" xmlns:mo="http://schemas.microsoft.com/office/mac/office/2008/main" xmlns:mc="http://schemas.openxmlformats.org/markup-compatibility/2006" xmlns:mv="urn:schemas-microsoft-com:mac:vml" xmlns:o="urn:schemas-microsoft-com:office:office" xmlns:r="http://schemas.openxmlformats.org/officeDocument/2006/relationships" xmlns:m="http://schemas.openxmlformats.org/officeDocument/2006/math" xmlns:v="urn:schemas-microsoft-com:vml" xmlns:wp14="http://schemas.microsoft.com/office/word/2010/wordprocessingDrawing" xmlns:wp="http://schemas.openxmlformats.org/drawingml/2006/wordprocessingDrawing" xmlns:w10="urn:schemas-microsoft-com:office:word" xmlns:w="http://schemas.openxmlformats.org/wordprocessingml/2006/main" xmlns:w14="http://schemas.microsoft.com/office/word/2010/wordml" xmlns:w15="http://schemas.microsoft.com/office/word/2012/wordml" xmlns:wpg="http://schemas.microsoft.com/office/word/2010/wordprocessingGroup" xmlns:wpi="http://schemas.microsoft.com/office/word/2010/wordprocessingInk" xmlns:wne="http://schemas.microsoft.com/office/word/2006/wordml" xmlns:wps="http://schemas.microsoft.com/office/word/2010/wordprocessingShape" mc:Ignorable="w14 w15 wp14">
+<w15:commentsEx xmlns:wpc="http://schemas.microsoft.com/office/word/2010/wordprocessingCanvas" xmlns:mc="http://schemas.openxmlformats.org/markup-compatibility/2006" xmlns:o="urn:schemas-microsoft-com:office:office" xmlns:r="http://schemas.openxmlformats.org/officeDocument/2006/relationships" xmlns:m="http://schemas.openxmlformats.org/officeDocument/2006/math" xmlns:v="urn:schemas-microsoft-com:vml" xmlns:wp14="http://schemas.microsoft.com/office/word/2010/wordprocessingDrawing" xmlns:wp="http://schemas.openxmlformats.org/drawingml/2006/wordprocessingDrawing" xmlns:w10="urn:schemas-microsoft-com:office:word" xmlns:w="http://schemas.openxmlformats.org/wordprocessingml/2006/main" xmlns:w14="http://schemas.microsoft.com/office/word/2010/wordml" xmlns:w15="http://schemas.microsoft.com/office/word/2012/wordml" xmlns:wpg="http://schemas.microsoft.com/office/word/2010/wordprocessingGroup" xmlns:wpi="http://schemas.microsoft.com/office/word/2010/wordprocessingInk" xmlns:wne="http://schemas.microsoft.com/office/word/2006/wordml" xmlns:wps="http://schemas.microsoft.com/office/word/2010/wordprocessingShape" mc:Ignorable="w14 w15 wp14">
   <w15:commentEx w15:paraId="00A8F31C" w15:done="0"/>
   <w15:commentEx w15:paraId="6C8336B0" w15:done="0"/>
   <w15:commentEx w15:paraId="00D5DCA7" w15:done="0"/>
@@ -13423,7 +13498,7 @@
 </file>
 
 <file path=word/endnotes.xml><?xml version="1.0" encoding="utf-8"?>
-<w:endnotes xmlns:wpc="http://schemas.microsoft.com/office/word/2010/wordprocessingCanvas" xmlns:mo="http://schemas.microsoft.com/office/mac/office/2008/main" xmlns:mc="http://schemas.openxmlformats.org/markup-compatibility/2006" xmlns:mv="urn:schemas-microsoft-com:mac:vml" xmlns:o="urn:schemas-microsoft-com:office:office" xmlns:r="http://schemas.openxmlformats.org/officeDocument/2006/relationships" xmlns:m="http://schemas.openxmlformats.org/officeDocument/2006/math" xmlns:v="urn:schemas-microsoft-com:vml" xmlns:wp14="http://schemas.microsoft.com/office/word/2010/wordprocessingDrawing" xmlns:wp="http://schemas.openxmlformats.org/drawingml/2006/wordprocessingDrawing" xmlns:w10="urn:schemas-microsoft-com:office:word" xmlns:w="http://schemas.openxmlformats.org/wordprocessingml/2006/main" xmlns:w14="http://schemas.microsoft.com/office/word/2010/wordml" xmlns:w15="http://schemas.microsoft.com/office/word/2012/wordml" xmlns:wpg="http://schemas.microsoft.com/office/word/2010/wordprocessingGroup" xmlns:wpi="http://schemas.microsoft.com/office/word/2010/wordprocessingInk" xmlns:wne="http://schemas.microsoft.com/office/word/2006/wordml" xmlns:wps="http://schemas.microsoft.com/office/word/2010/wordprocessingShape" mc:Ignorable="w14 w15 wp14">
+<w:endnotes xmlns:wpc="http://schemas.microsoft.com/office/word/2010/wordprocessingCanvas" xmlns:mc="http://schemas.openxmlformats.org/markup-compatibility/2006" xmlns:o="urn:schemas-microsoft-com:office:office" xmlns:r="http://schemas.openxmlformats.org/officeDocument/2006/relationships" xmlns:m="http://schemas.openxmlformats.org/officeDocument/2006/math" xmlns:v="urn:schemas-microsoft-com:vml" xmlns:wp14="http://schemas.microsoft.com/office/word/2010/wordprocessingDrawing" xmlns:wp="http://schemas.openxmlformats.org/drawingml/2006/wordprocessingDrawing" xmlns:w10="urn:schemas-microsoft-com:office:word" xmlns:w="http://schemas.openxmlformats.org/wordprocessingml/2006/main" xmlns:w14="http://schemas.microsoft.com/office/word/2010/wordml" xmlns:w15="http://schemas.microsoft.com/office/word/2012/wordml" xmlns:wpg="http://schemas.microsoft.com/office/word/2010/wordprocessingGroup" xmlns:wpi="http://schemas.microsoft.com/office/word/2010/wordprocessingInk" xmlns:wne="http://schemas.microsoft.com/office/word/2006/wordml" xmlns:wps="http://schemas.microsoft.com/office/word/2010/wordprocessingShape" mc:Ignorable="w14 w15 wp14">
   <w:endnote w:type="separator" w:id="-1">
     <w:p>
       <w:r>
@@ -13442,7 +13517,7 @@
 </file>
 
 <file path=word/footer1.xml><?xml version="1.0" encoding="utf-8"?>
-<w:ftr xmlns:wpc="http://schemas.microsoft.com/office/word/2010/wordprocessingCanvas" xmlns:mo="http://schemas.microsoft.com/office/mac/office/2008/main" xmlns:mc="http://schemas.openxmlformats.org/markup-compatibility/2006" xmlns:mv="urn:schemas-microsoft-com:mac:vml" xmlns:o="urn:schemas-microsoft-com:office:office" xmlns:r="http://schemas.openxmlformats.org/officeDocument/2006/relationships" xmlns:m="http://schemas.openxmlformats.org/officeDocument/2006/math" xmlns:v="urn:schemas-microsoft-com:vml" xmlns:wp14="http://schemas.microsoft.com/office/word/2010/wordprocessingDrawing" xmlns:wp="http://schemas.openxmlformats.org/drawingml/2006/wordprocessingDrawing" xmlns:w10="urn:schemas-microsoft-com:office:word" xmlns:w="http://schemas.openxmlformats.org/wordprocessingml/2006/main" xmlns:w14="http://schemas.microsoft.com/office/word/2010/wordml" xmlns:w15="http://schemas.microsoft.com/office/word/2012/wordml" xmlns:wpg="http://schemas.microsoft.com/office/word/2010/wordprocessingGroup" xmlns:wpi="http://schemas.microsoft.com/office/word/2010/wordprocessingInk" xmlns:wne="http://schemas.microsoft.com/office/word/2006/wordml" xmlns:wps="http://schemas.microsoft.com/office/word/2010/wordprocessingShape" mc:Ignorable="w14 w15 wp14">
+<w:ftr xmlns:wpc="http://schemas.microsoft.com/office/word/2010/wordprocessingCanvas" xmlns:mc="http://schemas.openxmlformats.org/markup-compatibility/2006" xmlns:o="urn:schemas-microsoft-com:office:office" xmlns:r="http://schemas.openxmlformats.org/officeDocument/2006/relationships" xmlns:m="http://schemas.openxmlformats.org/officeDocument/2006/math" xmlns:v="urn:schemas-microsoft-com:vml" xmlns:wp14="http://schemas.microsoft.com/office/word/2010/wordprocessingDrawing" xmlns:wp="http://schemas.openxmlformats.org/drawingml/2006/wordprocessingDrawing" xmlns:w10="urn:schemas-microsoft-com:office:word" xmlns:w="http://schemas.openxmlformats.org/wordprocessingml/2006/main" xmlns:w14="http://schemas.microsoft.com/office/word/2010/wordml" xmlns:w15="http://schemas.microsoft.com/office/word/2012/wordml" xmlns:wpg="http://schemas.microsoft.com/office/word/2010/wordprocessingGroup" xmlns:wpi="http://schemas.microsoft.com/office/word/2010/wordprocessingInk" xmlns:wne="http://schemas.microsoft.com/office/word/2006/wordml" xmlns:wps="http://schemas.microsoft.com/office/word/2010/wordprocessingShape" mc:Ignorable="w14 w15 wp14">
   <w:p>
     <w:pPr>
       <w:pStyle w:val="Footer"/>
@@ -13623,7 +13698,7 @@
         <w:sz w:val="16"/>
         <w:szCs w:val="16"/>
       </w:rPr>
-      <w:t>2</w:t>
+      <w:t>10</w:t>
     </w:r>
     <w:r>
       <w:rPr>
@@ -13687,7 +13762,7 @@
 </file>
 
 <file path=word/footer2.xml><?xml version="1.0" encoding="utf-8"?>
-<w:ftr xmlns:wpc="http://schemas.microsoft.com/office/word/2010/wordprocessingCanvas" xmlns:mo="http://schemas.microsoft.com/office/mac/office/2008/main" xmlns:mc="http://schemas.openxmlformats.org/markup-compatibility/2006" xmlns:mv="urn:schemas-microsoft-com:mac:vml" xmlns:o="urn:schemas-microsoft-com:office:office" xmlns:r="http://schemas.openxmlformats.org/officeDocument/2006/relationships" xmlns:m="http://schemas.openxmlformats.org/officeDocument/2006/math" xmlns:v="urn:schemas-microsoft-com:vml" xmlns:wp14="http://schemas.microsoft.com/office/word/2010/wordprocessingDrawing" xmlns:wp="http://schemas.openxmlformats.org/drawingml/2006/wordprocessingDrawing" xmlns:w10="urn:schemas-microsoft-com:office:word" xmlns:w="http://schemas.openxmlformats.org/wordprocessingml/2006/main" xmlns:w14="http://schemas.microsoft.com/office/word/2010/wordml" xmlns:w15="http://schemas.microsoft.com/office/word/2012/wordml" xmlns:wpg="http://schemas.microsoft.com/office/word/2010/wordprocessingGroup" xmlns:wpi="http://schemas.microsoft.com/office/word/2010/wordprocessingInk" xmlns:wne="http://schemas.microsoft.com/office/word/2006/wordml" xmlns:wps="http://schemas.microsoft.com/office/word/2010/wordprocessingShape" mc:Ignorable="w14 w15 wp14">
+<w:ftr xmlns:wpc="http://schemas.microsoft.com/office/word/2010/wordprocessingCanvas" xmlns:mc="http://schemas.openxmlformats.org/markup-compatibility/2006" xmlns:o="urn:schemas-microsoft-com:office:office" xmlns:r="http://schemas.openxmlformats.org/officeDocument/2006/relationships" xmlns:m="http://schemas.openxmlformats.org/officeDocument/2006/math" xmlns:v="urn:schemas-microsoft-com:vml" xmlns:wp14="http://schemas.microsoft.com/office/word/2010/wordprocessingDrawing" xmlns:wp="http://schemas.openxmlformats.org/drawingml/2006/wordprocessingDrawing" xmlns:w10="urn:schemas-microsoft-com:office:word" xmlns:w="http://schemas.openxmlformats.org/wordprocessingml/2006/main" xmlns:w14="http://schemas.microsoft.com/office/word/2010/wordml" xmlns:w15="http://schemas.microsoft.com/office/word/2012/wordml" xmlns:wpg="http://schemas.microsoft.com/office/word/2010/wordprocessingGroup" xmlns:wpi="http://schemas.microsoft.com/office/word/2010/wordprocessingInk" xmlns:wne="http://schemas.microsoft.com/office/word/2006/wordml" xmlns:wps="http://schemas.microsoft.com/office/word/2010/wordprocessingShape" mc:Ignorable="w14 w15 wp14">
   <w:p>
     <w:pPr>
       <w:pStyle w:val="Footer"/>
@@ -13868,7 +13943,7 @@
         <w:sz w:val="16"/>
         <w:szCs w:val="16"/>
       </w:rPr>
-      <w:t>16</w:t>
+      <w:t>12</w:t>
     </w:r>
     <w:r>
       <w:rPr>
@@ -13932,7 +14007,7 @@
 </file>
 
 <file path=word/footnotes.xml><?xml version="1.0" encoding="utf-8"?>
-<w:footnotes xmlns:wpc="http://schemas.microsoft.com/office/word/2010/wordprocessingCanvas" xmlns:mo="http://schemas.microsoft.com/office/mac/office/2008/main" xmlns:mc="http://schemas.openxmlformats.org/markup-compatibility/2006" xmlns:mv="urn:schemas-microsoft-com:mac:vml" xmlns:o="urn:schemas-microsoft-com:office:office" xmlns:r="http://schemas.openxmlformats.org/officeDocument/2006/relationships" xmlns:m="http://schemas.openxmlformats.org/officeDocument/2006/math" xmlns:v="urn:schemas-microsoft-com:vml" xmlns:wp14="http://schemas.microsoft.com/office/word/2010/wordprocessingDrawing" xmlns:wp="http://schemas.openxmlformats.org/drawingml/2006/wordprocessingDrawing" xmlns:w10="urn:schemas-microsoft-com:office:word" xmlns:w="http://schemas.openxmlformats.org/wordprocessingml/2006/main" xmlns:w14="http://schemas.microsoft.com/office/word/2010/wordml" xmlns:w15="http://schemas.microsoft.com/office/word/2012/wordml" xmlns:wpg="http://schemas.microsoft.com/office/word/2010/wordprocessingGroup" xmlns:wpi="http://schemas.microsoft.com/office/word/2010/wordprocessingInk" xmlns:wne="http://schemas.microsoft.com/office/word/2006/wordml" xmlns:wps="http://schemas.microsoft.com/office/word/2010/wordprocessingShape" mc:Ignorable="w14 w15 wp14">
+<w:footnotes xmlns:wpc="http://schemas.microsoft.com/office/word/2010/wordprocessingCanvas" xmlns:mc="http://schemas.openxmlformats.org/markup-compatibility/2006" xmlns:o="urn:schemas-microsoft-com:office:office" xmlns:r="http://schemas.openxmlformats.org/officeDocument/2006/relationships" xmlns:m="http://schemas.openxmlformats.org/officeDocument/2006/math" xmlns:v="urn:schemas-microsoft-com:vml" xmlns:wp14="http://schemas.microsoft.com/office/word/2010/wordprocessingDrawing" xmlns:wp="http://schemas.openxmlformats.org/drawingml/2006/wordprocessingDrawing" xmlns:w10="urn:schemas-microsoft-com:office:word" xmlns:w="http://schemas.openxmlformats.org/wordprocessingml/2006/main" xmlns:w14="http://schemas.microsoft.com/office/word/2010/wordml" xmlns:w15="http://schemas.microsoft.com/office/word/2012/wordml" xmlns:wpg="http://schemas.microsoft.com/office/word/2010/wordprocessingGroup" xmlns:wpi="http://schemas.microsoft.com/office/word/2010/wordprocessingInk" xmlns:wne="http://schemas.microsoft.com/office/word/2006/wordml" xmlns:wps="http://schemas.microsoft.com/office/word/2010/wordprocessingShape" mc:Ignorable="w14 w15 wp14">
   <w:footnote w:type="separator" w:id="-1">
     <w:p>
       <w:pPr>
@@ -14185,8 +14260,8 @@
 </file>
 
 <file path=word/numbering.xml><?xml version="1.0" encoding="utf-8"?>
-<w:numbering xmlns:wpc="http://schemas.microsoft.com/office/word/2010/wordprocessingCanvas" xmlns:mo="http://schemas.microsoft.com/office/mac/office/2008/main" xmlns:mc="http://schemas.openxmlformats.org/markup-compatibility/2006" xmlns:mv="urn:schemas-microsoft-com:mac:vml" xmlns:o="urn:schemas-microsoft-com:office:office" xmlns:r="http://schemas.openxmlformats.org/officeDocument/2006/relationships" xmlns:m="http://schemas.openxmlformats.org/officeDocument/2006/math" xmlns:v="urn:schemas-microsoft-com:vml" xmlns:wp14="http://schemas.microsoft.com/office/word/2010/wordprocessingDrawing" xmlns:wp="http://schemas.openxmlformats.org/drawingml/2006/wordprocessingDrawing" xmlns:w10="urn:schemas-microsoft-com:office:word" xmlns:w="http://schemas.openxmlformats.org/wordprocessingml/2006/main" xmlns:w14="http://schemas.microsoft.com/office/word/2010/wordml" xmlns:w15="http://schemas.microsoft.com/office/word/2012/wordml" xmlns:wpg="http://schemas.microsoft.com/office/word/2010/wordprocessingGroup" xmlns:wpi="http://schemas.microsoft.com/office/word/2010/wordprocessingInk" xmlns:wne="http://schemas.microsoft.com/office/word/2006/wordml" xmlns:wps="http://schemas.microsoft.com/office/word/2010/wordprocessingShape" mc:Ignorable="w14 w15 wp14">
-  <w:abstractNum w:abstractNumId="0">
+<w:numbering xmlns:wpc="http://schemas.microsoft.com/office/word/2010/wordprocessingCanvas" xmlns:mc="http://schemas.openxmlformats.org/markup-compatibility/2006" xmlns:o="urn:schemas-microsoft-com:office:office" xmlns:r="http://schemas.openxmlformats.org/officeDocument/2006/relationships" xmlns:m="http://schemas.openxmlformats.org/officeDocument/2006/math" xmlns:v="urn:schemas-microsoft-com:vml" xmlns:wp14="http://schemas.microsoft.com/office/word/2010/wordprocessingDrawing" xmlns:wp="http://schemas.openxmlformats.org/drawingml/2006/wordprocessingDrawing" xmlns:w10="urn:schemas-microsoft-com:office:word" xmlns:w="http://schemas.openxmlformats.org/wordprocessingml/2006/main" xmlns:w14="http://schemas.microsoft.com/office/word/2010/wordml" xmlns:w15="http://schemas.microsoft.com/office/word/2012/wordml" xmlns:wpg="http://schemas.microsoft.com/office/word/2010/wordprocessingGroup" xmlns:wpi="http://schemas.microsoft.com/office/word/2010/wordprocessingInk" xmlns:wne="http://schemas.microsoft.com/office/word/2006/wordml" xmlns:wps="http://schemas.microsoft.com/office/word/2010/wordprocessingShape" mc:Ignorable="w14 w15 wp14">
+  <w:abstractNum w:abstractNumId="0" w15:restartNumberingAfterBreak="0">
     <w:nsid w:val="048C0F34"/>
     <w:multiLevelType w:val="hybridMultilevel"/>
     <w:tmpl w:val="DDFC910E"/>
@@ -14299,7 +14374,7 @@
       </w:rPr>
     </w:lvl>
   </w:abstractNum>
-  <w:abstractNum w:abstractNumId="1">
+  <w:abstractNum w:abstractNumId="1" w15:restartNumberingAfterBreak="0">
     <w:nsid w:val="13F02302"/>
     <w:multiLevelType w:val="hybridMultilevel"/>
     <w:tmpl w:val="78AE2B54"/>
@@ -14412,7 +14487,7 @@
       </w:rPr>
     </w:lvl>
   </w:abstractNum>
-  <w:abstractNum w:abstractNumId="2">
+  <w:abstractNum w:abstractNumId="2" w15:restartNumberingAfterBreak="0">
     <w:nsid w:val="5BCA223C"/>
     <w:multiLevelType w:val="hybridMultilevel"/>
     <w:tmpl w:val="13B6770E"/>
@@ -14525,7 +14600,7 @@
       </w:rPr>
     </w:lvl>
   </w:abstractNum>
-  <w:abstractNum w:abstractNumId="3">
+  <w:abstractNum w:abstractNumId="3" w15:restartNumberingAfterBreak="0">
     <w:nsid w:val="5F156E16"/>
     <w:multiLevelType w:val="multilevel"/>
     <w:tmpl w:val="04090025"/>
@@ -14620,7 +14695,7 @@
       </w:pPr>
     </w:lvl>
   </w:abstractNum>
-  <w:abstractNum w:abstractNumId="4">
+  <w:abstractNum w:abstractNumId="4" w15:restartNumberingAfterBreak="0">
     <w:nsid w:val="64F141F5"/>
     <w:multiLevelType w:val="multilevel"/>
     <w:tmpl w:val="04090025"/>
@@ -14875,7 +14950,7 @@
 </file>
 
 <file path=word/people.xml><?xml version="1.0" encoding="utf-8"?>
-<w15:people xmlns:wpc="http://schemas.microsoft.com/office/word/2010/wordprocessingCanvas" xmlns:mo="http://schemas.microsoft.com/office/mac/office/2008/main" xmlns:mc="http://schemas.openxmlformats.org/markup-compatibility/2006" xmlns:mv="urn:schemas-microsoft-com:mac:vml" xmlns:o="urn:schemas-microsoft-com:office:office" xmlns:r="http://schemas.openxmlformats.org/officeDocument/2006/relationships" xmlns:m="http://schemas.openxmlformats.org/officeDocument/2006/math" xmlns:v="urn:schemas-microsoft-com:vml" xmlns:wp14="http://schemas.microsoft.com/office/word/2010/wordprocessingDrawing" xmlns:wp="http://schemas.openxmlformats.org/drawingml/2006/wordprocessingDrawing" xmlns:w10="urn:schemas-microsoft-com:office:word" xmlns:w="http://schemas.openxmlformats.org/wordprocessingml/2006/main" xmlns:w14="http://schemas.microsoft.com/office/word/2010/wordml" xmlns:w15="http://schemas.microsoft.com/office/word/2012/wordml" xmlns:wpg="http://schemas.microsoft.com/office/word/2010/wordprocessingGroup" xmlns:wpi="http://schemas.microsoft.com/office/word/2010/wordprocessingInk" xmlns:wne="http://schemas.microsoft.com/office/word/2006/wordml" xmlns:wps="http://schemas.microsoft.com/office/word/2010/wordprocessingShape" mc:Ignorable="w14 w15 wp14">
+<w15:people xmlns:wpc="http://schemas.microsoft.com/office/word/2010/wordprocessingCanvas" xmlns:mc="http://schemas.openxmlformats.org/markup-compatibility/2006" xmlns:o="urn:schemas-microsoft-com:office:office" xmlns:r="http://schemas.openxmlformats.org/officeDocument/2006/relationships" xmlns:m="http://schemas.openxmlformats.org/officeDocument/2006/math" xmlns:v="urn:schemas-microsoft-com:vml" xmlns:wp14="http://schemas.microsoft.com/office/word/2010/wordprocessingDrawing" xmlns:wp="http://schemas.openxmlformats.org/drawingml/2006/wordprocessingDrawing" xmlns:w10="urn:schemas-microsoft-com:office:word" xmlns:w="http://schemas.openxmlformats.org/wordprocessingml/2006/main" xmlns:w14="http://schemas.microsoft.com/office/word/2010/wordml" xmlns:w15="http://schemas.microsoft.com/office/word/2012/wordml" xmlns:wpg="http://schemas.microsoft.com/office/word/2010/wordprocessingGroup" xmlns:wpi="http://schemas.microsoft.com/office/word/2010/wordprocessingInk" xmlns:wne="http://schemas.microsoft.com/office/word/2006/wordml" xmlns:wps="http://schemas.microsoft.com/office/word/2010/wordprocessingShape" mc:Ignorable="w14 w15 wp14">
   <w15:person w15:author="Rothenberg, David B.">
     <w15:presenceInfo w15:providerId="AD" w15:userId="S-1-5-21-1940666338-227100268-1349548132-166577"/>
   </w15:person>
@@ -14897,7 +14972,7 @@
     </w:rPrDefault>
     <w:pPrDefault/>
   </w:docDefaults>
-  <w:latentStyles w:defLockedState="0" w:defUIPriority="99" w:defSemiHidden="0" w:defUnhideWhenUsed="0" w:defQFormat="0" w:count="380">
+  <w:latentStyles w:defLockedState="0" w:defUIPriority="99" w:defSemiHidden="0" w:defUnhideWhenUsed="0" w:defQFormat="0" w:count="371">
     <w:lsdException w:name="Normal" w:uiPriority="0" w:qFormat="1"/>
     <w:lsdException w:name="heading 1" w:uiPriority="0" w:qFormat="1"/>
     <w:lsdException w:name="heading 2" w:semiHidden="1" w:uiPriority="0" w:unhideWhenUsed="1" w:qFormat="1"/>
@@ -16005,7 +16080,6 @@
       <w:spacing w:before="80" w:after="80"/>
     </w:pPr>
     <w:tblPr>
-      <w:tblInd w:w="0" w:type="dxa"/>
       <w:tblBorders>
         <w:top w:val="single" w:sz="4" w:space="0" w:color="auto"/>
         <w:left w:val="single" w:sz="4" w:space="0" w:color="auto"/>
@@ -16014,12 +16088,6 @@
         <w:insideH w:val="single" w:sz="4" w:space="0" w:color="auto"/>
         <w:insideV w:val="single" w:sz="4" w:space="0" w:color="auto"/>
       </w:tblBorders>
-      <w:tblCellMar>
-        <w:top w:w="0" w:type="dxa"/>
-        <w:left w:w="108" w:type="dxa"/>
-        <w:bottom w:w="0" w:type="dxa"/>
-        <w:right w:w="108" w:type="dxa"/>
-      </w:tblCellMar>
     </w:tblPr>
   </w:style>
   <w:style w:type="paragraph" w:customStyle="1" w:styleId="AppendixHeading3">
@@ -16210,13 +16278,6 @@
     <w:tblPr>
       <w:tblStyleRowBandSize w:val="1"/>
       <w:tblStyleColBandSize w:val="1"/>
-      <w:tblInd w:w="0" w:type="dxa"/>
-      <w:tblCellMar>
-        <w:top w:w="0" w:type="dxa"/>
-        <w:left w:w="108" w:type="dxa"/>
-        <w:bottom w:w="0" w:type="dxa"/>
-        <w:right w:w="108" w:type="dxa"/>
-      </w:tblCellMar>
     </w:tblPr>
   </w:style>
   <w:style w:type="paragraph" w:styleId="ListParagraph">
@@ -16499,7 +16560,7 @@
 </file>
 
 <file path=customXml/itemProps1.xml><?xml version="1.0" encoding="utf-8"?>
-<ds:datastoreItem xmlns:ds="http://schemas.openxmlformats.org/officeDocument/2006/customXml" ds:itemID="{8EA12077-28F6-0747-AC07-A7BB9F26A88F}">
+<ds:datastoreItem xmlns:ds="http://schemas.openxmlformats.org/officeDocument/2006/customXml" ds:itemID="{64BF78F8-A2E8-44D1-A974-99469C090A73}">
   <ds:schemaRefs>
     <ds:schemaRef ds:uri="http://schemas.openxmlformats.org/officeDocument/2006/bibliography"/>
   </ds:schemaRefs>

--- a/documents/DRAFT-cybox-v2.1.1-wd01-part18-dns-record-object.docx
+++ b/documents/DRAFT-cybox-v2.1.1-wd01-part18-dns-record-object.docx
@@ -11,6 +11,7 @@
           <w:szCs w:val="28"/>
         </w:rPr>
       </w:pPr>
+      <w:proofErr w:type="spellStart"/>
       <w:r>
         <w:rPr>
           <w:sz w:val="28"/>
@@ -26,6 +27,7 @@
         </w:rPr>
         <w:t>TM</w:t>
       </w:r>
+      <w:proofErr w:type="spellEnd"/>
       <w:r>
         <w:rPr>
           <w:sz w:val="28"/>
@@ -317,6 +319,7 @@
         </w:tabs>
         <w:ind w:left="1080"/>
       </w:pPr>
+      <w:proofErr w:type="spellStart"/>
       <w:r>
         <w:rPr>
           <w:i/>
@@ -330,6 +333,7 @@
         </w:rPr>
         <w:t>TM</w:t>
       </w:r>
+      <w:proofErr w:type="spellEnd"/>
       <w:r>
         <w:rPr>
           <w:i/>
@@ -365,6 +369,7 @@
         </w:tabs>
         <w:ind w:left="1080"/>
       </w:pPr>
+      <w:proofErr w:type="spellStart"/>
       <w:r>
         <w:rPr>
           <w:i/>
@@ -378,6 +383,7 @@
         </w:rPr>
         <w:t>TM</w:t>
       </w:r>
+      <w:proofErr w:type="spellEnd"/>
       <w:r>
         <w:rPr>
           <w:i/>
@@ -431,6 +437,7 @@
         </w:tabs>
         <w:ind w:left="1080"/>
       </w:pPr>
+      <w:proofErr w:type="spellStart"/>
       <w:r>
         <w:rPr>
           <w:i/>
@@ -444,6 +451,7 @@
         </w:rPr>
         <w:t>TM</w:t>
       </w:r>
+      <w:proofErr w:type="spellEnd"/>
       <w:r>
         <w:rPr>
           <w:i/>
@@ -485,6 +493,7 @@
         </w:tabs>
         <w:ind w:left="1080"/>
       </w:pPr>
+      <w:proofErr w:type="spellStart"/>
       <w:r>
         <w:rPr>
           <w:i/>
@@ -498,6 +507,7 @@
         </w:rPr>
         <w:t>TM</w:t>
       </w:r>
+      <w:proofErr w:type="spellEnd"/>
       <w:r>
         <w:rPr>
           <w:i/>
@@ -551,6 +561,7 @@
         </w:tabs>
         <w:ind w:left="1080"/>
       </w:pPr>
+      <w:proofErr w:type="spellStart"/>
       <w:r>
         <w:rPr>
           <w:i/>
@@ -564,6 +575,7 @@
         </w:rPr>
         <w:t>TM</w:t>
       </w:r>
+      <w:proofErr w:type="spellEnd"/>
       <w:r>
         <w:rPr>
           <w:i/>
@@ -617,6 +629,7 @@
         </w:tabs>
         <w:ind w:left="1080"/>
       </w:pPr>
+      <w:proofErr w:type="spellStart"/>
       <w:r>
         <w:rPr>
           <w:i/>
@@ -630,6 +643,7 @@
         </w:rPr>
         <w:t>TM</w:t>
       </w:r>
+      <w:proofErr w:type="spellEnd"/>
       <w:r>
         <w:rPr>
           <w:i/>
@@ -683,6 +697,7 @@
         </w:tabs>
         <w:ind w:left="1080"/>
       </w:pPr>
+      <w:proofErr w:type="spellStart"/>
       <w:r>
         <w:rPr>
           <w:i/>
@@ -696,6 +711,7 @@
         </w:rPr>
         <w:t>TM</w:t>
       </w:r>
+      <w:proofErr w:type="spellEnd"/>
       <w:r>
         <w:rPr>
           <w:i/>
@@ -749,6 +765,7 @@
         </w:tabs>
         <w:ind w:left="1080"/>
       </w:pPr>
+      <w:proofErr w:type="spellStart"/>
       <w:r>
         <w:rPr>
           <w:i/>
@@ -762,6 +779,7 @@
         </w:rPr>
         <w:t>TM</w:t>
       </w:r>
+      <w:proofErr w:type="spellEnd"/>
       <w:r>
         <w:rPr>
           <w:i/>
@@ -815,6 +833,7 @@
         </w:tabs>
         <w:ind w:left="1080"/>
       </w:pPr>
+      <w:proofErr w:type="spellStart"/>
       <w:r>
         <w:rPr>
           <w:i/>
@@ -828,6 +847,7 @@
         </w:rPr>
         <w:t>TM</w:t>
       </w:r>
+      <w:proofErr w:type="spellEnd"/>
       <w:r>
         <w:rPr>
           <w:i/>
@@ -881,6 +901,7 @@
         </w:tabs>
         <w:ind w:left="1080"/>
       </w:pPr>
+      <w:proofErr w:type="spellStart"/>
       <w:r>
         <w:rPr>
           <w:i/>
@@ -894,6 +915,7 @@
         </w:rPr>
         <w:t>TM</w:t>
       </w:r>
+      <w:proofErr w:type="spellEnd"/>
       <w:r>
         <w:rPr>
           <w:i/>
@@ -947,6 +969,7 @@
         </w:tabs>
         <w:ind w:left="1080"/>
       </w:pPr>
+      <w:proofErr w:type="spellStart"/>
       <w:r>
         <w:rPr>
           <w:i/>
@@ -960,6 +983,7 @@
         </w:rPr>
         <w:t>TM</w:t>
       </w:r>
+      <w:proofErr w:type="spellEnd"/>
       <w:r>
         <w:rPr>
           <w:i/>
@@ -1013,6 +1037,7 @@
         </w:tabs>
         <w:ind w:left="1080"/>
       </w:pPr>
+      <w:proofErr w:type="spellStart"/>
       <w:r>
         <w:rPr>
           <w:i/>
@@ -1026,6 +1051,7 @@
         </w:rPr>
         <w:t>TM</w:t>
       </w:r>
+      <w:proofErr w:type="spellEnd"/>
       <w:r>
         <w:rPr>
           <w:i/>
@@ -1079,6 +1105,7 @@
         </w:tabs>
         <w:ind w:left="1080"/>
       </w:pPr>
+      <w:proofErr w:type="spellStart"/>
       <w:r>
         <w:rPr>
           <w:i/>
@@ -1092,6 +1119,7 @@
         </w:rPr>
         <w:t>TM</w:t>
       </w:r>
+      <w:proofErr w:type="spellEnd"/>
       <w:r>
         <w:rPr>
           <w:i/>
@@ -1145,6 +1173,7 @@
         </w:tabs>
         <w:ind w:left="1080"/>
       </w:pPr>
+      <w:proofErr w:type="spellStart"/>
       <w:r>
         <w:rPr>
           <w:i/>
@@ -1158,6 +1187,7 @@
         </w:rPr>
         <w:t>TM</w:t>
       </w:r>
+      <w:proofErr w:type="spellEnd"/>
       <w:r>
         <w:rPr>
           <w:i/>
@@ -1211,6 +1241,7 @@
         </w:tabs>
         <w:ind w:left="1080"/>
       </w:pPr>
+      <w:proofErr w:type="spellStart"/>
       <w:r>
         <w:rPr>
           <w:i/>
@@ -1224,6 +1255,7 @@
         </w:rPr>
         <w:t>TM</w:t>
       </w:r>
+      <w:proofErr w:type="spellEnd"/>
       <w:r>
         <w:rPr>
           <w:i/>
@@ -1277,6 +1309,7 @@
         </w:tabs>
         <w:ind w:left="1080"/>
       </w:pPr>
+      <w:proofErr w:type="spellStart"/>
       <w:r>
         <w:rPr>
           <w:i/>
@@ -1290,6 +1323,7 @@
         </w:rPr>
         <w:t>TM</w:t>
       </w:r>
+      <w:proofErr w:type="spellEnd"/>
       <w:r>
         <w:rPr>
           <w:i/>
@@ -1343,6 +1377,7 @@
         </w:tabs>
         <w:ind w:left="1080"/>
       </w:pPr>
+      <w:proofErr w:type="spellStart"/>
       <w:r>
         <w:rPr>
           <w:i/>
@@ -1356,6 +1391,7 @@
         </w:rPr>
         <w:t>TM</w:t>
       </w:r>
+      <w:proofErr w:type="spellEnd"/>
       <w:r>
         <w:rPr>
           <w:i/>
@@ -1409,6 +1445,7 @@
         </w:tabs>
         <w:ind w:left="1080"/>
       </w:pPr>
+      <w:proofErr w:type="spellStart"/>
       <w:r>
         <w:rPr>
           <w:i/>
@@ -1422,6 +1459,7 @@
         </w:rPr>
         <w:t>TM</w:t>
       </w:r>
+      <w:proofErr w:type="spellEnd"/>
       <w:r>
         <w:rPr>
           <w:i/>
@@ -1475,6 +1513,7 @@
         </w:tabs>
         <w:ind w:left="1080"/>
       </w:pPr>
+      <w:proofErr w:type="spellStart"/>
       <w:r>
         <w:rPr>
           <w:i/>
@@ -1488,6 +1527,7 @@
         </w:rPr>
         <w:t>TM</w:t>
       </w:r>
+      <w:proofErr w:type="spellEnd"/>
       <w:r>
         <w:rPr>
           <w:i/>
@@ -1541,6 +1581,7 @@
         </w:tabs>
         <w:ind w:left="1080"/>
       </w:pPr>
+      <w:proofErr w:type="spellStart"/>
       <w:r>
         <w:rPr>
           <w:i/>
@@ -1554,6 +1595,7 @@
         </w:rPr>
         <w:t>TM</w:t>
       </w:r>
+      <w:proofErr w:type="spellEnd"/>
       <w:r>
         <w:rPr>
           <w:i/>
@@ -1607,6 +1649,7 @@
         </w:tabs>
         <w:ind w:left="1080"/>
       </w:pPr>
+      <w:proofErr w:type="spellStart"/>
       <w:r>
         <w:rPr>
           <w:i/>
@@ -1620,6 +1663,7 @@
         </w:rPr>
         <w:t>TM</w:t>
       </w:r>
+      <w:proofErr w:type="spellEnd"/>
       <w:r>
         <w:rPr>
           <w:i/>
@@ -1673,6 +1717,7 @@
         </w:tabs>
         <w:ind w:left="1080"/>
       </w:pPr>
+      <w:proofErr w:type="spellStart"/>
       <w:r>
         <w:rPr>
           <w:i/>
@@ -1686,6 +1731,7 @@
         </w:rPr>
         <w:t>TM</w:t>
       </w:r>
+      <w:proofErr w:type="spellEnd"/>
       <w:r>
         <w:rPr>
           <w:i/>
@@ -1739,6 +1785,7 @@
         </w:tabs>
         <w:ind w:left="1080"/>
       </w:pPr>
+      <w:proofErr w:type="spellStart"/>
       <w:r>
         <w:rPr>
           <w:i/>
@@ -1752,6 +1799,7 @@
         </w:rPr>
         <w:t>TM</w:t>
       </w:r>
+      <w:proofErr w:type="spellEnd"/>
       <w:r>
         <w:rPr>
           <w:i/>
@@ -1805,6 +1853,7 @@
         </w:tabs>
         <w:ind w:left="1080"/>
       </w:pPr>
+      <w:proofErr w:type="spellStart"/>
       <w:r>
         <w:rPr>
           <w:i/>
@@ -1818,6 +1867,7 @@
         </w:rPr>
         <w:t>TM</w:t>
       </w:r>
+      <w:proofErr w:type="spellEnd"/>
       <w:r>
         <w:rPr>
           <w:i/>
@@ -1859,6 +1909,7 @@
         </w:tabs>
         <w:ind w:left="1080"/>
       </w:pPr>
+      <w:proofErr w:type="spellStart"/>
       <w:r>
         <w:rPr>
           <w:i/>
@@ -1872,6 +1923,7 @@
         </w:rPr>
         <w:t>TM</w:t>
       </w:r>
+      <w:proofErr w:type="spellEnd"/>
       <w:r>
         <w:rPr>
           <w:i/>
@@ -1925,6 +1977,7 @@
         </w:tabs>
         <w:ind w:left="1080"/>
       </w:pPr>
+      <w:proofErr w:type="spellStart"/>
       <w:r>
         <w:rPr>
           <w:i/>
@@ -1938,6 +1991,7 @@
         </w:rPr>
         <w:t>TM</w:t>
       </w:r>
+      <w:proofErr w:type="spellEnd"/>
       <w:r>
         <w:rPr>
           <w:i/>
@@ -1991,6 +2045,7 @@
         </w:tabs>
         <w:ind w:left="1080"/>
       </w:pPr>
+      <w:proofErr w:type="spellStart"/>
       <w:r>
         <w:rPr>
           <w:i/>
@@ -2004,6 +2059,7 @@
         </w:rPr>
         <w:t>TM</w:t>
       </w:r>
+      <w:proofErr w:type="spellEnd"/>
       <w:r>
         <w:rPr>
           <w:i/>
@@ -2057,6 +2113,7 @@
         </w:tabs>
         <w:ind w:left="1080"/>
       </w:pPr>
+      <w:proofErr w:type="spellStart"/>
       <w:r>
         <w:rPr>
           <w:i/>
@@ -2070,6 +2127,7 @@
         </w:rPr>
         <w:t>TM</w:t>
       </w:r>
+      <w:proofErr w:type="spellEnd"/>
       <w:r>
         <w:rPr>
           <w:i/>
@@ -2123,6 +2181,7 @@
         </w:tabs>
         <w:ind w:left="1080"/>
       </w:pPr>
+      <w:proofErr w:type="spellStart"/>
       <w:r>
         <w:rPr>
           <w:i/>
@@ -2136,6 +2195,7 @@
         </w:rPr>
         <w:t>TM</w:t>
       </w:r>
+      <w:proofErr w:type="spellEnd"/>
       <w:r>
         <w:rPr>
           <w:i/>
@@ -2189,6 +2249,7 @@
         </w:tabs>
         <w:ind w:left="1080"/>
       </w:pPr>
+      <w:proofErr w:type="spellStart"/>
       <w:r>
         <w:rPr>
           <w:i/>
@@ -2202,6 +2263,7 @@
         </w:rPr>
         <w:t>TM</w:t>
       </w:r>
+      <w:proofErr w:type="spellEnd"/>
       <w:r>
         <w:rPr>
           <w:i/>
@@ -2243,6 +2305,7 @@
         </w:tabs>
         <w:ind w:left="1080"/>
       </w:pPr>
+      <w:proofErr w:type="spellStart"/>
       <w:r>
         <w:rPr>
           <w:i/>
@@ -2256,6 +2319,7 @@
         </w:rPr>
         <w:t>TM</w:t>
       </w:r>
+      <w:proofErr w:type="spellEnd"/>
       <w:r>
         <w:rPr>
           <w:i/>
@@ -2297,6 +2361,7 @@
         </w:tabs>
         <w:ind w:left="1080"/>
       </w:pPr>
+      <w:proofErr w:type="spellStart"/>
       <w:r>
         <w:rPr>
           <w:i/>
@@ -2310,6 +2375,7 @@
         </w:rPr>
         <w:t>TM</w:t>
       </w:r>
+      <w:proofErr w:type="spellEnd"/>
       <w:r>
         <w:rPr>
           <w:i/>
@@ -2351,6 +2417,7 @@
         </w:tabs>
         <w:ind w:left="1080"/>
       </w:pPr>
+      <w:proofErr w:type="spellStart"/>
       <w:r>
         <w:rPr>
           <w:i/>
@@ -2364,6 +2431,7 @@
         </w:rPr>
         <w:t>TM</w:t>
       </w:r>
+      <w:proofErr w:type="spellEnd"/>
       <w:r>
         <w:rPr>
           <w:i/>
@@ -2405,6 +2473,7 @@
         </w:tabs>
         <w:ind w:left="1080"/>
       </w:pPr>
+      <w:proofErr w:type="spellStart"/>
       <w:r>
         <w:rPr>
           <w:i/>
@@ -2418,6 +2487,7 @@
         </w:rPr>
         <w:t>TM</w:t>
       </w:r>
+      <w:proofErr w:type="spellEnd"/>
       <w:r>
         <w:rPr>
           <w:i/>
@@ -2459,6 +2529,7 @@
         </w:tabs>
         <w:ind w:left="1080"/>
       </w:pPr>
+      <w:proofErr w:type="spellStart"/>
       <w:r>
         <w:rPr>
           <w:i/>
@@ -2473,6 +2544,7 @@
         </w:rPr>
         <w:t>TM</w:t>
       </w:r>
+      <w:proofErr w:type="spellEnd"/>
       <w:r>
         <w:rPr>
           <w:i/>
@@ -2514,6 +2586,7 @@
         </w:tabs>
         <w:ind w:left="1080"/>
       </w:pPr>
+      <w:proofErr w:type="spellStart"/>
       <w:r>
         <w:rPr>
           <w:i/>
@@ -2527,6 +2600,7 @@
         </w:rPr>
         <w:t>TM</w:t>
       </w:r>
+      <w:proofErr w:type="spellEnd"/>
       <w:r>
         <w:rPr>
           <w:i/>
@@ -2568,6 +2642,7 @@
         </w:tabs>
         <w:ind w:left="1080"/>
       </w:pPr>
+      <w:proofErr w:type="spellStart"/>
       <w:r>
         <w:rPr>
           <w:i/>
@@ -2581,6 +2656,7 @@
         </w:rPr>
         <w:t>TM</w:t>
       </w:r>
+      <w:proofErr w:type="spellEnd"/>
       <w:r>
         <w:rPr>
           <w:i/>
@@ -2622,6 +2698,7 @@
         </w:tabs>
         <w:ind w:left="1080"/>
       </w:pPr>
+      <w:proofErr w:type="spellStart"/>
       <w:r>
         <w:rPr>
           <w:i/>
@@ -2635,6 +2712,7 @@
         </w:rPr>
         <w:t>TM</w:t>
       </w:r>
+      <w:proofErr w:type="spellEnd"/>
       <w:r>
         <w:rPr>
           <w:i/>
@@ -2676,6 +2754,7 @@
         </w:tabs>
         <w:ind w:left="1080"/>
       </w:pPr>
+      <w:proofErr w:type="spellStart"/>
       <w:r>
         <w:rPr>
           <w:i/>
@@ -2689,6 +2768,7 @@
         </w:rPr>
         <w:t>TM</w:t>
       </w:r>
+      <w:proofErr w:type="spellEnd"/>
       <w:r>
         <w:rPr>
           <w:i/>
@@ -2730,6 +2810,7 @@
         </w:tabs>
         <w:ind w:left="1080"/>
       </w:pPr>
+      <w:proofErr w:type="spellStart"/>
       <w:r>
         <w:rPr>
           <w:i/>
@@ -2743,6 +2824,7 @@
         </w:rPr>
         <w:t>TM</w:t>
       </w:r>
+      <w:proofErr w:type="spellEnd"/>
       <w:r>
         <w:rPr>
           <w:i/>
@@ -2784,6 +2866,7 @@
         </w:tabs>
         <w:ind w:left="1080"/>
       </w:pPr>
+      <w:proofErr w:type="spellStart"/>
       <w:r>
         <w:rPr>
           <w:i/>
@@ -2797,6 +2880,7 @@
         </w:rPr>
         <w:t>TM</w:t>
       </w:r>
+      <w:proofErr w:type="spellEnd"/>
       <w:r>
         <w:rPr>
           <w:i/>
@@ -2838,6 +2922,7 @@
         </w:tabs>
         <w:ind w:left="1080"/>
       </w:pPr>
+      <w:proofErr w:type="spellStart"/>
       <w:r>
         <w:rPr>
           <w:i/>
@@ -2851,6 +2936,7 @@
         </w:rPr>
         <w:t>TM</w:t>
       </w:r>
+      <w:proofErr w:type="spellEnd"/>
       <w:r>
         <w:rPr>
           <w:i/>
@@ -2892,6 +2978,7 @@
         </w:tabs>
         <w:ind w:left="1080"/>
       </w:pPr>
+      <w:proofErr w:type="spellStart"/>
       <w:r>
         <w:rPr>
           <w:i/>
@@ -2905,6 +2992,7 @@
         </w:rPr>
         <w:t>TM</w:t>
       </w:r>
+      <w:proofErr w:type="spellEnd"/>
       <w:r>
         <w:rPr>
           <w:i/>
@@ -2946,6 +3034,7 @@
         </w:tabs>
         <w:ind w:left="1080"/>
       </w:pPr>
+      <w:proofErr w:type="spellStart"/>
       <w:r>
         <w:rPr>
           <w:i/>
@@ -2959,6 +3048,7 @@
         </w:rPr>
         <w:t>TM</w:t>
       </w:r>
+      <w:proofErr w:type="spellEnd"/>
       <w:r>
         <w:rPr>
           <w:i/>
@@ -3000,6 +3090,7 @@
         </w:tabs>
         <w:ind w:left="1080"/>
       </w:pPr>
+      <w:proofErr w:type="spellStart"/>
       <w:r>
         <w:rPr>
           <w:i/>
@@ -3013,6 +3104,7 @@
         </w:rPr>
         <w:t>TM</w:t>
       </w:r>
+      <w:proofErr w:type="spellEnd"/>
       <w:r>
         <w:rPr>
           <w:i/>
@@ -3054,6 +3146,7 @@
         </w:tabs>
         <w:ind w:left="1080"/>
       </w:pPr>
+      <w:proofErr w:type="spellStart"/>
       <w:r>
         <w:rPr>
           <w:i/>
@@ -3067,6 +3160,7 @@
         </w:rPr>
         <w:t>TM</w:t>
       </w:r>
+      <w:proofErr w:type="spellEnd"/>
       <w:r>
         <w:rPr>
           <w:i/>
@@ -3108,6 +3202,7 @@
         </w:tabs>
         <w:ind w:left="1080"/>
       </w:pPr>
+      <w:proofErr w:type="spellStart"/>
       <w:r>
         <w:rPr>
           <w:i/>
@@ -3121,6 +3216,7 @@
         </w:rPr>
         <w:t>TM</w:t>
       </w:r>
+      <w:proofErr w:type="spellEnd"/>
       <w:r>
         <w:rPr>
           <w:i/>
@@ -3162,6 +3258,7 @@
         </w:tabs>
         <w:ind w:left="1080"/>
       </w:pPr>
+      <w:proofErr w:type="spellStart"/>
       <w:r>
         <w:rPr>
           <w:i/>
@@ -3175,6 +3272,7 @@
         </w:rPr>
         <w:t>TM</w:t>
       </w:r>
+      <w:proofErr w:type="spellEnd"/>
       <w:r>
         <w:rPr>
           <w:i/>
@@ -3216,6 +3314,7 @@
         </w:tabs>
         <w:ind w:left="1080"/>
       </w:pPr>
+      <w:proofErr w:type="spellStart"/>
       <w:r>
         <w:rPr>
           <w:i/>
@@ -3229,6 +3328,7 @@
         </w:rPr>
         <w:t>TM</w:t>
       </w:r>
+      <w:proofErr w:type="spellEnd"/>
       <w:r>
         <w:rPr>
           <w:i/>
@@ -3270,6 +3370,7 @@
         </w:tabs>
         <w:ind w:left="1080"/>
       </w:pPr>
+      <w:proofErr w:type="spellStart"/>
       <w:r>
         <w:rPr>
           <w:i/>
@@ -3283,6 +3384,7 @@
         </w:rPr>
         <w:t>TM</w:t>
       </w:r>
+      <w:proofErr w:type="spellEnd"/>
       <w:r>
         <w:rPr>
           <w:i/>
@@ -3324,6 +3426,7 @@
         </w:tabs>
         <w:ind w:left="1080"/>
       </w:pPr>
+      <w:proofErr w:type="spellStart"/>
       <w:r>
         <w:rPr>
           <w:i/>
@@ -3337,6 +3440,7 @@
         </w:rPr>
         <w:t>TM</w:t>
       </w:r>
+      <w:proofErr w:type="spellEnd"/>
       <w:r>
         <w:rPr>
           <w:i/>
@@ -3378,6 +3482,7 @@
         </w:tabs>
         <w:ind w:left="1080"/>
       </w:pPr>
+      <w:proofErr w:type="spellStart"/>
       <w:r>
         <w:rPr>
           <w:i/>
@@ -3391,6 +3496,7 @@
         </w:rPr>
         <w:t>TM</w:t>
       </w:r>
+      <w:proofErr w:type="spellEnd"/>
       <w:r>
         <w:rPr>
           <w:i/>
@@ -3432,6 +3538,7 @@
         </w:tabs>
         <w:ind w:left="1080"/>
       </w:pPr>
+      <w:proofErr w:type="spellStart"/>
       <w:r>
         <w:rPr>
           <w:i/>
@@ -3445,6 +3552,7 @@
         </w:rPr>
         <w:t>TM</w:t>
       </w:r>
+      <w:proofErr w:type="spellEnd"/>
       <w:r>
         <w:rPr>
           <w:i/>
@@ -3486,6 +3594,7 @@
         </w:tabs>
         <w:ind w:left="1080"/>
       </w:pPr>
+      <w:proofErr w:type="spellStart"/>
       <w:r>
         <w:rPr>
           <w:i/>
@@ -3499,6 +3608,7 @@
         </w:rPr>
         <w:t>TM</w:t>
       </w:r>
+      <w:proofErr w:type="spellEnd"/>
       <w:r>
         <w:rPr>
           <w:i/>
@@ -3521,7 +3631,21 @@
         <w:rPr>
           <w:i/>
         </w:rPr>
-        <w:t>Part 54: Unix File Object</w:t>
+        <w:t xml:space="preserve">Part 54: </w:t>
+      </w:r>
+      <w:proofErr w:type="gramStart"/>
+      <w:r>
+        <w:rPr>
+          <w:i/>
+        </w:rPr>
+        <w:t>Unix</w:t>
+      </w:r>
+      <w:proofErr w:type="gramEnd"/>
+      <w:r>
+        <w:rPr>
+          <w:i/>
+        </w:rPr>
+        <w:t xml:space="preserve"> File Object</w:t>
       </w:r>
       <w:r>
         <w:t>. [URI]</w:t>
@@ -3540,6 +3664,7 @@
         </w:tabs>
         <w:ind w:left="1080"/>
       </w:pPr>
+      <w:proofErr w:type="spellStart"/>
       <w:r>
         <w:rPr>
           <w:i/>
@@ -3553,6 +3678,7 @@
         </w:rPr>
         <w:t>TM</w:t>
       </w:r>
+      <w:proofErr w:type="spellEnd"/>
       <w:r>
         <w:rPr>
           <w:i/>
@@ -3594,6 +3720,7 @@
         </w:tabs>
         <w:ind w:left="1080"/>
       </w:pPr>
+      <w:proofErr w:type="spellStart"/>
       <w:r>
         <w:rPr>
           <w:i/>
@@ -3607,6 +3734,7 @@
         </w:rPr>
         <w:t>TM</w:t>
       </w:r>
+      <w:proofErr w:type="spellEnd"/>
       <w:r>
         <w:rPr>
           <w:i/>
@@ -3629,7 +3757,21 @@
         <w:rPr>
           <w:i/>
         </w:rPr>
-        <w:t>Part 56: Unix Pipe Object</w:t>
+        <w:t xml:space="preserve">Part 56: </w:t>
+      </w:r>
+      <w:proofErr w:type="gramStart"/>
+      <w:r>
+        <w:rPr>
+          <w:i/>
+        </w:rPr>
+        <w:t>Unix</w:t>
+      </w:r>
+      <w:proofErr w:type="gramEnd"/>
+      <w:r>
+        <w:rPr>
+          <w:i/>
+        </w:rPr>
+        <w:t xml:space="preserve"> Pipe Object</w:t>
       </w:r>
       <w:r>
         <w:t>. [URI]</w:t>
@@ -3648,6 +3790,7 @@
         </w:tabs>
         <w:ind w:left="1080"/>
       </w:pPr>
+      <w:proofErr w:type="spellStart"/>
       <w:r>
         <w:rPr>
           <w:i/>
@@ -3661,6 +3804,7 @@
         </w:rPr>
         <w:t>TM</w:t>
       </w:r>
+      <w:proofErr w:type="spellEnd"/>
       <w:r>
         <w:rPr>
           <w:i/>
@@ -3683,7 +3827,21 @@
         <w:rPr>
           <w:i/>
         </w:rPr>
-        <w:t>Part 57: Unix Process Object</w:t>
+        <w:t xml:space="preserve">Part 57: </w:t>
+      </w:r>
+      <w:proofErr w:type="gramStart"/>
+      <w:r>
+        <w:rPr>
+          <w:i/>
+        </w:rPr>
+        <w:t>Unix</w:t>
+      </w:r>
+      <w:proofErr w:type="gramEnd"/>
+      <w:r>
+        <w:rPr>
+          <w:i/>
+        </w:rPr>
+        <w:t xml:space="preserve"> Process Object</w:t>
       </w:r>
       <w:r>
         <w:t>. [URI]</w:t>
@@ -3702,6 +3860,7 @@
         </w:tabs>
         <w:ind w:left="1080"/>
       </w:pPr>
+      <w:proofErr w:type="spellStart"/>
       <w:r>
         <w:rPr>
           <w:i/>
@@ -3715,6 +3874,7 @@
         </w:rPr>
         <w:t>TM</w:t>
       </w:r>
+      <w:proofErr w:type="spellEnd"/>
       <w:r>
         <w:rPr>
           <w:i/>
@@ -3737,7 +3897,21 @@
         <w:rPr>
           <w:i/>
         </w:rPr>
-        <w:t>Part 58: Unix User Account Object</w:t>
+        <w:t xml:space="preserve">Part 58: </w:t>
+      </w:r>
+      <w:proofErr w:type="gramStart"/>
+      <w:r>
+        <w:rPr>
+          <w:i/>
+        </w:rPr>
+        <w:t>Unix</w:t>
+      </w:r>
+      <w:proofErr w:type="gramEnd"/>
+      <w:r>
+        <w:rPr>
+          <w:i/>
+        </w:rPr>
+        <w:t xml:space="preserve"> User Account Object</w:t>
       </w:r>
       <w:r>
         <w:t>. [URI]</w:t>
@@ -3756,6 +3930,7 @@
         </w:tabs>
         <w:ind w:left="1080"/>
       </w:pPr>
+      <w:proofErr w:type="spellStart"/>
       <w:r>
         <w:rPr>
           <w:i/>
@@ -3769,6 +3944,7 @@
         </w:rPr>
         <w:t>TM</w:t>
       </w:r>
+      <w:proofErr w:type="spellEnd"/>
       <w:r>
         <w:rPr>
           <w:i/>
@@ -3791,7 +3967,21 @@
         <w:rPr>
           <w:i/>
         </w:rPr>
-        <w:t>Part 59: Unix Volume Object</w:t>
+        <w:t xml:space="preserve">Part 59: </w:t>
+      </w:r>
+      <w:proofErr w:type="gramStart"/>
+      <w:r>
+        <w:rPr>
+          <w:i/>
+        </w:rPr>
+        <w:t>Unix</w:t>
+      </w:r>
+      <w:proofErr w:type="gramEnd"/>
+      <w:r>
+        <w:rPr>
+          <w:i/>
+        </w:rPr>
+        <w:t xml:space="preserve"> Volume Object</w:t>
       </w:r>
       <w:r>
         <w:t>. [URI]</w:t>
@@ -3810,6 +4000,7 @@
         </w:tabs>
         <w:ind w:left="1080"/>
       </w:pPr>
+      <w:proofErr w:type="spellStart"/>
       <w:r>
         <w:rPr>
           <w:i/>
@@ -3823,6 +4014,7 @@
         </w:rPr>
         <w:t>TM</w:t>
       </w:r>
+      <w:proofErr w:type="spellEnd"/>
       <w:r>
         <w:rPr>
           <w:i/>
@@ -3876,6 +4068,7 @@
         </w:tabs>
         <w:ind w:left="1080"/>
       </w:pPr>
+      <w:proofErr w:type="spellStart"/>
       <w:r>
         <w:rPr>
           <w:i/>
@@ -3889,6 +4082,7 @@
         </w:rPr>
         <w:t>TM</w:t>
       </w:r>
+      <w:proofErr w:type="spellEnd"/>
       <w:r>
         <w:rPr>
           <w:i/>
@@ -3930,6 +4124,7 @@
         </w:tabs>
         <w:ind w:left="1080"/>
       </w:pPr>
+      <w:proofErr w:type="spellStart"/>
       <w:r>
         <w:rPr>
           <w:i/>
@@ -3943,6 +4138,7 @@
         </w:rPr>
         <w:t>TM</w:t>
       </w:r>
+      <w:proofErr w:type="spellEnd"/>
       <w:r>
         <w:rPr>
           <w:i/>
@@ -3984,6 +4180,7 @@
         </w:tabs>
         <w:ind w:left="1080"/>
       </w:pPr>
+      <w:proofErr w:type="spellStart"/>
       <w:r>
         <w:rPr>
           <w:i/>
@@ -3997,6 +4194,7 @@
         </w:rPr>
         <w:t>TM</w:t>
       </w:r>
+      <w:proofErr w:type="spellEnd"/>
       <w:r>
         <w:rPr>
           <w:i/>
@@ -4038,6 +4236,7 @@
         </w:tabs>
         <w:ind w:left="1080"/>
       </w:pPr>
+      <w:proofErr w:type="spellStart"/>
       <w:r>
         <w:rPr>
           <w:i/>
@@ -4051,6 +4250,7 @@
         </w:rPr>
         <w:t>TM</w:t>
       </w:r>
+      <w:proofErr w:type="spellEnd"/>
       <w:r>
         <w:rPr>
           <w:i/>
@@ -4092,6 +4292,7 @@
         </w:tabs>
         <w:ind w:left="1080"/>
       </w:pPr>
+      <w:proofErr w:type="spellStart"/>
       <w:r>
         <w:rPr>
           <w:i/>
@@ -4105,6 +4306,7 @@
         </w:rPr>
         <w:t>TM</w:t>
       </w:r>
+      <w:proofErr w:type="spellEnd"/>
       <w:r>
         <w:rPr>
           <w:i/>
@@ -4146,6 +4348,7 @@
         </w:tabs>
         <w:ind w:left="1080"/>
       </w:pPr>
+      <w:proofErr w:type="spellStart"/>
       <w:r>
         <w:rPr>
           <w:i/>
@@ -4159,6 +4362,7 @@
         </w:rPr>
         <w:t>TM</w:t>
       </w:r>
+      <w:proofErr w:type="spellEnd"/>
       <w:r>
         <w:rPr>
           <w:i/>
@@ -4200,6 +4404,7 @@
         </w:tabs>
         <w:ind w:left="1080"/>
       </w:pPr>
+      <w:proofErr w:type="spellStart"/>
       <w:r>
         <w:rPr>
           <w:i/>
@@ -4213,6 +4418,7 @@
         </w:rPr>
         <w:t>TM</w:t>
       </w:r>
+      <w:proofErr w:type="spellEnd"/>
       <w:r>
         <w:rPr>
           <w:i/>
@@ -4254,6 +4460,7 @@
         </w:tabs>
         <w:ind w:left="1080"/>
       </w:pPr>
+      <w:proofErr w:type="spellStart"/>
       <w:r>
         <w:rPr>
           <w:i/>
@@ -4267,6 +4474,7 @@
         </w:rPr>
         <w:t>TM</w:t>
       </w:r>
+      <w:proofErr w:type="spellEnd"/>
       <w:r>
         <w:rPr>
           <w:i/>
@@ -4308,6 +4516,7 @@
         </w:tabs>
         <w:ind w:left="1080"/>
       </w:pPr>
+      <w:proofErr w:type="spellStart"/>
       <w:r>
         <w:rPr>
           <w:i/>
@@ -4321,6 +4530,7 @@
         </w:rPr>
         <w:t>TM</w:t>
       </w:r>
+      <w:proofErr w:type="spellEnd"/>
       <w:r>
         <w:rPr>
           <w:i/>
@@ -4362,6 +4572,7 @@
         </w:tabs>
         <w:ind w:left="1080"/>
       </w:pPr>
+      <w:proofErr w:type="spellStart"/>
       <w:r>
         <w:rPr>
           <w:i/>
@@ -4375,6 +4586,7 @@
         </w:rPr>
         <w:t>TM</w:t>
       </w:r>
+      <w:proofErr w:type="spellEnd"/>
       <w:r>
         <w:rPr>
           <w:i/>
@@ -4416,6 +4628,7 @@
         </w:tabs>
         <w:ind w:left="1080"/>
       </w:pPr>
+      <w:proofErr w:type="spellStart"/>
       <w:r>
         <w:rPr>
           <w:i/>
@@ -4429,6 +4642,7 @@
         </w:rPr>
         <w:t>TM</w:t>
       </w:r>
+      <w:proofErr w:type="spellEnd"/>
       <w:r>
         <w:rPr>
           <w:i/>
@@ -4470,6 +4684,7 @@
         </w:tabs>
         <w:ind w:left="1080"/>
       </w:pPr>
+      <w:proofErr w:type="spellStart"/>
       <w:r>
         <w:rPr>
           <w:i/>
@@ -4483,6 +4698,7 @@
         </w:rPr>
         <w:t>TM</w:t>
       </w:r>
+      <w:proofErr w:type="spellEnd"/>
       <w:r>
         <w:rPr>
           <w:i/>
@@ -4524,6 +4740,7 @@
         </w:tabs>
         <w:ind w:left="1080"/>
       </w:pPr>
+      <w:proofErr w:type="spellStart"/>
       <w:r>
         <w:rPr>
           <w:i/>
@@ -4537,6 +4754,7 @@
         </w:rPr>
         <w:t>TM</w:t>
       </w:r>
+      <w:proofErr w:type="spellEnd"/>
       <w:r>
         <w:rPr>
           <w:i/>
@@ -4578,6 +4796,7 @@
         </w:tabs>
         <w:ind w:left="1080"/>
       </w:pPr>
+      <w:proofErr w:type="spellStart"/>
       <w:r>
         <w:rPr>
           <w:i/>
@@ -4591,6 +4810,7 @@
         </w:rPr>
         <w:t>TM</w:t>
       </w:r>
+      <w:proofErr w:type="spellEnd"/>
       <w:r>
         <w:rPr>
           <w:i/>
@@ -4632,6 +4852,7 @@
         </w:tabs>
         <w:ind w:left="1080"/>
       </w:pPr>
+      <w:proofErr w:type="spellStart"/>
       <w:r>
         <w:rPr>
           <w:i/>
@@ -4645,6 +4866,7 @@
         </w:rPr>
         <w:t>TM</w:t>
       </w:r>
+      <w:proofErr w:type="spellEnd"/>
       <w:r>
         <w:rPr>
           <w:i/>
@@ -4686,6 +4908,7 @@
         </w:tabs>
         <w:ind w:left="1080"/>
       </w:pPr>
+      <w:proofErr w:type="spellStart"/>
       <w:r>
         <w:rPr>
           <w:i/>
@@ -4699,6 +4922,7 @@
         </w:rPr>
         <w:t>TM</w:t>
       </w:r>
+      <w:proofErr w:type="spellEnd"/>
       <w:r>
         <w:rPr>
           <w:i/>
@@ -4740,6 +4964,7 @@
         </w:tabs>
         <w:ind w:left="1080"/>
       </w:pPr>
+      <w:proofErr w:type="spellStart"/>
       <w:r>
         <w:rPr>
           <w:i/>
@@ -4753,6 +4978,7 @@
         </w:rPr>
         <w:t>TM</w:t>
       </w:r>
+      <w:proofErr w:type="spellEnd"/>
       <w:r>
         <w:rPr>
           <w:i/>
@@ -4794,6 +5020,7 @@
         </w:tabs>
         <w:ind w:left="1080"/>
       </w:pPr>
+      <w:proofErr w:type="spellStart"/>
       <w:r>
         <w:rPr>
           <w:i/>
@@ -4807,6 +5034,7 @@
         </w:rPr>
         <w:t>TM</w:t>
       </w:r>
+      <w:proofErr w:type="spellEnd"/>
       <w:r>
         <w:rPr>
           <w:i/>
@@ -4848,6 +5076,7 @@
         </w:tabs>
         <w:ind w:left="1080"/>
       </w:pPr>
+      <w:proofErr w:type="spellStart"/>
       <w:r>
         <w:rPr>
           <w:i/>
@@ -4861,6 +5090,7 @@
         </w:rPr>
         <w:t>TM</w:t>
       </w:r>
+      <w:proofErr w:type="spellEnd"/>
       <w:r>
         <w:rPr>
           <w:i/>
@@ -4902,6 +5132,7 @@
         </w:tabs>
         <w:ind w:left="1080"/>
       </w:pPr>
+      <w:proofErr w:type="spellStart"/>
       <w:r>
         <w:rPr>
           <w:i/>
@@ -4915,6 +5146,7 @@
         </w:rPr>
         <w:t>TM</w:t>
       </w:r>
+      <w:proofErr w:type="spellEnd"/>
       <w:r>
         <w:rPr>
           <w:i/>
@@ -4956,6 +5188,7 @@
         </w:tabs>
         <w:ind w:left="1080"/>
       </w:pPr>
+      <w:proofErr w:type="spellStart"/>
       <w:r>
         <w:rPr>
           <w:i/>
@@ -4969,6 +5202,7 @@
         </w:rPr>
         <w:t>TM</w:t>
       </w:r>
+      <w:proofErr w:type="spellEnd"/>
       <w:r>
         <w:rPr>
           <w:i/>
@@ -5010,6 +5244,7 @@
         </w:tabs>
         <w:ind w:left="1080"/>
       </w:pPr>
+      <w:proofErr w:type="spellStart"/>
       <w:r>
         <w:rPr>
           <w:i/>
@@ -5023,6 +5258,7 @@
         </w:rPr>
         <w:t>TM</w:t>
       </w:r>
+      <w:proofErr w:type="spellEnd"/>
       <w:r>
         <w:rPr>
           <w:i/>
@@ -5064,6 +5300,7 @@
         </w:tabs>
         <w:ind w:left="1080"/>
       </w:pPr>
+      <w:proofErr w:type="spellStart"/>
       <w:r>
         <w:rPr>
           <w:i/>
@@ -5077,6 +5314,7 @@
         </w:rPr>
         <w:t>TM</w:t>
       </w:r>
+      <w:proofErr w:type="spellEnd"/>
       <w:r>
         <w:rPr>
           <w:i/>
@@ -5118,6 +5356,7 @@
         </w:tabs>
         <w:ind w:left="1080"/>
       </w:pPr>
+      <w:proofErr w:type="spellStart"/>
       <w:r>
         <w:rPr>
           <w:i/>
@@ -5131,6 +5370,7 @@
         </w:rPr>
         <w:t>TM</w:t>
       </w:r>
+      <w:proofErr w:type="spellEnd"/>
       <w:r>
         <w:rPr>
           <w:i/>
@@ -5172,6 +5412,7 @@
         </w:tabs>
         <w:ind w:left="1080"/>
       </w:pPr>
+      <w:proofErr w:type="spellStart"/>
       <w:r>
         <w:rPr>
           <w:i/>
@@ -5185,6 +5426,7 @@
         </w:rPr>
         <w:t>TM</w:t>
       </w:r>
+      <w:proofErr w:type="spellEnd"/>
       <w:r>
         <w:rPr>
           <w:i/>
@@ -5226,6 +5468,7 @@
         </w:tabs>
         <w:ind w:left="1080"/>
       </w:pPr>
+      <w:proofErr w:type="spellStart"/>
       <w:r>
         <w:rPr>
           <w:i/>
@@ -5239,6 +5482,7 @@
         </w:rPr>
         <w:t>TM</w:t>
       </w:r>
+      <w:proofErr w:type="spellEnd"/>
       <w:r>
         <w:rPr>
           <w:i/>
@@ -5280,6 +5524,7 @@
         </w:tabs>
         <w:ind w:left="1080"/>
       </w:pPr>
+      <w:proofErr w:type="spellStart"/>
       <w:r>
         <w:rPr>
           <w:i/>
@@ -5293,6 +5538,7 @@
         </w:rPr>
         <w:t>TM</w:t>
       </w:r>
+      <w:proofErr w:type="spellEnd"/>
       <w:r>
         <w:rPr>
           <w:i/>
@@ -5334,6 +5580,7 @@
         </w:tabs>
         <w:ind w:left="1080"/>
       </w:pPr>
+      <w:proofErr w:type="spellStart"/>
       <w:r>
         <w:rPr>
           <w:i/>
@@ -5348,6 +5595,7 @@
         </w:rPr>
         <w:t>TM</w:t>
       </w:r>
+      <w:proofErr w:type="spellEnd"/>
       <w:r>
         <w:rPr>
           <w:i/>
@@ -5389,6 +5637,7 @@
         </w:tabs>
         <w:ind w:left="1080"/>
       </w:pPr>
+      <w:proofErr w:type="spellStart"/>
       <w:r>
         <w:rPr>
           <w:i/>
@@ -5402,6 +5651,7 @@
         </w:rPr>
         <w:t>TM</w:t>
       </w:r>
+      <w:proofErr w:type="spellEnd"/>
       <w:r>
         <w:rPr>
           <w:i/>
@@ -5443,6 +5693,7 @@
         </w:tabs>
         <w:ind w:left="1080"/>
       </w:pPr>
+      <w:proofErr w:type="spellStart"/>
       <w:r>
         <w:rPr>
           <w:i/>
@@ -5456,6 +5707,7 @@
         </w:rPr>
         <w:t>TM</w:t>
       </w:r>
+      <w:proofErr w:type="spellEnd"/>
       <w:r>
         <w:rPr>
           <w:i/>
@@ -5497,6 +5749,7 @@
         </w:tabs>
         <w:ind w:left="1080"/>
       </w:pPr>
+      <w:proofErr w:type="spellStart"/>
       <w:r>
         <w:rPr>
           <w:i/>
@@ -5510,6 +5763,7 @@
         </w:rPr>
         <w:t>TM</w:t>
       </w:r>
+      <w:proofErr w:type="spellEnd"/>
       <w:r>
         <w:rPr>
           <w:i/>
@@ -5551,6 +5805,7 @@
         </w:tabs>
         <w:ind w:left="1080"/>
       </w:pPr>
+      <w:proofErr w:type="spellStart"/>
       <w:r>
         <w:rPr>
           <w:i/>
@@ -5564,6 +5819,7 @@
         </w:rPr>
         <w:t>TM</w:t>
       </w:r>
+      <w:proofErr w:type="spellEnd"/>
       <w:r>
         <w:rPr>
           <w:i/>
@@ -5605,6 +5861,7 @@
         </w:tabs>
         <w:ind w:left="1080"/>
       </w:pPr>
+      <w:proofErr w:type="spellStart"/>
       <w:r>
         <w:rPr>
           <w:i/>
@@ -5618,6 +5875,7 @@
         </w:rPr>
         <w:t>TM</w:t>
       </w:r>
+      <w:proofErr w:type="spellEnd"/>
       <w:r>
         <w:rPr>
           <w:i/>
@@ -5654,6 +5912,7 @@
         </w:tabs>
         <w:ind w:firstLine="0"/>
       </w:pPr>
+      <w:proofErr w:type="spellStart"/>
       <w:r>
         <w:rPr>
           <w:i/>
@@ -5667,6 +5926,7 @@
         </w:rPr>
         <w:t>TM</w:t>
       </w:r>
+      <w:proofErr w:type="spellEnd"/>
       <w:r>
         <w:rPr>
           <w:i/>
@@ -5713,7 +5973,15 @@
         <w:pStyle w:val="Titlepageinfodescription"/>
       </w:pPr>
       <w:r>
-        <w:t>This specification is related to:</w:t>
+        <w:t xml:space="preserve">This specification is related </w:t>
+      </w:r>
+      <w:proofErr w:type="gramStart"/>
+      <w:r>
+        <w:t>to</w:t>
+      </w:r>
+      <w:proofErr w:type="gramEnd"/>
+      <w:r>
+        <w:t>:</w:t>
       </w:r>
     </w:p>
     <w:p>
@@ -5851,116 +6119,134 @@
           <w:rStyle w:val="Hyperlink"/>
           <w:color w:val="auto"/>
         </w:rPr>
-        <w:t>Initial publication URI:</w:t>
-      </w:r>
+        <w:t>Initial publication URI</w:t>
+      </w:r>
+      <w:proofErr w:type="gramStart"/>
       <w:r>
         <w:rPr>
           <w:rStyle w:val="Hyperlink"/>
           <w:color w:val="auto"/>
         </w:rPr>
-        <w:br/>
-      </w:r>
+        <w:t>:</w:t>
+      </w:r>
+      <w:proofErr w:type="gramEnd"/>
       <w:r>
         <w:rPr>
           <w:rStyle w:val="Hyperlink"/>
           <w:color w:val="auto"/>
         </w:rPr>
-        <w:t>http://docs.oasis-open.org/</w:t>
+        <w:br/>
       </w:r>
       <w:r>
         <w:rPr>
           <w:rStyle w:val="Hyperlink"/>
           <w:color w:val="auto"/>
         </w:rPr>
-        <w:t>cti</w:t>
+        <w:t>http://docs.oasis-open.org/</w:t>
       </w:r>
       <w:r>
         <w:rPr>
           <w:rStyle w:val="Hyperlink"/>
           <w:color w:val="auto"/>
         </w:rPr>
-        <w:t>/</w:t>
+        <w:t>cti</w:t>
       </w:r>
       <w:r>
         <w:rPr>
           <w:rStyle w:val="Hyperlink"/>
           <w:color w:val="auto"/>
         </w:rPr>
-        <w:t>stix/v1.2.1/csd01/part1-overview/</w:t>
+        <w:t>/</w:t>
       </w:r>
       <w:r>
         <w:rPr>
           <w:rStyle w:val="Hyperlink"/>
           <w:color w:val="auto"/>
         </w:rPr>
-        <w:t>stix-v1.2.1-</w:t>
+        <w:t>stix/v1.2.1/csd01/part1-overview/</w:t>
       </w:r>
       <w:r>
         <w:rPr>
           <w:rStyle w:val="Hyperlink"/>
           <w:color w:val="auto"/>
         </w:rPr>
-        <w:t>cs</w:t>
+        <w:t>stix-v1.2.1-</w:t>
       </w:r>
       <w:r>
         <w:rPr>
           <w:rStyle w:val="Hyperlink"/>
           <w:color w:val="auto"/>
         </w:rPr>
-        <w:t>d01-part1-overview.docx</w:t>
-      </w:r>
-    </w:p>
-    <w:p>
-      <w:pPr>
-        <w:pStyle w:val="Titlepageinfodescription"/>
-      </w:pPr>
+        <w:t>cs</w:t>
+      </w:r>
       <w:r>
         <w:rPr>
           <w:rStyle w:val="Hyperlink"/>
           <w:color w:val="auto"/>
         </w:rPr>
-        <w:t>Permanent “Latest version” URI:</w:t>
-      </w:r>
+        <w:t>d01-part1-overview.docx</w:t>
+      </w:r>
+    </w:p>
+    <w:p>
+      <w:pPr>
+        <w:pStyle w:val="Titlepageinfodescription"/>
+      </w:pPr>
       <w:r>
         <w:rPr>
           <w:rStyle w:val="Hyperlink"/>
           <w:color w:val="auto"/>
         </w:rPr>
-        <w:br/>
-      </w:r>
+        <w:t>Permanent “Latest version” URI</w:t>
+      </w:r>
+      <w:proofErr w:type="gramStart"/>
       <w:r>
         <w:rPr>
           <w:rStyle w:val="Hyperlink"/>
           <w:color w:val="auto"/>
         </w:rPr>
-        <w:t>http://docs.oasis-open.org/</w:t>
-      </w:r>
+        <w:t>:</w:t>
+      </w:r>
+      <w:proofErr w:type="gramEnd"/>
       <w:r>
         <w:rPr>
           <w:rStyle w:val="Hyperlink"/>
           <w:color w:val="auto"/>
         </w:rPr>
-        <w:t>cti</w:t>
+        <w:br/>
       </w:r>
       <w:r>
         <w:rPr>
           <w:rStyle w:val="Hyperlink"/>
           <w:color w:val="auto"/>
         </w:rPr>
-        <w:t>/</w:t>
+        <w:t>http://docs.oasis-open.org/</w:t>
       </w:r>
       <w:r>
         <w:rPr>
           <w:rStyle w:val="Hyperlink"/>
           <w:color w:val="auto"/>
         </w:rPr>
-        <w:t>stix/v1.2.1/</w:t>
+        <w:t>cti</w:t>
       </w:r>
       <w:r>
         <w:rPr>
           <w:rStyle w:val="Hyperlink"/>
           <w:color w:val="auto"/>
         </w:rPr>
+        <w:t>/</w:t>
+      </w:r>
+      <w:r>
+        <w:rPr>
+          <w:rStyle w:val="Hyperlink"/>
+          <w:color w:val="auto"/>
+        </w:rPr>
+        <w:t>stix/v1.2.1/</w:t>
+      </w:r>
+      <w:r>
+        <w:rPr>
+          <w:rStyle w:val="Hyperlink"/>
+          <w:color w:val="auto"/>
+        </w:rPr>
         <w:t>stix-v1.2.1-part1-overview.docx</w:t>
       </w:r>
     </w:p>
@@ -6093,6 +6379,8 @@
         <w:t>Table of Contents</w:t>
       </w:r>
     </w:p>
+    <w:bookmarkStart w:id="7" w:name="_GoBack"/>
+    <w:bookmarkEnd w:id="7"/>
     <w:p>
       <w:pPr>
         <w:pStyle w:val="TOC1"/>
@@ -6113,7 +6401,7 @@
       <w:r>
         <w:fldChar w:fldCharType="separate"/>
       </w:r>
-      <w:hyperlink w:anchor="_Toc437946190" w:history="1">
+      <w:hyperlink w:anchor="_Toc438550997" w:history="1">
         <w:r>
           <w:rPr>
             <w:rStyle w:val="Hyperlink"/>
@@ -6157,7 +6445,7 @@
             <w:noProof/>
             <w:webHidden/>
           </w:rPr>
-          <w:instrText xml:space="preserve"> PAGEREF _Toc437946190 \h </w:instrText>
+          <w:instrText xml:space="preserve"> PAGEREF _Toc438550997 \h </w:instrText>
         </w:r>
         <w:r>
           <w:rPr>
@@ -6203,7 +6491,7 @@
           <w:szCs w:val="22"/>
         </w:rPr>
       </w:pPr>
-      <w:hyperlink w:anchor="_Toc437946191" w:history="1">
+      <w:hyperlink w:anchor="_Toc438550998" w:history="1">
         <w:r>
           <w:rPr>
             <w:rStyle w:val="Hyperlink"/>
@@ -6262,7 +6550,7 @@
             <w:noProof/>
             <w:webHidden/>
           </w:rPr>
-          <w:instrText xml:space="preserve"> PAGEREF _Toc437946191 \h </w:instrText>
+          <w:instrText xml:space="preserve"> PAGEREF _Toc438550998 \h </w:instrText>
         </w:r>
         <w:r>
           <w:rPr>
@@ -6308,7 +6596,7 @@
           <w:szCs w:val="22"/>
         </w:rPr>
       </w:pPr>
-      <w:hyperlink w:anchor="_Toc437946192" w:history="1">
+      <w:hyperlink w:anchor="_Toc438550999" w:history="1">
         <w:r>
           <w:rPr>
             <w:rStyle w:val="Hyperlink"/>
@@ -6352,7 +6640,7 @@
             <w:noProof/>
             <w:webHidden/>
           </w:rPr>
-          <w:instrText xml:space="preserve"> PAGEREF _Toc437946192 \h </w:instrText>
+          <w:instrText xml:space="preserve"> PAGEREF _Toc438550999 \h </w:instrText>
         </w:r>
         <w:r>
           <w:rPr>
@@ -6398,7 +6686,7 @@
           <w:szCs w:val="22"/>
         </w:rPr>
       </w:pPr>
-      <w:hyperlink w:anchor="_Toc437946193" w:history="1">
+      <w:hyperlink w:anchor="_Toc438551000" w:history="1">
         <w:r>
           <w:rPr>
             <w:rStyle w:val="Hyperlink"/>
@@ -6442,7 +6730,7 @@
             <w:noProof/>
             <w:webHidden/>
           </w:rPr>
-          <w:instrText xml:space="preserve"> PAGEREF _Toc437946193 \h </w:instrText>
+          <w:instrText xml:space="preserve"> PAGEREF _Toc438551000 \h </w:instrText>
         </w:r>
         <w:r>
           <w:rPr>
@@ -6488,7 +6776,7 @@
           <w:szCs w:val="22"/>
         </w:rPr>
       </w:pPr>
-      <w:hyperlink w:anchor="_Toc437946194" w:history="1">
+      <w:hyperlink w:anchor="_Toc438551001" w:history="1">
         <w:r>
           <w:rPr>
             <w:rStyle w:val="Hyperlink"/>
@@ -6532,7 +6820,7 @@
             <w:noProof/>
             <w:webHidden/>
           </w:rPr>
-          <w:instrText xml:space="preserve"> PAGEREF _Toc437946194 \h </w:instrText>
+          <w:instrText xml:space="preserve"> PAGEREF _Toc438551001 \h </w:instrText>
         </w:r>
         <w:r>
           <w:rPr>
@@ -6578,7 +6866,7 @@
           <w:szCs w:val="22"/>
         </w:rPr>
       </w:pPr>
-      <w:hyperlink w:anchor="_Toc437946195" w:history="1">
+      <w:hyperlink w:anchor="_Toc438551002" w:history="1">
         <w:r>
           <w:rPr>
             <w:rStyle w:val="Hyperlink"/>
@@ -6622,7 +6910,7 @@
             <w:noProof/>
             <w:webHidden/>
           </w:rPr>
-          <w:instrText xml:space="preserve"> PAGEREF _Toc437946195 \h </w:instrText>
+          <w:instrText xml:space="preserve"> PAGEREF _Toc438551002 \h </w:instrText>
         </w:r>
         <w:r>
           <w:rPr>
@@ -6668,7 +6956,7 @@
           <w:szCs w:val="22"/>
         </w:rPr>
       </w:pPr>
-      <w:hyperlink w:anchor="_Toc437946196" w:history="1">
+      <w:hyperlink w:anchor="_Toc438551003" w:history="1">
         <w:r>
           <w:rPr>
             <w:rStyle w:val="Hyperlink"/>
@@ -6712,7 +7000,7 @@
             <w:noProof/>
             <w:webHidden/>
           </w:rPr>
-          <w:instrText xml:space="preserve"> PAGEREF _Toc437946196 \h </w:instrText>
+          <w:instrText xml:space="preserve"> PAGEREF _Toc438551003 \h </w:instrText>
         </w:r>
         <w:r>
           <w:rPr>
@@ -6758,7 +7046,7 @@
           <w:szCs w:val="22"/>
         </w:rPr>
       </w:pPr>
-      <w:hyperlink w:anchor="_Toc437946197" w:history="1">
+      <w:hyperlink w:anchor="_Toc438551004" w:history="1">
         <w:r>
           <w:rPr>
             <w:rStyle w:val="Hyperlink"/>
@@ -6802,7 +7090,7 @@
             <w:noProof/>
             <w:webHidden/>
           </w:rPr>
-          <w:instrText xml:space="preserve"> PAGEREF _Toc437946197 \h </w:instrText>
+          <w:instrText xml:space="preserve"> PAGEREF _Toc438551004 \h </w:instrText>
         </w:r>
         <w:r>
           <w:rPr>
@@ -6848,7 +7136,7 @@
           <w:szCs w:val="22"/>
         </w:rPr>
       </w:pPr>
-      <w:hyperlink w:anchor="_Toc437946198" w:history="1">
+      <w:hyperlink w:anchor="_Toc438551005" w:history="1">
         <w:r>
           <w:rPr>
             <w:rStyle w:val="Hyperlink"/>
@@ -6892,7 +7180,7 @@
             <w:noProof/>
             <w:webHidden/>
           </w:rPr>
-          <w:instrText xml:space="preserve"> PAGEREF _Toc437946198 \h </w:instrText>
+          <w:instrText xml:space="preserve"> PAGEREF _Toc438551005 \h </w:instrText>
         </w:r>
         <w:r>
           <w:rPr>
@@ -6938,7 +7226,7 @@
           <w:szCs w:val="22"/>
         </w:rPr>
       </w:pPr>
-      <w:hyperlink w:anchor="_Toc437946199" w:history="1">
+      <w:hyperlink w:anchor="_Toc438551006" w:history="1">
         <w:r>
           <w:rPr>
             <w:rStyle w:val="Hyperlink"/>
@@ -6982,7 +7270,7 @@
             <w:noProof/>
             <w:webHidden/>
           </w:rPr>
-          <w:instrText xml:space="preserve"> PAGEREF _Toc437946199 \h </w:instrText>
+          <w:instrText xml:space="preserve"> PAGEREF _Toc438551006 \h </w:instrText>
         </w:r>
         <w:r>
           <w:rPr>
@@ -7028,7 +7316,7 @@
           <w:szCs w:val="22"/>
         </w:rPr>
       </w:pPr>
-      <w:hyperlink w:anchor="_Toc437946200" w:history="1">
+      <w:hyperlink w:anchor="_Toc438551007" w:history="1">
         <w:r>
           <w:rPr>
             <w:rStyle w:val="Hyperlink"/>
@@ -7072,7 +7360,7 @@
             <w:noProof/>
             <w:webHidden/>
           </w:rPr>
-          <w:instrText xml:space="preserve"> PAGEREF _Toc437946200 \h </w:instrText>
+          <w:instrText xml:space="preserve"> PAGEREF _Toc438551007 \h </w:instrText>
         </w:r>
         <w:r>
           <w:rPr>
@@ -7118,7 +7406,7 @@
           <w:szCs w:val="22"/>
         </w:rPr>
       </w:pPr>
-      <w:hyperlink w:anchor="_Toc437946201" w:history="1">
+      <w:hyperlink w:anchor="_Toc438551008" w:history="1">
         <w:r>
           <w:rPr>
             <w:rStyle w:val="Hyperlink"/>
@@ -7162,7 +7450,7 @@
             <w:noProof/>
             <w:webHidden/>
           </w:rPr>
-          <w:instrText xml:space="preserve"> PAGEREF _Toc437946201 \h </w:instrText>
+          <w:instrText xml:space="preserve"> PAGEREF _Toc438551008 \h </w:instrText>
         </w:r>
         <w:r>
           <w:rPr>
@@ -7204,7 +7492,7 @@
           <w:szCs w:val="22"/>
         </w:rPr>
       </w:pPr>
-      <w:hyperlink w:anchor="_Toc437946202" w:history="1">
+      <w:hyperlink w:anchor="_Toc438551009" w:history="1">
         <w:r>
           <w:rPr>
             <w:rStyle w:val="Hyperlink"/>
@@ -7248,7 +7536,7 @@
             <w:noProof/>
             <w:webHidden/>
           </w:rPr>
-          <w:instrText xml:space="preserve"> PAGEREF _Toc437946202 \h </w:instrText>
+          <w:instrText xml:space="preserve"> PAGEREF _Toc438551009 \h </w:instrText>
         </w:r>
         <w:r>
           <w:rPr>
@@ -7294,7 +7582,7 @@
           <w:szCs w:val="22"/>
         </w:rPr>
       </w:pPr>
-      <w:hyperlink w:anchor="_Toc437946203" w:history="1">
+      <w:hyperlink w:anchor="_Toc438551010" w:history="1">
         <w:r>
           <w:rPr>
             <w:rStyle w:val="Hyperlink"/>
@@ -7338,7 +7626,7 @@
             <w:noProof/>
             <w:webHidden/>
           </w:rPr>
-          <w:instrText xml:space="preserve"> PAGEREF _Toc437946203 \h </w:instrText>
+          <w:instrText xml:space="preserve"> PAGEREF _Toc438551010 \h </w:instrText>
         </w:r>
         <w:r>
           <w:rPr>
@@ -7384,7 +7672,7 @@
           <w:szCs w:val="22"/>
         </w:rPr>
       </w:pPr>
-      <w:hyperlink w:anchor="_Toc437946204" w:history="1">
+      <w:hyperlink w:anchor="_Toc438551011" w:history="1">
         <w:r>
           <w:rPr>
             <w:rStyle w:val="Hyperlink"/>
@@ -7428,7 +7716,7 @@
             <w:noProof/>
             <w:webHidden/>
           </w:rPr>
-          <w:instrText xml:space="preserve"> PAGEREF _Toc437946204 \h </w:instrText>
+          <w:instrText xml:space="preserve"> PAGEREF _Toc438551011 \h </w:instrText>
         </w:r>
         <w:r>
           <w:rPr>
@@ -7470,7 +7758,7 @@
           <w:szCs w:val="22"/>
         </w:rPr>
       </w:pPr>
-      <w:hyperlink w:anchor="_Toc437946205" w:history="1">
+      <w:hyperlink w:anchor="_Toc438551012" w:history="1">
         <w:r>
           <w:rPr>
             <w:rStyle w:val="Hyperlink"/>
@@ -7514,7 +7802,7 @@
             <w:noProof/>
             <w:webHidden/>
           </w:rPr>
-          <w:instrText xml:space="preserve"> PAGEREF _Toc437946205 \h </w:instrText>
+          <w:instrText xml:space="preserve"> PAGEREF _Toc438551012 \h </w:instrText>
         </w:r>
         <w:r>
           <w:rPr>
@@ -7560,7 +7848,7 @@
           <w:szCs w:val="22"/>
         </w:rPr>
       </w:pPr>
-      <w:hyperlink w:anchor="_Toc437946206" w:history="1">
+      <w:hyperlink w:anchor="_Toc438551013" w:history="1">
         <w:r>
           <w:rPr>
             <w:rStyle w:val="Hyperlink"/>
@@ -7604,7 +7892,7 @@
             <w:noProof/>
             <w:webHidden/>
           </w:rPr>
-          <w:instrText xml:space="preserve"> PAGEREF _Toc437946206 \h </w:instrText>
+          <w:instrText xml:space="preserve"> PAGEREF _Toc438551013 \h </w:instrText>
         </w:r>
         <w:r>
           <w:rPr>
@@ -7646,7 +7934,7 @@
           <w:szCs w:val="22"/>
         </w:rPr>
       </w:pPr>
-      <w:hyperlink w:anchor="_Toc437946207" w:history="1">
+      <w:hyperlink w:anchor="_Toc438551014" w:history="1">
         <w:r>
           <w:rPr>
             <w:rStyle w:val="Hyperlink"/>
@@ -7690,7 +7978,7 @@
             <w:noProof/>
             <w:webHidden/>
           </w:rPr>
-          <w:instrText xml:space="preserve"> PAGEREF _Toc437946207 \h </w:instrText>
+          <w:instrText xml:space="preserve"> PAGEREF _Toc438551014 \h </w:instrText>
         </w:r>
         <w:r>
           <w:rPr>
@@ -7732,7 +8020,7 @@
           <w:szCs w:val="22"/>
         </w:rPr>
       </w:pPr>
-      <w:hyperlink w:anchor="_Toc437946208" w:history="1">
+      <w:hyperlink w:anchor="_Toc438551015" w:history="1">
         <w:r>
           <w:rPr>
             <w:rStyle w:val="Hyperlink"/>
@@ -7759,7 +8047,7 @@
             <w:noProof/>
             <w:webHidden/>
           </w:rPr>
-          <w:instrText xml:space="preserve"> PAGEREF _Toc437946208 \h </w:instrText>
+          <w:instrText xml:space="preserve"> PAGEREF _Toc438551015 \h </w:instrText>
         </w:r>
         <w:r>
           <w:rPr>
@@ -7801,7 +8089,7 @@
           <w:szCs w:val="22"/>
         </w:rPr>
       </w:pPr>
-      <w:hyperlink w:anchor="_Toc437946209" w:history="1">
+      <w:hyperlink w:anchor="_Toc438551016" w:history="1">
         <w:r>
           <w:rPr>
             <w:rStyle w:val="Hyperlink"/>
@@ -7828,7 +8116,7 @@
             <w:noProof/>
             <w:webHidden/>
           </w:rPr>
-          <w:instrText xml:space="preserve"> PAGEREF _Toc437946209 \h </w:instrText>
+          <w:instrText xml:space="preserve"> PAGEREF _Toc438551016 \h </w:instrText>
         </w:r>
         <w:r>
           <w:rPr>
@@ -7870,12 +8158,12 @@
         <w:lastRenderedPageBreak/>
         <w:fldChar w:fldCharType="end"/>
       </w:r>
-      <w:bookmarkStart w:id="7" w:name="_Toc437946190"/>
+      <w:bookmarkStart w:id="8" w:name="_Toc438550997"/>
       <w:r>
         <w:t>Introduction</w:t>
       </w:r>
       <w:bookmarkEnd w:id="6"/>
-      <w:bookmarkEnd w:id="7"/>
+      <w:bookmarkEnd w:id="8"/>
     </w:p>
     <w:p>
       <w:pPr>
@@ -7901,7 +8189,11 @@
         <w:ind w:right="-270"/>
       </w:pPr>
       <w:r>
-        <w:t>The Cyber Observable Expression (CybOX</w:t>
+        <w:t>The Cyber Observable Expression (</w:t>
+      </w:r>
+      <w:proofErr w:type="spellStart"/>
+      <w:r>
+        <w:t>CybOX</w:t>
       </w:r>
       <w:r>
         <w:rPr>
@@ -7909,6 +8201,7 @@
         </w:rPr>
         <w:t>TM</w:t>
       </w:r>
+      <w:proofErr w:type="spellEnd"/>
       <w:r>
         <w:t>)</w:t>
       </w:r>
@@ -7948,7 +8241,7 @@
         <w:spacing w:after="240"/>
         <w:ind w:right="-270"/>
       </w:pPr>
-      <w:bookmarkStart w:id="8" w:name="_Toc401131317"/>
+      <w:bookmarkStart w:id="9" w:name="_Toc401131317"/>
       <w:r>
         <w:t xml:space="preserve">In Section </w:t>
       </w:r>
@@ -7979,6 +8272,7 @@
         </w:rPr>
         <w:fldChar w:fldCharType="separate"/>
       </w:r>
+      <w:proofErr w:type="gramStart"/>
       <w:r>
         <w:rPr>
           <w:b/>
@@ -7986,6 +8280,7 @@
         </w:rPr>
         <w:t>1.1</w:t>
       </w:r>
+      <w:proofErr w:type="gramEnd"/>
       <w:r>
         <w:rPr>
           <w:b/>
@@ -8135,7 +8430,7 @@
       <w:r>
         <w:t xml:space="preserve">. </w:t>
       </w:r>
-      <w:bookmarkEnd w:id="8"/>
+      <w:bookmarkEnd w:id="9"/>
       <w:r>
         <w:t xml:space="preserve">In Section </w:t>
       </w:r>
@@ -8188,7 +8483,23 @@
         <w:fldChar w:fldCharType="end"/>
       </w:r>
       <w:r>
-        <w:t xml:space="preserve">, we give background information necessary to fully understand the DNS Record Object data model. We present the DNS Record Object data model specification details in Section </w:t>
+        <w:t xml:space="preserve">, we give background information necessary </w:t>
+      </w:r>
+      <w:proofErr w:type="gramStart"/>
+      <w:r>
+        <w:t>to fully understand</w:t>
+      </w:r>
+      <w:proofErr w:type="gramEnd"/>
+      <w:r>
+        <w:t xml:space="preserve"> the DNS Record Object data model. We present the DNS Record Object </w:t>
+      </w:r>
+      <w:proofErr w:type="gramStart"/>
+      <w:r>
+        <w:t>data model specification details</w:t>
+      </w:r>
+      <w:proofErr w:type="gramEnd"/>
+      <w:r>
+        <w:t xml:space="preserve"> in Section </w:t>
       </w:r>
       <w:r>
         <w:rPr>
@@ -8297,11 +8608,12 @@
       <w:pPr>
         <w:pStyle w:val="Heading2"/>
       </w:pPr>
-      <w:bookmarkStart w:id="9" w:name="_Toc412205405"/>
-      <w:bookmarkStart w:id="10" w:name="_Ref412300941"/>
-      <w:bookmarkStart w:id="11" w:name="_Ref412622367"/>
-      <w:bookmarkStart w:id="12" w:name="_Toc424631596"/>
-      <w:bookmarkStart w:id="13" w:name="_Toc437946191"/>
+      <w:bookmarkStart w:id="10" w:name="_Toc412205405"/>
+      <w:bookmarkStart w:id="11" w:name="_Ref412300941"/>
+      <w:bookmarkStart w:id="12" w:name="_Ref412622367"/>
+      <w:bookmarkStart w:id="13" w:name="_Toc424631596"/>
+      <w:bookmarkStart w:id="14" w:name="_Toc438550998"/>
+      <w:proofErr w:type="spellStart"/>
       <w:r>
         <w:t>CybOX</w:t>
       </w:r>
@@ -8311,14 +8623,15 @@
         </w:rPr>
         <w:t>TM</w:t>
       </w:r>
+      <w:proofErr w:type="spellEnd"/>
       <w:r>
         <w:t xml:space="preserve"> Specification Documents</w:t>
       </w:r>
-      <w:bookmarkEnd w:id="9"/>
       <w:bookmarkEnd w:id="10"/>
       <w:bookmarkEnd w:id="11"/>
       <w:bookmarkEnd w:id="12"/>
       <w:bookmarkEnd w:id="13"/>
+      <w:bookmarkEnd w:id="14"/>
     </w:p>
     <w:p>
       <w:pPr>
@@ -8429,15 +8742,15 @@
         <w:spacing w:before="360" w:after="60"/>
         <w:ind w:left="540" w:hanging="540"/>
       </w:pPr>
-      <w:bookmarkStart w:id="14" w:name="_Ref394437867"/>
-      <w:bookmarkStart w:id="15" w:name="_Toc426119868"/>
-      <w:bookmarkStart w:id="16" w:name="_Toc437946192"/>
+      <w:bookmarkStart w:id="15" w:name="_Ref394437867"/>
+      <w:bookmarkStart w:id="16" w:name="_Toc426119868"/>
+      <w:bookmarkStart w:id="17" w:name="_Toc438550999"/>
       <w:r>
         <w:t>Document Conventions</w:t>
       </w:r>
-      <w:bookmarkEnd w:id="14"/>
       <w:bookmarkEnd w:id="15"/>
       <w:bookmarkEnd w:id="16"/>
+      <w:bookmarkEnd w:id="17"/>
     </w:p>
     <w:p>
       <w:r>
@@ -8452,17 +8765,17 @@
         </w:tabs>
         <w:spacing w:before="360" w:after="60"/>
       </w:pPr>
-      <w:bookmarkStart w:id="17" w:name="_Toc389570603"/>
-      <w:bookmarkStart w:id="18" w:name="_Toc389581073"/>
-      <w:bookmarkStart w:id="19" w:name="_Toc426119870"/>
-      <w:bookmarkStart w:id="20" w:name="_Toc437946193"/>
+      <w:bookmarkStart w:id="18" w:name="_Toc389570603"/>
+      <w:bookmarkStart w:id="19" w:name="_Toc389581073"/>
+      <w:bookmarkStart w:id="20" w:name="_Toc426119870"/>
+      <w:bookmarkStart w:id="21" w:name="_Toc438551000"/>
       <w:r>
         <w:t>Fonts</w:t>
       </w:r>
-      <w:bookmarkEnd w:id="17"/>
       <w:bookmarkEnd w:id="18"/>
       <w:bookmarkEnd w:id="19"/>
       <w:bookmarkEnd w:id="20"/>
+      <w:bookmarkEnd w:id="21"/>
     </w:p>
     <w:p>
       <w:pPr>
@@ -8705,7 +9018,25 @@
           <w:sz w:val="20"/>
           <w:szCs w:val="20"/>
         </w:rPr>
-        <w:t xml:space="preserve">cyboxCommon:BaseObjectPropertyType </w:t>
+        <w:t>cyboxCommon</w:t>
+      </w:r>
+      <w:proofErr w:type="gramStart"/>
+      <w:r>
+        <w:rPr>
+          <w:rFonts w:ascii="Courier New" w:hAnsi="Courier New" w:cs="Courier New"/>
+          <w:sz w:val="20"/>
+          <w:szCs w:val="20"/>
+        </w:rPr>
+        <w:t>:BaseObjectPropertyType</w:t>
+      </w:r>
+      <w:proofErr w:type="gramEnd"/>
+      <w:r>
+        <w:rPr>
+          <w:rFonts w:ascii="Courier New" w:hAnsi="Courier New" w:cs="Courier New"/>
+          <w:sz w:val="20"/>
+          <w:szCs w:val="20"/>
+        </w:rPr>
+        <w:t xml:space="preserve"> </w:t>
       </w:r>
     </w:p>
     <w:p>
@@ -8862,22 +9193,22 @@
       <w:pPr>
         <w:pStyle w:val="Heading3"/>
       </w:pPr>
-      <w:bookmarkStart w:id="21" w:name="_Ref394486021"/>
-      <w:bookmarkStart w:id="22" w:name="_Toc426119871"/>
-      <w:bookmarkStart w:id="23" w:name="_Toc437946194"/>
+      <w:bookmarkStart w:id="22" w:name="_Ref394486021"/>
+      <w:bookmarkStart w:id="23" w:name="_Toc426119871"/>
+      <w:bookmarkStart w:id="24" w:name="_Toc438551001"/>
       <w:r>
         <w:t>UML Package References</w:t>
       </w:r>
-      <w:bookmarkEnd w:id="21"/>
       <w:bookmarkEnd w:id="22"/>
       <w:bookmarkEnd w:id="23"/>
+      <w:bookmarkEnd w:id="24"/>
     </w:p>
     <w:p>
       <w:pPr>
         <w:spacing w:before="80" w:after="240"/>
       </w:pPr>
-      <w:bookmarkStart w:id="24" w:name="_Toc389570605"/>
-      <w:bookmarkStart w:id="25" w:name="_Toc389581075"/>
+      <w:bookmarkStart w:id="25" w:name="_Toc389570605"/>
+      <w:bookmarkStart w:id="26" w:name="_Toc389581075"/>
       <w:r>
         <w:t xml:space="preserve">Each CybOX data model is captured in a different UML package (e.g., Core package) where the packages together compose the full CybOX UML model.  To refer to a particular class of a specific package, we use the format </w:t>
       </w:r>
@@ -8886,19 +9217,28 @@
           <w:rFonts w:ascii="Courier New" w:hAnsi="Courier New" w:cs="Courier New"/>
           <w:sz w:val="22"/>
         </w:rPr>
-        <w:t>package_prefix:class</w:t>
-      </w:r>
-      <w:r>
-        <w:t>, where</w:t>
-      </w:r>
-      <w:r>
-        <w:t xml:space="preserve"> </w:t>
-      </w:r>
+        <w:t>package_prefix</w:t>
+      </w:r>
+      <w:proofErr w:type="gramStart"/>
       <w:r>
         <w:rPr>
           <w:rFonts w:ascii="Courier New" w:hAnsi="Courier New" w:cs="Courier New"/>
           <w:sz w:val="22"/>
         </w:rPr>
+        <w:t>:class</w:t>
+      </w:r>
+      <w:proofErr w:type="gramEnd"/>
+      <w:r>
+        <w:t>, where</w:t>
+      </w:r>
+      <w:r>
+        <w:t xml:space="preserve"> </w:t>
+      </w:r>
+      <w:r>
+        <w:rPr>
+          <w:rFonts w:ascii="Courier New" w:hAnsi="Courier New" w:cs="Courier New"/>
+          <w:sz w:val="22"/>
+        </w:rPr>
         <w:t>package_prefix</w:t>
       </w:r>
       <w:r>
@@ -8990,26 +9330,34 @@
       <w:pPr>
         <w:pStyle w:val="Heading3"/>
       </w:pPr>
-      <w:bookmarkStart w:id="26" w:name="_Toc426119872"/>
-      <w:bookmarkStart w:id="27" w:name="_Toc437946195"/>
+      <w:bookmarkStart w:id="27" w:name="_Toc426119872"/>
+      <w:bookmarkStart w:id="28" w:name="_Toc438551002"/>
       <w:r>
         <w:t>UML Diagrams</w:t>
       </w:r>
-      <w:bookmarkEnd w:id="24"/>
       <w:bookmarkEnd w:id="25"/>
       <w:bookmarkEnd w:id="26"/>
       <w:bookmarkEnd w:id="27"/>
+      <w:bookmarkEnd w:id="28"/>
     </w:p>
     <w:p>
       <w:pPr>
         <w:spacing w:before="80" w:after="240"/>
       </w:pPr>
-      <w:bookmarkStart w:id="28" w:name="_Toc398719452"/>
-      <w:bookmarkStart w:id="29" w:name="_Toc389570606"/>
-      <w:bookmarkStart w:id="30" w:name="_Toc389581076"/>
-      <w:bookmarkStart w:id="31" w:name="_Ref394436861"/>
-      <w:r>
-        <w:t xml:space="preserve">This specification makes use of UML diagrams to visually depict relationships between CybOX Language constructs. Note that the diagrams have been extracted directly from the full UML model for CybOX; they have not been constructed purely for inclusion in the specification documents.  Typically, diagrams are included for the primary class of a data model, and for any other class where the visualization of its relationships between other classes would be useful.  This implies that there will be very few diagrams for classes whose only properties are either a data type or a class from the CybOX Common data model.  </w:t>
+      <w:bookmarkStart w:id="29" w:name="_Toc398719452"/>
+      <w:bookmarkStart w:id="30" w:name="_Toc389570606"/>
+      <w:bookmarkStart w:id="31" w:name="_Toc389581076"/>
+      <w:bookmarkStart w:id="32" w:name="_Ref394436861"/>
+      <w:r>
+        <w:t xml:space="preserve">This specification makes use of UML diagrams </w:t>
+      </w:r>
+      <w:proofErr w:type="gramStart"/>
+      <w:r>
+        <w:t>to visually depict</w:t>
+      </w:r>
+      <w:proofErr w:type="gramEnd"/>
+      <w:r>
+        <w:t xml:space="preserve"> relationships between CybOX Language constructs. Note that the diagrams have been extracted directly from the full UML model for CybOX; they have not been constructed purely for inclusion in the specification documents.  Typically, diagrams are included for the primary class of a data model, and for any other class where the visualization of its relationships between other classes would be useful.  This implies that there will be very few diagrams for classes whose only properties are either a data type or a class from the CybOX Common data model.  </w:t>
       </w:r>
       <w:r>
         <w:t>Other diagrams that are included correspond to classes that specialize a superclass and abstract or generalized classes that are extended by one or more subclasses</w:t>
@@ -9030,14 +9378,14 @@
       <w:pPr>
         <w:pStyle w:val="Heading4"/>
       </w:pPr>
-      <w:bookmarkStart w:id="32" w:name="_Toc426119873"/>
-      <w:bookmarkStart w:id="33" w:name="_Toc437946196"/>
+      <w:bookmarkStart w:id="33" w:name="_Toc426119873"/>
+      <w:bookmarkStart w:id="34" w:name="_Toc438551003"/>
       <w:r>
         <w:t>Class Properties</w:t>
       </w:r>
-      <w:bookmarkEnd w:id="28"/>
-      <w:bookmarkEnd w:id="32"/>
+      <w:bookmarkEnd w:id="29"/>
       <w:bookmarkEnd w:id="33"/>
+      <w:bookmarkEnd w:id="34"/>
     </w:p>
     <w:p>
       <w:pPr>
@@ -9057,15 +9405,15 @@
       <w:pPr>
         <w:pStyle w:val="Heading4"/>
       </w:pPr>
-      <w:bookmarkStart w:id="34" w:name="_Toc398719453"/>
-      <w:bookmarkStart w:id="35" w:name="_Toc426119874"/>
-      <w:bookmarkStart w:id="36" w:name="_Toc437946197"/>
+      <w:bookmarkStart w:id="35" w:name="_Toc398719453"/>
+      <w:bookmarkStart w:id="36" w:name="_Toc426119874"/>
+      <w:bookmarkStart w:id="37" w:name="_Toc438551004"/>
       <w:r>
         <w:t>Diagram Icons and Arrow Types</w:t>
       </w:r>
-      <w:bookmarkEnd w:id="34"/>
       <w:bookmarkEnd w:id="35"/>
       <w:bookmarkEnd w:id="36"/>
+      <w:bookmarkEnd w:id="37"/>
     </w:p>
     <w:p>
       <w:pPr>
@@ -9157,57 +9505,31 @@
         <w:spacing w:after="120"/>
         <w:jc w:val="center"/>
       </w:pPr>
-      <w:bookmarkStart w:id="37" w:name="_Ref397637630"/>
-      <w:bookmarkStart w:id="38" w:name="_Toc426119876"/>
+      <w:bookmarkStart w:id="38" w:name="_Ref397637630"/>
+      <w:bookmarkStart w:id="39" w:name="_Toc426119876"/>
       <w:r>
         <w:t xml:space="preserve">Table </w:t>
       </w:r>
-      <w:r>
-        <w:fldChar w:fldCharType="begin"/>
-      </w:r>
-      <w:r>
-        <w:instrText xml:space="preserve"> STYLEREF 1 \s </w:instrText>
-      </w:r>
-      <w:r>
-        <w:fldChar w:fldCharType="separate"/>
-      </w:r>
-      <w:r>
-        <w:rPr>
-          <w:noProof/>
-        </w:rPr>
-        <w:t>1</w:t>
-      </w:r>
-      <w:r>
-        <w:rPr>
-          <w:noProof/>
-        </w:rPr>
-        <w:fldChar w:fldCharType="end"/>
-      </w:r>
+      <w:fldSimple w:instr=" STYLEREF 1 \s ">
+        <w:r>
+          <w:rPr>
+            <w:noProof/>
+          </w:rPr>
+          <w:t>1</w:t>
+        </w:r>
+      </w:fldSimple>
       <w:r>
         <w:noBreakHyphen/>
       </w:r>
-      <w:r>
-        <w:fldChar w:fldCharType="begin"/>
-      </w:r>
-      <w:r>
-        <w:instrText xml:space="preserve"> SEQ Table \* ARABIC \s 1 </w:instrText>
-      </w:r>
-      <w:r>
-        <w:fldChar w:fldCharType="separate"/>
-      </w:r>
-      <w:r>
-        <w:rPr>
-          <w:noProof/>
-        </w:rPr>
-        <w:t>1</w:t>
-      </w:r>
-      <w:r>
-        <w:rPr>
-          <w:noProof/>
-        </w:rPr>
-        <w:fldChar w:fldCharType="end"/>
-      </w:r>
-      <w:bookmarkEnd w:id="37"/>
+      <w:fldSimple w:instr=" SEQ Table \* ARABIC \s 1 ">
+        <w:r>
+          <w:rPr>
+            <w:noProof/>
+          </w:rPr>
+          <w:t>1</w:t>
+        </w:r>
+      </w:fldSimple>
+      <w:bookmarkEnd w:id="38"/>
       <w:r>
         <w:t xml:space="preserve">.  </w:t>
       </w:r>
@@ -9454,7 +9776,7 @@
                 <v:shape id="_x0000_i1025" type="#_x0000_t75" style="width:23.25pt;height:21pt" o:ole="">
                   <v:imagedata r:id="rId26" o:title=""/>
                 </v:shape>
-                <o:OLEObject Type="Embed" ProgID="PBrush" ShapeID="_x0000_i1025" DrawAspect="Content" ObjectID="_1512286351" r:id="rId27"/>
+                <o:OLEObject Type="Embed" ProgID="PBrush" ShapeID="_x0000_i1025" DrawAspect="Content" ObjectID="_1512292862" r:id="rId27"/>
               </w:object>
             </w:r>
           </w:p>
@@ -9610,7 +9932,7 @@
                 <v:shape id="_x0000_i1026" type="#_x0000_t75" style="width:14.25pt;height:14.25pt" o:ole="">
                   <v:imagedata r:id="rId29" o:title=""/>
                 </v:shape>
-                <o:OLEObject Type="Embed" ProgID="PBrush" ShapeID="_x0000_i1026" DrawAspect="Content" ObjectID="_1512286352" r:id="rId30"/>
+                <o:OLEObject Type="Embed" ProgID="PBrush" ShapeID="_x0000_i1026" DrawAspect="Content" ObjectID="_1512292863" r:id="rId30"/>
               </w:object>
             </w:r>
           </w:p>
@@ -9670,7 +9992,7 @@
                 <v:shape id="_x0000_i1027" type="#_x0000_t75" style="width:14.25pt;height:14.25pt" o:ole="">
                   <v:imagedata r:id="rId31" o:title=""/>
                 </v:shape>
-                <o:OLEObject Type="Embed" ProgID="PBrush" ShapeID="_x0000_i1027" DrawAspect="Content" ObjectID="_1512286353" r:id="rId32"/>
+                <o:OLEObject Type="Embed" ProgID="PBrush" ShapeID="_x0000_i1027" DrawAspect="Content" ObjectID="_1512292864" r:id="rId32"/>
               </w:object>
             </w:r>
           </w:p>
@@ -9787,7 +10109,7 @@
                     </wp:anchor>
                   </w:drawing>
                 </mc:Choice>
-                <mc:Fallback xmlns:mv="urn:schemas-microsoft-com:mac:vml" xmlns:mo="http://schemas.microsoft.com/office/mac/office/2008/main">
+                <mc:Fallback xmlns:mo="http://schemas.microsoft.com/office/mac/office/2008/main" xmlns:mv="urn:schemas-microsoft-com:mac:vml">
                   <w:pict>
                     <v:shapetype w14:anchorId="56771D8C" id="_x0000_t32" coordsize="21600,21600" o:spt="32" o:oned="t" path="m,l21600,21600e" filled="f">
                       <v:path arrowok="t" fillok="f" o:connecttype="none"/>
@@ -9856,7 +10178,7 @@
                 <v:shape id="_x0000_i1028" type="#_x0000_t75" style="width:57.75pt;height:35.25pt" o:ole="">
                   <v:imagedata r:id="rId33" o:title=""/>
                 </v:shape>
-                <o:OLEObject Type="Embed" ProgID="PBrush" ShapeID="_x0000_i1028" DrawAspect="Content" ObjectID="_1512286354" r:id="rId34"/>
+                <o:OLEObject Type="Embed" ProgID="PBrush" ShapeID="_x0000_i1028" DrawAspect="Content" ObjectID="_1512292865" r:id="rId34"/>
               </w:object>
             </w:r>
           </w:p>
@@ -9892,15 +10214,15 @@
       <w:pPr>
         <w:pStyle w:val="Heading3"/>
       </w:pPr>
-      <w:bookmarkStart w:id="39" w:name="_Toc437946198"/>
+      <w:bookmarkStart w:id="40" w:name="_Toc438551005"/>
       <w:r>
         <w:t>Property Table Notation</w:t>
       </w:r>
-      <w:bookmarkEnd w:id="29"/>
       <w:bookmarkEnd w:id="30"/>
       <w:bookmarkEnd w:id="31"/>
-      <w:bookmarkEnd w:id="38"/>
+      <w:bookmarkEnd w:id="32"/>
       <w:bookmarkEnd w:id="39"/>
+      <w:bookmarkEnd w:id="40"/>
     </w:p>
     <w:p>
       <w:pPr>
@@ -10066,15 +10388,15 @@
       <w:pPr>
         <w:pStyle w:val="Heading3"/>
       </w:pPr>
-      <w:bookmarkStart w:id="40" w:name="_Toc412205415"/>
-      <w:bookmarkStart w:id="41" w:name="_Toc426119877"/>
-      <w:bookmarkStart w:id="42" w:name="_Toc437946199"/>
+      <w:bookmarkStart w:id="41" w:name="_Toc412205415"/>
+      <w:bookmarkStart w:id="42" w:name="_Toc426119877"/>
+      <w:bookmarkStart w:id="43" w:name="_Toc438551006"/>
       <w:r>
         <w:t>Property and Class Descriptions</w:t>
       </w:r>
-      <w:bookmarkEnd w:id="40"/>
       <w:bookmarkEnd w:id="41"/>
       <w:bookmarkEnd w:id="42"/>
+      <w:bookmarkEnd w:id="43"/>
     </w:p>
     <w:p>
       <w:pPr>
@@ -10451,8 +10773,13 @@
             <w:r>
               <w:t xml:space="preserve">potentially </w:t>
             </w:r>
-            <w:r>
-              <w:t>leverage to obfuscate the Observable</w:t>
+            <w:proofErr w:type="gramStart"/>
+            <w:r>
+              <w:t>leverage</w:t>
+            </w:r>
+            <w:proofErr w:type="gramEnd"/>
+            <w:r>
+              <w:t xml:space="preserve"> to obfuscate the Observable</w:t>
             </w:r>
             <w:r>
               <w:rPr>
@@ -10497,7 +10824,15 @@
           </w:tcPr>
           <w:p>
             <w:r>
-              <w:t>Used to clearly and precisely identify particular instances or values associated with a property.  Often used for properties that are defined by a controlled vocabulary or enumeration; typically used for properties that take on only a single value.</w:t>
+              <w:t xml:space="preserve">Used </w:t>
+            </w:r>
+            <w:proofErr w:type="gramStart"/>
+            <w:r>
+              <w:t>to clearly and precisely identify</w:t>
+            </w:r>
+            <w:proofErr w:type="gramEnd"/>
+            <w:r>
+              <w:t xml:space="preserve"> particular instances or values associated with a property.  Often used for properties that are defined by a controlled vocabulary or enumeration; typically used for properties that take on only a single value.</w:t>
             </w:r>
           </w:p>
         </w:tc>
@@ -10559,15 +10894,15 @@
       <w:pPr>
         <w:pStyle w:val="Heading2"/>
       </w:pPr>
-      <w:bookmarkStart w:id="43" w:name="_Ref428537349"/>
-      <w:bookmarkStart w:id="44" w:name="_Toc427275785"/>
-      <w:bookmarkStart w:id="45" w:name="_Toc437946200"/>
+      <w:bookmarkStart w:id="44" w:name="_Ref428537349"/>
+      <w:bookmarkStart w:id="45" w:name="_Toc427275785"/>
+      <w:bookmarkStart w:id="46" w:name="_Toc438551007"/>
       <w:r>
         <w:t>Terminology</w:t>
       </w:r>
-      <w:bookmarkEnd w:id="43"/>
       <w:bookmarkEnd w:id="44"/>
       <w:bookmarkEnd w:id="45"/>
+      <w:bookmarkEnd w:id="46"/>
     </w:p>
     <w:p>
       <w:r>
@@ -10754,24 +11089,24 @@
       <w:pPr>
         <w:pStyle w:val="Heading2"/>
       </w:pPr>
-      <w:bookmarkStart w:id="46" w:name="_Ref7502892"/>
-      <w:bookmarkStart w:id="47" w:name="_Toc12011611"/>
-      <w:bookmarkStart w:id="48" w:name="_Toc85472894"/>
-      <w:bookmarkStart w:id="49" w:name="_Toc287332008"/>
-      <w:bookmarkStart w:id="50" w:name="_Toc427275786"/>
-      <w:bookmarkStart w:id="51" w:name="_Toc437946201"/>
+      <w:bookmarkStart w:id="47" w:name="_Ref7502892"/>
+      <w:bookmarkStart w:id="48" w:name="_Toc12011611"/>
+      <w:bookmarkStart w:id="49" w:name="_Toc85472894"/>
+      <w:bookmarkStart w:id="50" w:name="_Toc287332008"/>
+      <w:bookmarkStart w:id="51" w:name="_Toc427275786"/>
+      <w:bookmarkStart w:id="52" w:name="_Toc438551008"/>
       <w:r>
         <w:t>Normative</w:t>
       </w:r>
-      <w:bookmarkEnd w:id="46"/>
       <w:bookmarkEnd w:id="47"/>
+      <w:bookmarkEnd w:id="48"/>
       <w:r>
         <w:t xml:space="preserve"> References</w:t>
       </w:r>
-      <w:bookmarkEnd w:id="48"/>
       <w:bookmarkEnd w:id="49"/>
       <w:bookmarkEnd w:id="50"/>
       <w:bookmarkEnd w:id="51"/>
+      <w:bookmarkEnd w:id="52"/>
     </w:p>
     <w:p>
       <w:pPr>
@@ -10783,14 +11118,14 @@
         </w:rPr>
         <w:t>[</w:t>
       </w:r>
-      <w:bookmarkStart w:id="52" w:name="rfc2119"/>
+      <w:bookmarkStart w:id="53" w:name="rfc2119"/>
       <w:r>
         <w:rPr>
           <w:rStyle w:val="Refterm"/>
         </w:rPr>
         <w:t>RFC2119</w:t>
       </w:r>
-      <w:bookmarkEnd w:id="52"/>
+      <w:bookmarkEnd w:id="53"/>
       <w:r>
         <w:rPr>
           <w:rStyle w:val="Refterm"/>
@@ -10823,18 +11158,26 @@
       <w:pPr>
         <w:pStyle w:val="Heading1"/>
       </w:pPr>
-      <w:bookmarkStart w:id="53" w:name="_Ref428537380"/>
-      <w:bookmarkStart w:id="54" w:name="_Toc437946202"/>
+      <w:bookmarkStart w:id="54" w:name="_Ref428537380"/>
+      <w:bookmarkStart w:id="55" w:name="_Toc438551009"/>
       <w:r>
         <w:lastRenderedPageBreak/>
         <w:t>Background Information</w:t>
       </w:r>
-      <w:bookmarkEnd w:id="53"/>
       <w:bookmarkEnd w:id="54"/>
-    </w:p>
-    <w:p>
-      <w:r>
-        <w:t xml:space="preserve">In this section, we provide high level information about the DNS Record Object data model that is necessary to fully understand the specification details given in Section </w:t>
+      <w:bookmarkEnd w:id="55"/>
+    </w:p>
+    <w:p>
+      <w:r>
+        <w:t xml:space="preserve">In this section, we provide high level information about the DNS Record Object data model that is necessary </w:t>
+      </w:r>
+      <w:proofErr w:type="gramStart"/>
+      <w:r>
+        <w:t>to fully understand</w:t>
+      </w:r>
+      <w:proofErr w:type="gramEnd"/>
+      <w:r>
+        <w:t xml:space="preserve"> the specification details given in Section </w:t>
       </w:r>
       <w:r>
         <w:rPr>
@@ -10906,13 +11249,13 @@
         <w:spacing w:before="360" w:after="60"/>
         <w:ind w:left="540" w:hanging="540"/>
       </w:pPr>
-      <w:bookmarkStart w:id="55" w:name="_Toc426119879"/>
-      <w:bookmarkStart w:id="56" w:name="_Toc437946203"/>
+      <w:bookmarkStart w:id="56" w:name="_Toc426119879"/>
+      <w:bookmarkStart w:id="57" w:name="_Toc438551010"/>
       <w:r>
         <w:t>Cyber Observables</w:t>
       </w:r>
-      <w:bookmarkEnd w:id="55"/>
       <w:bookmarkEnd w:id="56"/>
+      <w:bookmarkEnd w:id="57"/>
     </w:p>
     <w:p>
       <w:pPr>
@@ -10924,7 +11267,15 @@
     </w:p>
     <w:p>
       <w:r>
-        <w:t>A cyber observable is different than a cyber indicator. A cyber observable is a statement of fact, capturing what was observed or could be observed in the cyber operational domain. Cyber indicators are cyber observable patterns, such as a registry key value associated with a known bad actor or a spoofed email address used on a particular date.</w:t>
+        <w:t xml:space="preserve">A cyber observable is different </w:t>
+      </w:r>
+      <w:proofErr w:type="gramStart"/>
+      <w:r>
+        <w:t>than</w:t>
+      </w:r>
+      <w:proofErr w:type="gramEnd"/>
+      <w:r>
+        <w:t xml:space="preserve"> a cyber indicator. A cyber observable is a statement of fact, capturing what was observed or could be observed in the cyber operational domain. Cyber indicators are cyber observable patterns, such as a registry key value associated with a known bad actor or a spoofed email address used on a particular date.</w:t>
       </w:r>
     </w:p>
     <w:p>
@@ -10936,13 +11287,13 @@
         <w:spacing w:before="360" w:after="60"/>
         <w:ind w:left="540" w:hanging="540"/>
       </w:pPr>
-      <w:bookmarkStart w:id="57" w:name="_Toc437946204"/>
       <w:bookmarkStart w:id="58" w:name="_Toc287332011"/>
       <w:bookmarkStart w:id="59" w:name="_Toc409437263"/>
+      <w:bookmarkStart w:id="60" w:name="_Toc438551011"/>
       <w:r>
         <w:t>Objects</w:t>
       </w:r>
-      <w:bookmarkEnd w:id="57"/>
+      <w:bookmarkEnd w:id="60"/>
     </w:p>
     <w:p>
       <w:r>
@@ -10963,24 +11314,24 @@
       <w:pPr>
         <w:pStyle w:val="Heading1"/>
       </w:pPr>
-      <w:bookmarkStart w:id="60" w:name="_Ref434411441"/>
-      <w:bookmarkStart w:id="61" w:name="_Toc437946205"/>
+      <w:bookmarkStart w:id="61" w:name="_Ref434411441"/>
+      <w:bookmarkStart w:id="62" w:name="_Toc438551012"/>
       <w:r>
         <w:lastRenderedPageBreak/>
         <w:t>Data Model</w:t>
       </w:r>
-      <w:bookmarkEnd w:id="60"/>
       <w:bookmarkEnd w:id="61"/>
+      <w:bookmarkEnd w:id="62"/>
     </w:p>
     <w:p>
       <w:pPr>
         <w:pStyle w:val="Heading2"/>
       </w:pPr>
-      <w:bookmarkStart w:id="62" w:name="_Toc437946206"/>
+      <w:bookmarkStart w:id="63" w:name="_Toc438551013"/>
       <w:r>
         <w:t>DNSRecordObjectType Class</w:t>
       </w:r>
-      <w:bookmarkEnd w:id="62"/>
+      <w:bookmarkEnd w:id="63"/>
     </w:p>
     <w:p>
       <w:pPr>
@@ -11109,9 +11460,10 @@
       <w:pPr>
         <w:jc w:val="center"/>
       </w:pPr>
-      <w:bookmarkStart w:id="63" w:name="_GoBack"/>
-      <w:bookmarkEnd w:id="63"/>
-      <w:r>
+      <w:r>
+        <w:rPr>
+          <w:noProof/>
+        </w:rPr>
         <w:drawing>
           <wp:inline distT="0" distB="0" distL="0" distR="0" wp14:anchorId="2F1E6D4C" wp14:editId="5F287537">
             <wp:extent cx="3867150" cy="3324225"/>
@@ -11158,51 +11510,25 @@
       <w:r>
         <w:t xml:space="preserve">Figure </w:t>
       </w:r>
-      <w:r>
-        <w:fldChar w:fldCharType="begin"/>
-      </w:r>
-      <w:r>
-        <w:instrText xml:space="preserve"> STYLEREF 1 \s </w:instrText>
-      </w:r>
-      <w:r>
-        <w:fldChar w:fldCharType="separate"/>
-      </w:r>
-      <w:r>
-        <w:rPr>
-          <w:noProof/>
-        </w:rPr>
-        <w:t>3</w:t>
-      </w:r>
-      <w:r>
-        <w:rPr>
-          <w:noProof/>
-        </w:rPr>
-        <w:fldChar w:fldCharType="end"/>
-      </w:r>
+      <w:fldSimple w:instr=" STYLEREF 1 \s ">
+        <w:r>
+          <w:rPr>
+            <w:noProof/>
+          </w:rPr>
+          <w:t>3</w:t>
+        </w:r>
+      </w:fldSimple>
       <w:r>
         <w:noBreakHyphen/>
       </w:r>
-      <w:r>
-        <w:fldChar w:fldCharType="begin"/>
-      </w:r>
-      <w:r>
-        <w:instrText xml:space="preserve"> SEQ Figure \* ARABIC \s 1 </w:instrText>
-      </w:r>
-      <w:r>
-        <w:fldChar w:fldCharType="separate"/>
-      </w:r>
-      <w:r>
-        <w:rPr>
-          <w:noProof/>
-        </w:rPr>
-        <w:t>1</w:t>
-      </w:r>
-      <w:r>
-        <w:rPr>
-          <w:noProof/>
-        </w:rPr>
-        <w:fldChar w:fldCharType="end"/>
-      </w:r>
+      <w:fldSimple w:instr=" SEQ Figure \* ARABIC \s 1 ">
+        <w:r>
+          <w:rPr>
+            <w:noProof/>
+          </w:rPr>
+          <w:t>1</w:t>
+        </w:r>
+      </w:fldSimple>
       <w:bookmarkEnd w:id="64"/>
       <w:r>
         <w:t xml:space="preserve">. UML diagram of the </w:t>
@@ -11318,51 +11644,25 @@
       <w:r>
         <w:t xml:space="preserve">Table </w:t>
       </w:r>
-      <w:r>
-        <w:fldChar w:fldCharType="begin"/>
-      </w:r>
-      <w:r>
-        <w:instrText xml:space="preserve"> STYLEREF 1 \s </w:instrText>
-      </w:r>
-      <w:r>
-        <w:fldChar w:fldCharType="separate"/>
-      </w:r>
-      <w:r>
-        <w:rPr>
-          <w:noProof/>
-        </w:rPr>
-        <w:t>3</w:t>
-      </w:r>
-      <w:r>
-        <w:rPr>
-          <w:noProof/>
-        </w:rPr>
-        <w:fldChar w:fldCharType="end"/>
-      </w:r>
+      <w:fldSimple w:instr=" STYLEREF 1 \s ">
+        <w:r>
+          <w:rPr>
+            <w:noProof/>
+          </w:rPr>
+          <w:t>3</w:t>
+        </w:r>
+      </w:fldSimple>
       <w:r>
         <w:noBreakHyphen/>
       </w:r>
-      <w:r>
-        <w:fldChar w:fldCharType="begin"/>
-      </w:r>
-      <w:r>
-        <w:instrText xml:space="preserve"> SEQ Table \* ARABIC \s 1 </w:instrText>
-      </w:r>
-      <w:r>
-        <w:fldChar w:fldCharType="separate"/>
-      </w:r>
-      <w:r>
-        <w:rPr>
-          <w:noProof/>
-        </w:rPr>
-        <w:t>1</w:t>
-      </w:r>
-      <w:r>
-        <w:rPr>
-          <w:noProof/>
-        </w:rPr>
-        <w:fldChar w:fldCharType="end"/>
-      </w:r>
+      <w:fldSimple w:instr=" SEQ Table \* ARABIC \s 1 ">
+        <w:r>
+          <w:rPr>
+            <w:noProof/>
+          </w:rPr>
+          <w:t>1</w:t>
+        </w:r>
+      </w:fldSimple>
       <w:bookmarkEnd w:id="65"/>
       <w:r>
         <w:t xml:space="preserve">. </w:t>
@@ -11957,8 +12257,13 @@
               <w:t>IP_Address</w:t>
             </w:r>
             <w:r>
-              <w:t xml:space="preserve"> property specifies the IP address to which the domain name in the DNS cache entry resolves to.</w:t>
-            </w:r>
+              <w:t xml:space="preserve"> property specifies the IP address to which the domain name in the DNS cache entry </w:t>
+            </w:r>
+            <w:proofErr w:type="gramStart"/>
+            <w:r>
+              <w:t>resolves to.</w:t>
+            </w:r>
+            <w:proofErr w:type="gramEnd"/>
           </w:p>
         </w:tc>
       </w:tr>
@@ -12860,7 +13165,7 @@
         <w:pStyle w:val="Heading1"/>
       </w:pPr>
       <w:bookmarkStart w:id="66" w:name="_Ref428537416"/>
-      <w:bookmarkStart w:id="67" w:name="_Toc437946207"/>
+      <w:bookmarkStart w:id="67" w:name="_Toc438551014"/>
       <w:r>
         <w:lastRenderedPageBreak/>
         <w:t>Conformance</w:t>
@@ -12913,7 +13218,7 @@
       <w:bookmarkStart w:id="68" w:name="_Toc85472897"/>
       <w:bookmarkStart w:id="69" w:name="_Toc287332012"/>
       <w:bookmarkStart w:id="70" w:name="_Toc409437264"/>
-      <w:bookmarkStart w:id="71" w:name="_Toc437946208"/>
+      <w:bookmarkStart w:id="71" w:name="_Toc438551015"/>
       <w:r>
         <w:lastRenderedPageBreak/>
         <w:t>Acknowledgments</w:t>
@@ -12927,9 +13232,11 @@
       <w:pPr>
         <w:spacing w:after="240"/>
       </w:pPr>
+      <w:proofErr w:type="gramStart"/>
       <w:r>
         <w:t>The following individuals have participated in the creation of this specification and are gratefully acknowledged:</w:t>
       </w:r>
+      <w:proofErr w:type="gramEnd"/>
     </w:p>
     <w:p>
       <w:pPr>
@@ -12977,7 +13284,15 @@
         <w:pStyle w:val="Contributor"/>
       </w:pPr>
       <w:r>
-        <w:t>Liron Schiff, Comilion (mobile) Ltd.</w:t>
+        <w:t xml:space="preserve">Liron Schiff, </w:t>
+      </w:r>
+      <w:proofErr w:type="spellStart"/>
+      <w:r>
+        <w:t>Comilion</w:t>
+      </w:r>
+      <w:proofErr w:type="spellEnd"/>
+      <w:r>
+        <w:t xml:space="preserve"> (mobile) Ltd.</w:t>
       </w:r>
     </w:p>
     <w:p>
@@ -12985,7 +13300,15 @@
         <w:pStyle w:val="Contributor"/>
       </w:pPr>
       <w:r>
-        <w:t>Jane Ginn, Cyber Threat Intelligence Network, Inc. (CTIN)</w:t>
+        <w:t xml:space="preserve">Jane </w:t>
+      </w:r>
+      <w:proofErr w:type="spellStart"/>
+      <w:r>
+        <w:t>Ginn</w:t>
+      </w:r>
+      <w:proofErr w:type="spellEnd"/>
+      <w:r>
+        <w:t>, Cyber Threat Intelligence Network, Inc. (CTIN)</w:t>
       </w:r>
     </w:p>
     <w:p>
@@ -13000,8 +13323,21 @@
       <w:pPr>
         <w:pStyle w:val="Contributor"/>
       </w:pPr>
-      <w:r>
-        <w:t>Ryusuke Masuoka, Fujitsu Limited</w:t>
+      <w:proofErr w:type="spellStart"/>
+      <w:r>
+        <w:t>Ryusuke</w:t>
+      </w:r>
+      <w:proofErr w:type="spellEnd"/>
+      <w:r>
+        <w:t xml:space="preserve"> </w:t>
+      </w:r>
+      <w:proofErr w:type="spellStart"/>
+      <w:r>
+        <w:t>Masuoka</w:t>
+      </w:r>
+      <w:proofErr w:type="spellEnd"/>
+      <w:r>
+        <w:t>, Fujitsu Limited</w:t>
       </w:r>
     </w:p>
     <w:p>
@@ -13017,7 +13353,15 @@
         <w:pStyle w:val="Contributor"/>
       </w:pPr>
       <w:r>
-        <w:t>Jason Keirstead, IBM</w:t>
+        <w:t xml:space="preserve">Jason </w:t>
+      </w:r>
+      <w:proofErr w:type="spellStart"/>
+      <w:r>
+        <w:t>Keirstead</w:t>
+      </w:r>
+      <w:proofErr w:type="spellEnd"/>
+      <w:r>
+        <w:t>, IBM</w:t>
       </w:r>
     </w:p>
     <w:p>
@@ -13025,7 +13369,15 @@
         <w:pStyle w:val="Contributor"/>
       </w:pPr>
       <w:r>
-        <w:t>Paul Martini, iboss, Inc.</w:t>
+        <w:t xml:space="preserve">Paul Martini, </w:t>
+      </w:r>
+      <w:proofErr w:type="spellStart"/>
+      <w:r>
+        <w:t>iboss</w:t>
+      </w:r>
+      <w:proofErr w:type="spellEnd"/>
+      <w:r>
+        <w:t>, Inc.</w:t>
       </w:r>
     </w:p>
     <w:p>
@@ -13033,15 +13385,36 @@
         <w:pStyle w:val="Contributor"/>
       </w:pPr>
       <w:r>
-        <w:t>Jerome Athias, Individual</w:t>
+        <w:t xml:space="preserve">Jerome </w:t>
+      </w:r>
+      <w:proofErr w:type="spellStart"/>
+      <w:r>
+        <w:t>Athias</w:t>
+      </w:r>
+      <w:proofErr w:type="spellEnd"/>
+      <w:r>
+        <w:t>, Individual</w:t>
       </w:r>
     </w:p>
     <w:p>
       <w:pPr>
         <w:pStyle w:val="Contributor"/>
       </w:pPr>
-      <w:r>
-        <w:t>Sanjiv Kalkar, Individual</w:t>
+      <w:proofErr w:type="spellStart"/>
+      <w:r>
+        <w:t>Sanjiv</w:t>
+      </w:r>
+      <w:proofErr w:type="spellEnd"/>
+      <w:r>
+        <w:t xml:space="preserve"> </w:t>
+      </w:r>
+      <w:proofErr w:type="spellStart"/>
+      <w:r>
+        <w:t>Kalkar</w:t>
+      </w:r>
+      <w:proofErr w:type="spellEnd"/>
+      <w:r>
+        <w:t>, Individual</w:t>
       </w:r>
     </w:p>
     <w:p>
@@ -13072,16 +13445,58 @@
       <w:pPr>
         <w:pStyle w:val="Contributor"/>
       </w:pPr>
-      <w:r>
-        <w:t>Wouter Bolsterlee, Intelworks BV</w:t>
+      <w:proofErr w:type="spellStart"/>
+      <w:r>
+        <w:t>Wouter</w:t>
+      </w:r>
+      <w:proofErr w:type="spellEnd"/>
+      <w:r>
+        <w:t xml:space="preserve"> </w:t>
+      </w:r>
+      <w:proofErr w:type="spellStart"/>
+      <w:r>
+        <w:t>Bolsterlee</w:t>
+      </w:r>
+      <w:proofErr w:type="spellEnd"/>
+      <w:r>
+        <w:t xml:space="preserve">, </w:t>
+      </w:r>
+      <w:proofErr w:type="spellStart"/>
+      <w:r>
+        <w:t>Intelworks</w:t>
+      </w:r>
+      <w:proofErr w:type="spellEnd"/>
+      <w:r>
+        <w:t xml:space="preserve"> BV</w:t>
       </w:r>
     </w:p>
     <w:p>
       <w:pPr>
         <w:pStyle w:val="Contributor"/>
       </w:pPr>
-      <w:r>
-        <w:t>Joep Gommers, Intelworks BV</w:t>
+      <w:proofErr w:type="spellStart"/>
+      <w:r>
+        <w:t>Joep</w:t>
+      </w:r>
+      <w:proofErr w:type="spellEnd"/>
+      <w:r>
+        <w:t xml:space="preserve"> </w:t>
+      </w:r>
+      <w:proofErr w:type="spellStart"/>
+      <w:r>
+        <w:t>Gommers</w:t>
+      </w:r>
+      <w:proofErr w:type="spellEnd"/>
+      <w:r>
+        <w:t xml:space="preserve">, </w:t>
+      </w:r>
+      <w:proofErr w:type="spellStart"/>
+      <w:r>
+        <w:t>Intelworks</w:t>
+      </w:r>
+      <w:proofErr w:type="spellEnd"/>
+      <w:r>
+        <w:t xml:space="preserve"> BV</w:t>
       </w:r>
     </w:p>
     <w:p>
@@ -13089,15 +13504,52 @@
         <w:pStyle w:val="Contributor"/>
       </w:pPr>
       <w:r>
-        <w:t>Sergey Polzunov, Intelworks BV</w:t>
+        <w:t xml:space="preserve">Sergey </w:t>
+      </w:r>
+      <w:proofErr w:type="spellStart"/>
+      <w:r>
+        <w:t>Polzunov</w:t>
+      </w:r>
+      <w:proofErr w:type="spellEnd"/>
+      <w:r>
+        <w:t xml:space="preserve">, </w:t>
+      </w:r>
+      <w:proofErr w:type="spellStart"/>
+      <w:r>
+        <w:t>Intelworks</w:t>
+      </w:r>
+      <w:proofErr w:type="spellEnd"/>
+      <w:r>
+        <w:t xml:space="preserve"> BV</w:t>
       </w:r>
     </w:p>
     <w:p>
       <w:pPr>
         <w:pStyle w:val="Contributor"/>
       </w:pPr>
-      <w:r>
-        <w:t>Rutger Prins, Intelworks BV</w:t>
+      <w:proofErr w:type="spellStart"/>
+      <w:r>
+        <w:t>Rutger</w:t>
+      </w:r>
+      <w:proofErr w:type="spellEnd"/>
+      <w:r>
+        <w:t xml:space="preserve"> </w:t>
+      </w:r>
+      <w:proofErr w:type="spellStart"/>
+      <w:r>
+        <w:t>Prins</w:t>
+      </w:r>
+      <w:proofErr w:type="spellEnd"/>
+      <w:r>
+        <w:t xml:space="preserve">, </w:t>
+      </w:r>
+      <w:proofErr w:type="spellStart"/>
+      <w:r>
+        <w:t>Intelworks</w:t>
+      </w:r>
+      <w:proofErr w:type="spellEnd"/>
+      <w:r>
+        <w:t xml:space="preserve"> BV</w:t>
       </w:r>
     </w:p>
     <w:p>
@@ -13105,7 +13557,23 @@
         <w:pStyle w:val="Contributor"/>
       </w:pPr>
       <w:r>
-        <w:t>Andrei Sîrghi, Intelworks BV</w:t>
+        <w:t xml:space="preserve">Andrei </w:t>
+      </w:r>
+      <w:proofErr w:type="spellStart"/>
+      <w:r>
+        <w:t>Sîrghi</w:t>
+      </w:r>
+      <w:proofErr w:type="spellEnd"/>
+      <w:r>
+        <w:t xml:space="preserve">, </w:t>
+      </w:r>
+      <w:proofErr w:type="spellStart"/>
+      <w:r>
+        <w:t>Intelworks</w:t>
+      </w:r>
+      <w:proofErr w:type="spellEnd"/>
+      <w:r>
+        <w:t xml:space="preserve"> BV</w:t>
       </w:r>
     </w:p>
     <w:p>
@@ -13169,7 +13637,15 @@
         <w:pStyle w:val="Contributor"/>
       </w:pPr>
       <w:r>
-        <w:t>Takahiro Kakumaru, NEC Corporation</w:t>
+        <w:t xml:space="preserve">Takahiro </w:t>
+      </w:r>
+      <w:proofErr w:type="spellStart"/>
+      <w:r>
+        <w:t>Kakumaru</w:t>
+      </w:r>
+      <w:proofErr w:type="spellEnd"/>
+      <w:r>
+        <w:t>, NEC Corporation</w:t>
       </w:r>
     </w:p>
     <w:p>
@@ -13201,15 +13677,36 @@
         <w:pStyle w:val="Contributor"/>
       </w:pPr>
       <w:r>
-        <w:t>Igor Baikalov, Securonix</w:t>
-      </w:r>
+        <w:t xml:space="preserve">Igor </w:t>
+      </w:r>
+      <w:proofErr w:type="spellStart"/>
+      <w:r>
+        <w:t>Baikalov</w:t>
+      </w:r>
+      <w:proofErr w:type="spellEnd"/>
+      <w:r>
+        <w:t xml:space="preserve">, </w:t>
+      </w:r>
+      <w:proofErr w:type="spellStart"/>
+      <w:r>
+        <w:t>Securonix</w:t>
+      </w:r>
+      <w:proofErr w:type="spellEnd"/>
     </w:p>
     <w:p>
       <w:pPr>
         <w:pStyle w:val="Contributor"/>
       </w:pPr>
       <w:r>
-        <w:t>Bernd Grobauer, Siemens AG</w:t>
+        <w:t xml:space="preserve">Bernd </w:t>
+      </w:r>
+      <w:proofErr w:type="spellStart"/>
+      <w:r>
+        <w:t>Grobauer</w:t>
+      </w:r>
+      <w:proofErr w:type="spellEnd"/>
+      <w:r>
+        <w:t>, Siemens AG</w:t>
       </w:r>
     </w:p>
     <w:p>
@@ -13273,7 +13770,7 @@
       <w:bookmarkStart w:id="72" w:name="_Toc85472898"/>
       <w:bookmarkStart w:id="73" w:name="_Toc287332014"/>
       <w:bookmarkStart w:id="74" w:name="_Toc409437269"/>
-      <w:bookmarkStart w:id="75" w:name="_Toc437946209"/>
+      <w:bookmarkStart w:id="75" w:name="_Toc438551016"/>
       <w:r>
         <w:lastRenderedPageBreak/>
         <w:t>Revision History</w:t>
@@ -13943,7 +14440,7 @@
         <w:sz w:val="16"/>
         <w:szCs w:val="16"/>
       </w:rPr>
-      <w:t>12</w:t>
+      <w:t>16</w:t>
     </w:r>
     <w:r>
       <w:rPr>
@@ -16560,7 +17057,7 @@
 </file>
 
 <file path=customXml/itemProps1.xml><?xml version="1.0" encoding="utf-8"?>
-<ds:datastoreItem xmlns:ds="http://schemas.openxmlformats.org/officeDocument/2006/customXml" ds:itemID="{64BF78F8-A2E8-44D1-A974-99469C090A73}">
+<ds:datastoreItem xmlns:ds="http://schemas.openxmlformats.org/officeDocument/2006/customXml" ds:itemID="{4ECE44DF-0669-4E29-8CBE-D19A7CA9D475}">
   <ds:schemaRefs>
     <ds:schemaRef ds:uri="http://schemas.openxmlformats.org/officeDocument/2006/bibliography"/>
   </ds:schemaRefs>

--- a/documents/DRAFT-cybox-v2.1.1-wd01-part18-dns-record-object.docx
+++ b/documents/DRAFT-cybox-v2.1.1-wd01-part18-dns-record-object.docx
@@ -6329,31 +6329,11 @@
       <w:r>
         <w:t>PARTICULAR PURPOSE.</w:t>
       </w:r>
-      <w:r>
-        <w:rPr>
-          <w:rStyle w:val="CommentReference"/>
-        </w:rPr>
-        <w:commentReference w:id="4"/>
-      </w:r>
     </w:p>
     <w:p>
       <w:r>
         <w:lastRenderedPageBreak/>
-        <w:t xml:space="preserve">Portions copyright © United States Government 2012-2015.  All Rights </w:t>
-      </w:r>
-      <w:commentRangeStart w:id="5"/>
-      <w:r>
-        <w:t>Reserved</w:t>
-      </w:r>
-      <w:commentRangeEnd w:id="5"/>
-      <w:r>
-        <w:rPr>
-          <w:rStyle w:val="CommentReference"/>
-        </w:rPr>
-        <w:commentReference w:id="5"/>
-      </w:r>
-      <w:r>
-        <w:t>.</w:t>
+        <w:t>Portions copyright © United States Government 2012-2015.  All Rights Reserved.</w:t>
       </w:r>
       <w:r>
         <w:br/>
@@ -6372,15 +6352,13 @@
       <w:pPr>
         <w:pStyle w:val="Notices"/>
       </w:pPr>
-      <w:bookmarkStart w:id="6" w:name="_Toc424631595"/>
+      <w:bookmarkStart w:id="4" w:name="_Toc424631595"/>
       <w:bookmarkEnd w:id="0"/>
       <w:r>
         <w:lastRenderedPageBreak/>
         <w:t>Table of Contents</w:t>
       </w:r>
     </w:p>
-    <w:bookmarkStart w:id="7" w:name="_GoBack"/>
-    <w:bookmarkEnd w:id="7"/>
     <w:p>
       <w:pPr>
         <w:pStyle w:val="TOC1"/>
@@ -8158,12 +8136,12 @@
         <w:lastRenderedPageBreak/>
         <w:fldChar w:fldCharType="end"/>
       </w:r>
-      <w:bookmarkStart w:id="8" w:name="_Toc438550997"/>
+      <w:bookmarkStart w:id="5" w:name="_Toc438550997"/>
       <w:r>
         <w:t>Introduction</w:t>
       </w:r>
-      <w:bookmarkEnd w:id="6"/>
-      <w:bookmarkEnd w:id="8"/>
+      <w:bookmarkEnd w:id="4"/>
+      <w:bookmarkEnd w:id="5"/>
     </w:p>
     <w:p>
       <w:pPr>
@@ -8241,7 +8219,7 @@
         <w:spacing w:after="240"/>
         <w:ind w:right="-270"/>
       </w:pPr>
-      <w:bookmarkStart w:id="9" w:name="_Toc401131317"/>
+      <w:bookmarkStart w:id="6" w:name="_Toc401131317"/>
       <w:r>
         <w:t xml:space="preserve">In Section </w:t>
       </w:r>
@@ -8430,7 +8408,7 @@
       <w:r>
         <w:t xml:space="preserve">. </w:t>
       </w:r>
-      <w:bookmarkEnd w:id="9"/>
+      <w:bookmarkEnd w:id="6"/>
       <w:r>
         <w:t xml:space="preserve">In Section </w:t>
       </w:r>
@@ -8608,11 +8586,11 @@
       <w:pPr>
         <w:pStyle w:val="Heading2"/>
       </w:pPr>
-      <w:bookmarkStart w:id="10" w:name="_Toc412205405"/>
-      <w:bookmarkStart w:id="11" w:name="_Ref412300941"/>
-      <w:bookmarkStart w:id="12" w:name="_Ref412622367"/>
-      <w:bookmarkStart w:id="13" w:name="_Toc424631596"/>
-      <w:bookmarkStart w:id="14" w:name="_Toc438550998"/>
+      <w:bookmarkStart w:id="7" w:name="_Toc412205405"/>
+      <w:bookmarkStart w:id="8" w:name="_Ref412300941"/>
+      <w:bookmarkStart w:id="9" w:name="_Ref412622367"/>
+      <w:bookmarkStart w:id="10" w:name="_Toc424631596"/>
+      <w:bookmarkStart w:id="11" w:name="_Toc438550998"/>
       <w:proofErr w:type="spellStart"/>
       <w:r>
         <w:t>CybOX</w:t>
@@ -8627,11 +8605,11 @@
       <w:r>
         <w:t xml:space="preserve"> Specification Documents</w:t>
       </w:r>
+      <w:bookmarkEnd w:id="7"/>
+      <w:bookmarkEnd w:id="8"/>
+      <w:bookmarkEnd w:id="9"/>
       <w:bookmarkEnd w:id="10"/>
       <w:bookmarkEnd w:id="11"/>
-      <w:bookmarkEnd w:id="12"/>
-      <w:bookmarkEnd w:id="13"/>
-      <w:bookmarkEnd w:id="14"/>
     </w:p>
     <w:p>
       <w:pPr>
@@ -8742,15 +8720,15 @@
         <w:spacing w:before="360" w:after="60"/>
         <w:ind w:left="540" w:hanging="540"/>
       </w:pPr>
-      <w:bookmarkStart w:id="15" w:name="_Ref394437867"/>
-      <w:bookmarkStart w:id="16" w:name="_Toc426119868"/>
-      <w:bookmarkStart w:id="17" w:name="_Toc438550999"/>
+      <w:bookmarkStart w:id="12" w:name="_Ref394437867"/>
+      <w:bookmarkStart w:id="13" w:name="_Toc426119868"/>
+      <w:bookmarkStart w:id="14" w:name="_Toc438550999"/>
       <w:r>
         <w:t>Document Conventions</w:t>
       </w:r>
-      <w:bookmarkEnd w:id="15"/>
-      <w:bookmarkEnd w:id="16"/>
-      <w:bookmarkEnd w:id="17"/>
+      <w:bookmarkEnd w:id="12"/>
+      <w:bookmarkEnd w:id="13"/>
+      <w:bookmarkEnd w:id="14"/>
     </w:p>
     <w:p>
       <w:r>
@@ -8765,17 +8743,17 @@
         </w:tabs>
         <w:spacing w:before="360" w:after="60"/>
       </w:pPr>
-      <w:bookmarkStart w:id="18" w:name="_Toc389570603"/>
-      <w:bookmarkStart w:id="19" w:name="_Toc389581073"/>
-      <w:bookmarkStart w:id="20" w:name="_Toc426119870"/>
-      <w:bookmarkStart w:id="21" w:name="_Toc438551000"/>
+      <w:bookmarkStart w:id="15" w:name="_Toc389570603"/>
+      <w:bookmarkStart w:id="16" w:name="_Toc389581073"/>
+      <w:bookmarkStart w:id="17" w:name="_Toc426119870"/>
+      <w:bookmarkStart w:id="18" w:name="_Toc438551000"/>
       <w:r>
         <w:t>Fonts</w:t>
       </w:r>
+      <w:bookmarkEnd w:id="15"/>
+      <w:bookmarkEnd w:id="16"/>
+      <w:bookmarkEnd w:id="17"/>
       <w:bookmarkEnd w:id="18"/>
-      <w:bookmarkEnd w:id="19"/>
-      <w:bookmarkEnd w:id="20"/>
-      <w:bookmarkEnd w:id="21"/>
     </w:p>
     <w:p>
       <w:pPr>
@@ -9193,238 +9171,196 @@
       <w:pPr>
         <w:pStyle w:val="Heading3"/>
       </w:pPr>
-      <w:bookmarkStart w:id="22" w:name="_Ref394486021"/>
-      <w:bookmarkStart w:id="23" w:name="_Toc426119871"/>
-      <w:bookmarkStart w:id="24" w:name="_Toc438551001"/>
+      <w:bookmarkStart w:id="19" w:name="_Ref394486021"/>
+      <w:bookmarkStart w:id="20" w:name="_Toc426119871"/>
+      <w:bookmarkStart w:id="21" w:name="_Toc438551001"/>
       <w:r>
         <w:t>UML Package References</w:t>
+      </w:r>
+      <w:bookmarkEnd w:id="19"/>
+      <w:bookmarkEnd w:id="20"/>
+      <w:bookmarkEnd w:id="21"/>
+    </w:p>
+    <w:p>
+      <w:pPr>
+        <w:spacing w:before="80" w:after="240"/>
+      </w:pPr>
+      <w:bookmarkStart w:id="22" w:name="_Toc389570605"/>
+      <w:bookmarkStart w:id="23" w:name="_Toc389581075"/>
+      <w:r>
+        <w:t xml:space="preserve">Each CybOX data model is captured in a different UML package (e.g., Core package) where the packages together compose the full CybOX UML model.  To refer to a particular class of a specific package, we use the format </w:t>
+      </w:r>
+      <w:r>
+        <w:rPr>
+          <w:rFonts w:ascii="Courier New" w:hAnsi="Courier New" w:cs="Courier New"/>
+          <w:sz w:val="22"/>
+        </w:rPr>
+        <w:t>package_prefix:class</w:t>
+      </w:r>
+      <w:r>
+        <w:t>, where</w:t>
+      </w:r>
+      <w:r>
+        <w:t xml:space="preserve"> </w:t>
+      </w:r>
+      <w:r>
+        <w:rPr>
+          <w:rFonts w:ascii="Courier New" w:hAnsi="Courier New" w:cs="Courier New"/>
+          <w:sz w:val="22"/>
+        </w:rPr>
+        <w:t>package_prefix</w:t>
+      </w:r>
+      <w:r>
+        <w:rPr>
+          <w:sz w:val="22"/>
+        </w:rPr>
+        <w:t xml:space="preserve"> </w:t>
+      </w:r>
+      <w:r>
+        <w:t xml:space="preserve">corresponds to the appropriate UML package. </w:t>
+      </w:r>
+      <w:bookmarkStart w:id="24" w:name="_GoBack"/>
+      <w:bookmarkEnd w:id="24"/>
+    </w:p>
+    <w:p>
+      <w:pPr>
+        <w:spacing w:before="80" w:after="240"/>
+      </w:pPr>
+      <w:r>
+        <w:t xml:space="preserve">The package_prefix for the DNS Record data model is </w:t>
+      </w:r>
+      <w:r>
+        <w:rPr>
+          <w:rFonts w:ascii="Courier New" w:hAnsi="Courier New" w:cs="Courier New"/>
+        </w:rPr>
+        <w:t>DNSRecord</w:t>
+      </w:r>
+      <w:r>
+        <w:rPr>
+          <w:rFonts w:ascii="Courier New" w:hAnsi="Courier New" w:cs="Courier New"/>
+        </w:rPr>
+        <w:t>Obj</w:t>
+      </w:r>
+      <w:r>
+        <w:t xml:space="preserve">. </w:t>
+      </w:r>
+      <w:r>
+        <w:t xml:space="preserve">Note that in </w:t>
+      </w:r>
+      <w:r>
+        <w:t>this</w:t>
+      </w:r>
+      <w:r>
+        <w:t xml:space="preserve"> specification document, we do not explicitly specify the package prefix for any classes that </w:t>
+      </w:r>
+      <w:r>
+        <w:t xml:space="preserve">originate from the </w:t>
+      </w:r>
+      <w:r>
+        <w:t>DNS Record Object</w:t>
+      </w:r>
+      <w:r>
+        <w:t xml:space="preserve"> </w:t>
+      </w:r>
+      <w:r>
+        <w:t xml:space="preserve">data model.  </w:t>
+      </w:r>
+    </w:p>
+    <w:p>
+      <w:pPr>
+        <w:pStyle w:val="Heading3"/>
+      </w:pPr>
+      <w:bookmarkStart w:id="25" w:name="_Toc426119872"/>
+      <w:bookmarkStart w:id="26" w:name="_Toc438551002"/>
+      <w:r>
+        <w:t>UML Diagrams</w:t>
       </w:r>
       <w:bookmarkEnd w:id="22"/>
       <w:bookmarkEnd w:id="23"/>
-      <w:bookmarkEnd w:id="24"/>
-    </w:p>
-    <w:p>
-      <w:pPr>
-        <w:spacing w:before="80" w:after="240"/>
-      </w:pPr>
-      <w:bookmarkStart w:id="25" w:name="_Toc389570605"/>
-      <w:bookmarkStart w:id="26" w:name="_Toc389581075"/>
-      <w:r>
-        <w:t xml:space="preserve">Each CybOX data model is captured in a different UML package (e.g., Core package) where the packages together compose the full CybOX UML model.  To refer to a particular class of a specific package, we use the format </w:t>
-      </w:r>
-      <w:r>
-        <w:rPr>
-          <w:rFonts w:ascii="Courier New" w:hAnsi="Courier New" w:cs="Courier New"/>
-          <w:sz w:val="22"/>
-        </w:rPr>
-        <w:t>package_prefix</w:t>
-      </w:r>
-      <w:proofErr w:type="gramStart"/>
-      <w:r>
-        <w:rPr>
-          <w:rFonts w:ascii="Courier New" w:hAnsi="Courier New" w:cs="Courier New"/>
-          <w:sz w:val="22"/>
-        </w:rPr>
-        <w:t>:class</w:t>
-      </w:r>
-      <w:proofErr w:type="gramEnd"/>
-      <w:r>
-        <w:t>, where</w:t>
-      </w:r>
-      <w:r>
-        <w:t xml:space="preserve"> </w:t>
-      </w:r>
-      <w:r>
-        <w:rPr>
-          <w:rFonts w:ascii="Courier New" w:hAnsi="Courier New" w:cs="Courier New"/>
-          <w:sz w:val="22"/>
-        </w:rPr>
-        <w:t>package_prefix</w:t>
-      </w:r>
-      <w:r>
-        <w:rPr>
-          <w:sz w:val="22"/>
-        </w:rPr>
-        <w:t xml:space="preserve"> </w:t>
-      </w:r>
-      <w:r>
-        <w:t xml:space="preserve">corresponds to the appropriate UML package. The </w:t>
-      </w:r>
-      <w:hyperlink w:anchor="AdditionalArtifacts" w:history="1">
-        <w:r>
-          <w:rPr>
-            <w:rStyle w:val="Hyperlink"/>
-            <w:i/>
-          </w:rPr>
-          <w:t>CybOX Version 2.1.1 Part 1:</w:t>
-        </w:r>
-        <w:r>
-          <w:rPr>
-            <w:rStyle w:val="Hyperlink"/>
-            <w:i/>
-          </w:rPr>
-          <w:t xml:space="preserve"> Overview</w:t>
-        </w:r>
-      </w:hyperlink>
-      <w:r>
-        <w:t xml:space="preserve"> document contains the full list of CybOX packages, along with </w:t>
-      </w:r>
-      <w:r>
-        <w:t xml:space="preserve">the associated prefix notations, descriptions, </w:t>
-      </w:r>
-      <w:r>
-        <w:t xml:space="preserve">and </w:t>
-      </w:r>
-      <w:r>
-        <w:t>examples</w:t>
-      </w:r>
-      <w:r>
-        <w:t xml:space="preserve">. </w:t>
-      </w:r>
-    </w:p>
-    <w:p>
-      <w:pPr>
-        <w:spacing w:before="80" w:after="240"/>
-      </w:pPr>
-      <w:r>
-        <w:t xml:space="preserve">The package_prefix for the DNS Record data model is </w:t>
-      </w:r>
-      <w:r>
-        <w:rPr>
-          <w:rFonts w:ascii="Courier New" w:hAnsi="Courier New" w:cs="Courier New"/>
-        </w:rPr>
-        <w:t>DNSRecord</w:t>
-      </w:r>
-      <w:r>
-        <w:rPr>
-          <w:rFonts w:ascii="Courier New" w:hAnsi="Courier New" w:cs="Courier New"/>
-        </w:rPr>
-        <w:t>Obj</w:t>
-      </w:r>
-      <w:r>
-        <w:t xml:space="preserve">. </w:t>
-      </w:r>
-      <w:r>
-        <w:t xml:space="preserve">Note that in </w:t>
-      </w:r>
-      <w:r>
-        <w:t>this</w:t>
-      </w:r>
-      <w:r>
-        <w:t xml:space="preserve"> specification document, we do not explicitly specify the package prefix for any classes that </w:t>
-      </w:r>
-      <w:r>
-        <w:t xml:space="preserve">originate from the </w:t>
-      </w:r>
-      <w:r>
-        <w:t>DNS Record Object</w:t>
-      </w:r>
-      <w:r>
-        <w:t xml:space="preserve"> </w:t>
-      </w:r>
-      <w:r>
-        <w:t xml:space="preserve">data model.  </w:t>
-      </w:r>
-    </w:p>
-    <w:p>
-      <w:pPr>
-        <w:pStyle w:val="Heading3"/>
-      </w:pPr>
-      <w:bookmarkStart w:id="27" w:name="_Toc426119872"/>
-      <w:bookmarkStart w:id="28" w:name="_Toc438551002"/>
-      <w:r>
-        <w:t>UML Diagrams</w:t>
-      </w:r>
       <w:bookmarkEnd w:id="25"/>
       <w:bookmarkEnd w:id="26"/>
+    </w:p>
+    <w:p>
+      <w:pPr>
+        <w:spacing w:before="80" w:after="240"/>
+      </w:pPr>
+      <w:bookmarkStart w:id="27" w:name="_Toc398719452"/>
+      <w:bookmarkStart w:id="28" w:name="_Toc389570606"/>
+      <w:bookmarkStart w:id="29" w:name="_Toc389581076"/>
+      <w:bookmarkStart w:id="30" w:name="_Ref394436861"/>
+      <w:r>
+        <w:t xml:space="preserve">This specification makes use of UML diagrams </w:t>
+      </w:r>
+      <w:proofErr w:type="gramStart"/>
+      <w:r>
+        <w:t>to visually depict</w:t>
+      </w:r>
+      <w:proofErr w:type="gramEnd"/>
+      <w:r>
+        <w:t xml:space="preserve"> relationships between CybOX Language constructs. Note that the diagrams have been extracted directly from the full UML model for CybOX; they have not been constructed purely for inclusion in the specification documents.  Typically, diagrams are included for the primary class of a data model, and for any other class where the visualization of its relationships between other classes would be useful.  This implies that there will be very few diagrams for classes whose only properties are either a data type or a class from the CybOX Common data model.  </w:t>
+      </w:r>
+      <w:r>
+        <w:t>Other diagrams that are included correspond to classes that specialize a superclass and abstract or generalized classes that are extended by one or more subclasses</w:t>
+      </w:r>
+      <w:r>
+        <w:t>.</w:t>
+      </w:r>
+    </w:p>
+    <w:p>
+      <w:pPr>
+        <w:spacing w:before="80" w:after="240"/>
+      </w:pPr>
+      <w:r>
+        <w:t>In UML diagrams, classes are often presented with their attributes elided, to avoid clutter.  The fully described class can usually be found in a related diagram.  A class presented with an empty section at the bottom of the icon indicates that there are no attributes other than those that are visualized using associations.</w:t>
+      </w:r>
+    </w:p>
+    <w:p>
+      <w:pPr>
+        <w:pStyle w:val="Heading4"/>
+      </w:pPr>
+      <w:bookmarkStart w:id="31" w:name="_Toc426119873"/>
+      <w:bookmarkStart w:id="32" w:name="_Toc438551003"/>
+      <w:r>
+        <w:t>Class Properties</w:t>
+      </w:r>
       <w:bookmarkEnd w:id="27"/>
-      <w:bookmarkEnd w:id="28"/>
+      <w:bookmarkEnd w:id="31"/>
+      <w:bookmarkEnd w:id="32"/>
     </w:p>
     <w:p>
       <w:pPr>
         <w:spacing w:before="80" w:after="240"/>
       </w:pPr>
-      <w:bookmarkStart w:id="29" w:name="_Toc398719452"/>
-      <w:bookmarkStart w:id="30" w:name="_Toc389570606"/>
-      <w:bookmarkStart w:id="31" w:name="_Toc389581076"/>
-      <w:bookmarkStart w:id="32" w:name="_Ref394436861"/>
-      <w:r>
-        <w:t xml:space="preserve">This specification makes use of UML diagrams </w:t>
-      </w:r>
-      <w:proofErr w:type="gramStart"/>
-      <w:r>
-        <w:t>to visually depict</w:t>
-      </w:r>
-      <w:proofErr w:type="gramEnd"/>
-      <w:r>
-        <w:t xml:space="preserve"> relationships between CybOX Language constructs. Note that the diagrams have been extracted directly from the full UML model for CybOX; they have not been constructed purely for inclusion in the specification documents.  Typically, diagrams are included for the primary class of a data model, and for any other class where the visualization of its relationships between other classes would be useful.  This implies that there will be very few diagrams for classes whose only properties are either a data type or a class from the CybOX Common data model.  </w:t>
-      </w:r>
-      <w:r>
-        <w:t>Other diagrams that are included correspond to classes that specialize a superclass and abstract or generalized classes that are extended by one or more subclasses</w:t>
+      <w:r>
+        <w:t>Generally, a class property can be shown in a UML diagram as either an attribute or an association (i.e., the distinction between attributes and associations is somewhat subjective).  In order to make the size of UML diagrams in the specifications manageable, we have chosen to capture most properties as attributes and to capture only higher level properties as associations, especially in the main top-level component diagrams.  In particular, we will always capture properties of UML data types as attributes</w:t>
       </w:r>
       <w:r>
         <w:t>.</w:t>
       </w:r>
-    </w:p>
-    <w:p>
-      <w:pPr>
-        <w:spacing w:before="80" w:after="240"/>
-      </w:pPr>
-      <w:r>
-        <w:t>In UML diagrams, classes are often presented with their attributes elided, to avoid clutter.  The fully described class can usually be found in a related diagram.  A class presented with an empty section at the bottom of the icon indicates that there are no attributes other than those that are visualized using associations.</w:t>
+      <w:r>
+        <w:t xml:space="preserve"> </w:t>
       </w:r>
     </w:p>
     <w:p>
       <w:pPr>
         <w:pStyle w:val="Heading4"/>
       </w:pPr>
-      <w:bookmarkStart w:id="33" w:name="_Toc426119873"/>
-      <w:bookmarkStart w:id="34" w:name="_Toc438551003"/>
-      <w:r>
-        <w:t>Class Properties</w:t>
-      </w:r>
-      <w:bookmarkEnd w:id="29"/>
+      <w:bookmarkStart w:id="33" w:name="_Toc398719453"/>
+      <w:bookmarkStart w:id="34" w:name="_Toc426119874"/>
+      <w:bookmarkStart w:id="35" w:name="_Toc438551004"/>
+      <w:r>
+        <w:t>Diagram Icons and Arrow Types</w:t>
+      </w:r>
       <w:bookmarkEnd w:id="33"/>
       <w:bookmarkEnd w:id="34"/>
+      <w:bookmarkEnd w:id="35"/>
     </w:p>
     <w:p>
       <w:pPr>
         <w:spacing w:before="80" w:after="240"/>
       </w:pPr>
       <w:r>
-        <w:t>Generally, a class property can be shown in a UML diagram as either an attribute or an association (i.e., the distinction between attributes and associations is somewhat subjective).  In order to make the size of UML diagrams in the specifications manageable, we have chosen to capture most properties as attributes and to capture only higher level properties as associations, especially in the main top-level component diagrams.  In particular, we will always capture properties of UML data types as attributes</w:t>
-      </w:r>
-      <w:r>
-        <w:t>.</w:t>
-      </w:r>
-      <w:r>
-        <w:t xml:space="preserve"> </w:t>
-      </w:r>
-    </w:p>
-    <w:p>
-      <w:pPr>
-        <w:pStyle w:val="Heading4"/>
-      </w:pPr>
-      <w:bookmarkStart w:id="35" w:name="_Toc398719453"/>
-      <w:bookmarkStart w:id="36" w:name="_Toc426119874"/>
-      <w:bookmarkStart w:id="37" w:name="_Toc438551004"/>
-      <w:r>
-        <w:t>Diagram Icons and Arrow Types</w:t>
-      </w:r>
-      <w:bookmarkEnd w:id="35"/>
-      <w:bookmarkEnd w:id="36"/>
-      <w:bookmarkEnd w:id="37"/>
-    </w:p>
-    <w:p>
-      <w:pPr>
-        <w:spacing w:before="80" w:after="240"/>
-      </w:pPr>
-      <w:r>
-        <w:t xml:space="preserve">Diagram icons are used in a UML diagram to indicate whether a shape is a class, enumeration, or a data type, and decorative icons are used to indicate whether an element is an attribute of a class or an enumeration literal. In addition, two different arrow styles indicate either a directed association </w:t>
-      </w:r>
-      <w:r>
-        <w:lastRenderedPageBreak/>
-        <w:t>relationship (regular arrowhead) or a generalization relationship (triangle-shaped arrowhead).  The icons and arrow styles we</w:t>
+        <w:t>Diagram icons are used in a UML diagram to indicate whether a shape is a class, enumeration, or a data type, and decorative icons are used to indicate whether an element is an attribute of a class or an enumeration literal. In addition, two different arrow styles indicate either a directed association relationship (regular arrowhead) or a generalization relationship (triangle-shaped arrowhead).  The icons and arrow styles we</w:t>
       </w:r>
       <w:r>
         <w:t xml:space="preserve"> use are shown and described in </w:t>
@@ -9505,31 +9441,58 @@
         <w:spacing w:after="120"/>
         <w:jc w:val="center"/>
       </w:pPr>
-      <w:bookmarkStart w:id="38" w:name="_Ref397637630"/>
-      <w:bookmarkStart w:id="39" w:name="_Toc426119876"/>
-      <w:r>
+      <w:bookmarkStart w:id="36" w:name="_Ref397637630"/>
+      <w:bookmarkStart w:id="37" w:name="_Toc426119876"/>
+      <w:r>
+        <w:lastRenderedPageBreak/>
         <w:t xml:space="preserve">Table </w:t>
       </w:r>
-      <w:fldSimple w:instr=" STYLEREF 1 \s ">
-        <w:r>
-          <w:rPr>
-            <w:noProof/>
-          </w:rPr>
-          <w:t>1</w:t>
-        </w:r>
-      </w:fldSimple>
+      <w:r>
+        <w:fldChar w:fldCharType="begin"/>
+      </w:r>
+      <w:r>
+        <w:instrText xml:space="preserve"> STYLEREF 1 \s </w:instrText>
+      </w:r>
+      <w:r>
+        <w:fldChar w:fldCharType="separate"/>
+      </w:r>
+      <w:r>
+        <w:rPr>
+          <w:noProof/>
+        </w:rPr>
+        <w:t>1</w:t>
+      </w:r>
+      <w:r>
+        <w:rPr>
+          <w:noProof/>
+        </w:rPr>
+        <w:fldChar w:fldCharType="end"/>
+      </w:r>
       <w:r>
         <w:noBreakHyphen/>
       </w:r>
-      <w:fldSimple w:instr=" SEQ Table \* ARABIC \s 1 ">
-        <w:r>
-          <w:rPr>
-            <w:noProof/>
-          </w:rPr>
-          <w:t>1</w:t>
-        </w:r>
-      </w:fldSimple>
-      <w:bookmarkEnd w:id="38"/>
+      <w:r>
+        <w:fldChar w:fldCharType="begin"/>
+      </w:r>
+      <w:r>
+        <w:instrText xml:space="preserve"> SEQ Table \* ARABIC \s 1 </w:instrText>
+      </w:r>
+      <w:r>
+        <w:fldChar w:fldCharType="separate"/>
+      </w:r>
+      <w:r>
+        <w:rPr>
+          <w:noProof/>
+        </w:rPr>
+        <w:t>1</w:t>
+      </w:r>
+      <w:r>
+        <w:rPr>
+          <w:noProof/>
+        </w:rPr>
+        <w:fldChar w:fldCharType="end"/>
+      </w:r>
+      <w:bookmarkEnd w:id="36"/>
       <w:r>
         <w:t xml:space="preserve">.  </w:t>
       </w:r>
@@ -9776,7 +9739,7 @@
                 <v:shape id="_x0000_i1025" type="#_x0000_t75" style="width:23.25pt;height:21pt" o:ole="">
                   <v:imagedata r:id="rId26" o:title=""/>
                 </v:shape>
-                <o:OLEObject Type="Embed" ProgID="PBrush" ShapeID="_x0000_i1025" DrawAspect="Content" ObjectID="_1512292862" r:id="rId27"/>
+                <o:OLEObject Type="Embed" ProgID="PBrush" ShapeID="_x0000_i1025" DrawAspect="Content" ObjectID="_1512715364" r:id="rId27"/>
               </w:object>
             </w:r>
           </w:p>
@@ -9932,7 +9895,7 @@
                 <v:shape id="_x0000_i1026" type="#_x0000_t75" style="width:14.25pt;height:14.25pt" o:ole="">
                   <v:imagedata r:id="rId29" o:title=""/>
                 </v:shape>
-                <o:OLEObject Type="Embed" ProgID="PBrush" ShapeID="_x0000_i1026" DrawAspect="Content" ObjectID="_1512292863" r:id="rId30"/>
+                <o:OLEObject Type="Embed" ProgID="PBrush" ShapeID="_x0000_i1026" DrawAspect="Content" ObjectID="_1512715365" r:id="rId30"/>
               </w:object>
             </w:r>
           </w:p>
@@ -9992,7 +9955,7 @@
                 <v:shape id="_x0000_i1027" type="#_x0000_t75" style="width:14.25pt;height:14.25pt" o:ole="">
                   <v:imagedata r:id="rId31" o:title=""/>
                 </v:shape>
-                <o:OLEObject Type="Embed" ProgID="PBrush" ShapeID="_x0000_i1027" DrawAspect="Content" ObjectID="_1512292864" r:id="rId32"/>
+                <o:OLEObject Type="Embed" ProgID="PBrush" ShapeID="_x0000_i1027" DrawAspect="Content" ObjectID="_1512715366" r:id="rId32"/>
               </w:object>
             </w:r>
           </w:p>
@@ -10109,7 +10072,7 @@
                     </wp:anchor>
                   </w:drawing>
                 </mc:Choice>
-                <mc:Fallback xmlns:mo="http://schemas.microsoft.com/office/mac/office/2008/main" xmlns:mv="urn:schemas-microsoft-com:mac:vml">
+                <mc:Fallback xmlns:mv="urn:schemas-microsoft-com:mac:vml" xmlns:mo="http://schemas.microsoft.com/office/mac/office/2008/main">
                   <w:pict>
                     <v:shapetype w14:anchorId="56771D8C" id="_x0000_t32" coordsize="21600,21600" o:spt="32" o:oned="t" path="m,l21600,21600e" filled="f">
                       <v:path arrowok="t" fillok="f" o:connecttype="none"/>
@@ -10178,7 +10141,7 @@
                 <v:shape id="_x0000_i1028" type="#_x0000_t75" style="width:57.75pt;height:35.25pt" o:ole="">
                   <v:imagedata r:id="rId33" o:title=""/>
                 </v:shape>
-                <o:OLEObject Type="Embed" ProgID="PBrush" ShapeID="_x0000_i1028" DrawAspect="Content" ObjectID="_1512292865" r:id="rId34"/>
+                <o:OLEObject Type="Embed" ProgID="PBrush" ShapeID="_x0000_i1028" DrawAspect="Content" ObjectID="_1512715367" r:id="rId34"/>
               </w:object>
             </w:r>
           </w:p>
@@ -10214,189 +10177,189 @@
       <w:pPr>
         <w:pStyle w:val="Heading3"/>
       </w:pPr>
-      <w:bookmarkStart w:id="40" w:name="_Toc438551005"/>
+      <w:bookmarkStart w:id="38" w:name="_Toc438551005"/>
       <w:r>
         <w:t>Property Table Notation</w:t>
       </w:r>
+      <w:bookmarkEnd w:id="28"/>
+      <w:bookmarkEnd w:id="29"/>
       <w:bookmarkEnd w:id="30"/>
-      <w:bookmarkEnd w:id="31"/>
-      <w:bookmarkEnd w:id="32"/>
+      <w:bookmarkEnd w:id="37"/>
+      <w:bookmarkEnd w:id="38"/>
+    </w:p>
+    <w:p>
+      <w:pPr>
+        <w:spacing w:before="80" w:after="240"/>
+      </w:pPr>
+      <w:r>
+        <w:t xml:space="preserve">Throughout </w:t>
+      </w:r>
+      <w:r>
+        <w:t>Section</w:t>
+      </w:r>
+      <w:r>
+        <w:t xml:space="preserve"> </w:t>
+      </w:r>
+      <w:r>
+        <w:rPr>
+          <w:b/>
+          <w:color w:val="0000EE"/>
+        </w:rPr>
+        <w:fldChar w:fldCharType="begin"/>
+      </w:r>
+      <w:r>
+        <w:rPr>
+          <w:b/>
+          <w:color w:val="0000EE"/>
+        </w:rPr>
+        <w:instrText xml:space="preserve"> REF _Ref434411441 \r \h </w:instrText>
+      </w:r>
+      <w:r>
+        <w:rPr>
+          <w:b/>
+          <w:color w:val="0000EE"/>
+        </w:rPr>
+        <w:instrText xml:space="preserve"> \* MERGEFORMAT </w:instrText>
+      </w:r>
+      <w:r>
+        <w:rPr>
+          <w:b/>
+          <w:color w:val="0000EE"/>
+        </w:rPr>
+      </w:r>
+      <w:r>
+        <w:rPr>
+          <w:b/>
+          <w:color w:val="0000EE"/>
+        </w:rPr>
+        <w:fldChar w:fldCharType="separate"/>
+      </w:r>
+      <w:r>
+        <w:rPr>
+          <w:b/>
+          <w:color w:val="0000EE"/>
+        </w:rPr>
+        <w:t>3</w:t>
+      </w:r>
+      <w:r>
+        <w:rPr>
+          <w:b/>
+          <w:color w:val="0000EE"/>
+        </w:rPr>
+        <w:fldChar w:fldCharType="end"/>
+      </w:r>
+      <w:r>
+        <w:t xml:space="preserve">, tables are used to describe </w:t>
+      </w:r>
+      <w:r>
+        <w:t xml:space="preserve">the properties of </w:t>
+      </w:r>
+      <w:r>
+        <w:t xml:space="preserve">each </w:t>
+      </w:r>
+      <w:r>
+        <w:t>data model class</w:t>
+      </w:r>
+      <w:r>
+        <w:t>. Each property table consist</w:t>
+      </w:r>
+      <w:r>
+        <w:t>s</w:t>
+      </w:r>
+      <w:r>
+        <w:t xml:space="preserve"> of a column of names to identify the property, a </w:t>
+      </w:r>
+      <w:r>
+        <w:t>type</w:t>
+      </w:r>
+      <w:r>
+        <w:t xml:space="preserve"> column to reflect the datatype of the property, a multiplicity column to reflect the allowed number of occurrences of the property, and a description column that describe</w:t>
+      </w:r>
+      <w:r>
+        <w:t>s</w:t>
+      </w:r>
+      <w:r>
+        <w:t xml:space="preserve"> the property. </w:t>
+      </w:r>
+      <w:r>
+        <w:t xml:space="preserve"> Package prefixes are provided for classes outside of the DNS Record Object data model (see Section </w:t>
+      </w:r>
+      <w:r>
+        <w:rPr>
+          <w:b/>
+          <w:color w:val="0000EE"/>
+        </w:rPr>
+        <w:fldChar w:fldCharType="begin"/>
+      </w:r>
+      <w:r>
+        <w:rPr>
+          <w:b/>
+          <w:color w:val="0000EE"/>
+        </w:rPr>
+        <w:instrText xml:space="preserve"> REF _Ref394486021 \r \h </w:instrText>
+      </w:r>
+      <w:r>
+        <w:rPr>
+          <w:b/>
+          <w:color w:val="0000EE"/>
+        </w:rPr>
+        <w:instrText xml:space="preserve"> \* MERGEFORMAT </w:instrText>
+      </w:r>
+      <w:r>
+        <w:rPr>
+          <w:b/>
+          <w:color w:val="0000EE"/>
+        </w:rPr>
+      </w:r>
+      <w:r>
+        <w:rPr>
+          <w:b/>
+          <w:color w:val="0000EE"/>
+        </w:rPr>
+        <w:fldChar w:fldCharType="separate"/>
+      </w:r>
+      <w:r>
+        <w:rPr>
+          <w:b/>
+          <w:color w:val="0000EE"/>
+        </w:rPr>
+        <w:t>1.2.2</w:t>
+      </w:r>
+      <w:r>
+        <w:rPr>
+          <w:b/>
+          <w:color w:val="0000EE"/>
+        </w:rPr>
+        <w:fldChar w:fldCharType="end"/>
+      </w:r>
+      <w:r>
+        <w:t xml:space="preserve">).  </w:t>
+      </w:r>
+    </w:p>
+    <w:p>
+      <w:pPr>
+        <w:spacing w:before="80" w:after="240"/>
+      </w:pPr>
+      <w:r>
+        <w:t xml:space="preserve">Note that if a class is a specialization of a superclass, only the properties that constitute the specialization are shown in the property table (i.e., properties of the superclass will not be shown).  However, details of the superclass may be shown in the UML diagram.  </w:t>
+      </w:r>
+      <w:r>
+        <w:t xml:space="preserve">  </w:t>
+      </w:r>
+    </w:p>
+    <w:p>
+      <w:pPr>
+        <w:pStyle w:val="Heading3"/>
+      </w:pPr>
+      <w:bookmarkStart w:id="39" w:name="_Toc412205415"/>
+      <w:bookmarkStart w:id="40" w:name="_Toc426119877"/>
+      <w:bookmarkStart w:id="41" w:name="_Toc438551006"/>
+      <w:r>
+        <w:t>Property and Class Descriptions</w:t>
+      </w:r>
       <w:bookmarkEnd w:id="39"/>
       <w:bookmarkEnd w:id="40"/>
-    </w:p>
-    <w:p>
-      <w:pPr>
-        <w:spacing w:before="80" w:after="240"/>
-      </w:pPr>
-      <w:r>
-        <w:t xml:space="preserve">Throughout </w:t>
-      </w:r>
-      <w:r>
-        <w:t>Section</w:t>
-      </w:r>
-      <w:r>
-        <w:t xml:space="preserve"> </w:t>
-      </w:r>
-      <w:r>
-        <w:rPr>
-          <w:b/>
-          <w:color w:val="0000EE"/>
-        </w:rPr>
-        <w:fldChar w:fldCharType="begin"/>
-      </w:r>
-      <w:r>
-        <w:rPr>
-          <w:b/>
-          <w:color w:val="0000EE"/>
-        </w:rPr>
-        <w:instrText xml:space="preserve"> REF _Ref434411441 \r \h </w:instrText>
-      </w:r>
-      <w:r>
-        <w:rPr>
-          <w:b/>
-          <w:color w:val="0000EE"/>
-        </w:rPr>
-        <w:instrText xml:space="preserve"> \* MERGEFORMAT </w:instrText>
-      </w:r>
-      <w:r>
-        <w:rPr>
-          <w:b/>
-          <w:color w:val="0000EE"/>
-        </w:rPr>
-      </w:r>
-      <w:r>
-        <w:rPr>
-          <w:b/>
-          <w:color w:val="0000EE"/>
-        </w:rPr>
-        <w:fldChar w:fldCharType="separate"/>
-      </w:r>
-      <w:r>
-        <w:rPr>
-          <w:b/>
-          <w:color w:val="0000EE"/>
-        </w:rPr>
-        <w:t>3</w:t>
-      </w:r>
-      <w:r>
-        <w:rPr>
-          <w:b/>
-          <w:color w:val="0000EE"/>
-        </w:rPr>
-        <w:fldChar w:fldCharType="end"/>
-      </w:r>
-      <w:r>
-        <w:t xml:space="preserve">, tables are used to describe </w:t>
-      </w:r>
-      <w:r>
-        <w:t xml:space="preserve">the properties of </w:t>
-      </w:r>
-      <w:r>
-        <w:t xml:space="preserve">each </w:t>
-      </w:r>
-      <w:r>
-        <w:t>data model class</w:t>
-      </w:r>
-      <w:r>
-        <w:t>. Each property table consist</w:t>
-      </w:r>
-      <w:r>
-        <w:t>s</w:t>
-      </w:r>
-      <w:r>
-        <w:t xml:space="preserve"> of a column of names to identify the property, a </w:t>
-      </w:r>
-      <w:r>
-        <w:t>type</w:t>
-      </w:r>
-      <w:r>
-        <w:t xml:space="preserve"> column to reflect the datatype of the property, a multiplicity column to reflect the allowed number of occurrences of the property, and a description column that describe</w:t>
-      </w:r>
-      <w:r>
-        <w:t>s</w:t>
-      </w:r>
-      <w:r>
-        <w:t xml:space="preserve"> the property. </w:t>
-      </w:r>
-      <w:r>
-        <w:t xml:space="preserve"> Package prefixes are provided for classes outside of the DNS Record Object data model (see Section </w:t>
-      </w:r>
-      <w:r>
-        <w:rPr>
-          <w:b/>
-          <w:color w:val="0000EE"/>
-        </w:rPr>
-        <w:fldChar w:fldCharType="begin"/>
-      </w:r>
-      <w:r>
-        <w:rPr>
-          <w:b/>
-          <w:color w:val="0000EE"/>
-        </w:rPr>
-        <w:instrText xml:space="preserve"> REF _Ref394486021 \r \h </w:instrText>
-      </w:r>
-      <w:r>
-        <w:rPr>
-          <w:b/>
-          <w:color w:val="0000EE"/>
-        </w:rPr>
-        <w:instrText xml:space="preserve"> \* MERGEFORMAT </w:instrText>
-      </w:r>
-      <w:r>
-        <w:rPr>
-          <w:b/>
-          <w:color w:val="0000EE"/>
-        </w:rPr>
-      </w:r>
-      <w:r>
-        <w:rPr>
-          <w:b/>
-          <w:color w:val="0000EE"/>
-        </w:rPr>
-        <w:fldChar w:fldCharType="separate"/>
-      </w:r>
-      <w:r>
-        <w:rPr>
-          <w:b/>
-          <w:color w:val="0000EE"/>
-        </w:rPr>
-        <w:t>1.2.2</w:t>
-      </w:r>
-      <w:r>
-        <w:rPr>
-          <w:b/>
-          <w:color w:val="0000EE"/>
-        </w:rPr>
-        <w:fldChar w:fldCharType="end"/>
-      </w:r>
-      <w:r>
-        <w:t xml:space="preserve">).  </w:t>
-      </w:r>
-    </w:p>
-    <w:p>
-      <w:pPr>
-        <w:spacing w:before="80" w:after="240"/>
-      </w:pPr>
-      <w:r>
-        <w:t xml:space="preserve">Note that if a class is a specialization of a superclass, only the properties that constitute the specialization are shown in the property table (i.e., properties of the superclass will not be shown).  However, details of the superclass may be shown in the UML diagram.  </w:t>
-      </w:r>
-      <w:r>
-        <w:t xml:space="preserve">  </w:t>
-      </w:r>
-    </w:p>
-    <w:p>
-      <w:pPr>
-        <w:pStyle w:val="Heading3"/>
-      </w:pPr>
-      <w:bookmarkStart w:id="41" w:name="_Toc412205415"/>
-      <w:bookmarkStart w:id="42" w:name="_Toc426119877"/>
-      <w:bookmarkStart w:id="43" w:name="_Toc438551006"/>
-      <w:r>
-        <w:t>Property and Class Descriptions</w:t>
-      </w:r>
       <w:bookmarkEnd w:id="41"/>
-      <w:bookmarkEnd w:id="42"/>
-      <w:bookmarkEnd w:id="43"/>
     </w:p>
     <w:p>
       <w:pPr>
@@ -10488,7 +10451,6 @@
               <w:rPr>
                 <w:b/>
               </w:rPr>
-              <w:lastRenderedPageBreak/>
               <w:t>Verb</w:t>
             </w:r>
           </w:p>
@@ -10553,7 +10515,11 @@
           </w:tcPr>
           <w:p>
             <w:r>
-              <w:t xml:space="preserve">Used to record and preserve information without implying anything about the structure of a class or property.  Often used for properties that encompass general content.  This is the least precise of the three verbs.  </w:t>
+              <w:t xml:space="preserve">Used to record and preserve information without implying anything about the </w:t>
+            </w:r>
+            <w:r>
+              <w:lastRenderedPageBreak/>
+              <w:t xml:space="preserve">structure of a class or property.  Often used for properties that encompass general content.  This is the least precise of the three verbs.  </w:t>
             </w:r>
           </w:p>
         </w:tc>
@@ -10894,238 +10860,238 @@
       <w:pPr>
         <w:pStyle w:val="Heading2"/>
       </w:pPr>
-      <w:bookmarkStart w:id="44" w:name="_Ref428537349"/>
-      <w:bookmarkStart w:id="45" w:name="_Toc427275785"/>
-      <w:bookmarkStart w:id="46" w:name="_Toc438551007"/>
+      <w:bookmarkStart w:id="42" w:name="_Ref428537349"/>
+      <w:bookmarkStart w:id="43" w:name="_Toc427275785"/>
+      <w:bookmarkStart w:id="44" w:name="_Toc438551007"/>
       <w:r>
         <w:t>Terminology</w:t>
       </w:r>
+      <w:bookmarkEnd w:id="42"/>
+      <w:bookmarkEnd w:id="43"/>
       <w:bookmarkEnd w:id="44"/>
+    </w:p>
+    <w:p>
+      <w:r>
+        <w:t>The key words “</w:t>
+      </w:r>
+      <w:r>
+        <w:t>MUST</w:t>
+      </w:r>
+      <w:r>
+        <w:t>”</w:t>
+      </w:r>
+      <w:r>
+        <w:t xml:space="preserve">, </w:t>
+      </w:r>
+      <w:r>
+        <w:t>“</w:t>
+      </w:r>
+      <w:r>
+        <w:t>MUST NOT</w:t>
+      </w:r>
+      <w:r>
+        <w:t>”</w:t>
+      </w:r>
+      <w:r>
+        <w:t xml:space="preserve">, </w:t>
+      </w:r>
+      <w:r>
+        <w:t>“</w:t>
+      </w:r>
+      <w:r>
+        <w:t>REQUIRED</w:t>
+      </w:r>
+      <w:r>
+        <w:t>”</w:t>
+      </w:r>
+      <w:r>
+        <w:t xml:space="preserve">, </w:t>
+      </w:r>
+      <w:r>
+        <w:t>“</w:t>
+      </w:r>
+      <w:r>
+        <w:t>SHALL</w:t>
+      </w:r>
+      <w:r>
+        <w:t>”</w:t>
+      </w:r>
+      <w:r>
+        <w:t xml:space="preserve">, </w:t>
+      </w:r>
+      <w:r>
+        <w:t>“</w:t>
+      </w:r>
+      <w:r>
+        <w:t>SHALL NOT</w:t>
+      </w:r>
+      <w:r>
+        <w:t>”</w:t>
+      </w:r>
+      <w:r>
+        <w:t xml:space="preserve">, </w:t>
+      </w:r>
+      <w:r>
+        <w:t>“</w:t>
+      </w:r>
+      <w:r>
+        <w:t>SHOULD</w:t>
+      </w:r>
+      <w:r>
+        <w:t>”</w:t>
+      </w:r>
+      <w:r>
+        <w:t xml:space="preserve">, </w:t>
+      </w:r>
+      <w:r>
+        <w:t>“</w:t>
+      </w:r>
+      <w:r>
+        <w:t>SHOULD NOT</w:t>
+      </w:r>
+      <w:r>
+        <w:t>”</w:t>
+      </w:r>
+      <w:r>
+        <w:t xml:space="preserve">, </w:t>
+      </w:r>
+      <w:r>
+        <w:t>“</w:t>
+      </w:r>
+      <w:r>
+        <w:t>RECOMMENDED</w:t>
+      </w:r>
+      <w:r>
+        <w:t>”</w:t>
+      </w:r>
+      <w:r>
+        <w:t xml:space="preserve">, </w:t>
+      </w:r>
+      <w:r>
+        <w:t>“</w:t>
+      </w:r>
+      <w:r>
+        <w:t>MAY</w:t>
+      </w:r>
+      <w:r>
+        <w:t>”</w:t>
+      </w:r>
+      <w:r>
+        <w:t xml:space="preserve">, and </w:t>
+      </w:r>
+      <w:r>
+        <w:t>“</w:t>
+      </w:r>
+      <w:r>
+        <w:t>OPTIONAL</w:t>
+      </w:r>
+      <w:r>
+        <w:t xml:space="preserve">” in this document are to be interpreted as described in </w:t>
+      </w:r>
+      <w:r>
+        <w:rPr>
+          <w:b/>
+          <w:color w:val="0000EE"/>
+        </w:rPr>
+        <w:t>[</w:t>
+      </w:r>
+      <w:r>
+        <w:rPr>
+          <w:color w:val="0000EE"/>
+        </w:rPr>
+        <w:fldChar w:fldCharType="begin"/>
+      </w:r>
+      <w:r>
+        <w:rPr>
+          <w:color w:val="0000EE"/>
+        </w:rPr>
+        <w:instrText xml:space="preserve"> REF rfc2119 \h  \* MERGEFORMAT </w:instrText>
+      </w:r>
+      <w:r>
+        <w:rPr>
+          <w:color w:val="0000EE"/>
+        </w:rPr>
+      </w:r>
+      <w:r>
+        <w:rPr>
+          <w:color w:val="0000EE"/>
+        </w:rPr>
+        <w:fldChar w:fldCharType="separate"/>
+      </w:r>
+      <w:r>
+        <w:rPr>
+          <w:rStyle w:val="Refterm"/>
+          <w:color w:val="0000EE"/>
+        </w:rPr>
+        <w:t>RFC2119</w:t>
+      </w:r>
+      <w:r>
+        <w:rPr>
+          <w:color w:val="0000EE"/>
+        </w:rPr>
+        <w:fldChar w:fldCharType="end"/>
+      </w:r>
+      <w:r>
+        <w:rPr>
+          <w:b/>
+          <w:color w:val="0000EE"/>
+        </w:rPr>
+        <w:t>]</w:t>
+      </w:r>
+      <w:r>
+        <w:fldChar w:fldCharType="begin"/>
+      </w:r>
+      <w:r>
+        <w:instrText xml:space="preserve"> REF rfc2119 \h </w:instrText>
+      </w:r>
+      <w:r>
+        <w:fldChar w:fldCharType="end"/>
+      </w:r>
+      <w:r>
+        <w:t>.</w:t>
+      </w:r>
+    </w:p>
+    <w:p>
+      <w:pPr>
+        <w:pStyle w:val="Heading2"/>
+      </w:pPr>
+      <w:bookmarkStart w:id="45" w:name="_Ref7502892"/>
+      <w:bookmarkStart w:id="46" w:name="_Toc12011611"/>
+      <w:bookmarkStart w:id="47" w:name="_Toc85472894"/>
+      <w:bookmarkStart w:id="48" w:name="_Toc287332008"/>
+      <w:bookmarkStart w:id="49" w:name="_Toc427275786"/>
+      <w:bookmarkStart w:id="50" w:name="_Toc438551008"/>
+      <w:r>
+        <w:t>Normative</w:t>
+      </w:r>
       <w:bookmarkEnd w:id="45"/>
       <w:bookmarkEnd w:id="46"/>
-    </w:p>
-    <w:p>
-      <w:r>
-        <w:t>The key words “</w:t>
-      </w:r>
-      <w:r>
-        <w:t>MUST</w:t>
-      </w:r>
-      <w:r>
-        <w:t>”</w:t>
-      </w:r>
-      <w:r>
-        <w:t xml:space="preserve">, </w:t>
-      </w:r>
-      <w:r>
-        <w:t>“</w:t>
-      </w:r>
-      <w:r>
-        <w:t>MUST NOT</w:t>
-      </w:r>
-      <w:r>
-        <w:t>”</w:t>
-      </w:r>
-      <w:r>
-        <w:t xml:space="preserve">, </w:t>
-      </w:r>
-      <w:r>
-        <w:t>“</w:t>
-      </w:r>
-      <w:r>
-        <w:t>REQUIRED</w:t>
-      </w:r>
-      <w:r>
-        <w:t>”</w:t>
-      </w:r>
-      <w:r>
-        <w:t xml:space="preserve">, </w:t>
-      </w:r>
-      <w:r>
-        <w:t>“</w:t>
-      </w:r>
-      <w:r>
-        <w:t>SHALL</w:t>
-      </w:r>
-      <w:r>
-        <w:t>”</w:t>
-      </w:r>
-      <w:r>
-        <w:t xml:space="preserve">, </w:t>
-      </w:r>
-      <w:r>
-        <w:t>“</w:t>
-      </w:r>
-      <w:r>
-        <w:t>SHALL NOT</w:t>
-      </w:r>
-      <w:r>
-        <w:t>”</w:t>
-      </w:r>
-      <w:r>
-        <w:t xml:space="preserve">, </w:t>
-      </w:r>
-      <w:r>
-        <w:t>“</w:t>
-      </w:r>
-      <w:r>
-        <w:t>SHOULD</w:t>
-      </w:r>
-      <w:r>
-        <w:t>”</w:t>
-      </w:r>
-      <w:r>
-        <w:t xml:space="preserve">, </w:t>
-      </w:r>
-      <w:r>
-        <w:t>“</w:t>
-      </w:r>
-      <w:r>
-        <w:t>SHOULD NOT</w:t>
-      </w:r>
-      <w:r>
-        <w:t>”</w:t>
-      </w:r>
-      <w:r>
-        <w:t xml:space="preserve">, </w:t>
-      </w:r>
-      <w:r>
-        <w:t>“</w:t>
-      </w:r>
-      <w:r>
-        <w:t>RECOMMENDED</w:t>
-      </w:r>
-      <w:r>
-        <w:t>”</w:t>
-      </w:r>
-      <w:r>
-        <w:t xml:space="preserve">, </w:t>
-      </w:r>
-      <w:r>
-        <w:t>“</w:t>
-      </w:r>
-      <w:r>
-        <w:t>MAY</w:t>
-      </w:r>
-      <w:r>
-        <w:t>”</w:t>
-      </w:r>
-      <w:r>
-        <w:t xml:space="preserve">, and </w:t>
-      </w:r>
-      <w:r>
-        <w:t>“</w:t>
-      </w:r>
-      <w:r>
-        <w:t>OPTIONAL</w:t>
-      </w:r>
-      <w:r>
-        <w:t xml:space="preserve">” in this document are to be interpreted as described in </w:t>
-      </w:r>
-      <w:r>
-        <w:rPr>
-          <w:b/>
-          <w:color w:val="0000EE"/>
-        </w:rPr>
-        <w:t>[</w:t>
-      </w:r>
-      <w:r>
-        <w:rPr>
-          <w:color w:val="0000EE"/>
-        </w:rPr>
-        <w:fldChar w:fldCharType="begin"/>
-      </w:r>
-      <w:r>
-        <w:rPr>
-          <w:color w:val="0000EE"/>
-        </w:rPr>
-        <w:instrText xml:space="preserve"> REF rfc2119 \h  \* MERGEFORMAT </w:instrText>
-      </w:r>
-      <w:r>
-        <w:rPr>
-          <w:color w:val="0000EE"/>
-        </w:rPr>
-      </w:r>
-      <w:r>
-        <w:rPr>
-          <w:color w:val="0000EE"/>
-        </w:rPr>
-        <w:fldChar w:fldCharType="separate"/>
-      </w:r>
-      <w:r>
-        <w:rPr>
-          <w:rStyle w:val="Refterm"/>
-          <w:color w:val="0000EE"/>
-        </w:rPr>
-        <w:t>RFC2119</w:t>
-      </w:r>
-      <w:r>
-        <w:rPr>
-          <w:color w:val="0000EE"/>
-        </w:rPr>
-        <w:fldChar w:fldCharType="end"/>
-      </w:r>
-      <w:r>
-        <w:rPr>
-          <w:b/>
-          <w:color w:val="0000EE"/>
-        </w:rPr>
-        <w:t>]</w:t>
-      </w:r>
-      <w:r>
-        <w:fldChar w:fldCharType="begin"/>
-      </w:r>
-      <w:r>
-        <w:instrText xml:space="preserve"> REF rfc2119 \h </w:instrText>
-      </w:r>
-      <w:r>
-        <w:fldChar w:fldCharType="end"/>
-      </w:r>
-      <w:r>
-        <w:t>.</w:t>
-      </w:r>
-    </w:p>
-    <w:p>
-      <w:pPr>
-        <w:pStyle w:val="Heading2"/>
-      </w:pPr>
-      <w:bookmarkStart w:id="47" w:name="_Ref7502892"/>
-      <w:bookmarkStart w:id="48" w:name="_Toc12011611"/>
-      <w:bookmarkStart w:id="49" w:name="_Toc85472894"/>
-      <w:bookmarkStart w:id="50" w:name="_Toc287332008"/>
-      <w:bookmarkStart w:id="51" w:name="_Toc427275786"/>
-      <w:bookmarkStart w:id="52" w:name="_Toc438551008"/>
-      <w:r>
-        <w:t>Normative</w:t>
+      <w:r>
+        <w:t xml:space="preserve"> References</w:t>
       </w:r>
       <w:bookmarkEnd w:id="47"/>
       <w:bookmarkEnd w:id="48"/>
-      <w:r>
-        <w:t xml:space="preserve"> References</w:t>
-      </w:r>
       <w:bookmarkEnd w:id="49"/>
       <w:bookmarkEnd w:id="50"/>
+    </w:p>
+    <w:p>
+      <w:pPr>
+        <w:pStyle w:val="Ref"/>
+      </w:pPr>
+      <w:r>
+        <w:rPr>
+          <w:rStyle w:val="Refterm"/>
+        </w:rPr>
+        <w:t>[</w:t>
+      </w:r>
+      <w:bookmarkStart w:id="51" w:name="rfc2119"/>
+      <w:r>
+        <w:rPr>
+          <w:rStyle w:val="Refterm"/>
+        </w:rPr>
+        <w:t>RFC2119</w:t>
+      </w:r>
       <w:bookmarkEnd w:id="51"/>
-      <w:bookmarkEnd w:id="52"/>
-    </w:p>
-    <w:p>
-      <w:pPr>
-        <w:pStyle w:val="Ref"/>
-      </w:pPr>
-      <w:r>
-        <w:rPr>
-          <w:rStyle w:val="Refterm"/>
-        </w:rPr>
-        <w:t>[</w:t>
-      </w:r>
-      <w:bookmarkStart w:id="53" w:name="rfc2119"/>
-      <w:r>
-        <w:rPr>
-          <w:rStyle w:val="Refterm"/>
-        </w:rPr>
-        <w:t>RFC2119</w:t>
-      </w:r>
-      <w:bookmarkEnd w:id="53"/>
       <w:r>
         <w:rPr>
           <w:rStyle w:val="Refterm"/>
@@ -11158,14 +11124,14 @@
       <w:pPr>
         <w:pStyle w:val="Heading1"/>
       </w:pPr>
-      <w:bookmarkStart w:id="54" w:name="_Ref428537380"/>
-      <w:bookmarkStart w:id="55" w:name="_Toc438551009"/>
+      <w:bookmarkStart w:id="52" w:name="_Ref428537380"/>
+      <w:bookmarkStart w:id="53" w:name="_Toc438551009"/>
       <w:r>
         <w:lastRenderedPageBreak/>
         <w:t>Background Information</w:t>
       </w:r>
-      <w:bookmarkEnd w:id="54"/>
-      <w:bookmarkEnd w:id="55"/>
+      <w:bookmarkEnd w:id="52"/>
+      <w:bookmarkEnd w:id="53"/>
     </w:p>
     <w:p>
       <w:r>
@@ -11249,13 +11215,13 @@
         <w:spacing w:before="360" w:after="60"/>
         <w:ind w:left="540" w:hanging="540"/>
       </w:pPr>
-      <w:bookmarkStart w:id="56" w:name="_Toc426119879"/>
-      <w:bookmarkStart w:id="57" w:name="_Toc438551010"/>
+      <w:bookmarkStart w:id="54" w:name="_Toc426119879"/>
+      <w:bookmarkStart w:id="55" w:name="_Toc438551010"/>
       <w:r>
         <w:t>Cyber Observables</w:t>
       </w:r>
-      <w:bookmarkEnd w:id="56"/>
-      <w:bookmarkEnd w:id="57"/>
+      <w:bookmarkEnd w:id="54"/>
+      <w:bookmarkEnd w:id="55"/>
     </w:p>
     <w:p>
       <w:pPr>
@@ -11287,13 +11253,13 @@
         <w:spacing w:before="360" w:after="60"/>
         <w:ind w:left="540" w:hanging="540"/>
       </w:pPr>
-      <w:bookmarkStart w:id="58" w:name="_Toc287332011"/>
-      <w:bookmarkStart w:id="59" w:name="_Toc409437263"/>
-      <w:bookmarkStart w:id="60" w:name="_Toc438551011"/>
+      <w:bookmarkStart w:id="56" w:name="_Toc438551011"/>
+      <w:bookmarkStart w:id="57" w:name="_Toc287332011"/>
+      <w:bookmarkStart w:id="58" w:name="_Toc409437263"/>
       <w:r>
         <w:t>Objects</w:t>
       </w:r>
-      <w:bookmarkEnd w:id="60"/>
+      <w:bookmarkEnd w:id="56"/>
     </w:p>
     <w:p>
       <w:r>
@@ -11314,24 +11280,24 @@
       <w:pPr>
         <w:pStyle w:val="Heading1"/>
       </w:pPr>
-      <w:bookmarkStart w:id="61" w:name="_Ref434411441"/>
-      <w:bookmarkStart w:id="62" w:name="_Toc438551012"/>
+      <w:bookmarkStart w:id="59" w:name="_Ref434411441"/>
+      <w:bookmarkStart w:id="60" w:name="_Toc438551012"/>
       <w:r>
         <w:lastRenderedPageBreak/>
         <w:t>Data Model</w:t>
       </w:r>
+      <w:bookmarkEnd w:id="59"/>
+      <w:bookmarkEnd w:id="60"/>
+    </w:p>
+    <w:p>
+      <w:pPr>
+        <w:pStyle w:val="Heading2"/>
+      </w:pPr>
+      <w:bookmarkStart w:id="61" w:name="_Toc438551013"/>
+      <w:r>
+        <w:t>DNSRecordObjectType Class</w:t>
+      </w:r>
       <w:bookmarkEnd w:id="61"/>
-      <w:bookmarkEnd w:id="62"/>
-    </w:p>
-    <w:p>
-      <w:pPr>
-        <w:pStyle w:val="Heading2"/>
-      </w:pPr>
-      <w:bookmarkStart w:id="63" w:name="_Toc438551013"/>
-      <w:r>
-        <w:t>DNSRecordObjectType Class</w:t>
-      </w:r>
-      <w:bookmarkEnd w:id="63"/>
     </w:p>
     <w:p>
       <w:pPr>
@@ -11506,30 +11472,56 @@
         <w:spacing w:after="240"/>
         <w:jc w:val="center"/>
       </w:pPr>
-      <w:bookmarkStart w:id="64" w:name="_Ref395023936"/>
+      <w:bookmarkStart w:id="62" w:name="_Ref395023936"/>
       <w:r>
         <w:t xml:space="preserve">Figure </w:t>
       </w:r>
-      <w:fldSimple w:instr=" STYLEREF 1 \s ">
-        <w:r>
-          <w:rPr>
-            <w:noProof/>
-          </w:rPr>
-          <w:t>3</w:t>
-        </w:r>
-      </w:fldSimple>
+      <w:r>
+        <w:fldChar w:fldCharType="begin"/>
+      </w:r>
+      <w:r>
+        <w:instrText xml:space="preserve"> STYLEREF 1 \s </w:instrText>
+      </w:r>
+      <w:r>
+        <w:fldChar w:fldCharType="separate"/>
+      </w:r>
+      <w:r>
+        <w:rPr>
+          <w:noProof/>
+        </w:rPr>
+        <w:t>3</w:t>
+      </w:r>
+      <w:r>
+        <w:rPr>
+          <w:noProof/>
+        </w:rPr>
+        <w:fldChar w:fldCharType="end"/>
+      </w:r>
       <w:r>
         <w:noBreakHyphen/>
       </w:r>
-      <w:fldSimple w:instr=" SEQ Figure \* ARABIC \s 1 ">
-        <w:r>
-          <w:rPr>
-            <w:noProof/>
-          </w:rPr>
-          <w:t>1</w:t>
-        </w:r>
-      </w:fldSimple>
-      <w:bookmarkEnd w:id="64"/>
+      <w:r>
+        <w:fldChar w:fldCharType="begin"/>
+      </w:r>
+      <w:r>
+        <w:instrText xml:space="preserve"> SEQ Figure \* ARABIC \s 1 </w:instrText>
+      </w:r>
+      <w:r>
+        <w:fldChar w:fldCharType="separate"/>
+      </w:r>
+      <w:r>
+        <w:rPr>
+          <w:noProof/>
+        </w:rPr>
+        <w:t>1</w:t>
+      </w:r>
+      <w:r>
+        <w:rPr>
+          <w:noProof/>
+        </w:rPr>
+        <w:fldChar w:fldCharType="end"/>
+      </w:r>
+      <w:bookmarkEnd w:id="62"/>
       <w:r>
         <w:t xml:space="preserve">. UML diagram of the </w:t>
       </w:r>
@@ -11640,30 +11632,56 @@
         <w:pStyle w:val="tablecaption"/>
         <w:jc w:val="center"/>
       </w:pPr>
-      <w:bookmarkStart w:id="65" w:name="_Ref434412871"/>
+      <w:bookmarkStart w:id="63" w:name="_Ref434412871"/>
       <w:r>
         <w:t xml:space="preserve">Table </w:t>
       </w:r>
-      <w:fldSimple w:instr=" STYLEREF 1 \s ">
-        <w:r>
-          <w:rPr>
-            <w:noProof/>
-          </w:rPr>
-          <w:t>3</w:t>
-        </w:r>
-      </w:fldSimple>
+      <w:r>
+        <w:fldChar w:fldCharType="begin"/>
+      </w:r>
+      <w:r>
+        <w:instrText xml:space="preserve"> STYLEREF 1 \s </w:instrText>
+      </w:r>
+      <w:r>
+        <w:fldChar w:fldCharType="separate"/>
+      </w:r>
+      <w:r>
+        <w:rPr>
+          <w:noProof/>
+        </w:rPr>
+        <w:t>3</w:t>
+      </w:r>
+      <w:r>
+        <w:rPr>
+          <w:noProof/>
+        </w:rPr>
+        <w:fldChar w:fldCharType="end"/>
+      </w:r>
       <w:r>
         <w:noBreakHyphen/>
       </w:r>
-      <w:fldSimple w:instr=" SEQ Table \* ARABIC \s 1 ">
-        <w:r>
-          <w:rPr>
-            <w:noProof/>
-          </w:rPr>
-          <w:t>1</w:t>
-        </w:r>
-      </w:fldSimple>
-      <w:bookmarkEnd w:id="65"/>
+      <w:r>
+        <w:fldChar w:fldCharType="begin"/>
+      </w:r>
+      <w:r>
+        <w:instrText xml:space="preserve"> SEQ Table \* ARABIC \s 1 </w:instrText>
+      </w:r>
+      <w:r>
+        <w:fldChar w:fldCharType="separate"/>
+      </w:r>
+      <w:r>
+        <w:rPr>
+          <w:noProof/>
+        </w:rPr>
+        <w:t>1</w:t>
+      </w:r>
+      <w:r>
+        <w:rPr>
+          <w:noProof/>
+        </w:rPr>
+        <w:fldChar w:fldCharType="end"/>
+      </w:r>
+      <w:bookmarkEnd w:id="63"/>
       <w:r>
         <w:t xml:space="preserve">. </w:t>
       </w:r>
@@ -13164,621 +13182,621 @@
       <w:pPr>
         <w:pStyle w:val="Heading1"/>
       </w:pPr>
-      <w:bookmarkStart w:id="66" w:name="_Ref428537416"/>
-      <w:bookmarkStart w:id="67" w:name="_Toc438551014"/>
+      <w:bookmarkStart w:id="64" w:name="_Ref428537416"/>
+      <w:bookmarkStart w:id="65" w:name="_Toc438551014"/>
       <w:r>
         <w:lastRenderedPageBreak/>
         <w:t>Conformance</w:t>
       </w:r>
+      <w:bookmarkEnd w:id="57"/>
       <w:bookmarkEnd w:id="58"/>
-      <w:bookmarkEnd w:id="59"/>
+      <w:bookmarkEnd w:id="64"/>
+      <w:bookmarkEnd w:id="65"/>
+    </w:p>
+    <w:p>
+      <w:r>
+        <w:t>Implementations have discretion over which parts (components, properties, extensions, controlled vocabularies, etc.) of CybOX they implement (e.g., Observable/Object).</w:t>
+      </w:r>
+    </w:p>
+    <w:p>
+      <w:r>
+        <w:t xml:space="preserve"> </w:t>
+      </w:r>
+    </w:p>
+    <w:p>
+      <w:r>
+        <w:t>[1] Conformant implementations must conform to all normative structural specifications of the UML model or additional normative statements within this document that apply to the portions of CybOX they implement (e.g., implementers of the entire Observable class must conform to all normative structural specifications of the UML model regarding the Observable class or additional normative statements contained in the document that describes the Observable class).</w:t>
+      </w:r>
+    </w:p>
+    <w:p>
+      <w:r>
+        <w:t xml:space="preserve"> </w:t>
+      </w:r>
+    </w:p>
+    <w:p>
+      <w:r>
+        <w:t>[2] Conformant implementations are free to ignore normative structural specifications of the UML model or additional normative statements within this document that do not apply to the portions of CybOX they implement (e.g., non-implementers of any particular properties of the Observable class are free to ignore all normative structural specifications of the UML model regarding those properties of the Observable class or additional normative statements contained in the document that describes the Observable class).</w:t>
+      </w:r>
+    </w:p>
+    <w:p>
+      <w:r>
+        <w:t xml:space="preserve"> </w:t>
+      </w:r>
+    </w:p>
+    <w:p>
+      <w:r>
+        <w:t>The conformance section of this document is intentionally broad and attempts to reiterate what already exists in this document.</w:t>
+      </w:r>
+    </w:p>
+    <w:p>
+      <w:pPr>
+        <w:pStyle w:val="AppendixHeading1"/>
+        <w:spacing w:after="120" w:afterAutospacing="0"/>
+      </w:pPr>
+      <w:bookmarkStart w:id="66" w:name="_Toc85472897"/>
+      <w:bookmarkStart w:id="67" w:name="_Toc287332012"/>
+      <w:bookmarkStart w:id="68" w:name="_Toc409437264"/>
+      <w:bookmarkStart w:id="69" w:name="_Toc438551015"/>
+      <w:r>
+        <w:lastRenderedPageBreak/>
+        <w:t>Acknowledgments</w:t>
+      </w:r>
       <w:bookmarkEnd w:id="66"/>
       <w:bookmarkEnd w:id="67"/>
-    </w:p>
-    <w:p>
-      <w:r>
-        <w:t>Implementations have discretion over which parts (components, properties, extensions, controlled vocabularies, etc.) of CybOX they implement (e.g., Observable/Object).</w:t>
-      </w:r>
-    </w:p>
-    <w:p>
-      <w:r>
-        <w:t xml:space="preserve"> </w:t>
-      </w:r>
-    </w:p>
-    <w:p>
-      <w:r>
-        <w:t>[1] Conformant implementations must conform to all normative structural specifications of the UML model or additional normative statements within this document that apply to the portions of CybOX they implement (e.g., implementers of the entire Observable class must conform to all normative structural specifications of the UML model regarding the Observable class or additional normative statements contained in the document that describes the Observable class).</w:t>
-      </w:r>
-    </w:p>
-    <w:p>
-      <w:r>
-        <w:t xml:space="preserve"> </w:t>
-      </w:r>
-    </w:p>
-    <w:p>
-      <w:r>
-        <w:t>[2] Conformant implementations are free to ignore normative structural specifications of the UML model or additional normative statements within this document that do not apply to the portions of CybOX they implement (e.g., non-implementers of any particular properties of the Observable class are free to ignore all normative structural specifications of the UML model regarding those properties of the Observable class or additional normative statements contained in the document that describes the Observable class).</w:t>
-      </w:r>
-    </w:p>
-    <w:p>
-      <w:r>
-        <w:t xml:space="preserve"> </w:t>
-      </w:r>
-    </w:p>
-    <w:p>
-      <w:r>
-        <w:t>The conformance section of this document is intentionally broad and attempts to reiterate what already exists in this document.</w:t>
-      </w:r>
-    </w:p>
-    <w:p>
-      <w:pPr>
-        <w:pStyle w:val="AppendixHeading1"/>
-        <w:spacing w:after="120" w:afterAutospacing="0"/>
-      </w:pPr>
-      <w:bookmarkStart w:id="68" w:name="_Toc85472897"/>
-      <w:bookmarkStart w:id="69" w:name="_Toc287332012"/>
-      <w:bookmarkStart w:id="70" w:name="_Toc409437264"/>
-      <w:bookmarkStart w:id="71" w:name="_Toc438551015"/>
-      <w:r>
-        <w:lastRenderedPageBreak/>
-        <w:t>Acknowledgments</w:t>
-      </w:r>
       <w:bookmarkEnd w:id="68"/>
       <w:bookmarkEnd w:id="69"/>
+    </w:p>
+    <w:p>
+      <w:pPr>
+        <w:spacing w:after="240"/>
+      </w:pPr>
+      <w:proofErr w:type="gramStart"/>
+      <w:r>
+        <w:t>The following individuals have participated in the creation of this specification and are gratefully acknowledged:</w:t>
+      </w:r>
+      <w:proofErr w:type="gramEnd"/>
+    </w:p>
+    <w:p>
+      <w:pPr>
+        <w:pStyle w:val="Titlepageinfo"/>
+      </w:pPr>
+      <w:r>
+        <w:t>Participants:</w:t>
+      </w:r>
+      <w:r>
+        <w:fldChar w:fldCharType="begin"/>
+      </w:r>
+      <w:r>
+        <w:instrText xml:space="preserve"> MACROBUTTON  </w:instrText>
+      </w:r>
+      <w:r>
+        <w:fldChar w:fldCharType="end"/>
+      </w:r>
+    </w:p>
+    <w:p>
+      <w:pPr>
+        <w:pStyle w:val="Contributor"/>
+      </w:pPr>
+      <w:r>
+        <w:t>Dean Thompson, Australia and New Zealand Banking Group (ANZ Bank)</w:t>
+      </w:r>
+    </w:p>
+    <w:p>
+      <w:pPr>
+        <w:pStyle w:val="Contributor"/>
+      </w:pPr>
+      <w:r>
+        <w:t>Bret Jordan, Blue Coat Systems, Inc.</w:t>
+      </w:r>
+    </w:p>
+    <w:p>
+      <w:pPr>
+        <w:pStyle w:val="Contributor"/>
+      </w:pPr>
+      <w:r>
+        <w:t>Adnan Baykal, Center for Internet Security (CIS)</w:t>
+      </w:r>
+    </w:p>
+    <w:p>
+      <w:pPr>
+        <w:pStyle w:val="Contributor"/>
+      </w:pPr>
+      <w:r>
+        <w:t xml:space="preserve">Liron Schiff, </w:t>
+      </w:r>
+      <w:proofErr w:type="spellStart"/>
+      <w:r>
+        <w:t>Comilion</w:t>
+      </w:r>
+      <w:proofErr w:type="spellEnd"/>
+      <w:r>
+        <w:t xml:space="preserve"> (mobile) Ltd.</w:t>
+      </w:r>
+    </w:p>
+    <w:p>
+      <w:pPr>
+        <w:pStyle w:val="Contributor"/>
+      </w:pPr>
+      <w:r>
+        <w:t xml:space="preserve">Jane </w:t>
+      </w:r>
+      <w:proofErr w:type="spellStart"/>
+      <w:r>
+        <w:t>Ginn</w:t>
+      </w:r>
+      <w:proofErr w:type="spellEnd"/>
+      <w:r>
+        <w:t>, Cyber Threat Intelligence Network, Inc. (CTIN)</w:t>
+      </w:r>
+    </w:p>
+    <w:p>
+      <w:pPr>
+        <w:pStyle w:val="Contributor"/>
+      </w:pPr>
+      <w:r>
+        <w:t>Richard Struse, DHS Office of Cybersecurity and Communications (CS&amp;C)</w:t>
+      </w:r>
+    </w:p>
+    <w:p>
+      <w:pPr>
+        <w:pStyle w:val="Contributor"/>
+      </w:pPr>
+      <w:proofErr w:type="spellStart"/>
+      <w:r>
+        <w:t>Ryusuke</w:t>
+      </w:r>
+      <w:proofErr w:type="spellEnd"/>
+      <w:r>
+        <w:t xml:space="preserve"> </w:t>
+      </w:r>
+      <w:proofErr w:type="spellStart"/>
+      <w:r>
+        <w:t>Masuoka</w:t>
+      </w:r>
+      <w:proofErr w:type="spellEnd"/>
+      <w:r>
+        <w:t>, Fujitsu Limited</w:t>
+      </w:r>
+    </w:p>
+    <w:p>
+      <w:pPr>
+        <w:pStyle w:val="Contributor"/>
+      </w:pPr>
+      <w:r>
+        <w:t>Eric Burger, Georgetown University</w:t>
+      </w:r>
+    </w:p>
+    <w:p>
+      <w:pPr>
+        <w:pStyle w:val="Contributor"/>
+      </w:pPr>
+      <w:r>
+        <w:t xml:space="preserve">Jason </w:t>
+      </w:r>
+      <w:proofErr w:type="spellStart"/>
+      <w:r>
+        <w:t>Keirstead</w:t>
+      </w:r>
+      <w:proofErr w:type="spellEnd"/>
+      <w:r>
+        <w:t>, IBM</w:t>
+      </w:r>
+    </w:p>
+    <w:p>
+      <w:pPr>
+        <w:pStyle w:val="Contributor"/>
+      </w:pPr>
+      <w:r>
+        <w:t xml:space="preserve">Paul Martini, </w:t>
+      </w:r>
+      <w:proofErr w:type="spellStart"/>
+      <w:r>
+        <w:t>iboss</w:t>
+      </w:r>
+      <w:proofErr w:type="spellEnd"/>
+      <w:r>
+        <w:t>, Inc.</w:t>
+      </w:r>
+    </w:p>
+    <w:p>
+      <w:pPr>
+        <w:pStyle w:val="Contributor"/>
+      </w:pPr>
+      <w:r>
+        <w:t xml:space="preserve">Jerome </w:t>
+      </w:r>
+      <w:proofErr w:type="spellStart"/>
+      <w:r>
+        <w:t>Athias</w:t>
+      </w:r>
+      <w:proofErr w:type="spellEnd"/>
+      <w:r>
+        <w:t>, Individual</w:t>
+      </w:r>
+    </w:p>
+    <w:p>
+      <w:pPr>
+        <w:pStyle w:val="Contributor"/>
+      </w:pPr>
+      <w:proofErr w:type="spellStart"/>
+      <w:r>
+        <w:t>Sanjiv</w:t>
+      </w:r>
+      <w:proofErr w:type="spellEnd"/>
+      <w:r>
+        <w:t xml:space="preserve"> </w:t>
+      </w:r>
+      <w:proofErr w:type="spellStart"/>
+      <w:r>
+        <w:t>Kalkar</w:t>
+      </w:r>
+      <w:proofErr w:type="spellEnd"/>
+      <w:r>
+        <w:t>, Individual</w:t>
+      </w:r>
+    </w:p>
+    <w:p>
+      <w:pPr>
+        <w:pStyle w:val="Contributor"/>
+      </w:pPr>
+      <w:r>
+        <w:t>Terry MacDonald, Individual</w:t>
+      </w:r>
+    </w:p>
+    <w:p>
+      <w:pPr>
+        <w:pStyle w:val="Contributor"/>
+      </w:pPr>
+      <w:r>
+        <w:t>Alex Pinto, Individual</w:t>
+      </w:r>
+    </w:p>
+    <w:p>
+      <w:pPr>
+        <w:pStyle w:val="Contributor"/>
+      </w:pPr>
+      <w:r>
+        <w:t>Patrick Maroney, Integrated Networking Technologies, Inc.</w:t>
+      </w:r>
+    </w:p>
+    <w:p>
+      <w:pPr>
+        <w:pStyle w:val="Contributor"/>
+      </w:pPr>
+      <w:proofErr w:type="spellStart"/>
+      <w:r>
+        <w:t>Wouter</w:t>
+      </w:r>
+      <w:proofErr w:type="spellEnd"/>
+      <w:r>
+        <w:t xml:space="preserve"> </w:t>
+      </w:r>
+      <w:proofErr w:type="spellStart"/>
+      <w:r>
+        <w:t>Bolsterlee</w:t>
+      </w:r>
+      <w:proofErr w:type="spellEnd"/>
+      <w:r>
+        <w:t xml:space="preserve">, </w:t>
+      </w:r>
+      <w:proofErr w:type="spellStart"/>
+      <w:r>
+        <w:t>Intelworks</w:t>
+      </w:r>
+      <w:proofErr w:type="spellEnd"/>
+      <w:r>
+        <w:t xml:space="preserve"> BV</w:t>
+      </w:r>
+    </w:p>
+    <w:p>
+      <w:pPr>
+        <w:pStyle w:val="Contributor"/>
+      </w:pPr>
+      <w:proofErr w:type="spellStart"/>
+      <w:r>
+        <w:t>Joep</w:t>
+      </w:r>
+      <w:proofErr w:type="spellEnd"/>
+      <w:r>
+        <w:t xml:space="preserve"> </w:t>
+      </w:r>
+      <w:proofErr w:type="spellStart"/>
+      <w:r>
+        <w:t>Gommers</w:t>
+      </w:r>
+      <w:proofErr w:type="spellEnd"/>
+      <w:r>
+        <w:t xml:space="preserve">, </w:t>
+      </w:r>
+      <w:proofErr w:type="spellStart"/>
+      <w:r>
+        <w:t>Intelworks</w:t>
+      </w:r>
+      <w:proofErr w:type="spellEnd"/>
+      <w:r>
+        <w:t xml:space="preserve"> BV</w:t>
+      </w:r>
+    </w:p>
+    <w:p>
+      <w:pPr>
+        <w:pStyle w:val="Contributor"/>
+      </w:pPr>
+      <w:r>
+        <w:t xml:space="preserve">Sergey </w:t>
+      </w:r>
+      <w:proofErr w:type="spellStart"/>
+      <w:r>
+        <w:t>Polzunov</w:t>
+      </w:r>
+      <w:proofErr w:type="spellEnd"/>
+      <w:r>
+        <w:t xml:space="preserve">, </w:t>
+      </w:r>
+      <w:proofErr w:type="spellStart"/>
+      <w:r>
+        <w:t>Intelworks</w:t>
+      </w:r>
+      <w:proofErr w:type="spellEnd"/>
+      <w:r>
+        <w:t xml:space="preserve"> BV</w:t>
+      </w:r>
+    </w:p>
+    <w:p>
+      <w:pPr>
+        <w:pStyle w:val="Contributor"/>
+      </w:pPr>
+      <w:proofErr w:type="spellStart"/>
+      <w:r>
+        <w:t>Rutger</w:t>
+      </w:r>
+      <w:proofErr w:type="spellEnd"/>
+      <w:r>
+        <w:t xml:space="preserve"> </w:t>
+      </w:r>
+      <w:proofErr w:type="spellStart"/>
+      <w:r>
+        <w:t>Prins</w:t>
+      </w:r>
+      <w:proofErr w:type="spellEnd"/>
+      <w:r>
+        <w:t xml:space="preserve">, </w:t>
+      </w:r>
+      <w:proofErr w:type="spellStart"/>
+      <w:r>
+        <w:t>Intelworks</w:t>
+      </w:r>
+      <w:proofErr w:type="spellEnd"/>
+      <w:r>
+        <w:t xml:space="preserve"> BV</w:t>
+      </w:r>
+    </w:p>
+    <w:p>
+      <w:pPr>
+        <w:pStyle w:val="Contributor"/>
+      </w:pPr>
+      <w:r>
+        <w:t xml:space="preserve">Andrei </w:t>
+      </w:r>
+      <w:proofErr w:type="spellStart"/>
+      <w:r>
+        <w:t>Sîrghi</w:t>
+      </w:r>
+      <w:proofErr w:type="spellEnd"/>
+      <w:r>
+        <w:t xml:space="preserve">, </w:t>
+      </w:r>
+      <w:proofErr w:type="spellStart"/>
+      <w:r>
+        <w:t>Intelworks</w:t>
+      </w:r>
+      <w:proofErr w:type="spellEnd"/>
+      <w:r>
+        <w:t xml:space="preserve"> BV</w:t>
+      </w:r>
+    </w:p>
+    <w:p>
+      <w:pPr>
+        <w:pStyle w:val="Contributor"/>
+      </w:pPr>
+      <w:r>
+        <w:t>Jonathan Baker, MITRE Corporation</w:t>
+      </w:r>
+    </w:p>
+    <w:p>
+      <w:pPr>
+        <w:pStyle w:val="Contributor"/>
+      </w:pPr>
+      <w:r>
+        <w:t>Sean Barnum, MITRE Corporation</w:t>
+      </w:r>
+    </w:p>
+    <w:p>
+      <w:pPr>
+        <w:pStyle w:val="Contributor"/>
+      </w:pPr>
+      <w:r>
+        <w:t>Mark Davidson, MITRE Corporation</w:t>
+      </w:r>
+    </w:p>
+    <w:p>
+      <w:pPr>
+        <w:pStyle w:val="Contributor"/>
+      </w:pPr>
+      <w:r>
+        <w:t>Ivan Kirillov, MITRE Corporation</w:t>
+      </w:r>
+    </w:p>
+    <w:p>
+      <w:pPr>
+        <w:pStyle w:val="Contributor"/>
+      </w:pPr>
+      <w:r>
+        <w:t>John Wunder, MITRE Corporation</w:t>
+      </w:r>
+    </w:p>
+    <w:p>
+      <w:pPr>
+        <w:pStyle w:val="Contributor"/>
+      </w:pPr>
+      <w:r>
+        <w:t>Mike Boyle, National Security Agency</w:t>
+      </w:r>
+    </w:p>
+    <w:p>
+      <w:pPr>
+        <w:pStyle w:val="Contributor"/>
+      </w:pPr>
+      <w:r>
+        <w:t>Jessica Fitzgerald-McKay, National Security Agency</w:t>
+      </w:r>
+    </w:p>
+    <w:p>
+      <w:pPr>
+        <w:pStyle w:val="Contributor"/>
+      </w:pPr>
+      <w:r>
+        <w:t xml:space="preserve">Takahiro </w:t>
+      </w:r>
+      <w:proofErr w:type="spellStart"/>
+      <w:r>
+        <w:t>Kakumaru</w:t>
+      </w:r>
+      <w:proofErr w:type="spellEnd"/>
+      <w:r>
+        <w:t>, NEC Corporation</w:t>
+      </w:r>
+    </w:p>
+    <w:p>
+      <w:pPr>
+        <w:pStyle w:val="Contributor"/>
+      </w:pPr>
+      <w:r>
+        <w:t>John-Mark Gurney, New Context Services, Inc.</w:t>
+      </w:r>
+    </w:p>
+    <w:p>
+      <w:pPr>
+        <w:pStyle w:val="Contributor"/>
+      </w:pPr>
+      <w:r>
+        <w:t>Christian Hunt, New Context Services, Inc.</w:t>
+      </w:r>
+    </w:p>
+    <w:p>
+      <w:pPr>
+        <w:pStyle w:val="Contributor"/>
+      </w:pPr>
+      <w:r>
+        <w:t>Andrew Storms, New Context Services, Inc.</w:t>
+      </w:r>
+    </w:p>
+    <w:p>
+      <w:pPr>
+        <w:pStyle w:val="Contributor"/>
+      </w:pPr>
+      <w:r>
+        <w:t xml:space="preserve">Igor </w:t>
+      </w:r>
+      <w:proofErr w:type="spellStart"/>
+      <w:r>
+        <w:t>Baikalov</w:t>
+      </w:r>
+      <w:proofErr w:type="spellEnd"/>
+      <w:r>
+        <w:t xml:space="preserve">, </w:t>
+      </w:r>
+      <w:proofErr w:type="spellStart"/>
+      <w:r>
+        <w:t>Securonix</w:t>
+      </w:r>
+      <w:proofErr w:type="spellEnd"/>
+    </w:p>
+    <w:p>
+      <w:pPr>
+        <w:pStyle w:val="Contributor"/>
+      </w:pPr>
+      <w:r>
+        <w:t xml:space="preserve">Bernd </w:t>
+      </w:r>
+      <w:proofErr w:type="spellStart"/>
+      <w:r>
+        <w:t>Grobauer</w:t>
+      </w:r>
+      <w:proofErr w:type="spellEnd"/>
+      <w:r>
+        <w:t>, Siemens AG</w:t>
+      </w:r>
+    </w:p>
+    <w:p>
+      <w:pPr>
+        <w:pStyle w:val="Contributor"/>
+      </w:pPr>
+      <w:r>
+        <w:t>John Anderson, Soltra</w:t>
+      </w:r>
+    </w:p>
+    <w:p>
+      <w:pPr>
+        <w:pStyle w:val="Contributor"/>
+      </w:pPr>
+      <w:r>
+        <w:t>Trey Darley, Soltra</w:t>
+      </w:r>
+    </w:p>
+    <w:p>
+      <w:pPr>
+        <w:pStyle w:val="Contributor"/>
+      </w:pPr>
+      <w:r>
+        <w:t>Paul Dion, Soltra</w:t>
+      </w:r>
+    </w:p>
+    <w:p>
+      <w:pPr>
+        <w:pStyle w:val="Contributor"/>
+      </w:pPr>
+      <w:r>
+        <w:t>Brandon Hanes, Soltra</w:t>
+      </w:r>
+    </w:p>
+    <w:p>
+      <w:pPr>
+        <w:pStyle w:val="Contributor"/>
+      </w:pPr>
+      <w:r>
+        <w:t>Ali Khan, Soltra</w:t>
+      </w:r>
+    </w:p>
+    <w:p>
+      <w:pPr>
+        <w:pStyle w:val="Contributor"/>
+      </w:pPr>
+    </w:p>
+    <w:p>
+      <w:pPr>
+        <w:pStyle w:val="Contributor"/>
+      </w:pPr>
+      <w:r>
+        <w:t>The authors would also like to thank the larger CybOX Community for its input and help in reviewing this document.</w:t>
+      </w:r>
+    </w:p>
+    <w:p/>
+    <w:p>
+      <w:pPr>
+        <w:pStyle w:val="AppendixHeading1"/>
+      </w:pPr>
+      <w:bookmarkStart w:id="70" w:name="_Toc85472898"/>
+      <w:bookmarkStart w:id="71" w:name="_Toc287332014"/>
+      <w:bookmarkStart w:id="72" w:name="_Toc409437269"/>
+      <w:bookmarkStart w:id="73" w:name="_Toc438551016"/>
+      <w:r>
+        <w:lastRenderedPageBreak/>
+        <w:t>Revision History</w:t>
+      </w:r>
       <w:bookmarkEnd w:id="70"/>
       <w:bookmarkEnd w:id="71"/>
-    </w:p>
-    <w:p>
-      <w:pPr>
-        <w:spacing w:after="240"/>
-      </w:pPr>
-      <w:proofErr w:type="gramStart"/>
-      <w:r>
-        <w:t>The following individuals have participated in the creation of this specification and are gratefully acknowledged:</w:t>
-      </w:r>
-      <w:proofErr w:type="gramEnd"/>
-    </w:p>
-    <w:p>
-      <w:pPr>
-        <w:pStyle w:val="Titlepageinfo"/>
-      </w:pPr>
-      <w:r>
-        <w:t>Participants:</w:t>
-      </w:r>
-      <w:r>
-        <w:fldChar w:fldCharType="begin"/>
-      </w:r>
-      <w:r>
-        <w:instrText xml:space="preserve"> MACROBUTTON  </w:instrText>
-      </w:r>
-      <w:r>
-        <w:fldChar w:fldCharType="end"/>
-      </w:r>
-    </w:p>
-    <w:p>
-      <w:pPr>
-        <w:pStyle w:val="Contributor"/>
-      </w:pPr>
-      <w:r>
-        <w:t>Dean Thompson, Australia and New Zealand Banking Group (ANZ Bank)</w:t>
-      </w:r>
-    </w:p>
-    <w:p>
-      <w:pPr>
-        <w:pStyle w:val="Contributor"/>
-      </w:pPr>
-      <w:r>
-        <w:t>Bret Jordan, Blue Coat Systems, Inc.</w:t>
-      </w:r>
-    </w:p>
-    <w:p>
-      <w:pPr>
-        <w:pStyle w:val="Contributor"/>
-      </w:pPr>
-      <w:r>
-        <w:t>Adnan Baykal, Center for Internet Security (CIS)</w:t>
-      </w:r>
-    </w:p>
-    <w:p>
-      <w:pPr>
-        <w:pStyle w:val="Contributor"/>
-      </w:pPr>
-      <w:r>
-        <w:t xml:space="preserve">Liron Schiff, </w:t>
-      </w:r>
-      <w:proofErr w:type="spellStart"/>
-      <w:r>
-        <w:t>Comilion</w:t>
-      </w:r>
-      <w:proofErr w:type="spellEnd"/>
-      <w:r>
-        <w:t xml:space="preserve"> (mobile) Ltd.</w:t>
-      </w:r>
-    </w:p>
-    <w:p>
-      <w:pPr>
-        <w:pStyle w:val="Contributor"/>
-      </w:pPr>
-      <w:r>
-        <w:t xml:space="preserve">Jane </w:t>
-      </w:r>
-      <w:proofErr w:type="spellStart"/>
-      <w:r>
-        <w:t>Ginn</w:t>
-      </w:r>
-      <w:proofErr w:type="spellEnd"/>
-      <w:r>
-        <w:t>, Cyber Threat Intelligence Network, Inc. (CTIN)</w:t>
-      </w:r>
-    </w:p>
-    <w:p>
-      <w:pPr>
-        <w:pStyle w:val="Contributor"/>
-      </w:pPr>
-      <w:r>
-        <w:t>Richard Struse, DHS Office of Cybersecurity and Communications (CS&amp;C)</w:t>
-      </w:r>
-    </w:p>
-    <w:p>
-      <w:pPr>
-        <w:pStyle w:val="Contributor"/>
-      </w:pPr>
-      <w:proofErr w:type="spellStart"/>
-      <w:r>
-        <w:t>Ryusuke</w:t>
-      </w:r>
-      <w:proofErr w:type="spellEnd"/>
-      <w:r>
-        <w:t xml:space="preserve"> </w:t>
-      </w:r>
-      <w:proofErr w:type="spellStart"/>
-      <w:r>
-        <w:t>Masuoka</w:t>
-      </w:r>
-      <w:proofErr w:type="spellEnd"/>
-      <w:r>
-        <w:t>, Fujitsu Limited</w:t>
-      </w:r>
-    </w:p>
-    <w:p>
-      <w:pPr>
-        <w:pStyle w:val="Contributor"/>
-      </w:pPr>
-      <w:r>
-        <w:t>Eric Burger, Georgetown University</w:t>
-      </w:r>
-    </w:p>
-    <w:p>
-      <w:pPr>
-        <w:pStyle w:val="Contributor"/>
-      </w:pPr>
-      <w:r>
-        <w:t xml:space="preserve">Jason </w:t>
-      </w:r>
-      <w:proofErr w:type="spellStart"/>
-      <w:r>
-        <w:t>Keirstead</w:t>
-      </w:r>
-      <w:proofErr w:type="spellEnd"/>
-      <w:r>
-        <w:t>, IBM</w:t>
-      </w:r>
-    </w:p>
-    <w:p>
-      <w:pPr>
-        <w:pStyle w:val="Contributor"/>
-      </w:pPr>
-      <w:r>
-        <w:t xml:space="preserve">Paul Martini, </w:t>
-      </w:r>
-      <w:proofErr w:type="spellStart"/>
-      <w:r>
-        <w:t>iboss</w:t>
-      </w:r>
-      <w:proofErr w:type="spellEnd"/>
-      <w:r>
-        <w:t>, Inc.</w:t>
-      </w:r>
-    </w:p>
-    <w:p>
-      <w:pPr>
-        <w:pStyle w:val="Contributor"/>
-      </w:pPr>
-      <w:r>
-        <w:t xml:space="preserve">Jerome </w:t>
-      </w:r>
-      <w:proofErr w:type="spellStart"/>
-      <w:r>
-        <w:t>Athias</w:t>
-      </w:r>
-      <w:proofErr w:type="spellEnd"/>
-      <w:r>
-        <w:t>, Individual</w:t>
-      </w:r>
-    </w:p>
-    <w:p>
-      <w:pPr>
-        <w:pStyle w:val="Contributor"/>
-      </w:pPr>
-      <w:proofErr w:type="spellStart"/>
-      <w:r>
-        <w:t>Sanjiv</w:t>
-      </w:r>
-      <w:proofErr w:type="spellEnd"/>
-      <w:r>
-        <w:t xml:space="preserve"> </w:t>
-      </w:r>
-      <w:proofErr w:type="spellStart"/>
-      <w:r>
-        <w:t>Kalkar</w:t>
-      </w:r>
-      <w:proofErr w:type="spellEnd"/>
-      <w:r>
-        <w:t>, Individual</w:t>
-      </w:r>
-    </w:p>
-    <w:p>
-      <w:pPr>
-        <w:pStyle w:val="Contributor"/>
-      </w:pPr>
-      <w:r>
-        <w:t>Terry MacDonald, Individual</w:t>
-      </w:r>
-    </w:p>
-    <w:p>
-      <w:pPr>
-        <w:pStyle w:val="Contributor"/>
-      </w:pPr>
-      <w:r>
-        <w:t>Alex Pinto, Individual</w:t>
-      </w:r>
-    </w:p>
-    <w:p>
-      <w:pPr>
-        <w:pStyle w:val="Contributor"/>
-      </w:pPr>
-      <w:r>
-        <w:t>Patrick Maroney, Integrated Networking Technologies, Inc.</w:t>
-      </w:r>
-    </w:p>
-    <w:p>
-      <w:pPr>
-        <w:pStyle w:val="Contributor"/>
-      </w:pPr>
-      <w:proofErr w:type="spellStart"/>
-      <w:r>
-        <w:t>Wouter</w:t>
-      </w:r>
-      <w:proofErr w:type="spellEnd"/>
-      <w:r>
-        <w:t xml:space="preserve"> </w:t>
-      </w:r>
-      <w:proofErr w:type="spellStart"/>
-      <w:r>
-        <w:t>Bolsterlee</w:t>
-      </w:r>
-      <w:proofErr w:type="spellEnd"/>
-      <w:r>
-        <w:t xml:space="preserve">, </w:t>
-      </w:r>
-      <w:proofErr w:type="spellStart"/>
-      <w:r>
-        <w:t>Intelworks</w:t>
-      </w:r>
-      <w:proofErr w:type="spellEnd"/>
-      <w:r>
-        <w:t xml:space="preserve"> BV</w:t>
-      </w:r>
-    </w:p>
-    <w:p>
-      <w:pPr>
-        <w:pStyle w:val="Contributor"/>
-      </w:pPr>
-      <w:proofErr w:type="spellStart"/>
-      <w:r>
-        <w:t>Joep</w:t>
-      </w:r>
-      <w:proofErr w:type="spellEnd"/>
-      <w:r>
-        <w:t xml:space="preserve"> </w:t>
-      </w:r>
-      <w:proofErr w:type="spellStart"/>
-      <w:r>
-        <w:t>Gommers</w:t>
-      </w:r>
-      <w:proofErr w:type="spellEnd"/>
-      <w:r>
-        <w:t xml:space="preserve">, </w:t>
-      </w:r>
-      <w:proofErr w:type="spellStart"/>
-      <w:r>
-        <w:t>Intelworks</w:t>
-      </w:r>
-      <w:proofErr w:type="spellEnd"/>
-      <w:r>
-        <w:t xml:space="preserve"> BV</w:t>
-      </w:r>
-    </w:p>
-    <w:p>
-      <w:pPr>
-        <w:pStyle w:val="Contributor"/>
-      </w:pPr>
-      <w:r>
-        <w:t xml:space="preserve">Sergey </w:t>
-      </w:r>
-      <w:proofErr w:type="spellStart"/>
-      <w:r>
-        <w:t>Polzunov</w:t>
-      </w:r>
-      <w:proofErr w:type="spellEnd"/>
-      <w:r>
-        <w:t xml:space="preserve">, </w:t>
-      </w:r>
-      <w:proofErr w:type="spellStart"/>
-      <w:r>
-        <w:t>Intelworks</w:t>
-      </w:r>
-      <w:proofErr w:type="spellEnd"/>
-      <w:r>
-        <w:t xml:space="preserve"> BV</w:t>
-      </w:r>
-    </w:p>
-    <w:p>
-      <w:pPr>
-        <w:pStyle w:val="Contributor"/>
-      </w:pPr>
-      <w:proofErr w:type="spellStart"/>
-      <w:r>
-        <w:t>Rutger</w:t>
-      </w:r>
-      <w:proofErr w:type="spellEnd"/>
-      <w:r>
-        <w:t xml:space="preserve"> </w:t>
-      </w:r>
-      <w:proofErr w:type="spellStart"/>
-      <w:r>
-        <w:t>Prins</w:t>
-      </w:r>
-      <w:proofErr w:type="spellEnd"/>
-      <w:r>
-        <w:t xml:space="preserve">, </w:t>
-      </w:r>
-      <w:proofErr w:type="spellStart"/>
-      <w:r>
-        <w:t>Intelworks</w:t>
-      </w:r>
-      <w:proofErr w:type="spellEnd"/>
-      <w:r>
-        <w:t xml:space="preserve"> BV</w:t>
-      </w:r>
-    </w:p>
-    <w:p>
-      <w:pPr>
-        <w:pStyle w:val="Contributor"/>
-      </w:pPr>
-      <w:r>
-        <w:t xml:space="preserve">Andrei </w:t>
-      </w:r>
-      <w:proofErr w:type="spellStart"/>
-      <w:r>
-        <w:t>Sîrghi</w:t>
-      </w:r>
-      <w:proofErr w:type="spellEnd"/>
-      <w:r>
-        <w:t xml:space="preserve">, </w:t>
-      </w:r>
-      <w:proofErr w:type="spellStart"/>
-      <w:r>
-        <w:t>Intelworks</w:t>
-      </w:r>
-      <w:proofErr w:type="spellEnd"/>
-      <w:r>
-        <w:t xml:space="preserve"> BV</w:t>
-      </w:r>
-    </w:p>
-    <w:p>
-      <w:pPr>
-        <w:pStyle w:val="Contributor"/>
-      </w:pPr>
-      <w:r>
-        <w:t>Jonathan Baker, MITRE Corporation</w:t>
-      </w:r>
-    </w:p>
-    <w:p>
-      <w:pPr>
-        <w:pStyle w:val="Contributor"/>
-      </w:pPr>
-      <w:r>
-        <w:t>Sean Barnum, MITRE Corporation</w:t>
-      </w:r>
-    </w:p>
-    <w:p>
-      <w:pPr>
-        <w:pStyle w:val="Contributor"/>
-      </w:pPr>
-      <w:r>
-        <w:t>Mark Davidson, MITRE Corporation</w:t>
-      </w:r>
-    </w:p>
-    <w:p>
-      <w:pPr>
-        <w:pStyle w:val="Contributor"/>
-      </w:pPr>
-      <w:r>
-        <w:t>Ivan Kirillov, MITRE Corporation</w:t>
-      </w:r>
-    </w:p>
-    <w:p>
-      <w:pPr>
-        <w:pStyle w:val="Contributor"/>
-      </w:pPr>
-      <w:r>
-        <w:t>John Wunder, MITRE Corporation</w:t>
-      </w:r>
-    </w:p>
-    <w:p>
-      <w:pPr>
-        <w:pStyle w:val="Contributor"/>
-      </w:pPr>
-      <w:r>
-        <w:t>Mike Boyle, National Security Agency</w:t>
-      </w:r>
-    </w:p>
-    <w:p>
-      <w:pPr>
-        <w:pStyle w:val="Contributor"/>
-      </w:pPr>
-      <w:r>
-        <w:t>Jessica Fitzgerald-McKay, National Security Agency</w:t>
-      </w:r>
-    </w:p>
-    <w:p>
-      <w:pPr>
-        <w:pStyle w:val="Contributor"/>
-      </w:pPr>
-      <w:r>
-        <w:t xml:space="preserve">Takahiro </w:t>
-      </w:r>
-      <w:proofErr w:type="spellStart"/>
-      <w:r>
-        <w:t>Kakumaru</w:t>
-      </w:r>
-      <w:proofErr w:type="spellEnd"/>
-      <w:r>
-        <w:t>, NEC Corporation</w:t>
-      </w:r>
-    </w:p>
-    <w:p>
-      <w:pPr>
-        <w:pStyle w:val="Contributor"/>
-      </w:pPr>
-      <w:r>
-        <w:t>John-Mark Gurney, New Context Services, Inc.</w:t>
-      </w:r>
-    </w:p>
-    <w:p>
-      <w:pPr>
-        <w:pStyle w:val="Contributor"/>
-      </w:pPr>
-      <w:r>
-        <w:t>Christian Hunt, New Context Services, Inc.</w:t>
-      </w:r>
-    </w:p>
-    <w:p>
-      <w:pPr>
-        <w:pStyle w:val="Contributor"/>
-      </w:pPr>
-      <w:r>
-        <w:t>Andrew Storms, New Context Services, Inc.</w:t>
-      </w:r>
-    </w:p>
-    <w:p>
-      <w:pPr>
-        <w:pStyle w:val="Contributor"/>
-      </w:pPr>
-      <w:r>
-        <w:t xml:space="preserve">Igor </w:t>
-      </w:r>
-      <w:proofErr w:type="spellStart"/>
-      <w:r>
-        <w:t>Baikalov</w:t>
-      </w:r>
-      <w:proofErr w:type="spellEnd"/>
-      <w:r>
-        <w:t xml:space="preserve">, </w:t>
-      </w:r>
-      <w:proofErr w:type="spellStart"/>
-      <w:r>
-        <w:t>Securonix</w:t>
-      </w:r>
-      <w:proofErr w:type="spellEnd"/>
-    </w:p>
-    <w:p>
-      <w:pPr>
-        <w:pStyle w:val="Contributor"/>
-      </w:pPr>
-      <w:r>
-        <w:t xml:space="preserve">Bernd </w:t>
-      </w:r>
-      <w:proofErr w:type="spellStart"/>
-      <w:r>
-        <w:t>Grobauer</w:t>
-      </w:r>
-      <w:proofErr w:type="spellEnd"/>
-      <w:r>
-        <w:t>, Siemens AG</w:t>
-      </w:r>
-    </w:p>
-    <w:p>
-      <w:pPr>
-        <w:pStyle w:val="Contributor"/>
-      </w:pPr>
-      <w:r>
-        <w:t>John Anderson, Soltra</w:t>
-      </w:r>
-    </w:p>
-    <w:p>
-      <w:pPr>
-        <w:pStyle w:val="Contributor"/>
-      </w:pPr>
-      <w:r>
-        <w:t>Trey Darley, Soltra</w:t>
-      </w:r>
-    </w:p>
-    <w:p>
-      <w:pPr>
-        <w:pStyle w:val="Contributor"/>
-      </w:pPr>
-      <w:r>
-        <w:t>Paul Dion, Soltra</w:t>
-      </w:r>
-    </w:p>
-    <w:p>
-      <w:pPr>
-        <w:pStyle w:val="Contributor"/>
-      </w:pPr>
-      <w:r>
-        <w:t>Brandon Hanes, Soltra</w:t>
-      </w:r>
-    </w:p>
-    <w:p>
-      <w:pPr>
-        <w:pStyle w:val="Contributor"/>
-      </w:pPr>
-      <w:r>
-        <w:t>Ali Khan, Soltra</w:t>
-      </w:r>
-    </w:p>
-    <w:p>
-      <w:pPr>
-        <w:pStyle w:val="Contributor"/>
-      </w:pPr>
-    </w:p>
-    <w:p>
-      <w:pPr>
-        <w:pStyle w:val="Contributor"/>
-      </w:pPr>
-      <w:r>
-        <w:t>The authors would also like to thank the larger CybOX Community for its input and help in reviewing this document.</w:t>
-      </w:r>
-    </w:p>
-    <w:p/>
-    <w:p>
-      <w:pPr>
-        <w:pStyle w:val="AppendixHeading1"/>
-      </w:pPr>
-      <w:bookmarkStart w:id="72" w:name="_Toc85472898"/>
-      <w:bookmarkStart w:id="73" w:name="_Toc287332014"/>
-      <w:bookmarkStart w:id="74" w:name="_Toc409437269"/>
-      <w:bookmarkStart w:id="75" w:name="_Toc438551016"/>
-      <w:r>
-        <w:lastRenderedPageBreak/>
-        <w:t>Revision History</w:t>
-      </w:r>
       <w:bookmarkEnd w:id="72"/>
       <w:bookmarkEnd w:id="73"/>
-      <w:bookmarkEnd w:id="74"/>
-      <w:bookmarkEnd w:id="75"/>
     </w:p>
     <w:tbl>
       <w:tblPr>
@@ -13951,46 +13969,12 @@
       </w:r>
     </w:p>
   </w:comment>
-  <w:comment w:id="4" w:author="Beck, Desiree A." w:date="2015-10-21T13:51:00Z" w:initials="BDA">
-    <w:p>
-      <w:pPr>
-        <w:pStyle w:val="CommentText"/>
-      </w:pPr>
-      <w:r>
-        <w:rPr>
-          <w:rStyle w:val="CommentReference"/>
-        </w:rPr>
-        <w:annotationRef/>
-      </w:r>
-      <w:r>
-        <w:t>Paragraphs generally have space of 12 pts after them.</w:t>
-      </w:r>
-    </w:p>
-  </w:comment>
-  <w:comment w:id="5" w:author="Beck, Desiree A." w:date="2015-10-13T11:42:00Z" w:initials="BDA">
-    <w:p>
-      <w:pPr>
-        <w:pStyle w:val="CommentText"/>
-      </w:pPr>
-      <w:r>
-        <w:rPr>
-          <w:rStyle w:val="CommentReference"/>
-        </w:rPr>
-        <w:annotationRef/>
-      </w:r>
-      <w:r>
-        <w:t>Need to add this additional copyright info.</w:t>
-      </w:r>
-    </w:p>
-  </w:comment>
 </w:comments>
 </file>
 
 <file path=word/commentsExtended.xml><?xml version="1.0" encoding="utf-8"?>
 <w15:commentsEx xmlns:wpc="http://schemas.microsoft.com/office/word/2010/wordprocessingCanvas" xmlns:mc="http://schemas.openxmlformats.org/markup-compatibility/2006" xmlns:o="urn:schemas-microsoft-com:office:office" xmlns:r="http://schemas.openxmlformats.org/officeDocument/2006/relationships" xmlns:m="http://schemas.openxmlformats.org/officeDocument/2006/math" xmlns:v="urn:schemas-microsoft-com:vml" xmlns:wp14="http://schemas.microsoft.com/office/word/2010/wordprocessingDrawing" xmlns:wp="http://schemas.openxmlformats.org/drawingml/2006/wordprocessingDrawing" xmlns:w10="urn:schemas-microsoft-com:office:word" xmlns:w="http://schemas.openxmlformats.org/wordprocessingml/2006/main" xmlns:w14="http://schemas.microsoft.com/office/word/2010/wordml" xmlns:w15="http://schemas.microsoft.com/office/word/2012/wordml" xmlns:wpg="http://schemas.microsoft.com/office/word/2010/wordprocessingGroup" xmlns:wpi="http://schemas.microsoft.com/office/word/2010/wordprocessingInk" xmlns:wne="http://schemas.microsoft.com/office/word/2006/wordml" xmlns:wps="http://schemas.microsoft.com/office/word/2010/wordprocessingShape" mc:Ignorable="w14 w15 wp14">
   <w15:commentEx w15:paraId="00A8F31C" w15:done="0"/>
-  <w15:commentEx w15:paraId="6C8336B0" w15:done="0"/>
-  <w15:commentEx w15:paraId="00D5DCA7" w15:done="0"/>
 </w15:commentsEx>
 </file>
 
@@ -15450,9 +15434,6 @@
 <w15:people xmlns:wpc="http://schemas.microsoft.com/office/word/2010/wordprocessingCanvas" xmlns:mc="http://schemas.openxmlformats.org/markup-compatibility/2006" xmlns:o="urn:schemas-microsoft-com:office:office" xmlns:r="http://schemas.openxmlformats.org/officeDocument/2006/relationships" xmlns:m="http://schemas.openxmlformats.org/officeDocument/2006/math" xmlns:v="urn:schemas-microsoft-com:vml" xmlns:wp14="http://schemas.microsoft.com/office/word/2010/wordprocessingDrawing" xmlns:wp="http://schemas.openxmlformats.org/drawingml/2006/wordprocessingDrawing" xmlns:w10="urn:schemas-microsoft-com:office:word" xmlns:w="http://schemas.openxmlformats.org/wordprocessingml/2006/main" xmlns:w14="http://schemas.microsoft.com/office/word/2010/wordml" xmlns:w15="http://schemas.microsoft.com/office/word/2012/wordml" xmlns:wpg="http://schemas.microsoft.com/office/word/2010/wordprocessingGroup" xmlns:wpi="http://schemas.microsoft.com/office/word/2010/wordprocessingInk" xmlns:wne="http://schemas.microsoft.com/office/word/2006/wordml" xmlns:wps="http://schemas.microsoft.com/office/word/2010/wordprocessingShape" mc:Ignorable="w14 w15 wp14">
   <w15:person w15:author="Rothenberg, David B.">
     <w15:presenceInfo w15:providerId="AD" w15:userId="S-1-5-21-1940666338-227100268-1349548132-166577"/>
-  </w15:person>
-  <w15:person w15:author="Beck, Desiree A.">
-    <w15:presenceInfo w15:providerId="AD" w15:userId="S-1-5-21-1940666338-227100268-1349548132-25109"/>
   </w15:person>
 </w15:people>
 </file>
@@ -17057,7 +17038,7 @@
 </file>
 
 <file path=customXml/itemProps1.xml><?xml version="1.0" encoding="utf-8"?>
-<ds:datastoreItem xmlns:ds="http://schemas.openxmlformats.org/officeDocument/2006/customXml" ds:itemID="{4ECE44DF-0669-4E29-8CBE-D19A7CA9D475}">
+<ds:datastoreItem xmlns:ds="http://schemas.openxmlformats.org/officeDocument/2006/customXml" ds:itemID="{12B1C0F2-CB37-448F-9325-D3327FBB64C2}">
   <ds:schemaRefs>
     <ds:schemaRef ds:uri="http://schemas.openxmlformats.org/officeDocument/2006/bibliography"/>
   </ds:schemaRefs>
